--- a/11. BAB II KEADAAN UMUM PERUSAHAAN.docx
+++ b/11. BAB II KEADAAN UMUM PERUSAHAAN.docx
@@ -126,7 +126,7 @@
                     <a:blip r:embed="rId7" cstate="print">
                       <a:extLst>
                         <a:ext uri="{28A0092B-C50C-407E-A947-70E740481C1C}">
-                          <a14:useLocalDpi xmlns:a14="http://schemas.microsoft.com/office/drawing/2010/main" xmlns:wps="http://schemas.microsoft.com/office/word/2010/wordprocessingShape" xmlns:wpi="http://schemas.microsoft.com/office/word/2010/wordprocessingInk" xmlns:wpg="http://schemas.microsoft.com/office/word/2010/wordprocessingGroup" xmlns:w16se="http://schemas.microsoft.com/office/word/2015/wordml/symex" xmlns:w15="http://schemas.microsoft.com/office/word/2012/wordml" xmlns:w14="http://schemas.microsoft.com/office/word/2010/wordml" xmlns:w="http://schemas.openxmlformats.org/wordprocessingml/2006/main" xmlns:w10="urn:schemas-microsoft-com:office:word" xmlns:wp14="http://schemas.microsoft.com/office/word/2010/wordprocessingDrawing" xmlns:v="urn:schemas-microsoft-com:vml" xmlns:o="urn:schemas-microsoft-com:office:office" xmlns:mc="http://schemas.openxmlformats.org/markup-compatibility/2006" xmlns:cx="http://schemas.microsoft.com/office/drawing/2014/chartex" xmlns:wpc="http://schemas.microsoft.com/office/word/2010/wordprocessingCanvas" xmlns="" val="0"/>
+                          <a14:useLocalDpi xmlns="" xmlns:wpc="http://schemas.microsoft.com/office/word/2010/wordprocessingCanvas" xmlns:cx="http://schemas.microsoft.com/office/drawing/2014/chartex" xmlns:mc="http://schemas.openxmlformats.org/markup-compatibility/2006" xmlns:o="urn:schemas-microsoft-com:office:office" xmlns:v="urn:schemas-microsoft-com:vml" xmlns:wp14="http://schemas.microsoft.com/office/word/2010/wordprocessingDrawing" xmlns:w10="urn:schemas-microsoft-com:office:word" xmlns:w="http://schemas.openxmlformats.org/wordprocessingml/2006/main" xmlns:w14="http://schemas.microsoft.com/office/word/2010/wordml" xmlns:w15="http://schemas.microsoft.com/office/word/2012/wordml" xmlns:w16se="http://schemas.microsoft.com/office/word/2015/wordml/symex" xmlns:wpg="http://schemas.microsoft.com/office/word/2010/wordprocessingGroup" xmlns:wpi="http://schemas.microsoft.com/office/word/2010/wordprocessingInk" xmlns:wps="http://schemas.microsoft.com/office/word/2010/wordprocessingShape" xmlns:a14="http://schemas.microsoft.com/office/drawing/2010/main" val="0"/>
                         </a:ext>
                       </a:extLst>
                     </a:blip>
@@ -348,7 +348,7 @@
                     <a:blip r:embed="rId8">
                       <a:extLst>
                         <a:ext uri="{28A0092B-C50C-407E-A947-70E740481C1C}">
-                          <a14:useLocalDpi xmlns:a14="http://schemas.microsoft.com/office/drawing/2010/main" xmlns:wps="http://schemas.microsoft.com/office/word/2010/wordprocessingShape" xmlns:wpi="http://schemas.microsoft.com/office/word/2010/wordprocessingInk" xmlns:wpg="http://schemas.microsoft.com/office/word/2010/wordprocessingGroup" xmlns:w16se="http://schemas.microsoft.com/office/word/2015/wordml/symex" xmlns:w15="http://schemas.microsoft.com/office/word/2012/wordml" xmlns:w14="http://schemas.microsoft.com/office/word/2010/wordml" xmlns:w="http://schemas.openxmlformats.org/wordprocessingml/2006/main" xmlns:w10="urn:schemas-microsoft-com:office:word" xmlns:wp14="http://schemas.microsoft.com/office/word/2010/wordprocessingDrawing" xmlns:v="urn:schemas-microsoft-com:vml" xmlns:o="urn:schemas-microsoft-com:office:office" xmlns:mc="http://schemas.openxmlformats.org/markup-compatibility/2006" xmlns:cx="http://schemas.microsoft.com/office/drawing/2014/chartex" xmlns:wpc="http://schemas.microsoft.com/office/word/2010/wordprocessingCanvas" xmlns="" val="0"/>
+                          <a14:useLocalDpi xmlns="" xmlns:wpc="http://schemas.microsoft.com/office/word/2010/wordprocessingCanvas" xmlns:cx="http://schemas.microsoft.com/office/drawing/2014/chartex" xmlns:mc="http://schemas.openxmlformats.org/markup-compatibility/2006" xmlns:o="urn:schemas-microsoft-com:office:office" xmlns:v="urn:schemas-microsoft-com:vml" xmlns:wp14="http://schemas.microsoft.com/office/word/2010/wordprocessingDrawing" xmlns:w10="urn:schemas-microsoft-com:office:word" xmlns:w="http://schemas.openxmlformats.org/wordprocessingml/2006/main" xmlns:w14="http://schemas.microsoft.com/office/word/2010/wordml" xmlns:w15="http://schemas.microsoft.com/office/word/2012/wordml" xmlns:w16se="http://schemas.microsoft.com/office/word/2015/wordml/symex" xmlns:wpg="http://schemas.microsoft.com/office/word/2010/wordprocessingGroup" xmlns:wpi="http://schemas.microsoft.com/office/word/2010/wordprocessingInk" xmlns:wps="http://schemas.microsoft.com/office/word/2010/wordprocessingShape" xmlns:a14="http://schemas.microsoft.com/office/drawing/2010/main" val="0"/>
                         </a:ext>
                       </a:extLst>
                     </a:blip>
@@ -575,7 +575,7 @@
                     <a:blip r:embed="rId10" cstate="print">
                       <a:extLst>
                         <a:ext uri="{28A0092B-C50C-407E-A947-70E740481C1C}">
-                          <a14:useLocalDpi xmlns="" xmlns:wpc="http://schemas.microsoft.com/office/word/2010/wordprocessingCanvas" xmlns:cx="http://schemas.microsoft.com/office/drawing/2014/chartex" xmlns:cx1="http://schemas.microsoft.com/office/drawing/2015/9/8/chartex" xmlns:cx2="http://schemas.microsoft.com/office/drawing/2015/10/21/chartex" xmlns:cx3="http://schemas.microsoft.com/office/drawing/2016/5/9/chartex" xmlns:cx4="http://schemas.microsoft.com/office/drawing/2016/5/10/chartex" xmlns:cx5="http://schemas.microsoft.com/office/drawing/2016/5/11/chartex" xmlns:cx6="http://schemas.microsoft.com/office/drawing/2016/5/12/chartex" xmlns:cx7="http://schemas.microsoft.com/office/drawing/2016/5/13/chartex" xmlns:cx8="http://schemas.microsoft.com/office/drawing/2016/5/14/chartex" xmlns:mc="http://schemas.openxmlformats.org/markup-compatibility/2006" xmlns:aink="http://schemas.microsoft.com/office/drawing/2016/ink" xmlns:am3d="http://schemas.microsoft.com/office/drawing/2017/model3d" xmlns:o="urn:schemas-microsoft-com:office:office" xmlns:v="urn:schemas-microsoft-com:vml" xmlns:wp14="http://schemas.microsoft.com/office/word/2010/wordprocessingDrawing" xmlns:w10="urn:schemas-microsoft-com:office:word" xmlns:w="http://schemas.openxmlformats.org/wordprocessingml/2006/main" xmlns:w14="http://schemas.microsoft.com/office/word/2010/wordml" xmlns:w15="http://schemas.microsoft.com/office/word/2012/wordml" xmlns:w16cex="http://schemas.microsoft.com/office/word/2018/wordml/cex" xmlns:w16cid="http://schemas.microsoft.com/office/word/2016/wordml/cid" xmlns:w16="http://schemas.microsoft.com/office/word/2018/wordml" xmlns:w16sdtdh="http://schemas.microsoft.com/office/word/2020/wordml/sdtdatahash" xmlns:w16se="http://schemas.microsoft.com/office/word/2015/wordml/symex" xmlns:wpg="http://schemas.microsoft.com/office/word/2010/wordprocessingGroup" xmlns:wpi="http://schemas.microsoft.com/office/word/2010/wordprocessingInk" xmlns:wps="http://schemas.microsoft.com/office/word/2010/wordprocessingShape" xmlns:a14="http://schemas.microsoft.com/office/drawing/2010/main" val="0"/>
+                          <a14:useLocalDpi xmlns:a14="http://schemas.microsoft.com/office/drawing/2010/main" xmlns:wps="http://schemas.microsoft.com/office/word/2010/wordprocessingShape" xmlns:wpi="http://schemas.microsoft.com/office/word/2010/wordprocessingInk" xmlns:wpg="http://schemas.microsoft.com/office/word/2010/wordprocessingGroup" xmlns:w16se="http://schemas.microsoft.com/office/word/2015/wordml/symex" xmlns:w16sdtdh="http://schemas.microsoft.com/office/word/2020/wordml/sdtdatahash" xmlns:w16="http://schemas.microsoft.com/office/word/2018/wordml" xmlns:w16cid="http://schemas.microsoft.com/office/word/2016/wordml/cid" xmlns:w16cex="http://schemas.microsoft.com/office/word/2018/wordml/cex" xmlns:w15="http://schemas.microsoft.com/office/word/2012/wordml" xmlns:w14="http://schemas.microsoft.com/office/word/2010/wordml" xmlns:w="http://schemas.openxmlformats.org/wordprocessingml/2006/main" xmlns:w10="urn:schemas-microsoft-com:office:word" xmlns:wp14="http://schemas.microsoft.com/office/word/2010/wordprocessingDrawing" xmlns:v="urn:schemas-microsoft-com:vml" xmlns:o="urn:schemas-microsoft-com:office:office" xmlns:am3d="http://schemas.microsoft.com/office/drawing/2017/model3d" xmlns:aink="http://schemas.microsoft.com/office/drawing/2016/ink" xmlns:mc="http://schemas.openxmlformats.org/markup-compatibility/2006" xmlns:cx8="http://schemas.microsoft.com/office/drawing/2016/5/14/chartex" xmlns:cx7="http://schemas.microsoft.com/office/drawing/2016/5/13/chartex" xmlns:cx6="http://schemas.microsoft.com/office/drawing/2016/5/12/chartex" xmlns:cx5="http://schemas.microsoft.com/office/drawing/2016/5/11/chartex" xmlns:cx4="http://schemas.microsoft.com/office/drawing/2016/5/10/chartex" xmlns:cx3="http://schemas.microsoft.com/office/drawing/2016/5/9/chartex" xmlns:cx2="http://schemas.microsoft.com/office/drawing/2015/10/21/chartex" xmlns:cx1="http://schemas.microsoft.com/office/drawing/2015/9/8/chartex" xmlns:cx="http://schemas.microsoft.com/office/drawing/2014/chartex" xmlns:wpc="http://schemas.microsoft.com/office/word/2010/wordprocessingCanvas" xmlns="" val="0"/>
                         </a:ext>
                       </a:extLst>
                     </a:blip>
@@ -1199,7 +1199,7 @@
                     <a:blip r:embed="rId11" cstate="print">
                       <a:extLst>
                         <a:ext uri="{96DAC541-7B7A-43D3-8B79-37D633B846F1}">
-                          <asvg:svgBlip xmlns="" xmlns:wpc="http://schemas.microsoft.com/office/word/2010/wordprocessingCanvas" xmlns:cx="http://schemas.microsoft.com/office/drawing/2014/chartex" xmlns:cx1="http://schemas.microsoft.com/office/drawing/2015/9/8/chartex" xmlns:cx2="http://schemas.microsoft.com/office/drawing/2015/10/21/chartex" xmlns:cx3="http://schemas.microsoft.com/office/drawing/2016/5/9/chartex" xmlns:cx4="http://schemas.microsoft.com/office/drawing/2016/5/10/chartex" xmlns:cx5="http://schemas.microsoft.com/office/drawing/2016/5/11/chartex" xmlns:cx6="http://schemas.microsoft.com/office/drawing/2016/5/12/chartex" xmlns:cx7="http://schemas.microsoft.com/office/drawing/2016/5/13/chartex" xmlns:cx8="http://schemas.microsoft.com/office/drawing/2016/5/14/chartex" xmlns:mc="http://schemas.openxmlformats.org/markup-compatibility/2006" xmlns:aink="http://schemas.microsoft.com/office/drawing/2016/ink" xmlns:am3d="http://schemas.microsoft.com/office/drawing/2017/model3d" xmlns:o="urn:schemas-microsoft-com:office:office" xmlns:v="urn:schemas-microsoft-com:vml" xmlns:wp14="http://schemas.microsoft.com/office/word/2010/wordprocessingDrawing" xmlns:w10="urn:schemas-microsoft-com:office:word" xmlns:w="http://schemas.openxmlformats.org/wordprocessingml/2006/main" xmlns:w14="http://schemas.microsoft.com/office/word/2010/wordml" xmlns:w15="http://schemas.microsoft.com/office/word/2012/wordml" xmlns:w16cex="http://schemas.microsoft.com/office/word/2018/wordml/cex" xmlns:w16cid="http://schemas.microsoft.com/office/word/2016/wordml/cid" xmlns:w16="http://schemas.microsoft.com/office/word/2018/wordml" xmlns:w16sdtdh="http://schemas.microsoft.com/office/word/2020/wordml/sdtdatahash" xmlns:w16se="http://schemas.microsoft.com/office/word/2015/wordml/symex" xmlns:wpg="http://schemas.microsoft.com/office/word/2010/wordprocessingGroup" xmlns:wpi="http://schemas.microsoft.com/office/word/2010/wordprocessingInk" xmlns:wps="http://schemas.microsoft.com/office/word/2010/wordprocessingShape" xmlns:asvg="http://schemas.microsoft.com/office/drawing/2016/SVG/main" r:embed="rId12"/>
+                          <asvg:svgBlip xmlns:asvg="http://schemas.microsoft.com/office/drawing/2016/SVG/main" xmlns:wps="http://schemas.microsoft.com/office/word/2010/wordprocessingShape" xmlns:wpi="http://schemas.microsoft.com/office/word/2010/wordprocessingInk" xmlns:wpg="http://schemas.microsoft.com/office/word/2010/wordprocessingGroup" xmlns:w16se="http://schemas.microsoft.com/office/word/2015/wordml/symex" xmlns:w16sdtdh="http://schemas.microsoft.com/office/word/2020/wordml/sdtdatahash" xmlns:w16="http://schemas.microsoft.com/office/word/2018/wordml" xmlns:w16cid="http://schemas.microsoft.com/office/word/2016/wordml/cid" xmlns:w16cex="http://schemas.microsoft.com/office/word/2018/wordml/cex" xmlns:w15="http://schemas.microsoft.com/office/word/2012/wordml" xmlns:w14="http://schemas.microsoft.com/office/word/2010/wordml" xmlns:w="http://schemas.openxmlformats.org/wordprocessingml/2006/main" xmlns:w10="urn:schemas-microsoft-com:office:word" xmlns:wp14="http://schemas.microsoft.com/office/word/2010/wordprocessingDrawing" xmlns:v="urn:schemas-microsoft-com:vml" xmlns:o="urn:schemas-microsoft-com:office:office" xmlns:am3d="http://schemas.microsoft.com/office/drawing/2017/model3d" xmlns:aink="http://schemas.microsoft.com/office/drawing/2016/ink" xmlns:mc="http://schemas.openxmlformats.org/markup-compatibility/2006" xmlns:cx8="http://schemas.microsoft.com/office/drawing/2016/5/14/chartex" xmlns:cx7="http://schemas.microsoft.com/office/drawing/2016/5/13/chartex" xmlns:cx6="http://schemas.microsoft.com/office/drawing/2016/5/12/chartex" xmlns:cx5="http://schemas.microsoft.com/office/drawing/2016/5/11/chartex" xmlns:cx4="http://schemas.microsoft.com/office/drawing/2016/5/10/chartex" xmlns:cx3="http://schemas.microsoft.com/office/drawing/2016/5/9/chartex" xmlns:cx2="http://schemas.microsoft.com/office/drawing/2015/10/21/chartex" xmlns:cx1="http://schemas.microsoft.com/office/drawing/2015/9/8/chartex" xmlns:cx="http://schemas.microsoft.com/office/drawing/2014/chartex" xmlns:wpc="http://schemas.microsoft.com/office/word/2010/wordprocessingCanvas" xmlns="" r:embed="rId12"/>
                         </a:ext>
                       </a:extLst>
                     </a:blip>
@@ -9817,7 +9817,7 @@
             <w:rPr>
               <w:noProof/>
             </w:rPr>
-            <w:t>26</w:t>
+            <w:t>14</w:t>
           </w:r>
         </w:fldSimple>
       </w:p>

--- a/11. BAB II KEADAAN UMUM PERUSAHAAN.docx
+++ b/11. BAB II KEADAAN UMUM PERUSAHAAN.docx
@@ -126,7 +126,7 @@
                     <a:blip r:embed="rId7" cstate="print">
                       <a:extLst>
                         <a:ext uri="{28A0092B-C50C-407E-A947-70E740481C1C}">
-                          <a14:useLocalDpi xmlns="" xmlns:wpc="http://schemas.microsoft.com/office/word/2010/wordprocessingCanvas" xmlns:cx="http://schemas.microsoft.com/office/drawing/2014/chartex" xmlns:mc="http://schemas.openxmlformats.org/markup-compatibility/2006" xmlns:o="urn:schemas-microsoft-com:office:office" xmlns:v="urn:schemas-microsoft-com:vml" xmlns:wp14="http://schemas.microsoft.com/office/word/2010/wordprocessingDrawing" xmlns:w10="urn:schemas-microsoft-com:office:word" xmlns:w="http://schemas.openxmlformats.org/wordprocessingml/2006/main" xmlns:w14="http://schemas.microsoft.com/office/word/2010/wordml" xmlns:w15="http://schemas.microsoft.com/office/word/2012/wordml" xmlns:w16se="http://schemas.microsoft.com/office/word/2015/wordml/symex" xmlns:wpg="http://schemas.microsoft.com/office/word/2010/wordprocessingGroup" xmlns:wpi="http://schemas.microsoft.com/office/word/2010/wordprocessingInk" xmlns:wps="http://schemas.microsoft.com/office/word/2010/wordprocessingShape" xmlns:a14="http://schemas.microsoft.com/office/drawing/2010/main" val="0"/>
+                          <a14:useLocalDpi xmlns:a14="http://schemas.microsoft.com/office/drawing/2010/main" xmlns:wps="http://schemas.microsoft.com/office/word/2010/wordprocessingShape" xmlns:wpi="http://schemas.microsoft.com/office/word/2010/wordprocessingInk" xmlns:wpg="http://schemas.microsoft.com/office/word/2010/wordprocessingGroup" xmlns:w16se="http://schemas.microsoft.com/office/word/2015/wordml/symex" xmlns:w15="http://schemas.microsoft.com/office/word/2012/wordml" xmlns:w14="http://schemas.microsoft.com/office/word/2010/wordml" xmlns:w="http://schemas.openxmlformats.org/wordprocessingml/2006/main" xmlns:w10="urn:schemas-microsoft-com:office:word" xmlns:wp14="http://schemas.microsoft.com/office/word/2010/wordprocessingDrawing" xmlns:v="urn:schemas-microsoft-com:vml" xmlns:o="urn:schemas-microsoft-com:office:office" xmlns:mc="http://schemas.openxmlformats.org/markup-compatibility/2006" xmlns:cx="http://schemas.microsoft.com/office/drawing/2014/chartex" xmlns:wpc="http://schemas.microsoft.com/office/word/2010/wordprocessingCanvas" xmlns="" val="0"/>
                         </a:ext>
                       </a:extLst>
                     </a:blip>
@@ -348,7 +348,7 @@
                     <a:blip r:embed="rId8">
                       <a:extLst>
                         <a:ext uri="{28A0092B-C50C-407E-A947-70E740481C1C}">
-                          <a14:useLocalDpi xmlns="" xmlns:wpc="http://schemas.microsoft.com/office/word/2010/wordprocessingCanvas" xmlns:cx="http://schemas.microsoft.com/office/drawing/2014/chartex" xmlns:mc="http://schemas.openxmlformats.org/markup-compatibility/2006" xmlns:o="urn:schemas-microsoft-com:office:office" xmlns:v="urn:schemas-microsoft-com:vml" xmlns:wp14="http://schemas.microsoft.com/office/word/2010/wordprocessingDrawing" xmlns:w10="urn:schemas-microsoft-com:office:word" xmlns:w="http://schemas.openxmlformats.org/wordprocessingml/2006/main" xmlns:w14="http://schemas.microsoft.com/office/word/2010/wordml" xmlns:w15="http://schemas.microsoft.com/office/word/2012/wordml" xmlns:w16se="http://schemas.microsoft.com/office/word/2015/wordml/symex" xmlns:wpg="http://schemas.microsoft.com/office/word/2010/wordprocessingGroup" xmlns:wpi="http://schemas.microsoft.com/office/word/2010/wordprocessingInk" xmlns:wps="http://schemas.microsoft.com/office/word/2010/wordprocessingShape" xmlns:a14="http://schemas.microsoft.com/office/drawing/2010/main" val="0"/>
+                          <a14:useLocalDpi xmlns:a14="http://schemas.microsoft.com/office/drawing/2010/main" xmlns:wps="http://schemas.microsoft.com/office/word/2010/wordprocessingShape" xmlns:wpi="http://schemas.microsoft.com/office/word/2010/wordprocessingInk" xmlns:wpg="http://schemas.microsoft.com/office/word/2010/wordprocessingGroup" xmlns:w16se="http://schemas.microsoft.com/office/word/2015/wordml/symex" xmlns:w15="http://schemas.microsoft.com/office/word/2012/wordml" xmlns:w14="http://schemas.microsoft.com/office/word/2010/wordml" xmlns:w="http://schemas.openxmlformats.org/wordprocessingml/2006/main" xmlns:w10="urn:schemas-microsoft-com:office:word" xmlns:wp14="http://schemas.microsoft.com/office/word/2010/wordprocessingDrawing" xmlns:v="urn:schemas-microsoft-com:vml" xmlns:o="urn:schemas-microsoft-com:office:office" xmlns:mc="http://schemas.openxmlformats.org/markup-compatibility/2006" xmlns:cx="http://schemas.microsoft.com/office/drawing/2014/chartex" xmlns:wpc="http://schemas.microsoft.com/office/word/2010/wordprocessingCanvas" xmlns="" val="0"/>
                         </a:ext>
                       </a:extLst>
                     </a:blip>
@@ -575,7 +575,7 @@
                     <a:blip r:embed="rId10" cstate="print">
                       <a:extLst>
                         <a:ext uri="{28A0092B-C50C-407E-A947-70E740481C1C}">
-                          <a14:useLocalDpi xmlns:a14="http://schemas.microsoft.com/office/drawing/2010/main" xmlns:wps="http://schemas.microsoft.com/office/word/2010/wordprocessingShape" xmlns:wpi="http://schemas.microsoft.com/office/word/2010/wordprocessingInk" xmlns:wpg="http://schemas.microsoft.com/office/word/2010/wordprocessingGroup" xmlns:w16se="http://schemas.microsoft.com/office/word/2015/wordml/symex" xmlns:w16sdtdh="http://schemas.microsoft.com/office/word/2020/wordml/sdtdatahash" xmlns:w16="http://schemas.microsoft.com/office/word/2018/wordml" xmlns:w16cid="http://schemas.microsoft.com/office/word/2016/wordml/cid" xmlns:w16cex="http://schemas.microsoft.com/office/word/2018/wordml/cex" xmlns:w15="http://schemas.microsoft.com/office/word/2012/wordml" xmlns:w14="http://schemas.microsoft.com/office/word/2010/wordml" xmlns:w="http://schemas.openxmlformats.org/wordprocessingml/2006/main" xmlns:w10="urn:schemas-microsoft-com:office:word" xmlns:wp14="http://schemas.microsoft.com/office/word/2010/wordprocessingDrawing" xmlns:v="urn:schemas-microsoft-com:vml" xmlns:o="urn:schemas-microsoft-com:office:office" xmlns:am3d="http://schemas.microsoft.com/office/drawing/2017/model3d" xmlns:aink="http://schemas.microsoft.com/office/drawing/2016/ink" xmlns:mc="http://schemas.openxmlformats.org/markup-compatibility/2006" xmlns:cx8="http://schemas.microsoft.com/office/drawing/2016/5/14/chartex" xmlns:cx7="http://schemas.microsoft.com/office/drawing/2016/5/13/chartex" xmlns:cx6="http://schemas.microsoft.com/office/drawing/2016/5/12/chartex" xmlns:cx5="http://schemas.microsoft.com/office/drawing/2016/5/11/chartex" xmlns:cx4="http://schemas.microsoft.com/office/drawing/2016/5/10/chartex" xmlns:cx3="http://schemas.microsoft.com/office/drawing/2016/5/9/chartex" xmlns:cx2="http://schemas.microsoft.com/office/drawing/2015/10/21/chartex" xmlns:cx1="http://schemas.microsoft.com/office/drawing/2015/9/8/chartex" xmlns:cx="http://schemas.microsoft.com/office/drawing/2014/chartex" xmlns:wpc="http://schemas.microsoft.com/office/word/2010/wordprocessingCanvas" xmlns="" val="0"/>
+                          <a14:useLocalDpi xmlns="" xmlns:wpc="http://schemas.microsoft.com/office/word/2010/wordprocessingCanvas" xmlns:cx="http://schemas.microsoft.com/office/drawing/2014/chartex" xmlns:cx1="http://schemas.microsoft.com/office/drawing/2015/9/8/chartex" xmlns:cx2="http://schemas.microsoft.com/office/drawing/2015/10/21/chartex" xmlns:cx3="http://schemas.microsoft.com/office/drawing/2016/5/9/chartex" xmlns:cx4="http://schemas.microsoft.com/office/drawing/2016/5/10/chartex" xmlns:cx5="http://schemas.microsoft.com/office/drawing/2016/5/11/chartex" xmlns:cx6="http://schemas.microsoft.com/office/drawing/2016/5/12/chartex" xmlns:cx7="http://schemas.microsoft.com/office/drawing/2016/5/13/chartex" xmlns:cx8="http://schemas.microsoft.com/office/drawing/2016/5/14/chartex" xmlns:mc="http://schemas.openxmlformats.org/markup-compatibility/2006" xmlns:aink="http://schemas.microsoft.com/office/drawing/2016/ink" xmlns:am3d="http://schemas.microsoft.com/office/drawing/2017/model3d" xmlns:o="urn:schemas-microsoft-com:office:office" xmlns:v="urn:schemas-microsoft-com:vml" xmlns:wp14="http://schemas.microsoft.com/office/word/2010/wordprocessingDrawing" xmlns:w10="urn:schemas-microsoft-com:office:word" xmlns:w="http://schemas.openxmlformats.org/wordprocessingml/2006/main" xmlns:w14="http://schemas.microsoft.com/office/word/2010/wordml" xmlns:w15="http://schemas.microsoft.com/office/word/2012/wordml" xmlns:w16cex="http://schemas.microsoft.com/office/word/2018/wordml/cex" xmlns:w16cid="http://schemas.microsoft.com/office/word/2016/wordml/cid" xmlns:w16="http://schemas.microsoft.com/office/word/2018/wordml" xmlns:w16sdtdh="http://schemas.microsoft.com/office/word/2020/wordml/sdtdatahash" xmlns:w16se="http://schemas.microsoft.com/office/word/2015/wordml/symex" xmlns:wpg="http://schemas.microsoft.com/office/word/2010/wordprocessingGroup" xmlns:wpi="http://schemas.microsoft.com/office/word/2010/wordprocessingInk" xmlns:wps="http://schemas.microsoft.com/office/word/2010/wordprocessingShape" xmlns:a14="http://schemas.microsoft.com/office/drawing/2010/main" val="0"/>
                         </a:ext>
                       </a:extLst>
                     </a:blip>
@@ -677,12 +677,8 @@
     <w:p>
       <w:pPr>
         <w:pStyle w:val="ListParagraph"/>
-        <w:numPr>
-          <w:ilvl w:val="0"/>
-          <w:numId w:val="4"/>
-        </w:numPr>
         <w:spacing w:after="160" w:line="480" w:lineRule="auto"/>
-        <w:ind w:left="1701" w:hanging="425"/>
+        <w:ind w:left="1276"/>
         <w:jc w:val="both"/>
         <w:rPr>
           <w:rFonts w:ascii="Arial" w:hAnsi="Arial" w:cs="Arial"/>
@@ -1182,9 +1178,9 @@
         </w:rPr>
         <w:drawing>
           <wp:inline distT="0" distB="0" distL="0" distR="0">
-            <wp:extent cx="4402455" cy="2582013"/>
-            <wp:effectExtent l="0" t="0" r="0" b="0"/>
-            <wp:docPr id="7" name="Graphic 7"/>
+            <wp:extent cx="4008755" cy="2678901"/>
+            <wp:effectExtent l="19050" t="0" r="0" b="0"/>
+            <wp:docPr id="3" name="Picture 2" descr="Blank diagram (1).jpeg"/>
             <wp:cNvGraphicFramePr>
               <a:graphicFrameLocks xmlns:a="http://schemas.openxmlformats.org/drawingml/2006/main" noChangeAspect="1"/>
             </wp:cNvGraphicFramePr>
@@ -1192,17 +1188,11 @@
               <a:graphicData uri="http://schemas.openxmlformats.org/drawingml/2006/picture">
                 <pic:pic xmlns:pic="http://schemas.openxmlformats.org/drawingml/2006/picture">
                   <pic:nvPicPr>
-                    <pic:cNvPr id="1" name=""/>
+                    <pic:cNvPr id="0" name="Blank diagram (1).jpeg"/>
                     <pic:cNvPicPr/>
                   </pic:nvPicPr>
                   <pic:blipFill>
-                    <a:blip r:embed="rId11" cstate="print">
-                      <a:extLst>
-                        <a:ext uri="{96DAC541-7B7A-43D3-8B79-37D633B846F1}">
-                          <asvg:svgBlip xmlns:asvg="http://schemas.microsoft.com/office/drawing/2016/SVG/main" xmlns:wps="http://schemas.microsoft.com/office/word/2010/wordprocessingShape" xmlns:wpi="http://schemas.microsoft.com/office/word/2010/wordprocessingInk" xmlns:wpg="http://schemas.microsoft.com/office/word/2010/wordprocessingGroup" xmlns:w16se="http://schemas.microsoft.com/office/word/2015/wordml/symex" xmlns:w16sdtdh="http://schemas.microsoft.com/office/word/2020/wordml/sdtdatahash" xmlns:w16="http://schemas.microsoft.com/office/word/2018/wordml" xmlns:w16cid="http://schemas.microsoft.com/office/word/2016/wordml/cid" xmlns:w16cex="http://schemas.microsoft.com/office/word/2018/wordml/cex" xmlns:w15="http://schemas.microsoft.com/office/word/2012/wordml" xmlns:w14="http://schemas.microsoft.com/office/word/2010/wordml" xmlns:w="http://schemas.openxmlformats.org/wordprocessingml/2006/main" xmlns:w10="urn:schemas-microsoft-com:office:word" xmlns:wp14="http://schemas.microsoft.com/office/word/2010/wordprocessingDrawing" xmlns:v="urn:schemas-microsoft-com:vml" xmlns:o="urn:schemas-microsoft-com:office:office" xmlns:am3d="http://schemas.microsoft.com/office/drawing/2017/model3d" xmlns:aink="http://schemas.microsoft.com/office/drawing/2016/ink" xmlns:mc="http://schemas.openxmlformats.org/markup-compatibility/2006" xmlns:cx8="http://schemas.microsoft.com/office/drawing/2016/5/14/chartex" xmlns:cx7="http://schemas.microsoft.com/office/drawing/2016/5/13/chartex" xmlns:cx6="http://schemas.microsoft.com/office/drawing/2016/5/12/chartex" xmlns:cx5="http://schemas.microsoft.com/office/drawing/2016/5/11/chartex" xmlns:cx4="http://schemas.microsoft.com/office/drawing/2016/5/10/chartex" xmlns:cx3="http://schemas.microsoft.com/office/drawing/2016/5/9/chartex" xmlns:cx2="http://schemas.microsoft.com/office/drawing/2015/10/21/chartex" xmlns:cx1="http://schemas.microsoft.com/office/drawing/2015/9/8/chartex" xmlns:cx="http://schemas.microsoft.com/office/drawing/2014/chartex" xmlns:wpc="http://schemas.microsoft.com/office/word/2010/wordprocessingCanvas" xmlns="" r:embed="rId12"/>
-                        </a:ext>
-                      </a:extLst>
-                    </a:blip>
+                    <a:blip r:embed="rId11"/>
                     <a:stretch>
                       <a:fillRect/>
                     </a:stretch>
@@ -1210,7 +1200,7 @@
                   <pic:spPr>
                     <a:xfrm>
                       <a:off x="0" y="0"/>
-                      <a:ext cx="4412963" cy="2588176"/>
+                      <a:ext cx="4015559" cy="2683448"/>
                     </a:xfrm>
                     <a:prstGeom prst="rect">
                       <a:avLst/>
@@ -9717,8 +9707,8 @@
       </w:r>
     </w:p>
     <w:sectPr>
-      <w:headerReference w:type="default" r:id="rId13"/>
-      <w:footerReference w:type="first" r:id="rId14"/>
+      <w:headerReference w:type="default" r:id="rId12"/>
+      <w:footerReference w:type="first" r:id="rId13"/>
       <w:pgSz w:w="11906" w:h="16838"/>
       <w:pgMar w:top="2268" w:right="1701" w:bottom="1701" w:left="2268" w:header="708" w:footer="708" w:gutter="0"/>
       <w:pgNumType w:start="9"/>

--- a/11. BAB II KEADAAN UMUM PERUSAHAAN.docx
+++ b/11. BAB II KEADAAN UMUM PERUSAHAAN.docx
@@ -1,6 +1,6 @@
 
 <file path=word/document.xml><?xml version="1.0" encoding="utf-8"?>
-<w:document xmlns:ve="http://schemas.openxmlformats.org/markup-compatibility/2006" xmlns:o="urn:schemas-microsoft-com:office:office" xmlns:r="http://schemas.openxmlformats.org/officeDocument/2006/relationships" xmlns:m="http://schemas.openxmlformats.org/officeDocument/2006/math" xmlns:v="urn:schemas-microsoft-com:vml" xmlns:wp="http://schemas.openxmlformats.org/drawingml/2006/wordprocessingDrawing" xmlns:w10="urn:schemas-microsoft-com:office:word" xmlns:w="http://schemas.openxmlformats.org/wordprocessingml/2006/main" xmlns:wne="http://schemas.microsoft.com/office/word/2006/wordml">
+<w:document xmlns:wpc="http://schemas.microsoft.com/office/word/2010/wordprocessingCanvas" xmlns:cx="http://schemas.microsoft.com/office/drawing/2014/chartex" xmlns:cx1="http://schemas.microsoft.com/office/drawing/2015/9/8/chartex" xmlns:cx2="http://schemas.microsoft.com/office/drawing/2015/10/21/chartex" xmlns:cx3="http://schemas.microsoft.com/office/drawing/2016/5/9/chartex" xmlns:cx4="http://schemas.microsoft.com/office/drawing/2016/5/10/chartex" xmlns:cx5="http://schemas.microsoft.com/office/drawing/2016/5/11/chartex" xmlns:cx6="http://schemas.microsoft.com/office/drawing/2016/5/12/chartex" xmlns:cx7="http://schemas.microsoft.com/office/drawing/2016/5/13/chartex" xmlns:cx8="http://schemas.microsoft.com/office/drawing/2016/5/14/chartex" xmlns:mc="http://schemas.openxmlformats.org/markup-compatibility/2006" xmlns:aink="http://schemas.microsoft.com/office/drawing/2016/ink" xmlns:am3d="http://schemas.microsoft.com/office/drawing/2017/model3d" xmlns:o="urn:schemas-microsoft-com:office:office" xmlns:r="http://schemas.openxmlformats.org/officeDocument/2006/relationships" xmlns:m="http://schemas.openxmlformats.org/officeDocument/2006/math" xmlns:v="urn:schemas-microsoft-com:vml" xmlns:wp14="http://schemas.microsoft.com/office/word/2010/wordprocessingDrawing" xmlns:wp="http://schemas.openxmlformats.org/drawingml/2006/wordprocessingDrawing" xmlns:w10="urn:schemas-microsoft-com:office:word" xmlns:w="http://schemas.openxmlformats.org/wordprocessingml/2006/main" xmlns:w14="http://schemas.microsoft.com/office/word/2010/wordml" xmlns:w15="http://schemas.microsoft.com/office/word/2012/wordml" xmlns:w16cex="http://schemas.microsoft.com/office/word/2018/wordml/cex" xmlns:w16cid="http://schemas.microsoft.com/office/word/2016/wordml/cid" xmlns:w16="http://schemas.microsoft.com/office/word/2018/wordml" xmlns:w16sdtdh="http://schemas.microsoft.com/office/word/2020/wordml/sdtdatahash" xmlns:w16se="http://schemas.microsoft.com/office/word/2015/wordml/symex" xmlns:wpg="http://schemas.microsoft.com/office/word/2010/wordprocessingGroup" xmlns:wpi="http://schemas.microsoft.com/office/word/2010/wordprocessingInk" xmlns:wne="http://schemas.microsoft.com/office/word/2006/wordml" xmlns:wps="http://schemas.microsoft.com/office/word/2010/wordprocessingShape" mc:Ignorable="w14 w15 w16se w16cid w16 w16cex w16sdtdh wp14">
   <w:body>
     <w:p>
       <w:pPr>
@@ -108,7 +108,7 @@
           <w:lang w:eastAsia="id-ID"/>
         </w:rPr>
         <w:drawing>
-          <wp:inline distT="0" distB="0" distL="0" distR="0">
+          <wp:inline distT="0" distB="0" distL="0" distR="0" wp14:anchorId="46D7CE5D" wp14:editId="60148DCA">
             <wp:extent cx="3943350" cy="845607"/>
             <wp:effectExtent l="0" t="0" r="0" b="0"/>
             <wp:docPr id="5" name="Picture 5"/>
@@ -126,7 +126,7 @@
                     <a:blip r:embed="rId7" cstate="print">
                       <a:extLst>
                         <a:ext uri="{28A0092B-C50C-407E-A947-70E740481C1C}">
-                          <a14:useLocalDpi xmlns:a14="http://schemas.microsoft.com/office/drawing/2010/main" xmlns:wps="http://schemas.microsoft.com/office/word/2010/wordprocessingShape" xmlns:wpi="http://schemas.microsoft.com/office/word/2010/wordprocessingInk" xmlns:wpg="http://schemas.microsoft.com/office/word/2010/wordprocessingGroup" xmlns:w16se="http://schemas.microsoft.com/office/word/2015/wordml/symex" xmlns:w15="http://schemas.microsoft.com/office/word/2012/wordml" xmlns:w14="http://schemas.microsoft.com/office/word/2010/wordml" xmlns:w="http://schemas.openxmlformats.org/wordprocessingml/2006/main" xmlns:w10="urn:schemas-microsoft-com:office:word" xmlns:wp14="http://schemas.microsoft.com/office/word/2010/wordprocessingDrawing" xmlns:v="urn:schemas-microsoft-com:vml" xmlns:o="urn:schemas-microsoft-com:office:office" xmlns:mc="http://schemas.openxmlformats.org/markup-compatibility/2006" xmlns:cx="http://schemas.microsoft.com/office/drawing/2014/chartex" xmlns:wpc="http://schemas.microsoft.com/office/word/2010/wordprocessingCanvas" xmlns="" val="0"/>
+                          <a14:useLocalDpi xmlns:a14="http://schemas.microsoft.com/office/drawing/2010/main" val="0"/>
                         </a:ext>
                       </a:extLst>
                     </a:blip>
@@ -328,7 +328,7 @@
           <w:lang w:eastAsia="id-ID"/>
         </w:rPr>
         <w:drawing>
-          <wp:inline distT="0" distB="0" distL="0" distR="0">
+          <wp:inline distT="0" distB="0" distL="0" distR="0" wp14:anchorId="0F906D94" wp14:editId="32C88F86">
             <wp:extent cx="4048125" cy="2415954"/>
             <wp:effectExtent l="0" t="0" r="0" b="3810"/>
             <wp:docPr id="1" name="Picture 1"/>
@@ -348,7 +348,7 @@
                     <a:blip r:embed="rId8">
                       <a:extLst>
                         <a:ext uri="{28A0092B-C50C-407E-A947-70E740481C1C}">
-                          <a14:useLocalDpi xmlns:a14="http://schemas.microsoft.com/office/drawing/2010/main" xmlns:wps="http://schemas.microsoft.com/office/word/2010/wordprocessingShape" xmlns:wpi="http://schemas.microsoft.com/office/word/2010/wordprocessingInk" xmlns:wpg="http://schemas.microsoft.com/office/word/2010/wordprocessingGroup" xmlns:w16se="http://schemas.microsoft.com/office/word/2015/wordml/symex" xmlns:w15="http://schemas.microsoft.com/office/word/2012/wordml" xmlns:w14="http://schemas.microsoft.com/office/word/2010/wordml" xmlns:w="http://schemas.openxmlformats.org/wordprocessingml/2006/main" xmlns:w10="urn:schemas-microsoft-com:office:word" xmlns:wp14="http://schemas.microsoft.com/office/word/2010/wordprocessingDrawing" xmlns:v="urn:schemas-microsoft-com:vml" xmlns:o="urn:schemas-microsoft-com:office:office" xmlns:mc="http://schemas.openxmlformats.org/markup-compatibility/2006" xmlns:cx="http://schemas.microsoft.com/office/drawing/2014/chartex" xmlns:wpc="http://schemas.microsoft.com/office/word/2010/wordprocessingCanvas" xmlns="" val="0"/>
+                          <a14:useLocalDpi xmlns:a14="http://schemas.microsoft.com/office/drawing/2010/main" val="0"/>
                         </a:ext>
                       </a:extLst>
                     </a:blip>
@@ -466,7 +466,7 @@
           <w:lang w:eastAsia="id-ID"/>
         </w:rPr>
         <w:drawing>
-          <wp:inline distT="0" distB="0" distL="0" distR="0">
+          <wp:inline distT="0" distB="0" distL="0" distR="0" wp14:anchorId="5336C977" wp14:editId="77DBC680">
             <wp:extent cx="4400550" cy="2770584"/>
             <wp:effectExtent l="19050" t="0" r="0" b="0"/>
             <wp:docPr id="2" name="Picture 1" descr="map khs.png"/>
@@ -555,7 +555,7 @@
           <w:lang w:eastAsia="id-ID"/>
         </w:rPr>
         <w:drawing>
-          <wp:inline distT="0" distB="0" distL="0" distR="0">
+          <wp:inline distT="0" distB="0" distL="0" distR="0" wp14:anchorId="455B0866" wp14:editId="505DFA1C">
             <wp:extent cx="4402455" cy="2480601"/>
             <wp:effectExtent l="19050" t="0" r="0" b="0"/>
             <wp:docPr id="4" name="Picture 4"/>
@@ -575,7 +575,7 @@
                     <a:blip r:embed="rId10" cstate="print">
                       <a:extLst>
                         <a:ext uri="{28A0092B-C50C-407E-A947-70E740481C1C}">
-                          <a14:useLocalDpi xmlns="" xmlns:wpc="http://schemas.microsoft.com/office/word/2010/wordprocessingCanvas" xmlns:cx="http://schemas.microsoft.com/office/drawing/2014/chartex" xmlns:cx1="http://schemas.microsoft.com/office/drawing/2015/9/8/chartex" xmlns:cx2="http://schemas.microsoft.com/office/drawing/2015/10/21/chartex" xmlns:cx3="http://schemas.microsoft.com/office/drawing/2016/5/9/chartex" xmlns:cx4="http://schemas.microsoft.com/office/drawing/2016/5/10/chartex" xmlns:cx5="http://schemas.microsoft.com/office/drawing/2016/5/11/chartex" xmlns:cx6="http://schemas.microsoft.com/office/drawing/2016/5/12/chartex" xmlns:cx7="http://schemas.microsoft.com/office/drawing/2016/5/13/chartex" xmlns:cx8="http://schemas.microsoft.com/office/drawing/2016/5/14/chartex" xmlns:mc="http://schemas.openxmlformats.org/markup-compatibility/2006" xmlns:aink="http://schemas.microsoft.com/office/drawing/2016/ink" xmlns:am3d="http://schemas.microsoft.com/office/drawing/2017/model3d" xmlns:o="urn:schemas-microsoft-com:office:office" xmlns:v="urn:schemas-microsoft-com:vml" xmlns:wp14="http://schemas.microsoft.com/office/word/2010/wordprocessingDrawing" xmlns:w10="urn:schemas-microsoft-com:office:word" xmlns:w="http://schemas.openxmlformats.org/wordprocessingml/2006/main" xmlns:w14="http://schemas.microsoft.com/office/word/2010/wordml" xmlns:w15="http://schemas.microsoft.com/office/word/2012/wordml" xmlns:w16cex="http://schemas.microsoft.com/office/word/2018/wordml/cex" xmlns:w16cid="http://schemas.microsoft.com/office/word/2016/wordml/cid" xmlns:w16="http://schemas.microsoft.com/office/word/2018/wordml" xmlns:w16sdtdh="http://schemas.microsoft.com/office/word/2020/wordml/sdtdatahash" xmlns:w16se="http://schemas.microsoft.com/office/word/2015/wordml/symex" xmlns:wpg="http://schemas.microsoft.com/office/word/2010/wordprocessingGroup" xmlns:wpi="http://schemas.microsoft.com/office/word/2010/wordprocessingInk" xmlns:wps="http://schemas.microsoft.com/office/word/2010/wordprocessingShape" xmlns:a14="http://schemas.microsoft.com/office/drawing/2010/main" val="0"/>
+                          <a14:useLocalDpi xmlns:a14="http://schemas.microsoft.com/office/drawing/2010/main" val="0"/>
                         </a:ext>
                       </a:extLst>
                     </a:blip>
@@ -726,7 +726,7 @@
         <w:pStyle w:val="ListParagraph"/>
         <w:numPr>
           <w:ilvl w:val="0"/>
-          <w:numId w:val="5"/>
+          <w:numId w:val="4"/>
         </w:numPr>
         <w:suppressAutoHyphens/>
         <w:spacing w:after="0" w:line="480" w:lineRule="auto"/>
@@ -752,7 +752,7 @@
         <w:pStyle w:val="ListParagraph"/>
         <w:numPr>
           <w:ilvl w:val="0"/>
-          <w:numId w:val="6"/>
+          <w:numId w:val="5"/>
         </w:numPr>
         <w:suppressAutoHyphens/>
         <w:spacing w:after="0" w:line="480" w:lineRule="auto"/>
@@ -778,7 +778,7 @@
         <w:pStyle w:val="ListParagraph"/>
         <w:numPr>
           <w:ilvl w:val="0"/>
-          <w:numId w:val="6"/>
+          <w:numId w:val="5"/>
         </w:numPr>
         <w:suppressAutoHyphens/>
         <w:spacing w:after="0" w:line="480" w:lineRule="auto"/>
@@ -804,7 +804,7 @@
         <w:pStyle w:val="ListParagraph"/>
         <w:numPr>
           <w:ilvl w:val="0"/>
-          <w:numId w:val="6"/>
+          <w:numId w:val="5"/>
         </w:numPr>
         <w:suppressAutoHyphens/>
         <w:spacing w:after="0" w:line="480" w:lineRule="auto"/>
@@ -830,7 +830,7 @@
         <w:pStyle w:val="ListParagraph"/>
         <w:numPr>
           <w:ilvl w:val="0"/>
-          <w:numId w:val="6"/>
+          <w:numId w:val="5"/>
         </w:numPr>
         <w:suppressAutoHyphens/>
         <w:spacing w:after="0" w:line="480" w:lineRule="auto"/>
@@ -856,7 +856,7 @@
         <w:pStyle w:val="ListParagraph"/>
         <w:numPr>
           <w:ilvl w:val="0"/>
-          <w:numId w:val="6"/>
+          <w:numId w:val="5"/>
         </w:numPr>
         <w:suppressAutoHyphens/>
         <w:spacing w:after="0" w:line="480" w:lineRule="auto"/>
@@ -882,7 +882,7 @@
         <w:pStyle w:val="ListParagraph"/>
         <w:numPr>
           <w:ilvl w:val="0"/>
-          <w:numId w:val="6"/>
+          <w:numId w:val="5"/>
         </w:numPr>
         <w:suppressAutoHyphens/>
         <w:spacing w:after="0" w:line="480" w:lineRule="auto"/>
@@ -908,7 +908,7 @@
         <w:pStyle w:val="ListParagraph"/>
         <w:numPr>
           <w:ilvl w:val="0"/>
-          <w:numId w:val="5"/>
+          <w:numId w:val="4"/>
         </w:numPr>
         <w:suppressAutoHyphens/>
         <w:spacing w:after="0" w:line="480" w:lineRule="auto"/>
@@ -961,7 +961,7 @@
         <w:pStyle w:val="ListParagraph"/>
         <w:numPr>
           <w:ilvl w:val="2"/>
-          <w:numId w:val="7"/>
+          <w:numId w:val="6"/>
         </w:numPr>
         <w:suppressAutoHyphens/>
         <w:spacing w:after="0" w:line="480" w:lineRule="auto"/>
@@ -987,7 +987,7 @@
         <w:pStyle w:val="ListParagraph"/>
         <w:numPr>
           <w:ilvl w:val="2"/>
-          <w:numId w:val="7"/>
+          <w:numId w:val="6"/>
         </w:numPr>
         <w:suppressAutoHyphens/>
         <w:spacing w:after="0" w:line="480" w:lineRule="auto"/>
@@ -1013,7 +1013,7 @@
         <w:pStyle w:val="ListParagraph"/>
         <w:numPr>
           <w:ilvl w:val="2"/>
-          <w:numId w:val="7"/>
+          <w:numId w:val="6"/>
         </w:numPr>
         <w:suppressAutoHyphens/>
         <w:spacing w:after="0" w:line="480" w:lineRule="auto"/>
@@ -1039,7 +1039,7 @@
         <w:pStyle w:val="ListParagraph"/>
         <w:numPr>
           <w:ilvl w:val="2"/>
-          <w:numId w:val="7"/>
+          <w:numId w:val="6"/>
         </w:numPr>
         <w:suppressAutoHyphens/>
         <w:spacing w:after="0" w:line="480" w:lineRule="auto"/>
@@ -1065,7 +1065,7 @@
         <w:pStyle w:val="ListParagraph"/>
         <w:numPr>
           <w:ilvl w:val="2"/>
-          <w:numId w:val="7"/>
+          <w:numId w:val="6"/>
         </w:numPr>
         <w:suppressAutoHyphens/>
         <w:spacing w:after="0" w:line="480" w:lineRule="auto"/>
@@ -1091,7 +1091,7 @@
         <w:pStyle w:val="ListParagraph"/>
         <w:numPr>
           <w:ilvl w:val="2"/>
-          <w:numId w:val="7"/>
+          <w:numId w:val="6"/>
         </w:numPr>
         <w:suppressAutoHyphens/>
         <w:spacing w:after="0" w:line="480" w:lineRule="auto"/>
@@ -1117,7 +1117,7 @@
         <w:pStyle w:val="ListParagraph"/>
         <w:numPr>
           <w:ilvl w:val="2"/>
-          <w:numId w:val="7"/>
+          <w:numId w:val="6"/>
         </w:numPr>
         <w:suppressAutoHyphens/>
         <w:spacing w:after="0" w:line="480" w:lineRule="auto"/>
@@ -1177,7 +1177,7 @@
           <w:lang w:eastAsia="id-ID"/>
         </w:rPr>
         <w:drawing>
-          <wp:inline distT="0" distB="0" distL="0" distR="0">
+          <wp:inline distT="0" distB="0" distL="0" distR="0" wp14:anchorId="4050E1D5" wp14:editId="79F4842A">
             <wp:extent cx="4008755" cy="2678901"/>
             <wp:effectExtent l="19050" t="0" r="0" b="0"/>
             <wp:docPr id="3" name="Picture 2" descr="Blank diagram (1).jpeg"/>
@@ -1256,7 +1256,7 @@
         <w:pStyle w:val="ListParagraph"/>
         <w:numPr>
           <w:ilvl w:val="2"/>
-          <w:numId w:val="12"/>
+          <w:numId w:val="10"/>
         </w:numPr>
         <w:tabs>
           <w:tab w:val="clear" w:pos="0"/>
@@ -1285,7 +1285,7 @@
         <w:pStyle w:val="ListParagraph"/>
         <w:numPr>
           <w:ilvl w:val="1"/>
-          <w:numId w:val="9"/>
+          <w:numId w:val="8"/>
         </w:numPr>
         <w:suppressAutoHyphens/>
         <w:spacing w:after="0" w:line="480" w:lineRule="auto"/>
@@ -1311,7 +1311,7 @@
         <w:pStyle w:val="ListParagraph"/>
         <w:numPr>
           <w:ilvl w:val="1"/>
-          <w:numId w:val="9"/>
+          <w:numId w:val="8"/>
         </w:numPr>
         <w:suppressAutoHyphens/>
         <w:spacing w:after="0" w:line="480" w:lineRule="auto"/>
@@ -1337,7 +1337,7 @@
         <w:pStyle w:val="ListParagraph"/>
         <w:numPr>
           <w:ilvl w:val="1"/>
-          <w:numId w:val="9"/>
+          <w:numId w:val="8"/>
         </w:numPr>
         <w:suppressAutoHyphens/>
         <w:spacing w:after="0" w:line="480" w:lineRule="auto"/>
@@ -1363,7 +1363,7 @@
         <w:pStyle w:val="ListParagraph"/>
         <w:numPr>
           <w:ilvl w:val="1"/>
-          <w:numId w:val="9"/>
+          <w:numId w:val="8"/>
         </w:numPr>
         <w:suppressAutoHyphens/>
         <w:spacing w:after="0" w:line="480" w:lineRule="auto"/>
@@ -1389,7 +1389,7 @@
         <w:pStyle w:val="ListParagraph"/>
         <w:numPr>
           <w:ilvl w:val="2"/>
-          <w:numId w:val="12"/>
+          <w:numId w:val="10"/>
         </w:numPr>
         <w:tabs>
           <w:tab w:val="clear" w:pos="0"/>
@@ -1412,13 +1412,21 @@
         </w:rPr>
         <w:t>Kepala Departemen</w:t>
       </w:r>
+      <w:r>
+        <w:rPr>
+          <w:rFonts w:ascii="Arial" w:hAnsi="Arial" w:cs="Arial"/>
+          <w:color w:val="000000"/>
+          <w:lang w:val="en-US"/>
+        </w:rPr>
+        <w:t xml:space="preserve"> dan Wakil Kepala Departemen</w:t>
+      </w:r>
     </w:p>
     <w:p>
       <w:pPr>
         <w:pStyle w:val="ListParagraph"/>
         <w:numPr>
           <w:ilvl w:val="1"/>
-          <w:numId w:val="10"/>
+          <w:numId w:val="9"/>
         </w:numPr>
         <w:suppressAutoHyphens/>
         <w:spacing w:after="0" w:line="480" w:lineRule="auto"/>
@@ -1444,7 +1452,7 @@
         <w:pStyle w:val="ListParagraph"/>
         <w:numPr>
           <w:ilvl w:val="1"/>
-          <w:numId w:val="10"/>
+          <w:numId w:val="9"/>
         </w:numPr>
         <w:suppressAutoHyphens/>
         <w:spacing w:after="0" w:line="480" w:lineRule="auto"/>
@@ -1471,7 +1479,7 @@
         <w:pStyle w:val="ListParagraph"/>
         <w:numPr>
           <w:ilvl w:val="1"/>
-          <w:numId w:val="10"/>
+          <w:numId w:val="9"/>
         </w:numPr>
         <w:suppressAutoHyphens/>
         <w:spacing w:after="0" w:line="480" w:lineRule="auto"/>
@@ -1527,7 +1535,7 @@
         <w:pStyle w:val="ListParagraph"/>
         <w:numPr>
           <w:ilvl w:val="1"/>
-          <w:numId w:val="10"/>
+          <w:numId w:val="9"/>
         </w:numPr>
         <w:suppressAutoHyphens/>
         <w:spacing w:after="0" w:line="480" w:lineRule="auto"/>
@@ -1553,7 +1561,7 @@
         <w:pStyle w:val="ListParagraph"/>
         <w:numPr>
           <w:ilvl w:val="2"/>
-          <w:numId w:val="12"/>
+          <w:numId w:val="10"/>
         </w:numPr>
         <w:tabs>
           <w:tab w:val="clear" w:pos="0"/>
@@ -1592,7 +1600,7 @@
         <w:pStyle w:val="ListParagraph"/>
         <w:numPr>
           <w:ilvl w:val="2"/>
-          <w:numId w:val="8"/>
+          <w:numId w:val="7"/>
         </w:numPr>
         <w:spacing w:after="160" w:line="480" w:lineRule="auto"/>
         <w:ind w:left="1701" w:hanging="425"/>
@@ -1613,7 +1621,7 @@
         <w:pStyle w:val="ListParagraph"/>
         <w:numPr>
           <w:ilvl w:val="2"/>
-          <w:numId w:val="8"/>
+          <w:numId w:val="7"/>
         </w:numPr>
         <w:spacing w:after="160" w:line="480" w:lineRule="auto"/>
         <w:ind w:left="1701" w:hanging="425"/>
@@ -1634,7 +1642,7 @@
         <w:pStyle w:val="ListParagraph"/>
         <w:numPr>
           <w:ilvl w:val="2"/>
-          <w:numId w:val="8"/>
+          <w:numId w:val="7"/>
         </w:numPr>
         <w:spacing w:after="160" w:line="480" w:lineRule="auto"/>
         <w:ind w:left="1701" w:hanging="425"/>
@@ -1655,7 +1663,7 @@
         <w:pStyle w:val="ListParagraph"/>
         <w:numPr>
           <w:ilvl w:val="2"/>
-          <w:numId w:val="8"/>
+          <w:numId w:val="7"/>
         </w:numPr>
         <w:spacing w:after="160" w:line="480" w:lineRule="auto"/>
         <w:ind w:left="1701" w:hanging="425"/>
@@ -1676,7 +1684,7 @@
         <w:pStyle w:val="ListParagraph"/>
         <w:numPr>
           <w:ilvl w:val="2"/>
-          <w:numId w:val="8"/>
+          <w:numId w:val="7"/>
         </w:numPr>
         <w:spacing w:after="160" w:line="480" w:lineRule="auto"/>
         <w:ind w:left="1701" w:hanging="425"/>
@@ -1743,7 +1751,7 @@
         <w:pStyle w:val="ListParagraph"/>
         <w:numPr>
           <w:ilvl w:val="2"/>
-          <w:numId w:val="8"/>
+          <w:numId w:val="7"/>
         </w:numPr>
         <w:spacing w:after="160" w:line="480" w:lineRule="auto"/>
         <w:ind w:left="1701" w:hanging="425"/>
@@ -1792,7 +1800,7 @@
         <w:pStyle w:val="ListParagraph"/>
         <w:numPr>
           <w:ilvl w:val="2"/>
-          <w:numId w:val="12"/>
+          <w:numId w:val="10"/>
         </w:numPr>
         <w:tabs>
           <w:tab w:val="clear" w:pos="0"/>
@@ -1815,7 +1823,23 @@
           <w:color w:val="000000"/>
           <w:lang w:val="en-US"/>
         </w:rPr>
-        <w:t xml:space="preserve">Kepala Seksi </w:t>
+        <w:t>Kepala Seksi</w:t>
+      </w:r>
+      <w:r>
+        <w:rPr>
+          <w:rFonts w:ascii="Arial" w:hAnsi="Arial" w:cs="Arial"/>
+          <w:color w:val="000000"/>
+          <w:lang w:val="en-US"/>
+        </w:rPr>
+        <w:t xml:space="preserve"> Madya</w:t>
+      </w:r>
+      <w:r>
+        <w:rPr>
+          <w:rFonts w:ascii="Arial" w:hAnsi="Arial" w:cs="Arial"/>
+          <w:color w:val="000000"/>
+          <w:lang w:val="en-US"/>
+        </w:rPr>
+        <w:t xml:space="preserve"> </w:t>
       </w:r>
       <w:r>
         <w:rPr>
@@ -1850,7 +1874,7 @@
       <w:pPr>
         <w:numPr>
           <w:ilvl w:val="0"/>
-          <w:numId w:val="49"/>
+          <w:numId w:val="36"/>
         </w:numPr>
         <w:spacing w:after="0" w:line="480" w:lineRule="auto"/>
         <w:ind w:left="1701" w:hanging="425"/>
@@ -1882,7 +1906,7 @@
       <w:pPr>
         <w:numPr>
           <w:ilvl w:val="0"/>
-          <w:numId w:val="49"/>
+          <w:numId w:val="36"/>
         </w:numPr>
         <w:spacing w:after="0" w:line="480" w:lineRule="auto"/>
         <w:ind w:left="1701" w:hanging="425"/>
@@ -1902,7 +1926,7 @@
       <w:pPr>
         <w:numPr>
           <w:ilvl w:val="0"/>
-          <w:numId w:val="49"/>
+          <w:numId w:val="36"/>
         </w:numPr>
         <w:spacing w:after="0" w:line="480" w:lineRule="auto"/>
         <w:ind w:left="1701" w:hanging="425"/>
@@ -1935,7 +1959,7 @@
       <w:pPr>
         <w:numPr>
           <w:ilvl w:val="0"/>
-          <w:numId w:val="49"/>
+          <w:numId w:val="36"/>
         </w:numPr>
         <w:spacing w:after="0" w:line="480" w:lineRule="auto"/>
         <w:ind w:left="1701" w:hanging="425"/>
@@ -1967,7 +1991,7 @@
       <w:pPr>
         <w:numPr>
           <w:ilvl w:val="0"/>
-          <w:numId w:val="49"/>
+          <w:numId w:val="36"/>
         </w:numPr>
         <w:spacing w:after="0" w:line="480" w:lineRule="auto"/>
         <w:ind w:left="1701" w:hanging="425"/>
@@ -1988,7 +2012,7 @@
         <w:pStyle w:val="ListParagraph"/>
         <w:numPr>
           <w:ilvl w:val="2"/>
-          <w:numId w:val="12"/>
+          <w:numId w:val="10"/>
         </w:numPr>
         <w:tabs>
           <w:tab w:val="clear" w:pos="0"/>
@@ -2017,7 +2041,7 @@
         <w:pStyle w:val="ListParagraph"/>
         <w:numPr>
           <w:ilvl w:val="1"/>
-          <w:numId w:val="6"/>
+          <w:numId w:val="5"/>
         </w:numPr>
         <w:suppressAutoHyphens/>
         <w:spacing w:after="0" w:line="480" w:lineRule="auto"/>
@@ -2059,7 +2083,7 @@
         <w:pStyle w:val="ListParagraph"/>
         <w:numPr>
           <w:ilvl w:val="1"/>
-          <w:numId w:val="6"/>
+          <w:numId w:val="5"/>
         </w:numPr>
         <w:suppressAutoHyphens/>
         <w:spacing w:after="0" w:line="480" w:lineRule="auto"/>
@@ -2109,7 +2133,7 @@
         <w:pStyle w:val="ListParagraph"/>
         <w:numPr>
           <w:ilvl w:val="1"/>
-          <w:numId w:val="6"/>
+          <w:numId w:val="5"/>
         </w:numPr>
         <w:suppressAutoHyphens/>
         <w:spacing w:after="0" w:line="480" w:lineRule="auto"/>
@@ -2135,7 +2159,7 @@
         <w:pStyle w:val="ListParagraph"/>
         <w:numPr>
           <w:ilvl w:val="1"/>
-          <w:numId w:val="6"/>
+          <w:numId w:val="5"/>
         </w:numPr>
         <w:suppressAutoHyphens/>
         <w:spacing w:after="0" w:line="480" w:lineRule="auto"/>
@@ -2161,7 +2185,7 @@
         <w:pStyle w:val="ListParagraph"/>
         <w:numPr>
           <w:ilvl w:val="1"/>
-          <w:numId w:val="6"/>
+          <w:numId w:val="5"/>
         </w:numPr>
         <w:suppressAutoHyphens/>
         <w:spacing w:after="0" w:line="480" w:lineRule="auto"/>
@@ -2221,7 +2245,7 @@
         <w:pStyle w:val="ListParagraph"/>
         <w:numPr>
           <w:ilvl w:val="0"/>
-          <w:numId w:val="13"/>
+          <w:numId w:val="11"/>
         </w:numPr>
         <w:spacing w:after="0" w:line="480" w:lineRule="auto"/>
         <w:ind w:left="851" w:hanging="426"/>
@@ -2242,7 +2266,7 @@
         <w:pStyle w:val="ListParagraph"/>
         <w:numPr>
           <w:ilvl w:val="0"/>
-          <w:numId w:val="14"/>
+          <w:numId w:val="12"/>
         </w:numPr>
         <w:spacing w:after="0" w:line="480" w:lineRule="auto"/>
         <w:ind w:left="1276" w:hanging="426"/>
@@ -2295,7 +2319,7 @@
         <w:pStyle w:val="ListParagraph"/>
         <w:numPr>
           <w:ilvl w:val="0"/>
-          <w:numId w:val="18"/>
+          <w:numId w:val="16"/>
         </w:numPr>
         <w:spacing w:after="0" w:line="480" w:lineRule="auto"/>
         <w:ind w:left="1701" w:hanging="426"/>
@@ -2320,7 +2344,7 @@
         <w:pStyle w:val="ListParagraph"/>
         <w:numPr>
           <w:ilvl w:val="3"/>
-          <w:numId w:val="20"/>
+          <w:numId w:val="17"/>
         </w:numPr>
         <w:spacing w:after="160" w:line="480" w:lineRule="auto"/>
         <w:ind w:left="2127" w:hanging="426"/>
@@ -2341,7 +2365,7 @@
         <w:pStyle w:val="ListParagraph"/>
         <w:numPr>
           <w:ilvl w:val="3"/>
-          <w:numId w:val="20"/>
+          <w:numId w:val="17"/>
         </w:numPr>
         <w:spacing w:after="160" w:line="480" w:lineRule="auto"/>
         <w:ind w:left="2127" w:hanging="426"/>
@@ -2362,7 +2386,7 @@
         <w:pStyle w:val="ListParagraph"/>
         <w:numPr>
           <w:ilvl w:val="3"/>
-          <w:numId w:val="20"/>
+          <w:numId w:val="17"/>
         </w:numPr>
         <w:spacing w:after="160" w:line="480" w:lineRule="auto"/>
         <w:ind w:left="2127" w:hanging="426"/>
@@ -2383,7 +2407,7 @@
         <w:pStyle w:val="ListParagraph"/>
         <w:numPr>
           <w:ilvl w:val="3"/>
-          <w:numId w:val="20"/>
+          <w:numId w:val="17"/>
         </w:numPr>
         <w:spacing w:after="0" w:line="480" w:lineRule="auto"/>
         <w:ind w:left="2127" w:hanging="426"/>
@@ -2404,7 +2428,7 @@
         <w:pStyle w:val="ListParagraph"/>
         <w:numPr>
           <w:ilvl w:val="0"/>
-          <w:numId w:val="18"/>
+          <w:numId w:val="16"/>
         </w:numPr>
         <w:spacing w:after="0" w:line="480" w:lineRule="auto"/>
         <w:ind w:left="1701" w:hanging="426"/>
@@ -2451,7 +2475,7 @@
         <w:pStyle w:val="ListParagraph"/>
         <w:numPr>
           <w:ilvl w:val="0"/>
-          <w:numId w:val="21"/>
+          <w:numId w:val="18"/>
         </w:numPr>
         <w:spacing w:after="0" w:line="480" w:lineRule="auto"/>
         <w:ind w:left="2127" w:hanging="426"/>
@@ -2499,7 +2523,7 @@
         <w:pStyle w:val="ListParagraph"/>
         <w:numPr>
           <w:ilvl w:val="0"/>
-          <w:numId w:val="23"/>
+          <w:numId w:val="20"/>
         </w:numPr>
         <w:suppressAutoHyphens/>
         <w:spacing w:after="0" w:line="480" w:lineRule="auto"/>
@@ -2527,7 +2551,7 @@
         <w:pStyle w:val="ListParagraph"/>
         <w:numPr>
           <w:ilvl w:val="0"/>
-          <w:numId w:val="23"/>
+          <w:numId w:val="20"/>
         </w:numPr>
         <w:suppressAutoHyphens/>
         <w:spacing w:after="0" w:line="480" w:lineRule="auto"/>
@@ -2555,7 +2579,7 @@
         <w:pStyle w:val="ListParagraph"/>
         <w:numPr>
           <w:ilvl w:val="0"/>
-          <w:numId w:val="23"/>
+          <w:numId w:val="20"/>
         </w:numPr>
         <w:suppressAutoHyphens/>
         <w:spacing w:after="0" w:line="480" w:lineRule="auto"/>
@@ -2599,6 +2623,15 @@
           <w:lang w:val="en-ID"/>
         </w:rPr>
         <w:lastRenderedPageBreak/>
+        <w:t xml:space="preserve">Untuk mengurus surat ijin pribadi setiap karyawan </w:t>
+      </w:r>
+      <w:r>
+        <w:rPr>
+          <w:rFonts w:ascii="Arial" w:hAnsi="Arial" w:cs="Arial"/>
+          <w:bCs/>
+          <w:color w:val="000000"/>
+          <w:lang w:val="en-ID"/>
+        </w:rPr>
         <w:t>harus melewati beberapa prosedur. Berikut prosedur</w:t>
       </w:r>
       <w:r>
@@ -2626,7 +2659,7 @@
           <w:color w:val="000000"/>
           <w:lang w:val="en-ID"/>
         </w:rPr>
-        <w:t xml:space="preserve">Untuk mengurus surat ijin pribadi setiap karyawan </w:t>
+        <w:t xml:space="preserve"> </w:t>
       </w:r>
     </w:p>
     <w:p>
@@ -2634,7 +2667,7 @@
         <w:pStyle w:val="ListParagraph"/>
         <w:numPr>
           <w:ilvl w:val="0"/>
-          <w:numId w:val="22"/>
+          <w:numId w:val="19"/>
         </w:numPr>
         <w:suppressAutoHyphens/>
         <w:spacing w:after="0" w:line="480" w:lineRule="auto"/>
@@ -2654,7 +2687,16 @@
           <w:color w:val="000000"/>
           <w:lang w:val="en-ID"/>
         </w:rPr>
-        <w:t>Mengisi Blangko Surat Ijin Keluar Pribadi.</w:t>
+        <w:t>Ketikkan url yang sudah disediakan perusahaan</w:t>
+      </w:r>
+      <w:r>
+        <w:rPr>
+          <w:rFonts w:ascii="Arial" w:hAnsi="Arial" w:cs="Arial"/>
+          <w:bCs/>
+          <w:color w:val="000000"/>
+          <w:lang w:val="en-ID"/>
+        </w:rPr>
+        <w:t>.</w:t>
       </w:r>
     </w:p>
     <w:p>
@@ -2662,7 +2704,7 @@
         <w:pStyle w:val="ListParagraph"/>
         <w:numPr>
           <w:ilvl w:val="0"/>
-          <w:numId w:val="22"/>
+          <w:numId w:val="19"/>
         </w:numPr>
         <w:suppressAutoHyphens/>
         <w:spacing w:after="0" w:line="480" w:lineRule="auto"/>
@@ -2682,7 +2724,7 @@
           <w:color w:val="000000"/>
           <w:lang w:val="en-ID"/>
         </w:rPr>
-        <w:t>Meminta persetujuan Atasan, jika Atasan Langsung tidak ada maka pekerja bisa meminta persetujuan dari Atasan dari Atasan Langsung. Jika Atasan dari Atasan Langsung tidak ada, pekerjadapat meminta persetujuan dari Atasan Unit lain yang serumpun. Jika Atasan Unit lain tidak ada, maka pekerja dapat meminta ta</w:t>
+        <w:t xml:space="preserve">Pilih “Perizinan </w:t>
       </w:r>
       <w:r>
         <w:rPr>
@@ -2691,7 +2733,7 @@
           <w:color w:val="000000"/>
           <w:lang w:val="en-ID"/>
         </w:rPr>
-        <w:t>n</w:t>
+        <w:t>Pribadi</w:t>
       </w:r>
       <w:r>
         <w:rPr>
@@ -2700,7 +2742,7 @@
           <w:color w:val="000000"/>
           <w:lang w:val="en-ID"/>
         </w:rPr>
-        <w:t>da tangan ke Kasie Hubker. Jika tidak ada ke SATPAM (hanya untuk shift 2 dan 3).</w:t>
+        <w:t>”.</w:t>
       </w:r>
     </w:p>
     <w:p>
@@ -2708,7 +2750,7 @@
         <w:pStyle w:val="ListParagraph"/>
         <w:numPr>
           <w:ilvl w:val="0"/>
-          <w:numId w:val="22"/>
+          <w:numId w:val="19"/>
         </w:numPr>
         <w:suppressAutoHyphens/>
         <w:spacing w:after="0" w:line="480" w:lineRule="auto"/>
@@ -2728,47 +2770,7 @@
           <w:color w:val="000000"/>
           <w:lang w:val="en-ID"/>
         </w:rPr>
-        <w:t xml:space="preserve">Melakukan </w:t>
-      </w:r>
-      <w:r>
-        <w:rPr>
-          <w:rFonts w:ascii="Arial" w:hAnsi="Arial" w:cs="Arial"/>
-          <w:bCs/>
-          <w:i/>
-          <w:iCs/>
-          <w:color w:val="000000"/>
-          <w:lang w:val="en-ID"/>
-        </w:rPr>
-        <w:t>scanning barcode</w:t>
-      </w:r>
-      <w:r>
-        <w:rPr>
-          <w:rFonts w:ascii="Arial" w:hAnsi="Arial" w:cs="Arial"/>
-          <w:bCs/>
-          <w:color w:val="000000"/>
-          <w:lang w:val="en-ID"/>
-        </w:rPr>
-        <w:t xml:space="preserve"> atau </w:t>
-      </w:r>
-      <w:r>
-        <w:rPr>
-          <w:rFonts w:ascii="Arial" w:hAnsi="Arial" w:cs="Arial"/>
-          <w:bCs/>
-          <w:i/>
-          <w:iCs/>
-          <w:color w:val="000000"/>
-          <w:lang w:val="en-ID"/>
-        </w:rPr>
-        <w:t>finger scan</w:t>
-      </w:r>
-      <w:r>
-        <w:rPr>
-          <w:rFonts w:ascii="Arial" w:hAnsi="Arial" w:cs="Arial"/>
-          <w:bCs/>
-          <w:color w:val="000000"/>
-          <w:lang w:val="en-ID"/>
-        </w:rPr>
-        <w:t xml:space="preserve"> ketika keluar dan juga masuk perusahaan.</w:t>
+        <w:t>Masukkan nama Pekerja yang izin.</w:t>
       </w:r>
     </w:p>
     <w:p>
@@ -2776,7 +2778,7 @@
         <w:pStyle w:val="ListParagraph"/>
         <w:numPr>
           <w:ilvl w:val="0"/>
-          <w:numId w:val="22"/>
+          <w:numId w:val="19"/>
         </w:numPr>
         <w:suppressAutoHyphens/>
         <w:spacing w:after="0" w:line="480" w:lineRule="auto"/>
@@ -2796,7 +2798,7 @@
           <w:color w:val="000000"/>
           <w:lang w:val="en-ID"/>
         </w:rPr>
-        <w:t>Menyerahkan surat ijin keluar pribadi kepada SATPAM sebelum keluar dari perusahaan.</w:t>
+        <w:t>Pilih pekerja pengganti.</w:t>
       </w:r>
     </w:p>
     <w:p>
@@ -2804,7 +2806,175 @@
         <w:pStyle w:val="ListParagraph"/>
         <w:numPr>
           <w:ilvl w:val="0"/>
-          <w:numId w:val="21"/>
+          <w:numId w:val="19"/>
+        </w:numPr>
+        <w:suppressAutoHyphens/>
+        <w:spacing w:after="0" w:line="480" w:lineRule="auto"/>
+        <w:ind w:left="2694" w:hanging="142"/>
+        <w:jc w:val="both"/>
+        <w:rPr>
+          <w:rFonts w:ascii="Arial" w:hAnsi="Arial" w:cs="Arial"/>
+          <w:bCs/>
+          <w:color w:val="000000"/>
+          <w:lang w:val="en-ID"/>
+        </w:rPr>
+      </w:pPr>
+      <w:r>
+        <w:rPr>
+          <w:rFonts w:ascii="Arial" w:hAnsi="Arial" w:cs="Arial"/>
+          <w:bCs/>
+          <w:color w:val="000000"/>
+          <w:lang w:val="en-ID"/>
+        </w:rPr>
+        <w:t>Masukkan alasan pekerja melakukan izin pribadi.</w:t>
+      </w:r>
+    </w:p>
+    <w:p>
+      <w:pPr>
+        <w:pStyle w:val="ListParagraph"/>
+        <w:numPr>
+          <w:ilvl w:val="0"/>
+          <w:numId w:val="19"/>
+        </w:numPr>
+        <w:suppressAutoHyphens/>
+        <w:spacing w:after="0" w:line="480" w:lineRule="auto"/>
+        <w:ind w:left="2694" w:hanging="142"/>
+        <w:jc w:val="both"/>
+        <w:rPr>
+          <w:rFonts w:ascii="Arial" w:hAnsi="Arial" w:cs="Arial"/>
+          <w:bCs/>
+          <w:color w:val="000000"/>
+          <w:lang w:val="en-ID"/>
+        </w:rPr>
+      </w:pPr>
+      <w:r>
+        <w:rPr>
+          <w:rFonts w:ascii="Arial" w:hAnsi="Arial" w:cs="Arial"/>
+          <w:bCs/>
+          <w:color w:val="000000"/>
+          <w:lang w:val="en-ID"/>
+        </w:rPr>
+        <w:t>Masukkan pula perkiraan waktu keluar.</w:t>
+      </w:r>
+    </w:p>
+    <w:p>
+      <w:pPr>
+        <w:pStyle w:val="ListParagraph"/>
+        <w:numPr>
+          <w:ilvl w:val="0"/>
+          <w:numId w:val="19"/>
+        </w:numPr>
+        <w:suppressAutoHyphens/>
+        <w:spacing w:after="0" w:line="480" w:lineRule="auto"/>
+        <w:ind w:left="2694" w:hanging="142"/>
+        <w:jc w:val="both"/>
+        <w:rPr>
+          <w:rFonts w:ascii="Arial" w:hAnsi="Arial" w:cs="Arial"/>
+          <w:bCs/>
+          <w:color w:val="000000"/>
+          <w:lang w:val="en-ID"/>
+        </w:rPr>
+      </w:pPr>
+      <w:r>
+        <w:rPr>
+          <w:rFonts w:ascii="Arial" w:hAnsi="Arial" w:cs="Arial"/>
+          <w:bCs/>
+          <w:color w:val="000000"/>
+          <w:lang w:val="en-ID"/>
+        </w:rPr>
+        <w:t>Pilih atasan untuk mendapatkan approve.</w:t>
+      </w:r>
+    </w:p>
+    <w:p>
+      <w:pPr>
+        <w:pStyle w:val="ListParagraph"/>
+        <w:numPr>
+          <w:ilvl w:val="0"/>
+          <w:numId w:val="19"/>
+        </w:numPr>
+        <w:suppressAutoHyphens/>
+        <w:spacing w:after="0" w:line="480" w:lineRule="auto"/>
+        <w:ind w:left="2694" w:hanging="142"/>
+        <w:jc w:val="both"/>
+        <w:rPr>
+          <w:rFonts w:ascii="Arial" w:hAnsi="Arial" w:cs="Arial"/>
+          <w:bCs/>
+          <w:color w:val="000000"/>
+          <w:lang w:val="en-ID"/>
+        </w:rPr>
+      </w:pPr>
+      <w:r>
+        <w:rPr>
+          <w:rFonts w:ascii="Arial" w:hAnsi="Arial" w:cs="Arial"/>
+          <w:bCs/>
+          <w:color w:val="000000"/>
+          <w:lang w:val="en-ID"/>
+        </w:rPr>
+        <w:t>Klik submit.</w:t>
+      </w:r>
+    </w:p>
+    <w:p>
+      <w:pPr>
+        <w:pStyle w:val="ListParagraph"/>
+        <w:numPr>
+          <w:ilvl w:val="0"/>
+          <w:numId w:val="19"/>
+        </w:numPr>
+        <w:suppressAutoHyphens/>
+        <w:spacing w:after="0" w:line="480" w:lineRule="auto"/>
+        <w:ind w:left="2694" w:hanging="142"/>
+        <w:jc w:val="both"/>
+        <w:rPr>
+          <w:rFonts w:ascii="Arial" w:hAnsi="Arial" w:cs="Arial"/>
+          <w:bCs/>
+          <w:color w:val="000000"/>
+          <w:lang w:val="en-ID"/>
+        </w:rPr>
+      </w:pPr>
+      <w:r>
+        <w:rPr>
+          <w:rFonts w:ascii="Arial" w:hAnsi="Arial" w:cs="Arial"/>
+          <w:bCs/>
+          <w:color w:val="000000"/>
+          <w:lang w:val="en-ID"/>
+        </w:rPr>
+        <w:t>Memberi kabar atasan untuk meminta persetujuan izin keluar pribadi yang telah dibuat di aplikasi perizinan.</w:t>
+      </w:r>
+    </w:p>
+    <w:p>
+      <w:pPr>
+        <w:pStyle w:val="ListParagraph"/>
+        <w:numPr>
+          <w:ilvl w:val="0"/>
+          <w:numId w:val="19"/>
+        </w:numPr>
+        <w:suppressAutoHyphens/>
+        <w:spacing w:after="0" w:line="480" w:lineRule="auto"/>
+        <w:ind w:left="2694" w:hanging="142"/>
+        <w:jc w:val="both"/>
+        <w:rPr>
+          <w:rFonts w:ascii="Arial" w:hAnsi="Arial" w:cs="Arial"/>
+          <w:bCs/>
+          <w:color w:val="000000"/>
+          <w:lang w:val="en-ID"/>
+        </w:rPr>
+      </w:pPr>
+      <w:r>
+        <w:rPr>
+          <w:rFonts w:ascii="Arial" w:hAnsi="Arial" w:cs="Arial"/>
+          <w:bCs/>
+          <w:color w:val="000000"/>
+          <w:lang w:val="en-ID"/>
+        </w:rPr>
+        <w:t>Melakukan scanning barcode/finger scan ketika keluar dan masuk perusahaan.</w:t>
+      </w:r>
+    </w:p>
+    <w:p>
+      <w:pPr>
+        <w:pStyle w:val="ListParagraph"/>
+        <w:numPr>
+          <w:ilvl w:val="0"/>
+          <w:numId w:val="18"/>
         </w:numPr>
         <w:spacing w:after="0" w:line="480" w:lineRule="auto"/>
         <w:ind w:left="2127" w:hanging="426"/>
@@ -2821,7 +2991,24 @@
           <w:bCs/>
           <w:color w:val="000000"/>
         </w:rPr>
-        <w:t>Izin Keluar Perusahaan</w:t>
+        <w:t>Izin</w:t>
+      </w:r>
+      <w:r>
+        <w:rPr>
+          <w:rFonts w:ascii="Arial" w:hAnsi="Arial" w:cs="Arial"/>
+          <w:bCs/>
+          <w:color w:val="000000"/>
+          <w:lang w:val="en-US"/>
+        </w:rPr>
+        <w:t xml:space="preserve"> Dinas</w:t>
+      </w:r>
+      <w:r>
+        <w:rPr>
+          <w:rFonts w:ascii="Arial" w:hAnsi="Arial" w:cs="Arial"/>
+          <w:bCs/>
+          <w:color w:val="000000"/>
+        </w:rPr>
+        <w:t xml:space="preserve"> Keluar Perusahaan</w:t>
       </w:r>
     </w:p>
     <w:p>
@@ -2857,6 +3044,7 @@
           <w:rFonts w:ascii="Arial" w:hAnsi="Arial" w:cs="Arial"/>
           <w:bCs/>
           <w:color w:val="000000"/>
+          <w:lang w:val="en-US"/>
         </w:rPr>
       </w:pPr>
       <w:r>
@@ -2864,158 +3052,118 @@
           <w:rFonts w:ascii="Arial" w:hAnsi="Arial" w:cs="Arial"/>
           <w:bCs/>
           <w:color w:val="000000"/>
-          <w:lang w:val="en-ID"/>
+          <w:lang w:val="en-US"/>
         </w:rPr>
         <w:lastRenderedPageBreak/>
-        <w:t>Prosedur untuk mengurus surat i</w:t>
+        <w:t>Prosedur untuk mengurus surat izin keluar perusahaan</w:t>
       </w:r>
       <w:r>
         <w:rPr>
           <w:rFonts w:ascii="Arial" w:hAnsi="Arial" w:cs="Arial"/>
           <w:bCs/>
           <w:color w:val="000000"/>
-          <w:lang w:val="en-ID"/>
-        </w:rPr>
-        <w:t>z</w:t>
+          <w:lang w:val="en-US"/>
+        </w:rPr>
+        <w:t xml:space="preserve"> </w:t>
       </w:r>
       <w:r>
         <w:rPr>
           <w:rFonts w:ascii="Arial" w:hAnsi="Arial" w:cs="Arial"/>
           <w:bCs/>
           <w:color w:val="000000"/>
-          <w:lang w:val="en-ID"/>
-        </w:rPr>
-        <w:t>in keluar perusahaan tidak jauh beda dengan prosedur surat i</w:t>
+          <w:lang w:val="en-US"/>
+        </w:rPr>
+        <w:t>tidak jauh beda dengan prosedur surat izin keluar pribadi,</w:t>
       </w:r>
       <w:r>
         <w:rPr>
           <w:rFonts w:ascii="Arial" w:hAnsi="Arial" w:cs="Arial"/>
           <w:bCs/>
           <w:color w:val="000000"/>
-          <w:lang w:val="en-ID"/>
-        </w:rPr>
-        <w:t>z</w:t>
+          <w:lang w:val="en-US"/>
+        </w:rPr>
+        <w:t xml:space="preserve"> </w:t>
       </w:r>
       <w:r>
         <w:rPr>
           <w:rFonts w:ascii="Arial" w:hAnsi="Arial" w:cs="Arial"/>
           <w:bCs/>
           <w:color w:val="000000"/>
-          <w:lang w:val="en-ID"/>
-        </w:rPr>
-        <w:t>in keluar prib</w:t>
+          <w:lang w:val="en-US"/>
+        </w:rPr>
+        <w:t>hanya saja ketika masuk di aplikasi perizinan pekerja wajib</w:t>
       </w:r>
       <w:r>
         <w:rPr>
           <w:rFonts w:ascii="Arial" w:hAnsi="Arial" w:cs="Arial"/>
           <w:bCs/>
           <w:color w:val="000000"/>
-          <w:lang w:val="en-ID"/>
-        </w:rPr>
-        <w:t>a</w:t>
+          <w:lang w:val="en-US"/>
+        </w:rPr>
+        <w:t xml:space="preserve"> </w:t>
       </w:r>
       <w:r>
         <w:rPr>
           <w:rFonts w:ascii="Arial" w:hAnsi="Arial" w:cs="Arial"/>
           <w:bCs/>
           <w:color w:val="000000"/>
-          <w:lang w:val="en-ID"/>
-        </w:rPr>
-        <w:t>di, hanya saja pada surat ijin keluar perusahaan blangko yang diisi berbeda. Selain itu perkerja yang akan melaksanakan i</w:t>
+          <w:lang w:val="en-US"/>
+        </w:rPr>
+        <w:t>memilih “Perizinan Dinas Perusahaan”. Selain itu pekerja yang</w:t>
       </w:r>
       <w:r>
         <w:rPr>
           <w:rFonts w:ascii="Arial" w:hAnsi="Arial" w:cs="Arial"/>
           <w:bCs/>
           <w:color w:val="000000"/>
-          <w:lang w:val="en-ID"/>
-        </w:rPr>
-        <w:t>z</w:t>
+          <w:lang w:val="en-US"/>
+        </w:rPr>
+        <w:t xml:space="preserve"> </w:t>
       </w:r>
       <w:r>
         <w:rPr>
           <w:rFonts w:ascii="Arial" w:hAnsi="Arial" w:cs="Arial"/>
           <w:bCs/>
           <w:color w:val="000000"/>
-          <w:lang w:val="en-ID"/>
-        </w:rPr>
-        <w:t xml:space="preserve">in keluar perusahaan tidak perlu melakukan </w:t>
+          <w:lang w:val="en-US"/>
+        </w:rPr>
+        <w:t>akan melaksanakan izin keluar perusahaan tidak perlu</w:t>
       </w:r>
       <w:r>
         <w:rPr>
           <w:rFonts w:ascii="Arial" w:hAnsi="Arial" w:cs="Arial"/>
           <w:bCs/>
-          <w:i/>
-          <w:iCs/>
-          <w:color w:val="000000"/>
-          <w:lang w:val="en-ID"/>
-        </w:rPr>
-        <w:t>finger scan</w:t>
+          <w:color w:val="000000"/>
+          <w:lang w:val="en-US"/>
+        </w:rPr>
+        <w:t xml:space="preserve"> </w:t>
       </w:r>
       <w:r>
         <w:rPr>
           <w:rFonts w:ascii="Arial" w:hAnsi="Arial" w:cs="Arial"/>
           <w:bCs/>
           <w:color w:val="000000"/>
-          <w:lang w:val="en-ID"/>
-        </w:rPr>
-        <w:t xml:space="preserve"> dan gaji yang diterima tidak akan dipotong. Terkhusus untuk surat i</w:t>
+          <w:lang w:val="en-US"/>
+        </w:rPr>
+        <w:t>melakukan finger scan dan gaji yang diterima tidak akan</w:t>
       </w:r>
       <w:r>
         <w:rPr>
           <w:rFonts w:ascii="Arial" w:hAnsi="Arial" w:cs="Arial"/>
           <w:bCs/>
           <w:color w:val="000000"/>
-          <w:lang w:val="en-ID"/>
-        </w:rPr>
-        <w:t>z</w:t>
+          <w:lang w:val="en-US"/>
+        </w:rPr>
+        <w:t xml:space="preserve"> </w:t>
       </w:r>
       <w:r>
         <w:rPr>
           <w:rFonts w:ascii="Arial" w:hAnsi="Arial" w:cs="Arial"/>
           <w:bCs/>
           <w:color w:val="000000"/>
-          <w:lang w:val="en-ID"/>
-        </w:rPr>
-        <w:t>in keluar perusahaan dinas ke Tuksono ada prosedur tambahan yang harus dilakukan oleh karyawan, yaitu blangko surat i</w:t>
-      </w:r>
-      <w:r>
-        <w:rPr>
-          <w:rFonts w:ascii="Arial" w:hAnsi="Arial" w:cs="Arial"/>
-          <w:bCs/>
-          <w:color w:val="000000"/>
-          <w:lang w:val="en-ID"/>
-        </w:rPr>
-        <w:t>z</w:t>
-      </w:r>
-      <w:r>
-        <w:rPr>
-          <w:rFonts w:ascii="Arial" w:hAnsi="Arial" w:cs="Arial"/>
-          <w:bCs/>
-          <w:color w:val="000000"/>
-          <w:lang w:val="en-ID"/>
-        </w:rPr>
-        <w:t>in keluar perusahaan dinas ke Tuksono di-copy rangkap 3, satu diserahkan ke SATPAM Pusat, satu diserahkan ke seksi GA (</w:t>
-      </w:r>
-      <w:r>
-        <w:rPr>
-          <w:rFonts w:ascii="Arial" w:hAnsi="Arial" w:cs="Arial"/>
-          <w:bCs/>
-          <w:i/>
-          <w:iCs/>
-          <w:color w:val="000000"/>
-          <w:lang w:val="en-ID"/>
-        </w:rPr>
-        <w:t>General Affair</w:t>
-      </w:r>
-      <w:r>
-        <w:rPr>
-          <w:rFonts w:ascii="Arial" w:hAnsi="Arial" w:cs="Arial"/>
-          <w:bCs/>
-          <w:color w:val="000000"/>
-          <w:lang w:val="en-ID"/>
-        </w:rPr>
-        <w:t>) dan satunya diserahkan kepada SATPAM Tuksono.</w:t>
+          <w:lang w:val="en-US"/>
+        </w:rPr>
+        <w:t>dipotong.</w:t>
       </w:r>
     </w:p>
     <w:p>
@@ -3023,7 +3171,7 @@
         <w:pStyle w:val="ListParagraph"/>
         <w:numPr>
           <w:ilvl w:val="0"/>
-          <w:numId w:val="18"/>
+          <w:numId w:val="16"/>
         </w:numPr>
         <w:spacing w:after="0" w:line="480" w:lineRule="auto"/>
         <w:ind w:left="1701" w:hanging="426"/>
@@ -3102,7 +3250,7 @@
       <w:pPr>
         <w:numPr>
           <w:ilvl w:val="0"/>
-          <w:numId w:val="25"/>
+          <w:numId w:val="21"/>
         </w:numPr>
         <w:spacing w:after="160" w:line="480" w:lineRule="auto"/>
         <w:ind w:left="2127" w:hanging="426"/>
@@ -3125,7 +3273,7 @@
       <w:pPr>
         <w:numPr>
           <w:ilvl w:val="0"/>
-          <w:numId w:val="25"/>
+          <w:numId w:val="21"/>
         </w:numPr>
         <w:spacing w:after="160" w:line="480" w:lineRule="auto"/>
         <w:ind w:left="2127" w:hanging="426"/>
@@ -3148,7 +3296,7 @@
       <w:pPr>
         <w:numPr>
           <w:ilvl w:val="0"/>
-          <w:numId w:val="25"/>
+          <w:numId w:val="21"/>
         </w:numPr>
         <w:spacing w:after="160" w:line="480" w:lineRule="auto"/>
         <w:ind w:left="2127" w:hanging="426"/>
@@ -3171,7 +3319,7 @@
       <w:pPr>
         <w:numPr>
           <w:ilvl w:val="0"/>
-          <w:numId w:val="25"/>
+          <w:numId w:val="21"/>
         </w:numPr>
         <w:spacing w:after="160" w:line="480" w:lineRule="auto"/>
         <w:ind w:left="2127" w:hanging="426"/>
@@ -3194,7 +3342,7 @@
       <w:pPr>
         <w:numPr>
           <w:ilvl w:val="0"/>
-          <w:numId w:val="25"/>
+          <w:numId w:val="21"/>
         </w:numPr>
         <w:spacing w:after="160" w:line="480" w:lineRule="auto"/>
         <w:ind w:left="2127" w:hanging="426"/>
@@ -3210,7 +3358,6 @@
           <w:rFonts w:ascii="Arial" w:hAnsi="Arial" w:cs="Arial"/>
           <w:lang w:val="en-ID"/>
         </w:rPr>
-        <w:lastRenderedPageBreak/>
         <w:t>Hari libur.</w:t>
       </w:r>
     </w:p>
@@ -3218,7 +3365,7 @@
       <w:pPr>
         <w:numPr>
           <w:ilvl w:val="0"/>
-          <w:numId w:val="25"/>
+          <w:numId w:val="21"/>
         </w:numPr>
         <w:spacing w:after="160" w:line="480" w:lineRule="auto"/>
         <w:ind w:left="2127" w:hanging="426"/>
@@ -3241,7 +3388,7 @@
       <w:pPr>
         <w:numPr>
           <w:ilvl w:val="0"/>
-          <w:numId w:val="25"/>
+          <w:numId w:val="21"/>
         </w:numPr>
         <w:spacing w:after="0" w:line="480" w:lineRule="auto"/>
         <w:ind w:left="2127" w:hanging="426"/>
@@ -3265,7 +3412,7 @@
         <w:pStyle w:val="ListParagraph"/>
         <w:numPr>
           <w:ilvl w:val="0"/>
-          <w:numId w:val="14"/>
+          <w:numId w:val="12"/>
         </w:numPr>
         <w:spacing w:after="0" w:line="480" w:lineRule="auto"/>
         <w:ind w:left="1276" w:hanging="426"/>
@@ -3286,7 +3433,7 @@
         <w:pStyle w:val="ListParagraph"/>
         <w:numPr>
           <w:ilvl w:val="0"/>
-          <w:numId w:val="26"/>
+          <w:numId w:val="22"/>
         </w:numPr>
         <w:spacing w:after="0" w:line="480" w:lineRule="auto"/>
         <w:ind w:left="1701" w:hanging="426"/>
@@ -3306,7 +3453,7 @@
       <w:pPr>
         <w:numPr>
           <w:ilvl w:val="4"/>
-          <w:numId w:val="8"/>
+          <w:numId w:val="7"/>
         </w:numPr>
         <w:spacing w:after="0" w:line="480" w:lineRule="auto"/>
         <w:ind w:left="2127" w:hanging="426"/>
@@ -3322,6 +3469,7 @@
           <w:rFonts w:ascii="Arial" w:hAnsi="Arial" w:cs="Arial"/>
           <w:lang w:val="en-ID"/>
         </w:rPr>
+        <w:lastRenderedPageBreak/>
         <w:t>Pekerja diperbolehkan pulang dengan prosedur:</w:t>
       </w:r>
     </w:p>
@@ -3330,7 +3478,7 @@
         <w:pStyle w:val="ListParagraph"/>
         <w:numPr>
           <w:ilvl w:val="0"/>
-          <w:numId w:val="27"/>
+          <w:numId w:val="23"/>
         </w:numPr>
         <w:spacing w:after="160" w:line="480" w:lineRule="auto"/>
         <w:ind w:left="2694" w:hanging="142"/>
@@ -3345,7 +3493,21 @@
           <w:rFonts w:ascii="Arial" w:hAnsi="Arial" w:cs="Arial"/>
           <w:lang w:val="en-ID"/>
         </w:rPr>
-        <w:t>Mengisi blangko Surat Ijin Keluar Pribadi.</w:t>
+        <w:t>M</w:t>
+      </w:r>
+      <w:r>
+        <w:rPr>
+          <w:rFonts w:ascii="Arial" w:hAnsi="Arial" w:cs="Arial"/>
+          <w:lang w:val="en-ID"/>
+        </w:rPr>
+        <w:t>asuk ke aplikasi perizinan</w:t>
+      </w:r>
+      <w:r>
+        <w:rPr>
+          <w:rFonts w:ascii="Arial" w:hAnsi="Arial" w:cs="Arial"/>
+          <w:lang w:val="en-ID"/>
+        </w:rPr>
+        <w:t>.</w:t>
       </w:r>
     </w:p>
     <w:p>
@@ -3353,7 +3515,7 @@
         <w:pStyle w:val="ListParagraph"/>
         <w:numPr>
           <w:ilvl w:val="0"/>
-          <w:numId w:val="27"/>
+          <w:numId w:val="23"/>
         </w:numPr>
         <w:spacing w:after="160" w:line="480" w:lineRule="auto"/>
         <w:ind w:left="2694" w:hanging="142"/>
@@ -3368,22 +3530,14 @@
           <w:rFonts w:ascii="Arial" w:hAnsi="Arial" w:cs="Arial"/>
           <w:lang w:val="en-ID"/>
         </w:rPr>
-        <w:t xml:space="preserve">Melakukan </w:t>
-      </w:r>
-      <w:r>
-        <w:rPr>
-          <w:rFonts w:ascii="Arial" w:hAnsi="Arial" w:cs="Arial"/>
-          <w:i/>
+        <w:t>Pilih “Perizinan Sakit Perusahaan”</w:t>
+      </w:r>
+      <w:r>
+        <w:rPr>
+          <w:rFonts w:ascii="Arial" w:hAnsi="Arial" w:cs="Arial"/>
           <w:lang w:val="en-ID"/>
         </w:rPr>
-        <w:t xml:space="preserve">check-up </w:t>
-      </w:r>
-      <w:r>
-        <w:rPr>
-          <w:rFonts w:ascii="Arial" w:hAnsi="Arial" w:cs="Arial"/>
-          <w:lang w:val="en-ID"/>
-        </w:rPr>
-        <w:t>ke Petugas Poliklinik CV.KHS.</w:t>
+        <w:t>.</w:t>
       </w:r>
     </w:p>
     <w:p>
@@ -3391,7 +3545,7 @@
         <w:pStyle w:val="ListParagraph"/>
         <w:numPr>
           <w:ilvl w:val="0"/>
-          <w:numId w:val="27"/>
+          <w:numId w:val="23"/>
         </w:numPr>
         <w:spacing w:after="160" w:line="480" w:lineRule="auto"/>
         <w:ind w:left="2694" w:hanging="142"/>
@@ -3406,7 +3560,14 @@
           <w:rFonts w:ascii="Arial" w:hAnsi="Arial" w:cs="Arial"/>
           <w:lang w:val="en-ID"/>
         </w:rPr>
-        <w:t>Kembali ke seksi untuk meminta tanda tangan Atasan.</w:t>
+        <w:t>Masukkan nama pekerja yang izin</w:t>
+      </w:r>
+      <w:r>
+        <w:rPr>
+          <w:rFonts w:ascii="Arial" w:hAnsi="Arial" w:cs="Arial"/>
+          <w:lang w:val="en-ID"/>
+        </w:rPr>
+        <w:t>.</w:t>
       </w:r>
     </w:p>
     <w:p>
@@ -3414,7 +3575,7 @@
         <w:pStyle w:val="ListParagraph"/>
         <w:numPr>
           <w:ilvl w:val="0"/>
-          <w:numId w:val="27"/>
+          <w:numId w:val="23"/>
         </w:numPr>
         <w:spacing w:after="160" w:line="480" w:lineRule="auto"/>
         <w:ind w:left="2694" w:hanging="142"/>
@@ -3429,16 +3590,14 @@
           <w:rFonts w:ascii="Arial" w:hAnsi="Arial" w:cs="Arial"/>
           <w:lang w:val="en-ID"/>
         </w:rPr>
-        <w:t xml:space="preserve">Melakukan </w:t>
-      </w:r>
-      <w:r>
-        <w:rPr>
-          <w:rFonts w:ascii="Arial" w:hAnsi="Arial" w:cs="Arial"/>
-          <w:i/>
-          <w:iCs/>
+        <w:t>Me</w:t>
+      </w:r>
+      <w:r>
+        <w:rPr>
+          <w:rFonts w:ascii="Arial" w:hAnsi="Arial" w:cs="Arial"/>
           <w:lang w:val="en-ID"/>
         </w:rPr>
-        <w:t>scanning barcode/finger scan</w:t>
+        <w:t>milih pekerja pengganti</w:t>
       </w:r>
       <w:r>
         <w:rPr>
@@ -3453,7 +3612,7 @@
         <w:pStyle w:val="ListParagraph"/>
         <w:numPr>
           <w:ilvl w:val="0"/>
-          <w:numId w:val="27"/>
+          <w:numId w:val="23"/>
         </w:numPr>
         <w:spacing w:after="0" w:line="480" w:lineRule="auto"/>
         <w:ind w:left="2694" w:hanging="142"/>
@@ -3468,14 +3627,136 @@
           <w:rFonts w:ascii="Arial" w:hAnsi="Arial" w:cs="Arial"/>
           <w:lang w:val="en-ID"/>
         </w:rPr>
-        <w:t>Pekerja menyerahkan Surat Ijin Keluar Pribadi kepada SATPAM.</w:t>
+        <w:t>Memasukkan alasan pekerja izin</w:t>
+      </w:r>
+      <w:r>
+        <w:rPr>
+          <w:rFonts w:ascii="Arial" w:hAnsi="Arial" w:cs="Arial"/>
+          <w:lang w:val="en-ID"/>
+        </w:rPr>
+        <w:t>.</w:t>
+      </w:r>
+    </w:p>
+    <w:p>
+      <w:pPr>
+        <w:pStyle w:val="ListParagraph"/>
+        <w:numPr>
+          <w:ilvl w:val="0"/>
+          <w:numId w:val="23"/>
+        </w:numPr>
+        <w:spacing w:after="0" w:line="480" w:lineRule="auto"/>
+        <w:ind w:left="2694" w:hanging="142"/>
+        <w:jc w:val="both"/>
+        <w:rPr>
+          <w:rFonts w:ascii="Arial" w:hAnsi="Arial" w:cs="Arial"/>
+          <w:lang w:val="en-ID"/>
+        </w:rPr>
+      </w:pPr>
+      <w:r>
+        <w:rPr>
+          <w:rFonts w:ascii="Arial" w:hAnsi="Arial" w:cs="Arial"/>
+          <w:lang w:val="en-ID"/>
+        </w:rPr>
+        <w:t>Memasukkan perkiraan waktu keluar perusahaan.</w:t>
+      </w:r>
+    </w:p>
+    <w:p>
+      <w:pPr>
+        <w:pStyle w:val="ListParagraph"/>
+        <w:numPr>
+          <w:ilvl w:val="0"/>
+          <w:numId w:val="23"/>
+        </w:numPr>
+        <w:spacing w:after="0" w:line="480" w:lineRule="auto"/>
+        <w:ind w:left="2694" w:hanging="142"/>
+        <w:jc w:val="both"/>
+        <w:rPr>
+          <w:rFonts w:ascii="Arial" w:hAnsi="Arial" w:cs="Arial"/>
+          <w:lang w:val="en-ID"/>
+        </w:rPr>
+      </w:pPr>
+      <w:r>
+        <w:rPr>
+          <w:rFonts w:ascii="Arial" w:hAnsi="Arial" w:cs="Arial"/>
+          <w:lang w:val="en-ID"/>
+        </w:rPr>
+        <w:t>Memilih atasan untuk meminta persetujuan.</w:t>
+      </w:r>
+    </w:p>
+    <w:p>
+      <w:pPr>
+        <w:pStyle w:val="ListParagraph"/>
+        <w:numPr>
+          <w:ilvl w:val="0"/>
+          <w:numId w:val="23"/>
+        </w:numPr>
+        <w:spacing w:after="0" w:line="480" w:lineRule="auto"/>
+        <w:ind w:left="2694" w:hanging="142"/>
+        <w:jc w:val="both"/>
+        <w:rPr>
+          <w:rFonts w:ascii="Arial" w:hAnsi="Arial" w:cs="Arial"/>
+          <w:lang w:val="en-ID"/>
+        </w:rPr>
+      </w:pPr>
+      <w:r>
+        <w:rPr>
+          <w:rFonts w:ascii="Arial" w:hAnsi="Arial" w:cs="Arial"/>
+          <w:lang w:val="en-ID"/>
+        </w:rPr>
+        <w:t>Klik Submit.</w:t>
+      </w:r>
+    </w:p>
+    <w:p>
+      <w:pPr>
+        <w:pStyle w:val="ListParagraph"/>
+        <w:numPr>
+          <w:ilvl w:val="0"/>
+          <w:numId w:val="23"/>
+        </w:numPr>
+        <w:spacing w:after="0" w:line="480" w:lineRule="auto"/>
+        <w:ind w:left="2694" w:hanging="142"/>
+        <w:jc w:val="both"/>
+        <w:rPr>
+          <w:rFonts w:ascii="Arial" w:hAnsi="Arial" w:cs="Arial"/>
+          <w:lang w:val="en-ID"/>
+        </w:rPr>
+      </w:pPr>
+      <w:r>
+        <w:rPr>
+          <w:rFonts w:ascii="Arial" w:hAnsi="Arial" w:cs="Arial"/>
+          <w:lang w:val="en-ID"/>
+        </w:rPr>
+        <w:t>Memberi kabar atasan untuk meminta persetujuan izin sakit perusahaan yang telah dibuat di aplikasi perizinan.</w:t>
+      </w:r>
+    </w:p>
+    <w:p>
+      <w:pPr>
+        <w:pStyle w:val="ListParagraph"/>
+        <w:numPr>
+          <w:ilvl w:val="0"/>
+          <w:numId w:val="23"/>
+        </w:numPr>
+        <w:spacing w:after="0" w:line="480" w:lineRule="auto"/>
+        <w:ind w:left="2694" w:hanging="142"/>
+        <w:jc w:val="both"/>
+        <w:rPr>
+          <w:rFonts w:ascii="Arial" w:hAnsi="Arial" w:cs="Arial"/>
+          <w:lang w:val="en-ID"/>
+        </w:rPr>
+      </w:pPr>
+      <w:r>
+        <w:rPr>
+          <w:rFonts w:ascii="Arial" w:hAnsi="Arial" w:cs="Arial"/>
+          <w:lang w:val="en-ID"/>
+        </w:rPr>
+        <w:t>Melakukan scanning barcode/finger scan.</w:t>
       </w:r>
     </w:p>
     <w:p>
       <w:pPr>
         <w:numPr>
           <w:ilvl w:val="4"/>
-          <w:numId w:val="8"/>
+          <w:numId w:val="7"/>
         </w:numPr>
         <w:spacing w:after="0" w:line="480" w:lineRule="auto"/>
         <w:ind w:left="2127" w:hanging="426"/>
@@ -3520,7 +3801,7 @@
         <w:pStyle w:val="ListParagraph"/>
         <w:numPr>
           <w:ilvl w:val="0"/>
-          <w:numId w:val="26"/>
+          <w:numId w:val="22"/>
         </w:numPr>
         <w:spacing w:after="0" w:line="480" w:lineRule="auto"/>
         <w:ind w:left="1701" w:hanging="426"/>
@@ -3540,7 +3821,7 @@
       <w:pPr>
         <w:numPr>
           <w:ilvl w:val="4"/>
-          <w:numId w:val="28"/>
+          <w:numId w:val="24"/>
         </w:numPr>
         <w:spacing w:after="160" w:line="480" w:lineRule="auto"/>
         <w:ind w:left="2127" w:hanging="426"/>
@@ -3563,7 +3844,7 @@
       <w:pPr>
         <w:numPr>
           <w:ilvl w:val="4"/>
-          <w:numId w:val="28"/>
+          <w:numId w:val="24"/>
         </w:numPr>
         <w:spacing w:after="160" w:line="480" w:lineRule="auto"/>
         <w:ind w:left="2127" w:hanging="426"/>
@@ -3586,7 +3867,7 @@
       <w:pPr>
         <w:numPr>
           <w:ilvl w:val="4"/>
-          <w:numId w:val="28"/>
+          <w:numId w:val="24"/>
         </w:numPr>
         <w:spacing w:after="160" w:line="480" w:lineRule="auto"/>
         <w:ind w:left="2127" w:hanging="426"/>
@@ -3629,7 +3910,7 @@
         <w:pStyle w:val="ListParagraph"/>
         <w:numPr>
           <w:ilvl w:val="0"/>
-          <w:numId w:val="29"/>
+          <w:numId w:val="25"/>
         </w:numPr>
         <w:spacing w:after="0" w:line="480" w:lineRule="auto"/>
         <w:ind w:left="2694" w:hanging="142"/>
@@ -3652,7 +3933,7 @@
         <w:pStyle w:val="ListParagraph"/>
         <w:numPr>
           <w:ilvl w:val="0"/>
-          <w:numId w:val="29"/>
+          <w:numId w:val="25"/>
         </w:numPr>
         <w:spacing w:after="160" w:line="480" w:lineRule="auto"/>
         <w:ind w:left="2694" w:hanging="142"/>
@@ -3682,7 +3963,7 @@
         <w:pStyle w:val="ListParagraph"/>
         <w:numPr>
           <w:ilvl w:val="0"/>
-          <w:numId w:val="29"/>
+          <w:numId w:val="25"/>
         </w:numPr>
         <w:spacing w:after="160" w:line="480" w:lineRule="auto"/>
         <w:ind w:left="2694" w:hanging="142"/>
@@ -3705,7 +3986,7 @@
         <w:pStyle w:val="ListParagraph"/>
         <w:numPr>
           <w:ilvl w:val="0"/>
-          <w:numId w:val="29"/>
+          <w:numId w:val="25"/>
         </w:numPr>
         <w:spacing w:after="160" w:line="480" w:lineRule="auto"/>
         <w:ind w:left="2694" w:hanging="142"/>
@@ -3729,7 +4010,7 @@
         <w:pStyle w:val="ListParagraph"/>
         <w:numPr>
           <w:ilvl w:val="0"/>
-          <w:numId w:val="29"/>
+          <w:numId w:val="25"/>
         </w:numPr>
         <w:spacing w:after="0" w:line="480" w:lineRule="auto"/>
         <w:ind w:left="2694" w:hanging="142"/>
@@ -3751,7 +4032,7 @@
       <w:pPr>
         <w:numPr>
           <w:ilvl w:val="4"/>
-          <w:numId w:val="28"/>
+          <w:numId w:val="24"/>
         </w:numPr>
         <w:spacing w:after="160" w:line="480" w:lineRule="auto"/>
         <w:ind w:left="2127" w:hanging="426"/>
@@ -3774,7 +4055,7 @@
       <w:pPr>
         <w:numPr>
           <w:ilvl w:val="4"/>
-          <w:numId w:val="28"/>
+          <w:numId w:val="24"/>
         </w:numPr>
         <w:spacing w:after="0" w:line="480" w:lineRule="auto"/>
         <w:ind w:left="2127" w:hanging="426"/>
@@ -3798,7 +4079,7 @@
         <w:pStyle w:val="ListParagraph"/>
         <w:numPr>
           <w:ilvl w:val="0"/>
-          <w:numId w:val="14"/>
+          <w:numId w:val="12"/>
         </w:numPr>
         <w:spacing w:after="0" w:line="480" w:lineRule="auto"/>
         <w:ind w:left="1276" w:hanging="426"/>
@@ -3836,7 +4117,7 @@
         <w:pStyle w:val="ListParagraph"/>
         <w:numPr>
           <w:ilvl w:val="0"/>
-          <w:numId w:val="37"/>
+          <w:numId w:val="26"/>
         </w:numPr>
         <w:spacing w:after="160" w:line="480" w:lineRule="auto"/>
         <w:ind w:left="1701" w:hanging="426"/>
@@ -3870,7 +4151,7 @@
         <w:pStyle w:val="ListParagraph"/>
         <w:numPr>
           <w:ilvl w:val="0"/>
-          <w:numId w:val="37"/>
+          <w:numId w:val="26"/>
         </w:numPr>
         <w:spacing w:after="160" w:line="480" w:lineRule="auto"/>
         <w:ind w:left="1701" w:hanging="426"/>
@@ -3908,7 +4189,7 @@
         <w:pStyle w:val="ListParagraph"/>
         <w:numPr>
           <w:ilvl w:val="3"/>
-          <w:numId w:val="38"/>
+          <w:numId w:val="27"/>
         </w:numPr>
         <w:tabs>
           <w:tab w:val="clear" w:pos="0"/>
@@ -3934,7 +4215,7 @@
         <w:pStyle w:val="ListParagraph"/>
         <w:numPr>
           <w:ilvl w:val="0"/>
-          <w:numId w:val="39"/>
+          <w:numId w:val="28"/>
         </w:numPr>
         <w:spacing w:after="160" w:line="480" w:lineRule="auto"/>
         <w:ind w:left="2127" w:hanging="426"/>
@@ -3957,7 +4238,7 @@
         <w:pStyle w:val="ListParagraph"/>
         <w:numPr>
           <w:ilvl w:val="0"/>
-          <w:numId w:val="39"/>
+          <w:numId w:val="28"/>
         </w:numPr>
         <w:spacing w:after="160" w:line="480" w:lineRule="auto"/>
         <w:ind w:left="2127" w:hanging="426"/>
@@ -3994,7 +4275,7 @@
         <w:pStyle w:val="ListParagraph"/>
         <w:numPr>
           <w:ilvl w:val="0"/>
-          <w:numId w:val="39"/>
+          <w:numId w:val="28"/>
         </w:numPr>
         <w:spacing w:after="160" w:line="480" w:lineRule="auto"/>
         <w:ind w:left="2127" w:hanging="426"/>
@@ -4018,7 +4299,7 @@
         <w:pStyle w:val="ListParagraph"/>
         <w:numPr>
           <w:ilvl w:val="3"/>
-          <w:numId w:val="38"/>
+          <w:numId w:val="27"/>
         </w:numPr>
         <w:tabs>
           <w:tab w:val="clear" w:pos="0"/>
@@ -4044,7 +4325,7 @@
         <w:pStyle w:val="ListParagraph"/>
         <w:numPr>
           <w:ilvl w:val="0"/>
-          <w:numId w:val="40"/>
+          <w:numId w:val="29"/>
         </w:numPr>
         <w:spacing w:after="160" w:line="480" w:lineRule="auto"/>
         <w:ind w:left="2127" w:hanging="426"/>
@@ -4067,7 +4348,7 @@
         <w:pStyle w:val="ListParagraph"/>
         <w:numPr>
           <w:ilvl w:val="0"/>
-          <w:numId w:val="40"/>
+          <w:numId w:val="29"/>
         </w:numPr>
         <w:spacing w:after="160" w:line="480" w:lineRule="auto"/>
         <w:ind w:left="2127" w:hanging="426"/>
@@ -4090,7 +4371,7 @@
         <w:pStyle w:val="ListParagraph"/>
         <w:numPr>
           <w:ilvl w:val="0"/>
-          <w:numId w:val="40"/>
+          <w:numId w:val="29"/>
         </w:numPr>
         <w:spacing w:after="160" w:line="480" w:lineRule="auto"/>
         <w:ind w:left="2127" w:hanging="426"/>
@@ -4113,7 +4394,7 @@
         <w:pStyle w:val="ListParagraph"/>
         <w:numPr>
           <w:ilvl w:val="3"/>
-          <w:numId w:val="38"/>
+          <w:numId w:val="27"/>
         </w:numPr>
         <w:tabs>
           <w:tab w:val="clear" w:pos="0"/>
@@ -4139,7 +4420,7 @@
         <w:pStyle w:val="ListParagraph"/>
         <w:numPr>
           <w:ilvl w:val="0"/>
-          <w:numId w:val="41"/>
+          <w:numId w:val="30"/>
         </w:numPr>
         <w:spacing w:after="160" w:line="480" w:lineRule="auto"/>
         <w:ind w:left="2127" w:hanging="426"/>
@@ -4162,7 +4443,7 @@
         <w:pStyle w:val="ListParagraph"/>
         <w:numPr>
           <w:ilvl w:val="0"/>
-          <w:numId w:val="41"/>
+          <w:numId w:val="30"/>
         </w:numPr>
         <w:spacing w:after="160" w:line="480" w:lineRule="auto"/>
         <w:ind w:left="2127" w:hanging="426"/>
@@ -4185,7 +4466,7 @@
         <w:pStyle w:val="ListParagraph"/>
         <w:numPr>
           <w:ilvl w:val="0"/>
-          <w:numId w:val="41"/>
+          <w:numId w:val="30"/>
         </w:numPr>
         <w:spacing w:after="160" w:line="480" w:lineRule="auto"/>
         <w:ind w:left="2127" w:hanging="426"/>
@@ -4208,7 +4489,7 @@
         <w:pStyle w:val="ListParagraph"/>
         <w:numPr>
           <w:ilvl w:val="3"/>
-          <w:numId w:val="38"/>
+          <w:numId w:val="27"/>
         </w:numPr>
         <w:tabs>
           <w:tab w:val="clear" w:pos="0"/>
@@ -4234,7 +4515,7 @@
         <w:pStyle w:val="ListParagraph"/>
         <w:numPr>
           <w:ilvl w:val="0"/>
-          <w:numId w:val="42"/>
+          <w:numId w:val="31"/>
         </w:numPr>
         <w:spacing w:after="160" w:line="480" w:lineRule="auto"/>
         <w:ind w:left="2127" w:hanging="426"/>
@@ -4257,7 +4538,7 @@
         <w:pStyle w:val="ListParagraph"/>
         <w:numPr>
           <w:ilvl w:val="0"/>
-          <w:numId w:val="42"/>
+          <w:numId w:val="31"/>
         </w:numPr>
         <w:spacing w:after="160" w:line="480" w:lineRule="auto"/>
         <w:ind w:left="2127" w:hanging="426"/>
@@ -4280,7 +4561,7 @@
         <w:pStyle w:val="ListParagraph"/>
         <w:numPr>
           <w:ilvl w:val="3"/>
-          <w:numId w:val="38"/>
+          <w:numId w:val="27"/>
         </w:numPr>
         <w:tabs>
           <w:tab w:val="clear" w:pos="0"/>
@@ -4306,7 +4587,7 @@
         <w:pStyle w:val="ListParagraph"/>
         <w:numPr>
           <w:ilvl w:val="0"/>
-          <w:numId w:val="43"/>
+          <w:numId w:val="32"/>
         </w:numPr>
         <w:spacing w:after="160" w:line="480" w:lineRule="auto"/>
         <w:ind w:left="2127" w:hanging="426"/>
@@ -4329,7 +4610,7 @@
         <w:pStyle w:val="ListParagraph"/>
         <w:numPr>
           <w:ilvl w:val="0"/>
-          <w:numId w:val="43"/>
+          <w:numId w:val="32"/>
         </w:numPr>
         <w:spacing w:after="160" w:line="480" w:lineRule="auto"/>
         <w:ind w:left="2127" w:hanging="426"/>
@@ -4352,7 +4633,7 @@
         <w:pStyle w:val="ListParagraph"/>
         <w:numPr>
           <w:ilvl w:val="0"/>
-          <w:numId w:val="43"/>
+          <w:numId w:val="32"/>
         </w:numPr>
         <w:spacing w:after="0" w:line="480" w:lineRule="auto"/>
         <w:ind w:left="2127" w:hanging="426"/>
@@ -4376,7 +4657,7 @@
         <w:pStyle w:val="ListParagraph"/>
         <w:numPr>
           <w:ilvl w:val="0"/>
-          <w:numId w:val="43"/>
+          <w:numId w:val="32"/>
         </w:numPr>
         <w:spacing w:after="160" w:line="480" w:lineRule="auto"/>
         <w:ind w:left="2127" w:hanging="426"/>
@@ -4399,7 +4680,7 @@
         <w:pStyle w:val="ListParagraph"/>
         <w:numPr>
           <w:ilvl w:val="0"/>
-          <w:numId w:val="13"/>
+          <w:numId w:val="11"/>
         </w:numPr>
         <w:spacing w:after="0" w:line="480" w:lineRule="auto"/>
         <w:ind w:left="851" w:hanging="426"/>
@@ -4440,7 +4721,7 @@
         <w:pStyle w:val="ListParagraph"/>
         <w:numPr>
           <w:ilvl w:val="0"/>
-          <w:numId w:val="15"/>
+          <w:numId w:val="13"/>
         </w:numPr>
         <w:spacing w:after="0" w:line="480" w:lineRule="auto"/>
         <w:ind w:left="1276" w:hanging="426"/>
@@ -4463,7 +4744,7 @@
         <w:pStyle w:val="ListParagraph"/>
         <w:numPr>
           <w:ilvl w:val="0"/>
-          <w:numId w:val="45"/>
+          <w:numId w:val="33"/>
         </w:numPr>
         <w:suppressAutoHyphens/>
         <w:spacing w:after="0" w:line="456" w:lineRule="auto"/>
@@ -4491,7 +4772,7 @@
         <w:pStyle w:val="ListParagraph"/>
         <w:numPr>
           <w:ilvl w:val="0"/>
-          <w:numId w:val="45"/>
+          <w:numId w:val="33"/>
         </w:numPr>
         <w:suppressAutoHyphens/>
         <w:spacing w:after="0" w:line="456" w:lineRule="auto"/>
@@ -4519,7 +4800,7 @@
         <w:pStyle w:val="ListParagraph"/>
         <w:numPr>
           <w:ilvl w:val="0"/>
-          <w:numId w:val="45"/>
+          <w:numId w:val="33"/>
         </w:numPr>
         <w:suppressAutoHyphens/>
         <w:spacing w:after="0" w:line="456" w:lineRule="auto"/>
@@ -4547,7 +4828,7 @@
         <w:pStyle w:val="ListParagraph"/>
         <w:numPr>
           <w:ilvl w:val="0"/>
-          <w:numId w:val="45"/>
+          <w:numId w:val="33"/>
         </w:numPr>
         <w:suppressAutoHyphens/>
         <w:spacing w:after="0" w:line="456" w:lineRule="auto"/>
@@ -4575,7 +4856,7 @@
         <w:pStyle w:val="ListParagraph"/>
         <w:numPr>
           <w:ilvl w:val="0"/>
-          <w:numId w:val="45"/>
+          <w:numId w:val="33"/>
         </w:numPr>
         <w:suppressAutoHyphens/>
         <w:spacing w:after="0" w:line="456" w:lineRule="auto"/>
@@ -4603,7 +4884,7 @@
         <w:pStyle w:val="ListParagraph"/>
         <w:numPr>
           <w:ilvl w:val="0"/>
-          <w:numId w:val="45"/>
+          <w:numId w:val="33"/>
         </w:numPr>
         <w:suppressAutoHyphens/>
         <w:spacing w:after="0" w:line="456" w:lineRule="auto"/>
@@ -4631,7 +4912,7 @@
         <w:pStyle w:val="ListParagraph"/>
         <w:numPr>
           <w:ilvl w:val="0"/>
-          <w:numId w:val="45"/>
+          <w:numId w:val="33"/>
         </w:numPr>
         <w:suppressAutoHyphens/>
         <w:spacing w:after="0" w:line="456" w:lineRule="auto"/>
@@ -4659,7 +4940,7 @@
         <w:pStyle w:val="ListParagraph"/>
         <w:numPr>
           <w:ilvl w:val="0"/>
-          <w:numId w:val="45"/>
+          <w:numId w:val="33"/>
         </w:numPr>
         <w:suppressAutoHyphens/>
         <w:spacing w:after="0" w:line="456" w:lineRule="auto"/>
@@ -4687,7 +4968,7 @@
         <w:pStyle w:val="ListParagraph"/>
         <w:numPr>
           <w:ilvl w:val="0"/>
-          <w:numId w:val="45"/>
+          <w:numId w:val="33"/>
         </w:numPr>
         <w:suppressAutoHyphens/>
         <w:spacing w:after="0" w:line="456" w:lineRule="auto"/>
@@ -4716,7 +4997,7 @@
         <w:pStyle w:val="ListParagraph"/>
         <w:numPr>
           <w:ilvl w:val="0"/>
-          <w:numId w:val="45"/>
+          <w:numId w:val="33"/>
         </w:numPr>
         <w:suppressAutoHyphens/>
         <w:spacing w:after="0" w:line="456" w:lineRule="auto"/>
@@ -4744,7 +5025,7 @@
         <w:pStyle w:val="ListParagraph"/>
         <w:numPr>
           <w:ilvl w:val="0"/>
-          <w:numId w:val="15"/>
+          <w:numId w:val="13"/>
         </w:numPr>
         <w:spacing w:after="0" w:line="480" w:lineRule="auto"/>
         <w:ind w:left="1276" w:hanging="426"/>
@@ -4767,7 +5048,7 @@
         <w:pStyle w:val="ListParagraph"/>
         <w:numPr>
           <w:ilvl w:val="0"/>
-          <w:numId w:val="47"/>
+          <w:numId w:val="34"/>
         </w:numPr>
         <w:suppressAutoHyphens/>
         <w:spacing w:after="0" w:line="504" w:lineRule="auto"/>
@@ -4819,7 +5100,7 @@
         <w:pStyle w:val="ListParagraph"/>
         <w:numPr>
           <w:ilvl w:val="0"/>
-          <w:numId w:val="47"/>
+          <w:numId w:val="34"/>
         </w:numPr>
         <w:suppressAutoHyphens/>
         <w:spacing w:after="0" w:line="504" w:lineRule="auto"/>
@@ -4855,7 +5136,7 @@
         <w:pStyle w:val="ListParagraph"/>
         <w:numPr>
           <w:ilvl w:val="0"/>
-          <w:numId w:val="47"/>
+          <w:numId w:val="34"/>
         </w:numPr>
         <w:suppressAutoHyphens/>
         <w:spacing w:after="0" w:line="504" w:lineRule="auto"/>
@@ -4905,7 +5186,7 @@
         <w:pStyle w:val="ListParagraph"/>
         <w:numPr>
           <w:ilvl w:val="0"/>
-          <w:numId w:val="47"/>
+          <w:numId w:val="34"/>
         </w:numPr>
         <w:suppressAutoHyphens/>
         <w:spacing w:after="0" w:line="504" w:lineRule="auto"/>
@@ -4927,7 +5208,7 @@
         <w:pStyle w:val="ListParagraph"/>
         <w:numPr>
           <w:ilvl w:val="0"/>
-          <w:numId w:val="47"/>
+          <w:numId w:val="34"/>
         </w:numPr>
         <w:suppressAutoHyphens/>
         <w:spacing w:after="0" w:line="504" w:lineRule="auto"/>
@@ -4949,7 +5230,7 @@
         <w:pStyle w:val="ListParagraph"/>
         <w:numPr>
           <w:ilvl w:val="0"/>
-          <w:numId w:val="47"/>
+          <w:numId w:val="34"/>
         </w:numPr>
         <w:suppressAutoHyphens/>
         <w:spacing w:after="0" w:line="504" w:lineRule="auto"/>
@@ -4987,7 +5268,7 @@
         <w:pStyle w:val="ListParagraph"/>
         <w:numPr>
           <w:ilvl w:val="0"/>
-          <w:numId w:val="47"/>
+          <w:numId w:val="34"/>
         </w:numPr>
         <w:suppressAutoHyphens/>
         <w:spacing w:after="0" w:line="504" w:lineRule="auto"/>
@@ -5009,7 +5290,7 @@
         <w:pStyle w:val="ListParagraph"/>
         <w:numPr>
           <w:ilvl w:val="0"/>
-          <w:numId w:val="47"/>
+          <w:numId w:val="34"/>
         </w:numPr>
         <w:suppressAutoHyphens/>
         <w:spacing w:after="0" w:line="504" w:lineRule="auto"/>
@@ -5034,7 +5315,7 @@
         <w:pStyle w:val="ListParagraph"/>
         <w:numPr>
           <w:ilvl w:val="0"/>
-          <w:numId w:val="47"/>
+          <w:numId w:val="34"/>
         </w:numPr>
         <w:suppressAutoHyphens/>
         <w:spacing w:after="0" w:line="504" w:lineRule="auto"/>
@@ -5071,7 +5352,7 @@
         <w:pStyle w:val="ListParagraph"/>
         <w:numPr>
           <w:ilvl w:val="0"/>
-          <w:numId w:val="15"/>
+          <w:numId w:val="13"/>
         </w:numPr>
         <w:spacing w:after="0" w:line="480" w:lineRule="auto"/>
         <w:ind w:left="1276" w:hanging="426"/>
@@ -5094,7 +5375,7 @@
         <w:pStyle w:val="ListParagraph"/>
         <w:numPr>
           <w:ilvl w:val="0"/>
-          <w:numId w:val="48"/>
+          <w:numId w:val="35"/>
         </w:numPr>
         <w:spacing w:after="0" w:line="480" w:lineRule="auto"/>
         <w:ind w:left="1701" w:hanging="426"/>
@@ -5117,7 +5398,7 @@
         <w:tblStyle w:val="TableGrid"/>
         <w:tblW w:w="6241" w:type="dxa"/>
         <w:tblInd w:w="1809" w:type="dxa"/>
-        <w:tblLook w:val="04A0"/>
+        <w:tblLook w:val="04A0" w:firstRow="1" w:lastRow="0" w:firstColumn="1" w:lastColumn="0" w:noHBand="0" w:noVBand="1"/>
       </w:tblPr>
       <w:tblGrid>
         <w:gridCol w:w="567"/>
@@ -5761,7 +6042,7 @@
         <w:pStyle w:val="ListParagraph"/>
         <w:numPr>
           <w:ilvl w:val="0"/>
-          <w:numId w:val="48"/>
+          <w:numId w:val="35"/>
         </w:numPr>
         <w:spacing w:after="0" w:line="480" w:lineRule="auto"/>
         <w:ind w:left="1701" w:hanging="426"/>
@@ -5785,7 +6066,7 @@
         <w:tblStyle w:val="TableGrid"/>
         <w:tblW w:w="6241" w:type="dxa"/>
         <w:tblInd w:w="1809" w:type="dxa"/>
-        <w:tblLook w:val="04A0"/>
+        <w:tblLook w:val="04A0" w:firstRow="1" w:lastRow="0" w:firstColumn="1" w:lastColumn="0" w:noHBand="0" w:noVBand="1"/>
       </w:tblPr>
       <w:tblGrid>
         <w:gridCol w:w="567"/>
@@ -6422,7 +6703,7 @@
         <w:pStyle w:val="ListParagraph"/>
         <w:numPr>
           <w:ilvl w:val="0"/>
-          <w:numId w:val="48"/>
+          <w:numId w:val="35"/>
         </w:numPr>
         <w:spacing w:after="0" w:line="480" w:lineRule="auto"/>
         <w:ind w:left="1701" w:hanging="426"/>
@@ -6445,7 +6726,7 @@
         <w:tblStyle w:val="TableGrid"/>
         <w:tblW w:w="6241" w:type="dxa"/>
         <w:tblInd w:w="1809" w:type="dxa"/>
-        <w:tblLook w:val="04A0"/>
+        <w:tblLook w:val="04A0" w:firstRow="1" w:lastRow="0" w:firstColumn="1" w:lastColumn="0" w:noHBand="0" w:noVBand="1"/>
       </w:tblPr>
       <w:tblGrid>
         <w:gridCol w:w="567"/>
@@ -7082,7 +7363,7 @@
         <w:pStyle w:val="ListParagraph"/>
         <w:numPr>
           <w:ilvl w:val="0"/>
-          <w:numId w:val="48"/>
+          <w:numId w:val="35"/>
         </w:numPr>
         <w:spacing w:after="0" w:line="480" w:lineRule="auto"/>
         <w:ind w:left="1701" w:hanging="426"/>
@@ -7105,7 +7386,7 @@
         <w:tblStyle w:val="TableGrid"/>
         <w:tblW w:w="6241" w:type="dxa"/>
         <w:tblInd w:w="1809" w:type="dxa"/>
-        <w:tblLook w:val="04A0"/>
+        <w:tblLook w:val="04A0" w:firstRow="1" w:lastRow="0" w:firstColumn="1" w:lastColumn="0" w:noHBand="0" w:noVBand="1"/>
       </w:tblPr>
       <w:tblGrid>
         <w:gridCol w:w="567"/>
@@ -7742,7 +8023,7 @@
         <w:pStyle w:val="ListParagraph"/>
         <w:numPr>
           <w:ilvl w:val="0"/>
-          <w:numId w:val="48"/>
+          <w:numId w:val="35"/>
         </w:numPr>
         <w:spacing w:after="0" w:line="480" w:lineRule="auto"/>
         <w:ind w:left="1701" w:hanging="426"/>
@@ -7766,7 +8047,7 @@
         <w:tblStyle w:val="TableGrid"/>
         <w:tblW w:w="6241" w:type="dxa"/>
         <w:tblInd w:w="1809" w:type="dxa"/>
-        <w:tblLook w:val="04A0"/>
+        <w:tblLook w:val="04A0" w:firstRow="1" w:lastRow="0" w:firstColumn="1" w:lastColumn="0" w:noHBand="0" w:noVBand="1"/>
       </w:tblPr>
       <w:tblGrid>
         <w:gridCol w:w="567"/>
@@ -8410,7 +8691,7 @@
         <w:pStyle w:val="ListParagraph"/>
         <w:numPr>
           <w:ilvl w:val="0"/>
-          <w:numId w:val="48"/>
+          <w:numId w:val="35"/>
         </w:numPr>
         <w:spacing w:after="0" w:line="480" w:lineRule="auto"/>
         <w:ind w:left="1701" w:hanging="426"/>
@@ -8433,7 +8714,7 @@
         <w:tblStyle w:val="TableGrid"/>
         <w:tblW w:w="6241" w:type="dxa"/>
         <w:tblInd w:w="1809" w:type="dxa"/>
-        <w:tblLook w:val="04A0"/>
+        <w:tblLook w:val="04A0" w:firstRow="1" w:lastRow="0" w:firstColumn="1" w:lastColumn="0" w:noHBand="0" w:noVBand="1"/>
       </w:tblPr>
       <w:tblGrid>
         <w:gridCol w:w="567"/>
@@ -9070,7 +9351,7 @@
         <w:pStyle w:val="ListParagraph"/>
         <w:numPr>
           <w:ilvl w:val="0"/>
-          <w:numId w:val="13"/>
+          <w:numId w:val="11"/>
         </w:numPr>
         <w:spacing w:after="0" w:line="480" w:lineRule="auto"/>
         <w:ind w:left="851" w:hanging="426"/>
@@ -9108,7 +9389,7 @@
         <w:pStyle w:val="ListParagraph"/>
         <w:numPr>
           <w:ilvl w:val="0"/>
-          <w:numId w:val="16"/>
+          <w:numId w:val="14"/>
         </w:numPr>
         <w:spacing w:after="160" w:line="432" w:lineRule="auto"/>
         <w:ind w:left="1276" w:hanging="426"/>
@@ -9129,7 +9410,7 @@
         <w:pStyle w:val="ListParagraph"/>
         <w:numPr>
           <w:ilvl w:val="0"/>
-          <w:numId w:val="16"/>
+          <w:numId w:val="14"/>
         </w:numPr>
         <w:spacing w:after="160" w:line="432" w:lineRule="auto"/>
         <w:ind w:left="1276" w:hanging="426"/>
@@ -9150,7 +9431,7 @@
         <w:pStyle w:val="ListParagraph"/>
         <w:numPr>
           <w:ilvl w:val="0"/>
-          <w:numId w:val="16"/>
+          <w:numId w:val="14"/>
         </w:numPr>
         <w:spacing w:after="160" w:line="480" w:lineRule="auto"/>
         <w:ind w:left="1276" w:hanging="426"/>
@@ -9172,7 +9453,7 @@
         <w:pStyle w:val="ListParagraph"/>
         <w:numPr>
           <w:ilvl w:val="0"/>
-          <w:numId w:val="16"/>
+          <w:numId w:val="14"/>
         </w:numPr>
         <w:spacing w:after="160" w:line="480" w:lineRule="auto"/>
         <w:ind w:left="1276" w:hanging="426"/>
@@ -9193,7 +9474,7 @@
         <w:pStyle w:val="ListParagraph"/>
         <w:numPr>
           <w:ilvl w:val="0"/>
-          <w:numId w:val="16"/>
+          <w:numId w:val="14"/>
         </w:numPr>
         <w:spacing w:after="160" w:line="480" w:lineRule="auto"/>
         <w:ind w:left="1276" w:hanging="426"/>
@@ -9214,7 +9495,7 @@
         <w:pStyle w:val="ListParagraph"/>
         <w:numPr>
           <w:ilvl w:val="0"/>
-          <w:numId w:val="16"/>
+          <w:numId w:val="14"/>
         </w:numPr>
         <w:spacing w:after="160" w:line="480" w:lineRule="auto"/>
         <w:ind w:left="1276" w:hanging="426"/>
@@ -9235,7 +9516,7 @@
         <w:pStyle w:val="ListParagraph"/>
         <w:numPr>
           <w:ilvl w:val="0"/>
-          <w:numId w:val="16"/>
+          <w:numId w:val="14"/>
         </w:numPr>
         <w:spacing w:after="160" w:line="480" w:lineRule="auto"/>
         <w:ind w:left="1276" w:hanging="426"/>
@@ -9256,7 +9537,7 @@
         <w:pStyle w:val="ListParagraph"/>
         <w:numPr>
           <w:ilvl w:val="0"/>
-          <w:numId w:val="16"/>
+          <w:numId w:val="14"/>
         </w:numPr>
         <w:spacing w:after="160" w:line="480" w:lineRule="auto"/>
         <w:ind w:left="1276" w:hanging="426"/>
@@ -9297,7 +9578,7 @@
         <w:pStyle w:val="ListParagraph"/>
         <w:numPr>
           <w:ilvl w:val="0"/>
-          <w:numId w:val="16"/>
+          <w:numId w:val="14"/>
         </w:numPr>
         <w:spacing w:after="160" w:line="480" w:lineRule="auto"/>
         <w:ind w:left="1276" w:hanging="426"/>
@@ -9358,7 +9639,7 @@
         <w:pStyle w:val="ListParagraph"/>
         <w:numPr>
           <w:ilvl w:val="0"/>
-          <w:numId w:val="16"/>
+          <w:numId w:val="14"/>
         </w:numPr>
         <w:spacing w:after="160" w:line="480" w:lineRule="auto"/>
         <w:ind w:left="1276" w:hanging="426"/>
@@ -9379,7 +9660,7 @@
         <w:pStyle w:val="ListParagraph"/>
         <w:numPr>
           <w:ilvl w:val="0"/>
-          <w:numId w:val="13"/>
+          <w:numId w:val="11"/>
         </w:numPr>
         <w:spacing w:after="0" w:line="480" w:lineRule="auto"/>
         <w:ind w:left="851" w:hanging="426"/>
@@ -9430,7 +9711,7 @@
         <w:pStyle w:val="ListParagraph"/>
         <w:numPr>
           <w:ilvl w:val="0"/>
-          <w:numId w:val="17"/>
+          <w:numId w:val="15"/>
         </w:numPr>
         <w:suppressAutoHyphens/>
         <w:spacing w:after="0" w:line="480" w:lineRule="auto"/>
@@ -9456,7 +9737,7 @@
         <w:pStyle w:val="ListParagraph"/>
         <w:numPr>
           <w:ilvl w:val="0"/>
-          <w:numId w:val="17"/>
+          <w:numId w:val="15"/>
         </w:numPr>
         <w:suppressAutoHyphens/>
         <w:spacing w:after="0" w:line="480" w:lineRule="auto"/>
@@ -9482,7 +9763,7 @@
         <w:pStyle w:val="ListParagraph"/>
         <w:numPr>
           <w:ilvl w:val="0"/>
-          <w:numId w:val="17"/>
+          <w:numId w:val="15"/>
         </w:numPr>
         <w:suppressAutoHyphens/>
         <w:spacing w:after="0" w:line="480" w:lineRule="auto"/>
@@ -9516,7 +9797,7 @@
         <w:pStyle w:val="ListParagraph"/>
         <w:numPr>
           <w:ilvl w:val="0"/>
-          <w:numId w:val="17"/>
+          <w:numId w:val="15"/>
         </w:numPr>
         <w:suppressAutoHyphens/>
         <w:spacing w:after="0" w:line="480" w:lineRule="auto"/>
@@ -9550,7 +9831,7 @@
         <w:pStyle w:val="ListParagraph"/>
         <w:numPr>
           <w:ilvl w:val="0"/>
-          <w:numId w:val="17"/>
+          <w:numId w:val="15"/>
         </w:numPr>
         <w:suppressAutoHyphens/>
         <w:spacing w:after="0" w:line="480" w:lineRule="auto"/>
@@ -9576,7 +9857,7 @@
         <w:pStyle w:val="ListParagraph"/>
         <w:numPr>
           <w:ilvl w:val="0"/>
-          <w:numId w:val="17"/>
+          <w:numId w:val="15"/>
         </w:numPr>
         <w:suppressAutoHyphens/>
         <w:spacing w:after="0" w:line="480" w:lineRule="auto"/>
@@ -9602,7 +9883,7 @@
         <w:pStyle w:val="ListParagraph"/>
         <w:numPr>
           <w:ilvl w:val="0"/>
-          <w:numId w:val="17"/>
+          <w:numId w:val="15"/>
         </w:numPr>
         <w:suppressAutoHyphens/>
         <w:spacing w:after="0" w:line="480" w:lineRule="auto"/>
@@ -9661,17 +9942,7 @@
           <w:color w:val="000000"/>
           <w:lang w:val="en-US"/>
         </w:rPr>
-        <w:t>Setelah diterima bekerja di CV. Karya Hidup Sentosa, maka karyawan baru tersebut akan m</w:t>
-      </w:r>
-      <w:bookmarkStart w:id="0" w:name="_GoBack"/>
-      <w:bookmarkEnd w:id="0"/>
-      <w:r>
-        <w:rPr>
-          <w:rFonts w:ascii="Arial" w:hAnsi="Arial" w:cs="Arial"/>
-          <w:color w:val="000000"/>
-          <w:lang w:val="en-US"/>
-        </w:rPr>
-        <w:t xml:space="preserve">enjalani masa </w:t>
+        <w:t xml:space="preserve">Setelah diterima bekerja di CV. Karya Hidup Sentosa, maka karyawan baru tersebut akan menjalani masa </w:t>
       </w:r>
       <w:r>
         <w:rPr>
@@ -9721,8 +9992,8 @@
 </file>
 
 <file path=word/endnotes.xml><?xml version="1.0" encoding="utf-8"?>
-<w:endnotes xmlns:ve="http://schemas.openxmlformats.org/markup-compatibility/2006" xmlns:o="urn:schemas-microsoft-com:office:office" xmlns:r="http://schemas.openxmlformats.org/officeDocument/2006/relationships" xmlns:m="http://schemas.openxmlformats.org/officeDocument/2006/math" xmlns:v="urn:schemas-microsoft-com:vml" xmlns:wp="http://schemas.openxmlformats.org/drawingml/2006/wordprocessingDrawing" xmlns:w10="urn:schemas-microsoft-com:office:word" xmlns:w="http://schemas.openxmlformats.org/wordprocessingml/2006/main" xmlns:wne="http://schemas.microsoft.com/office/word/2006/wordml">
-  <w:endnote w:type="separator" w:id="0">
+<w:endnotes xmlns:wpc="http://schemas.microsoft.com/office/word/2010/wordprocessingCanvas" xmlns:cx="http://schemas.microsoft.com/office/drawing/2014/chartex" xmlns:cx1="http://schemas.microsoft.com/office/drawing/2015/9/8/chartex" xmlns:cx2="http://schemas.microsoft.com/office/drawing/2015/10/21/chartex" xmlns:cx3="http://schemas.microsoft.com/office/drawing/2016/5/9/chartex" xmlns:cx4="http://schemas.microsoft.com/office/drawing/2016/5/10/chartex" xmlns:cx5="http://schemas.microsoft.com/office/drawing/2016/5/11/chartex" xmlns:cx6="http://schemas.microsoft.com/office/drawing/2016/5/12/chartex" xmlns:cx7="http://schemas.microsoft.com/office/drawing/2016/5/13/chartex" xmlns:cx8="http://schemas.microsoft.com/office/drawing/2016/5/14/chartex" xmlns:mc="http://schemas.openxmlformats.org/markup-compatibility/2006" xmlns:aink="http://schemas.microsoft.com/office/drawing/2016/ink" xmlns:am3d="http://schemas.microsoft.com/office/drawing/2017/model3d" xmlns:o="urn:schemas-microsoft-com:office:office" xmlns:r="http://schemas.openxmlformats.org/officeDocument/2006/relationships" xmlns:m="http://schemas.openxmlformats.org/officeDocument/2006/math" xmlns:v="urn:schemas-microsoft-com:vml" xmlns:wp14="http://schemas.microsoft.com/office/word/2010/wordprocessingDrawing" xmlns:wp="http://schemas.openxmlformats.org/drawingml/2006/wordprocessingDrawing" xmlns:w10="urn:schemas-microsoft-com:office:word" xmlns:w="http://schemas.openxmlformats.org/wordprocessingml/2006/main" xmlns:w14="http://schemas.microsoft.com/office/word/2010/wordml" xmlns:w15="http://schemas.microsoft.com/office/word/2012/wordml" xmlns:w16cex="http://schemas.microsoft.com/office/word/2018/wordml/cex" xmlns:w16cid="http://schemas.microsoft.com/office/word/2016/wordml/cid" xmlns:w16="http://schemas.microsoft.com/office/word/2018/wordml" xmlns:w16sdtdh="http://schemas.microsoft.com/office/word/2020/wordml/sdtdatahash" xmlns:w16se="http://schemas.microsoft.com/office/word/2015/wordml/symex" xmlns:wpg="http://schemas.microsoft.com/office/word/2010/wordprocessingGroup" xmlns:wpi="http://schemas.microsoft.com/office/word/2010/wordprocessingInk" xmlns:wne="http://schemas.microsoft.com/office/word/2006/wordml" xmlns:wps="http://schemas.microsoft.com/office/word/2010/wordprocessingShape" mc:Ignorable="w14 w15 w16se w16cid w16 w16cex w16sdtdh wp14">
+  <w:endnote w:type="separator" w:id="-1">
     <w:p>
       <w:pPr>
         <w:spacing w:after="0" w:line="240" w:lineRule="auto"/>
@@ -9732,7 +10003,7 @@
       </w:r>
     </w:p>
   </w:endnote>
-  <w:endnote w:type="continuationSeparator" w:id="1">
+  <w:endnote w:type="continuationSeparator" w:id="0">
     <w:p>
       <w:pPr>
         <w:spacing w:after="0" w:line="240" w:lineRule="auto"/>
@@ -9746,7 +10017,7 @@
 </file>
 
 <file path=word/footer1.xml><?xml version="1.0" encoding="utf-8"?>
-<w:ftr xmlns:ve="http://schemas.openxmlformats.org/markup-compatibility/2006" xmlns:o="urn:schemas-microsoft-com:office:office" xmlns:r="http://schemas.openxmlformats.org/officeDocument/2006/relationships" xmlns:m="http://schemas.openxmlformats.org/officeDocument/2006/math" xmlns:v="urn:schemas-microsoft-com:vml" xmlns:wp="http://schemas.openxmlformats.org/drawingml/2006/wordprocessingDrawing" xmlns:w10="urn:schemas-microsoft-com:office:word" xmlns:w="http://schemas.openxmlformats.org/wordprocessingml/2006/main" xmlns:wne="http://schemas.microsoft.com/office/word/2006/wordml">
+<w:ftr xmlns:wpc="http://schemas.microsoft.com/office/word/2010/wordprocessingCanvas" xmlns:cx="http://schemas.microsoft.com/office/drawing/2014/chartex" xmlns:cx1="http://schemas.microsoft.com/office/drawing/2015/9/8/chartex" xmlns:cx2="http://schemas.microsoft.com/office/drawing/2015/10/21/chartex" xmlns:cx3="http://schemas.microsoft.com/office/drawing/2016/5/9/chartex" xmlns:cx4="http://schemas.microsoft.com/office/drawing/2016/5/10/chartex" xmlns:cx5="http://schemas.microsoft.com/office/drawing/2016/5/11/chartex" xmlns:cx6="http://schemas.microsoft.com/office/drawing/2016/5/12/chartex" xmlns:cx7="http://schemas.microsoft.com/office/drawing/2016/5/13/chartex" xmlns:cx8="http://schemas.microsoft.com/office/drawing/2016/5/14/chartex" xmlns:mc="http://schemas.openxmlformats.org/markup-compatibility/2006" xmlns:aink="http://schemas.microsoft.com/office/drawing/2016/ink" xmlns:am3d="http://schemas.microsoft.com/office/drawing/2017/model3d" xmlns:o="urn:schemas-microsoft-com:office:office" xmlns:r="http://schemas.openxmlformats.org/officeDocument/2006/relationships" xmlns:m="http://schemas.openxmlformats.org/officeDocument/2006/math" xmlns:v="urn:schemas-microsoft-com:vml" xmlns:wp14="http://schemas.microsoft.com/office/word/2010/wordprocessingDrawing" xmlns:wp="http://schemas.openxmlformats.org/drawingml/2006/wordprocessingDrawing" xmlns:w10="urn:schemas-microsoft-com:office:word" xmlns:w="http://schemas.openxmlformats.org/wordprocessingml/2006/main" xmlns:w14="http://schemas.microsoft.com/office/word/2010/wordml" xmlns:w15="http://schemas.microsoft.com/office/word/2012/wordml" xmlns:w16cex="http://schemas.microsoft.com/office/word/2018/wordml/cex" xmlns:w16cid="http://schemas.microsoft.com/office/word/2016/wordml/cid" xmlns:w16="http://schemas.microsoft.com/office/word/2018/wordml" xmlns:w16sdtdh="http://schemas.microsoft.com/office/word/2020/wordml/sdtdatahash" xmlns:w16se="http://schemas.microsoft.com/office/word/2015/wordml/symex" xmlns:wpg="http://schemas.microsoft.com/office/word/2010/wordprocessingGroup" xmlns:wpi="http://schemas.microsoft.com/office/word/2010/wordprocessingInk" xmlns:wne="http://schemas.microsoft.com/office/word/2006/wordml" xmlns:wps="http://schemas.microsoft.com/office/word/2010/wordprocessingShape" mc:Ignorable="w14 w15 w16se w16cid w16 w16cex w16sdtdh wp14">
   <w:p>
     <w:pPr>
       <w:pStyle w:val="Footer"/>
@@ -9762,8 +10033,8 @@
 </file>
 
 <file path=word/footnotes.xml><?xml version="1.0" encoding="utf-8"?>
-<w:footnotes xmlns:ve="http://schemas.openxmlformats.org/markup-compatibility/2006" xmlns:o="urn:schemas-microsoft-com:office:office" xmlns:r="http://schemas.openxmlformats.org/officeDocument/2006/relationships" xmlns:m="http://schemas.openxmlformats.org/officeDocument/2006/math" xmlns:v="urn:schemas-microsoft-com:vml" xmlns:wp="http://schemas.openxmlformats.org/drawingml/2006/wordprocessingDrawing" xmlns:w10="urn:schemas-microsoft-com:office:word" xmlns:w="http://schemas.openxmlformats.org/wordprocessingml/2006/main" xmlns:wne="http://schemas.microsoft.com/office/word/2006/wordml">
-  <w:footnote w:type="separator" w:id="0">
+<w:footnotes xmlns:wpc="http://schemas.microsoft.com/office/word/2010/wordprocessingCanvas" xmlns:cx="http://schemas.microsoft.com/office/drawing/2014/chartex" xmlns:cx1="http://schemas.microsoft.com/office/drawing/2015/9/8/chartex" xmlns:cx2="http://schemas.microsoft.com/office/drawing/2015/10/21/chartex" xmlns:cx3="http://schemas.microsoft.com/office/drawing/2016/5/9/chartex" xmlns:cx4="http://schemas.microsoft.com/office/drawing/2016/5/10/chartex" xmlns:cx5="http://schemas.microsoft.com/office/drawing/2016/5/11/chartex" xmlns:cx6="http://schemas.microsoft.com/office/drawing/2016/5/12/chartex" xmlns:cx7="http://schemas.microsoft.com/office/drawing/2016/5/13/chartex" xmlns:cx8="http://schemas.microsoft.com/office/drawing/2016/5/14/chartex" xmlns:mc="http://schemas.openxmlformats.org/markup-compatibility/2006" xmlns:aink="http://schemas.microsoft.com/office/drawing/2016/ink" xmlns:am3d="http://schemas.microsoft.com/office/drawing/2017/model3d" xmlns:o="urn:schemas-microsoft-com:office:office" xmlns:r="http://schemas.openxmlformats.org/officeDocument/2006/relationships" xmlns:m="http://schemas.openxmlformats.org/officeDocument/2006/math" xmlns:v="urn:schemas-microsoft-com:vml" xmlns:wp14="http://schemas.microsoft.com/office/word/2010/wordprocessingDrawing" xmlns:wp="http://schemas.openxmlformats.org/drawingml/2006/wordprocessingDrawing" xmlns:w10="urn:schemas-microsoft-com:office:word" xmlns:w="http://schemas.openxmlformats.org/wordprocessingml/2006/main" xmlns:w14="http://schemas.microsoft.com/office/word/2010/wordml" xmlns:w15="http://schemas.microsoft.com/office/word/2012/wordml" xmlns:w16cex="http://schemas.microsoft.com/office/word/2018/wordml/cex" xmlns:w16cid="http://schemas.microsoft.com/office/word/2016/wordml/cid" xmlns:w16="http://schemas.microsoft.com/office/word/2018/wordml" xmlns:w16sdtdh="http://schemas.microsoft.com/office/word/2020/wordml/sdtdatahash" xmlns:w16se="http://schemas.microsoft.com/office/word/2015/wordml/symex" xmlns:wpg="http://schemas.microsoft.com/office/word/2010/wordprocessingGroup" xmlns:wpi="http://schemas.microsoft.com/office/word/2010/wordprocessingInk" xmlns:wne="http://schemas.microsoft.com/office/word/2006/wordml" xmlns:wps="http://schemas.microsoft.com/office/word/2010/wordprocessingShape" mc:Ignorable="w14 w15 w16se w16cid w16 w16cex w16sdtdh wp14">
+  <w:footnote w:type="separator" w:id="-1">
     <w:p>
       <w:pPr>
         <w:spacing w:after="0" w:line="240" w:lineRule="auto"/>
@@ -9773,7 +10044,7 @@
       </w:r>
     </w:p>
   </w:footnote>
-  <w:footnote w:type="continuationSeparator" w:id="1">
+  <w:footnote w:type="continuationSeparator" w:id="0">
     <w:p>
       <w:pPr>
         <w:spacing w:after="0" w:line="240" w:lineRule="auto"/>
@@ -9787,7 +10058,7 @@
 </file>
 
 <file path=word/header1.xml><?xml version="1.0" encoding="utf-8"?>
-<w:hdr xmlns:ve="http://schemas.openxmlformats.org/markup-compatibility/2006" xmlns:o="urn:schemas-microsoft-com:office:office" xmlns:r="http://schemas.openxmlformats.org/officeDocument/2006/relationships" xmlns:m="http://schemas.openxmlformats.org/officeDocument/2006/math" xmlns:v="urn:schemas-microsoft-com:vml" xmlns:wp="http://schemas.openxmlformats.org/drawingml/2006/wordprocessingDrawing" xmlns:w10="urn:schemas-microsoft-com:office:word" xmlns:w="http://schemas.openxmlformats.org/wordprocessingml/2006/main" xmlns:wne="http://schemas.microsoft.com/office/word/2006/wordml">
+<w:hdr xmlns:wpc="http://schemas.microsoft.com/office/word/2010/wordprocessingCanvas" xmlns:cx="http://schemas.microsoft.com/office/drawing/2014/chartex" xmlns:cx1="http://schemas.microsoft.com/office/drawing/2015/9/8/chartex" xmlns:cx2="http://schemas.microsoft.com/office/drawing/2015/10/21/chartex" xmlns:cx3="http://schemas.microsoft.com/office/drawing/2016/5/9/chartex" xmlns:cx4="http://schemas.microsoft.com/office/drawing/2016/5/10/chartex" xmlns:cx5="http://schemas.microsoft.com/office/drawing/2016/5/11/chartex" xmlns:cx6="http://schemas.microsoft.com/office/drawing/2016/5/12/chartex" xmlns:cx7="http://schemas.microsoft.com/office/drawing/2016/5/13/chartex" xmlns:cx8="http://schemas.microsoft.com/office/drawing/2016/5/14/chartex" xmlns:mc="http://schemas.openxmlformats.org/markup-compatibility/2006" xmlns:aink="http://schemas.microsoft.com/office/drawing/2016/ink" xmlns:am3d="http://schemas.microsoft.com/office/drawing/2017/model3d" xmlns:o="urn:schemas-microsoft-com:office:office" xmlns:r="http://schemas.openxmlformats.org/officeDocument/2006/relationships" xmlns:m="http://schemas.openxmlformats.org/officeDocument/2006/math" xmlns:v="urn:schemas-microsoft-com:vml" xmlns:wp14="http://schemas.microsoft.com/office/word/2010/wordprocessingDrawing" xmlns:wp="http://schemas.openxmlformats.org/drawingml/2006/wordprocessingDrawing" xmlns:w10="urn:schemas-microsoft-com:office:word" xmlns:w="http://schemas.openxmlformats.org/wordprocessingml/2006/main" xmlns:w14="http://schemas.microsoft.com/office/word/2010/wordml" xmlns:w15="http://schemas.microsoft.com/office/word/2012/wordml" xmlns:w16cex="http://schemas.microsoft.com/office/word/2018/wordml/cex" xmlns:w16cid="http://schemas.microsoft.com/office/word/2016/wordml/cid" xmlns:w16="http://schemas.microsoft.com/office/word/2018/wordml" xmlns:w16sdtdh="http://schemas.microsoft.com/office/word/2020/wordml/sdtdatahash" xmlns:w16se="http://schemas.microsoft.com/office/word/2015/wordml/symex" xmlns:wpg="http://schemas.microsoft.com/office/word/2010/wordprocessingGroup" xmlns:wpi="http://schemas.microsoft.com/office/word/2010/wordprocessingInk" xmlns:wne="http://schemas.microsoft.com/office/word/2006/wordml" xmlns:wps="http://schemas.microsoft.com/office/word/2010/wordprocessingShape" mc:Ignorable="w14 w15 w16se w16cid w16 w16cex w16sdtdh wp14">
   <w:sdt>
     <w:sdtPr>
       <w:id w:val="4508480"/>
@@ -9796,20 +10067,34 @@
         <w:docPartUnique/>
       </w:docPartObj>
     </w:sdtPr>
+    <w:sdtEndPr/>
     <w:sdtContent>
       <w:p>
         <w:pPr>
           <w:pStyle w:val="Header"/>
           <w:jc w:val="right"/>
         </w:pPr>
-        <w:fldSimple w:instr=" PAGE   \* MERGEFORMAT ">
-          <w:r>
-            <w:rPr>
-              <w:noProof/>
-            </w:rPr>
-            <w:t>14</w:t>
-          </w:r>
-        </w:fldSimple>
+        <w:r>
+          <w:fldChar w:fldCharType="begin"/>
+        </w:r>
+        <w:r>
+          <w:instrText xml:space="preserve"> PAGE   \* MERGEFORMAT </w:instrText>
+        </w:r>
+        <w:r>
+          <w:fldChar w:fldCharType="separate"/>
+        </w:r>
+        <w:r>
+          <w:rPr>
+            <w:noProof/>
+          </w:rPr>
+          <w:t>14</w:t>
+        </w:r>
+        <w:r>
+          <w:rPr>
+            <w:noProof/>
+          </w:rPr>
+          <w:fldChar w:fldCharType="end"/>
+        </w:r>
       </w:p>
     </w:sdtContent>
   </w:sdt>
@@ -9822,8 +10107,8 @@
 </file>
 
 <file path=word/numbering.xml><?xml version="1.0" encoding="utf-8"?>
-<w:numbering xmlns:ve="http://schemas.openxmlformats.org/markup-compatibility/2006" xmlns:o="urn:schemas-microsoft-com:office:office" xmlns:r="http://schemas.openxmlformats.org/officeDocument/2006/relationships" xmlns:m="http://schemas.openxmlformats.org/officeDocument/2006/math" xmlns:v="urn:schemas-microsoft-com:vml" xmlns:wp="http://schemas.openxmlformats.org/drawingml/2006/wordprocessingDrawing" xmlns:w10="urn:schemas-microsoft-com:office:word" xmlns:w="http://schemas.openxmlformats.org/wordprocessingml/2006/main" xmlns:wne="http://schemas.microsoft.com/office/word/2006/wordml">
-  <w:abstractNum w:abstractNumId="0">
+<w:numbering xmlns:wpc="http://schemas.microsoft.com/office/word/2010/wordprocessingCanvas" xmlns:cx="http://schemas.microsoft.com/office/drawing/2014/chartex" xmlns:cx1="http://schemas.microsoft.com/office/drawing/2015/9/8/chartex" xmlns:cx2="http://schemas.microsoft.com/office/drawing/2015/10/21/chartex" xmlns:cx3="http://schemas.microsoft.com/office/drawing/2016/5/9/chartex" xmlns:cx4="http://schemas.microsoft.com/office/drawing/2016/5/10/chartex" xmlns:cx5="http://schemas.microsoft.com/office/drawing/2016/5/11/chartex" xmlns:cx6="http://schemas.microsoft.com/office/drawing/2016/5/12/chartex" xmlns:cx7="http://schemas.microsoft.com/office/drawing/2016/5/13/chartex" xmlns:cx8="http://schemas.microsoft.com/office/drawing/2016/5/14/chartex" xmlns:mc="http://schemas.openxmlformats.org/markup-compatibility/2006" xmlns:aink="http://schemas.microsoft.com/office/drawing/2016/ink" xmlns:am3d="http://schemas.microsoft.com/office/drawing/2017/model3d" xmlns:o="urn:schemas-microsoft-com:office:office" xmlns:r="http://schemas.openxmlformats.org/officeDocument/2006/relationships" xmlns:m="http://schemas.openxmlformats.org/officeDocument/2006/math" xmlns:v="urn:schemas-microsoft-com:vml" xmlns:wp14="http://schemas.microsoft.com/office/word/2010/wordprocessingDrawing" xmlns:wp="http://schemas.openxmlformats.org/drawingml/2006/wordprocessingDrawing" xmlns:w10="urn:schemas-microsoft-com:office:word" xmlns:w="http://schemas.openxmlformats.org/wordprocessingml/2006/main" xmlns:w14="http://schemas.microsoft.com/office/word/2010/wordml" xmlns:w15="http://schemas.microsoft.com/office/word/2012/wordml" xmlns:w16cex="http://schemas.microsoft.com/office/word/2018/wordml/cex" xmlns:w16cid="http://schemas.microsoft.com/office/word/2016/wordml/cid" xmlns:w16="http://schemas.microsoft.com/office/word/2018/wordml" xmlns:w16sdtdh="http://schemas.microsoft.com/office/word/2020/wordml/sdtdatahash" xmlns:w16se="http://schemas.microsoft.com/office/word/2015/wordml/symex" xmlns:wpg="http://schemas.microsoft.com/office/word/2010/wordprocessingGroup" xmlns:wpi="http://schemas.microsoft.com/office/word/2010/wordprocessingInk" xmlns:wne="http://schemas.microsoft.com/office/word/2006/wordml" xmlns:wps="http://schemas.microsoft.com/office/word/2010/wordprocessingShape" mc:Ignorable="w14 w15 w16se w16cid w16 w16cex w16sdtdh wp14">
+  <w:abstractNum w:abstractNumId="0" w15:restartNumberingAfterBreak="0">
     <w:nsid w:val="00000001"/>
     <w:multiLevelType w:val="multilevel"/>
     <w:tmpl w:val="5DE0DDE6"/>
@@ -9947,7 +10232,7 @@
       </w:pPr>
     </w:lvl>
   </w:abstractNum>
-  <w:abstractNum w:abstractNumId="1">
+  <w:abstractNum w:abstractNumId="1" w15:restartNumberingAfterBreak="0">
     <w:nsid w:val="05511759"/>
     <w:multiLevelType w:val="multilevel"/>
     <w:tmpl w:val="B25CE578"/>
@@ -10075,7 +10360,7 @@
       </w:pPr>
     </w:lvl>
   </w:abstractNum>
-  <w:abstractNum w:abstractNumId="2">
+  <w:abstractNum w:abstractNumId="2" w15:restartNumberingAfterBreak="0">
     <w:nsid w:val="07586345"/>
     <w:multiLevelType w:val="hybridMultilevel"/>
     <w:tmpl w:val="33688A8E"/>
@@ -10161,96 +10446,7 @@
       </w:pPr>
     </w:lvl>
   </w:abstractNum>
-  <w:abstractNum w:abstractNumId="3">
-    <w:nsid w:val="07E3510D"/>
-    <w:multiLevelType w:val="hybridMultilevel"/>
-    <w:tmpl w:val="2B78EA16"/>
-    <w:lvl w:ilvl="0" w:tplc="38FA616A">
-      <w:start w:val="1"/>
-      <w:numFmt w:val="decimal"/>
-      <w:lvlText w:val="a.%1."/>
-      <w:lvlJc w:val="left"/>
-      <w:pPr>
-        <w:ind w:left="2705" w:hanging="360"/>
-      </w:pPr>
-      <w:rPr>
-        <w:rFonts w:hint="default"/>
-      </w:rPr>
-    </w:lvl>
-    <w:lvl w:ilvl="1" w:tplc="04210019" w:tentative="1">
-      <w:start w:val="1"/>
-      <w:numFmt w:val="lowerLetter"/>
-      <w:lvlText w:val="%2."/>
-      <w:lvlJc w:val="left"/>
-      <w:pPr>
-        <w:ind w:left="3425" w:hanging="360"/>
-      </w:pPr>
-    </w:lvl>
-    <w:lvl w:ilvl="2" w:tplc="0421001B" w:tentative="1">
-      <w:start w:val="1"/>
-      <w:numFmt w:val="lowerRoman"/>
-      <w:lvlText w:val="%3."/>
-      <w:lvlJc w:val="right"/>
-      <w:pPr>
-        <w:ind w:left="4145" w:hanging="180"/>
-      </w:pPr>
-    </w:lvl>
-    <w:lvl w:ilvl="3" w:tplc="0421000F" w:tentative="1">
-      <w:start w:val="1"/>
-      <w:numFmt w:val="decimal"/>
-      <w:lvlText w:val="%4."/>
-      <w:lvlJc w:val="left"/>
-      <w:pPr>
-        <w:ind w:left="4865" w:hanging="360"/>
-      </w:pPr>
-    </w:lvl>
-    <w:lvl w:ilvl="4" w:tplc="04210019" w:tentative="1">
-      <w:start w:val="1"/>
-      <w:numFmt w:val="lowerLetter"/>
-      <w:lvlText w:val="%5."/>
-      <w:lvlJc w:val="left"/>
-      <w:pPr>
-        <w:ind w:left="5585" w:hanging="360"/>
-      </w:pPr>
-    </w:lvl>
-    <w:lvl w:ilvl="5" w:tplc="0421001B" w:tentative="1">
-      <w:start w:val="1"/>
-      <w:numFmt w:val="lowerRoman"/>
-      <w:lvlText w:val="%6."/>
-      <w:lvlJc w:val="right"/>
-      <w:pPr>
-        <w:ind w:left="6305" w:hanging="180"/>
-      </w:pPr>
-    </w:lvl>
-    <w:lvl w:ilvl="6" w:tplc="0421000F" w:tentative="1">
-      <w:start w:val="1"/>
-      <w:numFmt w:val="decimal"/>
-      <w:lvlText w:val="%7."/>
-      <w:lvlJc w:val="left"/>
-      <w:pPr>
-        <w:ind w:left="7025" w:hanging="360"/>
-      </w:pPr>
-    </w:lvl>
-    <w:lvl w:ilvl="7" w:tplc="04210019" w:tentative="1">
-      <w:start w:val="1"/>
-      <w:numFmt w:val="lowerLetter"/>
-      <w:lvlText w:val="%8."/>
-      <w:lvlJc w:val="left"/>
-      <w:pPr>
-        <w:ind w:left="7745" w:hanging="360"/>
-      </w:pPr>
-    </w:lvl>
-    <w:lvl w:ilvl="8" w:tplc="0421001B" w:tentative="1">
-      <w:start w:val="1"/>
-      <w:numFmt w:val="lowerRoman"/>
-      <w:lvlText w:val="%9."/>
-      <w:lvlJc w:val="right"/>
-      <w:pPr>
-        <w:ind w:left="8465" w:hanging="180"/>
-      </w:pPr>
-    </w:lvl>
-  </w:abstractNum>
-  <w:abstractNum w:abstractNumId="4">
+  <w:abstractNum w:abstractNumId="3" w15:restartNumberingAfterBreak="0">
     <w:nsid w:val="099252B0"/>
     <w:multiLevelType w:val="hybridMultilevel"/>
     <w:tmpl w:val="03C290A0"/>
@@ -10336,182 +10532,7 @@
       </w:pPr>
     </w:lvl>
   </w:abstractNum>
-  <w:abstractNum w:abstractNumId="5">
-    <w:nsid w:val="0A187C82"/>
-    <w:multiLevelType w:val="hybridMultilevel"/>
-    <w:tmpl w:val="B198C43E"/>
-    <w:lvl w:ilvl="0" w:tplc="38FA616A">
-      <w:start w:val="1"/>
-      <w:numFmt w:val="decimal"/>
-      <w:lvlText w:val="a.%1."/>
-      <w:lvlJc w:val="left"/>
-      <w:pPr>
-        <w:ind w:left="2705" w:hanging="360"/>
-      </w:pPr>
-      <w:rPr>
-        <w:rFonts w:hint="default"/>
-      </w:rPr>
-    </w:lvl>
-    <w:lvl w:ilvl="1" w:tplc="04210019" w:tentative="1">
-      <w:start w:val="1"/>
-      <w:numFmt w:val="lowerLetter"/>
-      <w:lvlText w:val="%2."/>
-      <w:lvlJc w:val="left"/>
-      <w:pPr>
-        <w:ind w:left="3425" w:hanging="360"/>
-      </w:pPr>
-    </w:lvl>
-    <w:lvl w:ilvl="2" w:tplc="0421001B" w:tentative="1">
-      <w:start w:val="1"/>
-      <w:numFmt w:val="lowerRoman"/>
-      <w:lvlText w:val="%3."/>
-      <w:lvlJc w:val="right"/>
-      <w:pPr>
-        <w:ind w:left="4145" w:hanging="180"/>
-      </w:pPr>
-    </w:lvl>
-    <w:lvl w:ilvl="3" w:tplc="0421000F" w:tentative="1">
-      <w:start w:val="1"/>
-      <w:numFmt w:val="decimal"/>
-      <w:lvlText w:val="%4."/>
-      <w:lvlJc w:val="left"/>
-      <w:pPr>
-        <w:ind w:left="4865" w:hanging="360"/>
-      </w:pPr>
-    </w:lvl>
-    <w:lvl w:ilvl="4" w:tplc="04210019" w:tentative="1">
-      <w:start w:val="1"/>
-      <w:numFmt w:val="lowerLetter"/>
-      <w:lvlText w:val="%5."/>
-      <w:lvlJc w:val="left"/>
-      <w:pPr>
-        <w:ind w:left="5585" w:hanging="360"/>
-      </w:pPr>
-    </w:lvl>
-    <w:lvl w:ilvl="5" w:tplc="0421001B" w:tentative="1">
-      <w:start w:val="1"/>
-      <w:numFmt w:val="lowerRoman"/>
-      <w:lvlText w:val="%6."/>
-      <w:lvlJc w:val="right"/>
-      <w:pPr>
-        <w:ind w:left="6305" w:hanging="180"/>
-      </w:pPr>
-    </w:lvl>
-    <w:lvl w:ilvl="6" w:tplc="0421000F" w:tentative="1">
-      <w:start w:val="1"/>
-      <w:numFmt w:val="decimal"/>
-      <w:lvlText w:val="%7."/>
-      <w:lvlJc w:val="left"/>
-      <w:pPr>
-        <w:ind w:left="7025" w:hanging="360"/>
-      </w:pPr>
-    </w:lvl>
-    <w:lvl w:ilvl="7" w:tplc="04210019" w:tentative="1">
-      <w:start w:val="1"/>
-      <w:numFmt w:val="lowerLetter"/>
-      <w:lvlText w:val="%8."/>
-      <w:lvlJc w:val="left"/>
-      <w:pPr>
-        <w:ind w:left="7745" w:hanging="360"/>
-      </w:pPr>
-    </w:lvl>
-    <w:lvl w:ilvl="8" w:tplc="0421001B" w:tentative="1">
-      <w:start w:val="1"/>
-      <w:numFmt w:val="lowerRoman"/>
-      <w:lvlText w:val="%9."/>
-      <w:lvlJc w:val="right"/>
-      <w:pPr>
-        <w:ind w:left="8465" w:hanging="180"/>
-      </w:pPr>
-    </w:lvl>
-  </w:abstractNum>
-  <w:abstractNum w:abstractNumId="6">
-    <w:nsid w:val="0C0D121C"/>
-    <w:multiLevelType w:val="hybridMultilevel"/>
-    <w:tmpl w:val="C264F25A"/>
-    <w:lvl w:ilvl="0" w:tplc="04090011">
-      <w:start w:val="1"/>
-      <w:numFmt w:val="decimal"/>
-      <w:lvlText w:val="%1)"/>
-      <w:lvlJc w:val="left"/>
-      <w:pPr>
-        <w:ind w:left="1800" w:hanging="360"/>
-      </w:pPr>
-    </w:lvl>
-    <w:lvl w:ilvl="1" w:tplc="04210019" w:tentative="1">
-      <w:start w:val="1"/>
-      <w:numFmt w:val="lowerLetter"/>
-      <w:lvlText w:val="%2."/>
-      <w:lvlJc w:val="left"/>
-      <w:pPr>
-        <w:ind w:left="2520" w:hanging="360"/>
-      </w:pPr>
-    </w:lvl>
-    <w:lvl w:ilvl="2" w:tplc="0421001B" w:tentative="1">
-      <w:start w:val="1"/>
-      <w:numFmt w:val="lowerRoman"/>
-      <w:lvlText w:val="%3."/>
-      <w:lvlJc w:val="right"/>
-      <w:pPr>
-        <w:ind w:left="3240" w:hanging="180"/>
-      </w:pPr>
-    </w:lvl>
-    <w:lvl w:ilvl="3" w:tplc="0421000F" w:tentative="1">
-      <w:start w:val="1"/>
-      <w:numFmt w:val="decimal"/>
-      <w:lvlText w:val="%4."/>
-      <w:lvlJc w:val="left"/>
-      <w:pPr>
-        <w:ind w:left="3960" w:hanging="360"/>
-      </w:pPr>
-    </w:lvl>
-    <w:lvl w:ilvl="4" w:tplc="04210019" w:tentative="1">
-      <w:start w:val="1"/>
-      <w:numFmt w:val="lowerLetter"/>
-      <w:lvlText w:val="%5."/>
-      <w:lvlJc w:val="left"/>
-      <w:pPr>
-        <w:ind w:left="4680" w:hanging="360"/>
-      </w:pPr>
-    </w:lvl>
-    <w:lvl w:ilvl="5" w:tplc="0421001B" w:tentative="1">
-      <w:start w:val="1"/>
-      <w:numFmt w:val="lowerRoman"/>
-      <w:lvlText w:val="%6."/>
-      <w:lvlJc w:val="right"/>
-      <w:pPr>
-        <w:ind w:left="5400" w:hanging="180"/>
-      </w:pPr>
-    </w:lvl>
-    <w:lvl w:ilvl="6" w:tplc="0421000F" w:tentative="1">
-      <w:start w:val="1"/>
-      <w:numFmt w:val="decimal"/>
-      <w:lvlText w:val="%7."/>
-      <w:lvlJc w:val="left"/>
-      <w:pPr>
-        <w:ind w:left="6120" w:hanging="360"/>
-      </w:pPr>
-    </w:lvl>
-    <w:lvl w:ilvl="7" w:tplc="04210019" w:tentative="1">
-      <w:start w:val="1"/>
-      <w:numFmt w:val="lowerLetter"/>
-      <w:lvlText w:val="%8."/>
-      <w:lvlJc w:val="left"/>
-      <w:pPr>
-        <w:ind w:left="6840" w:hanging="360"/>
-      </w:pPr>
-    </w:lvl>
-    <w:lvl w:ilvl="8" w:tplc="0421001B" w:tentative="1">
-      <w:start w:val="1"/>
-      <w:numFmt w:val="lowerRoman"/>
-      <w:lvlText w:val="%9."/>
-      <w:lvlJc w:val="right"/>
-      <w:pPr>
-        <w:ind w:left="7560" w:hanging="180"/>
-      </w:pPr>
-    </w:lvl>
-  </w:abstractNum>
-  <w:abstractNum w:abstractNumId="7">
+  <w:abstractNum w:abstractNumId="4" w15:restartNumberingAfterBreak="0">
     <w:nsid w:val="0F0A2AE0"/>
     <w:multiLevelType w:val="hybridMultilevel"/>
     <w:tmpl w:val="20FCE3D6"/>
@@ -10601,7 +10622,7 @@
       </w:pPr>
     </w:lvl>
   </w:abstractNum>
-  <w:abstractNum w:abstractNumId="8">
+  <w:abstractNum w:abstractNumId="5" w15:restartNumberingAfterBreak="0">
     <w:nsid w:val="120B6553"/>
     <w:multiLevelType w:val="hybridMultilevel"/>
     <w:tmpl w:val="C27CA8F2"/>
@@ -10690,7 +10711,7 @@
       </w:pPr>
     </w:lvl>
   </w:abstractNum>
-  <w:abstractNum w:abstractNumId="9">
+  <w:abstractNum w:abstractNumId="6" w15:restartNumberingAfterBreak="0">
     <w:nsid w:val="173460FE"/>
     <w:multiLevelType w:val="hybridMultilevel"/>
     <w:tmpl w:val="08E49826"/>
@@ -10779,96 +10800,7 @@
       </w:pPr>
     </w:lvl>
   </w:abstractNum>
-  <w:abstractNum w:abstractNumId="10">
-    <w:nsid w:val="19741F39"/>
-    <w:multiLevelType w:val="hybridMultilevel"/>
-    <w:tmpl w:val="E6FE4DEA"/>
-    <w:lvl w:ilvl="0" w:tplc="FD1E0D06">
-      <w:start w:val="1"/>
-      <w:numFmt w:val="decimal"/>
-      <w:lvlText w:val="a.%1."/>
-      <w:lvlJc w:val="right"/>
-      <w:pPr>
-        <w:ind w:left="2421" w:hanging="360"/>
-      </w:pPr>
-      <w:rPr>
-        <w:rFonts w:hint="default"/>
-      </w:rPr>
-    </w:lvl>
-    <w:lvl w:ilvl="1" w:tplc="38090019" w:tentative="1">
-      <w:start w:val="1"/>
-      <w:numFmt w:val="lowerLetter"/>
-      <w:lvlText w:val="%2."/>
-      <w:lvlJc w:val="left"/>
-      <w:pPr>
-        <w:ind w:left="3141" w:hanging="360"/>
-      </w:pPr>
-    </w:lvl>
-    <w:lvl w:ilvl="2" w:tplc="3809001B" w:tentative="1">
-      <w:start w:val="1"/>
-      <w:numFmt w:val="lowerRoman"/>
-      <w:lvlText w:val="%3."/>
-      <w:lvlJc w:val="right"/>
-      <w:pPr>
-        <w:ind w:left="3861" w:hanging="180"/>
-      </w:pPr>
-    </w:lvl>
-    <w:lvl w:ilvl="3" w:tplc="3809000F" w:tentative="1">
-      <w:start w:val="1"/>
-      <w:numFmt w:val="decimal"/>
-      <w:lvlText w:val="%4."/>
-      <w:lvlJc w:val="left"/>
-      <w:pPr>
-        <w:ind w:left="4581" w:hanging="360"/>
-      </w:pPr>
-    </w:lvl>
-    <w:lvl w:ilvl="4" w:tplc="38090019" w:tentative="1">
-      <w:start w:val="1"/>
-      <w:numFmt w:val="lowerLetter"/>
-      <w:lvlText w:val="%5."/>
-      <w:lvlJc w:val="left"/>
-      <w:pPr>
-        <w:ind w:left="5301" w:hanging="360"/>
-      </w:pPr>
-    </w:lvl>
-    <w:lvl w:ilvl="5" w:tplc="3809001B" w:tentative="1">
-      <w:start w:val="1"/>
-      <w:numFmt w:val="lowerRoman"/>
-      <w:lvlText w:val="%6."/>
-      <w:lvlJc w:val="right"/>
-      <w:pPr>
-        <w:ind w:left="6021" w:hanging="180"/>
-      </w:pPr>
-    </w:lvl>
-    <w:lvl w:ilvl="6" w:tplc="3809000F" w:tentative="1">
-      <w:start w:val="1"/>
-      <w:numFmt w:val="decimal"/>
-      <w:lvlText w:val="%7."/>
-      <w:lvlJc w:val="left"/>
-      <w:pPr>
-        <w:ind w:left="6741" w:hanging="360"/>
-      </w:pPr>
-    </w:lvl>
-    <w:lvl w:ilvl="7" w:tplc="38090019" w:tentative="1">
-      <w:start w:val="1"/>
-      <w:numFmt w:val="lowerLetter"/>
-      <w:lvlText w:val="%8."/>
-      <w:lvlJc w:val="left"/>
-      <w:pPr>
-        <w:ind w:left="7461" w:hanging="360"/>
-      </w:pPr>
-    </w:lvl>
-    <w:lvl w:ilvl="8" w:tplc="3809001B" w:tentative="1">
-      <w:start w:val="1"/>
-      <w:numFmt w:val="lowerRoman"/>
-      <w:lvlText w:val="%9."/>
-      <w:lvlJc w:val="right"/>
-      <w:pPr>
-        <w:ind w:left="8181" w:hanging="180"/>
-      </w:pPr>
-    </w:lvl>
-  </w:abstractNum>
-  <w:abstractNum w:abstractNumId="11">
+  <w:abstractNum w:abstractNumId="7" w15:restartNumberingAfterBreak="0">
     <w:nsid w:val="233F6FF7"/>
     <w:multiLevelType w:val="hybridMultilevel"/>
     <w:tmpl w:val="56AED21E"/>
@@ -10957,14 +10889,14 @@
       </w:pPr>
     </w:lvl>
   </w:abstractNum>
-  <w:abstractNum w:abstractNumId="12">
-    <w:nsid w:val="234843DD"/>
+  <w:abstractNum w:abstractNumId="8" w15:restartNumberingAfterBreak="0">
+    <w:nsid w:val="2DD03560"/>
     <w:multiLevelType w:val="hybridMultilevel"/>
-    <w:tmpl w:val="6BBCA7C8"/>
-    <w:lvl w:ilvl="0" w:tplc="38FA616A">
-      <w:start w:val="1"/>
-      <w:numFmt w:val="decimal"/>
-      <w:lvlText w:val="a.%1."/>
+    <w:tmpl w:val="C18806A0"/>
+    <w:lvl w:ilvl="0" w:tplc="04210017">
+      <w:start w:val="1"/>
+      <w:numFmt w:val="lowerLetter"/>
+      <w:lvlText w:val="%1)"/>
       <w:lvlJc w:val="left"/>
       <w:pPr>
         <w:ind w:left="2705" w:hanging="360"/>
@@ -11046,14 +10978,100 @@
       </w:pPr>
     </w:lvl>
   </w:abstractNum>
-  <w:abstractNum w:abstractNumId="13">
-    <w:nsid w:val="242F5CA5"/>
+  <w:abstractNum w:abstractNumId="9" w15:restartNumberingAfterBreak="0">
+    <w:nsid w:val="2F1E4A08"/>
     <w:multiLevelType w:val="hybridMultilevel"/>
-    <w:tmpl w:val="C26AE29A"/>
-    <w:lvl w:ilvl="0" w:tplc="38FA616A">
+    <w:tmpl w:val="B09271A4"/>
+    <w:lvl w:ilvl="0" w:tplc="04210019">
+      <w:start w:val="1"/>
+      <w:numFmt w:val="lowerLetter"/>
+      <w:lvlText w:val="%1."/>
+      <w:lvlJc w:val="left"/>
+      <w:pPr>
+        <w:ind w:left="1713" w:hanging="360"/>
+      </w:pPr>
+    </w:lvl>
+    <w:lvl w:ilvl="1" w:tplc="04210019" w:tentative="1">
+      <w:start w:val="1"/>
+      <w:numFmt w:val="lowerLetter"/>
+      <w:lvlText w:val="%2."/>
+      <w:lvlJc w:val="left"/>
+      <w:pPr>
+        <w:ind w:left="2433" w:hanging="360"/>
+      </w:pPr>
+    </w:lvl>
+    <w:lvl w:ilvl="2" w:tplc="0421001B" w:tentative="1">
+      <w:start w:val="1"/>
+      <w:numFmt w:val="lowerRoman"/>
+      <w:lvlText w:val="%3."/>
+      <w:lvlJc w:val="right"/>
+      <w:pPr>
+        <w:ind w:left="3153" w:hanging="180"/>
+      </w:pPr>
+    </w:lvl>
+    <w:lvl w:ilvl="3" w:tplc="0421000F" w:tentative="1">
       <w:start w:val="1"/>
       <w:numFmt w:val="decimal"/>
-      <w:lvlText w:val="a.%1."/>
+      <w:lvlText w:val="%4."/>
+      <w:lvlJc w:val="left"/>
+      <w:pPr>
+        <w:ind w:left="3873" w:hanging="360"/>
+      </w:pPr>
+    </w:lvl>
+    <w:lvl w:ilvl="4" w:tplc="04210019" w:tentative="1">
+      <w:start w:val="1"/>
+      <w:numFmt w:val="lowerLetter"/>
+      <w:lvlText w:val="%5."/>
+      <w:lvlJc w:val="left"/>
+      <w:pPr>
+        <w:ind w:left="4593" w:hanging="360"/>
+      </w:pPr>
+    </w:lvl>
+    <w:lvl w:ilvl="5" w:tplc="0421001B" w:tentative="1">
+      <w:start w:val="1"/>
+      <w:numFmt w:val="lowerRoman"/>
+      <w:lvlText w:val="%6."/>
+      <w:lvlJc w:val="right"/>
+      <w:pPr>
+        <w:ind w:left="5313" w:hanging="180"/>
+      </w:pPr>
+    </w:lvl>
+    <w:lvl w:ilvl="6" w:tplc="0421000F" w:tentative="1">
+      <w:start w:val="1"/>
+      <w:numFmt w:val="decimal"/>
+      <w:lvlText w:val="%7."/>
+      <w:lvlJc w:val="left"/>
+      <w:pPr>
+        <w:ind w:left="6033" w:hanging="360"/>
+      </w:pPr>
+    </w:lvl>
+    <w:lvl w:ilvl="7" w:tplc="04210019" w:tentative="1">
+      <w:start w:val="1"/>
+      <w:numFmt w:val="lowerLetter"/>
+      <w:lvlText w:val="%8."/>
+      <w:lvlJc w:val="left"/>
+      <w:pPr>
+        <w:ind w:left="6753" w:hanging="360"/>
+      </w:pPr>
+    </w:lvl>
+    <w:lvl w:ilvl="8" w:tplc="0421001B" w:tentative="1">
+      <w:start w:val="1"/>
+      <w:numFmt w:val="lowerRoman"/>
+      <w:lvlText w:val="%9."/>
+      <w:lvlJc w:val="right"/>
+      <w:pPr>
+        <w:ind w:left="7473" w:hanging="180"/>
+      </w:pPr>
+    </w:lvl>
+  </w:abstractNum>
+  <w:abstractNum w:abstractNumId="10" w15:restartNumberingAfterBreak="0">
+    <w:nsid w:val="340559D0"/>
+    <w:multiLevelType w:val="hybridMultilevel"/>
+    <w:tmpl w:val="AB6CCDD8"/>
+    <w:lvl w:ilvl="0" w:tplc="04210017">
+      <w:start w:val="1"/>
+      <w:numFmt w:val="lowerLetter"/>
+      <w:lvlText w:val="%1)"/>
       <w:lvlJc w:val="left"/>
       <w:pPr>
         <w:ind w:left="2705" w:hanging="360"/>
@@ -11135,10 +11153,1692 @@
       </w:pPr>
     </w:lvl>
   </w:abstractNum>
-  <w:abstractNum w:abstractNumId="14">
-    <w:nsid w:val="2BF510C1"/>
+  <w:abstractNum w:abstractNumId="11" w15:restartNumberingAfterBreak="0">
+    <w:nsid w:val="37283F6C"/>
+    <w:multiLevelType w:val="hybridMultilevel"/>
+    <w:tmpl w:val="836E7568"/>
+    <w:lvl w:ilvl="0" w:tplc="04210017">
+      <w:start w:val="1"/>
+      <w:numFmt w:val="lowerLetter"/>
+      <w:lvlText w:val="%1)"/>
+      <w:lvlJc w:val="left"/>
+      <w:pPr>
+        <w:ind w:left="2705" w:hanging="360"/>
+      </w:pPr>
+      <w:rPr>
+        <w:rFonts w:hint="default"/>
+      </w:rPr>
+    </w:lvl>
+    <w:lvl w:ilvl="1" w:tplc="04210019" w:tentative="1">
+      <w:start w:val="1"/>
+      <w:numFmt w:val="lowerLetter"/>
+      <w:lvlText w:val="%2."/>
+      <w:lvlJc w:val="left"/>
+      <w:pPr>
+        <w:ind w:left="3425" w:hanging="360"/>
+      </w:pPr>
+    </w:lvl>
+    <w:lvl w:ilvl="2" w:tplc="0421001B" w:tentative="1">
+      <w:start w:val="1"/>
+      <w:numFmt w:val="lowerRoman"/>
+      <w:lvlText w:val="%3."/>
+      <w:lvlJc w:val="right"/>
+      <w:pPr>
+        <w:ind w:left="4145" w:hanging="180"/>
+      </w:pPr>
+    </w:lvl>
+    <w:lvl w:ilvl="3" w:tplc="0421000F" w:tentative="1">
+      <w:start w:val="1"/>
+      <w:numFmt w:val="decimal"/>
+      <w:lvlText w:val="%4."/>
+      <w:lvlJc w:val="left"/>
+      <w:pPr>
+        <w:ind w:left="4865" w:hanging="360"/>
+      </w:pPr>
+    </w:lvl>
+    <w:lvl w:ilvl="4" w:tplc="04210019" w:tentative="1">
+      <w:start w:val="1"/>
+      <w:numFmt w:val="lowerLetter"/>
+      <w:lvlText w:val="%5."/>
+      <w:lvlJc w:val="left"/>
+      <w:pPr>
+        <w:ind w:left="5585" w:hanging="360"/>
+      </w:pPr>
+    </w:lvl>
+    <w:lvl w:ilvl="5" w:tplc="0421001B" w:tentative="1">
+      <w:start w:val="1"/>
+      <w:numFmt w:val="lowerRoman"/>
+      <w:lvlText w:val="%6."/>
+      <w:lvlJc w:val="right"/>
+      <w:pPr>
+        <w:ind w:left="6305" w:hanging="180"/>
+      </w:pPr>
+    </w:lvl>
+    <w:lvl w:ilvl="6" w:tplc="0421000F" w:tentative="1">
+      <w:start w:val="1"/>
+      <w:numFmt w:val="decimal"/>
+      <w:lvlText w:val="%7."/>
+      <w:lvlJc w:val="left"/>
+      <w:pPr>
+        <w:ind w:left="7025" w:hanging="360"/>
+      </w:pPr>
+    </w:lvl>
+    <w:lvl w:ilvl="7" w:tplc="04210019" w:tentative="1">
+      <w:start w:val="1"/>
+      <w:numFmt w:val="lowerLetter"/>
+      <w:lvlText w:val="%8."/>
+      <w:lvlJc w:val="left"/>
+      <w:pPr>
+        <w:ind w:left="7745" w:hanging="360"/>
+      </w:pPr>
+    </w:lvl>
+    <w:lvl w:ilvl="8" w:tplc="0421001B" w:tentative="1">
+      <w:start w:val="1"/>
+      <w:numFmt w:val="lowerRoman"/>
+      <w:lvlText w:val="%9."/>
+      <w:lvlJc w:val="right"/>
+      <w:pPr>
+        <w:ind w:left="8465" w:hanging="180"/>
+      </w:pPr>
+    </w:lvl>
+  </w:abstractNum>
+  <w:abstractNum w:abstractNumId="12" w15:restartNumberingAfterBreak="0">
+    <w:nsid w:val="3FCD4C45"/>
+    <w:multiLevelType w:val="hybridMultilevel"/>
+    <w:tmpl w:val="71041362"/>
+    <w:lvl w:ilvl="0" w:tplc="DEC4A29A">
+      <w:start w:val="1"/>
+      <w:numFmt w:val="decimal"/>
+      <w:lvlText w:val="%1)"/>
+      <w:lvlJc w:val="left"/>
+      <w:pPr>
+        <w:ind w:left="2211" w:hanging="360"/>
+      </w:pPr>
+      <w:rPr>
+        <w:rFonts w:hint="default"/>
+      </w:rPr>
+    </w:lvl>
+    <w:lvl w:ilvl="1" w:tplc="38090019" w:tentative="1">
+      <w:start w:val="1"/>
+      <w:numFmt w:val="lowerLetter"/>
+      <w:lvlText w:val="%2."/>
+      <w:lvlJc w:val="left"/>
+      <w:pPr>
+        <w:ind w:left="2931" w:hanging="360"/>
+      </w:pPr>
+    </w:lvl>
+    <w:lvl w:ilvl="2" w:tplc="3809001B" w:tentative="1">
+      <w:start w:val="1"/>
+      <w:numFmt w:val="lowerRoman"/>
+      <w:lvlText w:val="%3."/>
+      <w:lvlJc w:val="right"/>
+      <w:pPr>
+        <w:ind w:left="3651" w:hanging="180"/>
+      </w:pPr>
+    </w:lvl>
+    <w:lvl w:ilvl="3" w:tplc="3809000F" w:tentative="1">
+      <w:start w:val="1"/>
+      <w:numFmt w:val="decimal"/>
+      <w:lvlText w:val="%4."/>
+      <w:lvlJc w:val="left"/>
+      <w:pPr>
+        <w:ind w:left="4371" w:hanging="360"/>
+      </w:pPr>
+    </w:lvl>
+    <w:lvl w:ilvl="4" w:tplc="38090019" w:tentative="1">
+      <w:start w:val="1"/>
+      <w:numFmt w:val="lowerLetter"/>
+      <w:lvlText w:val="%5."/>
+      <w:lvlJc w:val="left"/>
+      <w:pPr>
+        <w:ind w:left="5091" w:hanging="360"/>
+      </w:pPr>
+    </w:lvl>
+    <w:lvl w:ilvl="5" w:tplc="3809001B" w:tentative="1">
+      <w:start w:val="1"/>
+      <w:numFmt w:val="lowerRoman"/>
+      <w:lvlText w:val="%6."/>
+      <w:lvlJc w:val="right"/>
+      <w:pPr>
+        <w:ind w:left="5811" w:hanging="180"/>
+      </w:pPr>
+    </w:lvl>
+    <w:lvl w:ilvl="6" w:tplc="3809000F" w:tentative="1">
+      <w:start w:val="1"/>
+      <w:numFmt w:val="decimal"/>
+      <w:lvlText w:val="%7."/>
+      <w:lvlJc w:val="left"/>
+      <w:pPr>
+        <w:ind w:left="6531" w:hanging="360"/>
+      </w:pPr>
+    </w:lvl>
+    <w:lvl w:ilvl="7" w:tplc="38090019" w:tentative="1">
+      <w:start w:val="1"/>
+      <w:numFmt w:val="lowerLetter"/>
+      <w:lvlText w:val="%8."/>
+      <w:lvlJc w:val="left"/>
+      <w:pPr>
+        <w:ind w:left="7251" w:hanging="360"/>
+      </w:pPr>
+    </w:lvl>
+    <w:lvl w:ilvl="8" w:tplc="3809001B" w:tentative="1">
+      <w:start w:val="1"/>
+      <w:numFmt w:val="lowerRoman"/>
+      <w:lvlText w:val="%9."/>
+      <w:lvlJc w:val="right"/>
+      <w:pPr>
+        <w:ind w:left="7971" w:hanging="180"/>
+      </w:pPr>
+    </w:lvl>
+  </w:abstractNum>
+  <w:abstractNum w:abstractNumId="13" w15:restartNumberingAfterBreak="0">
+    <w:nsid w:val="41BA3582"/>
+    <w:multiLevelType w:val="hybridMultilevel"/>
+    <w:tmpl w:val="04080170"/>
+    <w:lvl w:ilvl="0" w:tplc="681A4D80">
+      <w:start w:val="1"/>
+      <w:numFmt w:val="decimal"/>
+      <w:lvlText w:val="%1)"/>
+      <w:lvlJc w:val="left"/>
+      <w:pPr>
+        <w:ind w:left="1713" w:hanging="360"/>
+      </w:pPr>
+      <w:rPr>
+        <w:rFonts w:hint="default"/>
+        <w:b w:val="0"/>
+      </w:rPr>
+    </w:lvl>
+    <w:lvl w:ilvl="1" w:tplc="04210019" w:tentative="1">
+      <w:start w:val="1"/>
+      <w:numFmt w:val="lowerLetter"/>
+      <w:lvlText w:val="%2."/>
+      <w:lvlJc w:val="left"/>
+      <w:pPr>
+        <w:ind w:left="2433" w:hanging="360"/>
+      </w:pPr>
+    </w:lvl>
+    <w:lvl w:ilvl="2" w:tplc="0421001B" w:tentative="1">
+      <w:start w:val="1"/>
+      <w:numFmt w:val="lowerRoman"/>
+      <w:lvlText w:val="%3."/>
+      <w:lvlJc w:val="right"/>
+      <w:pPr>
+        <w:ind w:left="3153" w:hanging="180"/>
+      </w:pPr>
+    </w:lvl>
+    <w:lvl w:ilvl="3" w:tplc="0421000F" w:tentative="1">
+      <w:start w:val="1"/>
+      <w:numFmt w:val="decimal"/>
+      <w:lvlText w:val="%4."/>
+      <w:lvlJc w:val="left"/>
+      <w:pPr>
+        <w:ind w:left="3873" w:hanging="360"/>
+      </w:pPr>
+    </w:lvl>
+    <w:lvl w:ilvl="4" w:tplc="04210019" w:tentative="1">
+      <w:start w:val="1"/>
+      <w:numFmt w:val="lowerLetter"/>
+      <w:lvlText w:val="%5."/>
+      <w:lvlJc w:val="left"/>
+      <w:pPr>
+        <w:ind w:left="4593" w:hanging="360"/>
+      </w:pPr>
+    </w:lvl>
+    <w:lvl w:ilvl="5" w:tplc="0421001B" w:tentative="1">
+      <w:start w:val="1"/>
+      <w:numFmt w:val="lowerRoman"/>
+      <w:lvlText w:val="%6."/>
+      <w:lvlJc w:val="right"/>
+      <w:pPr>
+        <w:ind w:left="5313" w:hanging="180"/>
+      </w:pPr>
+    </w:lvl>
+    <w:lvl w:ilvl="6" w:tplc="0421000F" w:tentative="1">
+      <w:start w:val="1"/>
+      <w:numFmt w:val="decimal"/>
+      <w:lvlText w:val="%7."/>
+      <w:lvlJc w:val="left"/>
+      <w:pPr>
+        <w:ind w:left="6033" w:hanging="360"/>
+      </w:pPr>
+    </w:lvl>
+    <w:lvl w:ilvl="7" w:tplc="04210019" w:tentative="1">
+      <w:start w:val="1"/>
+      <w:numFmt w:val="lowerLetter"/>
+      <w:lvlText w:val="%8."/>
+      <w:lvlJc w:val="left"/>
+      <w:pPr>
+        <w:ind w:left="6753" w:hanging="360"/>
+      </w:pPr>
+    </w:lvl>
+    <w:lvl w:ilvl="8" w:tplc="0421001B" w:tentative="1">
+      <w:start w:val="1"/>
+      <w:numFmt w:val="lowerRoman"/>
+      <w:lvlText w:val="%9."/>
+      <w:lvlJc w:val="right"/>
+      <w:pPr>
+        <w:ind w:left="7473" w:hanging="180"/>
+      </w:pPr>
+    </w:lvl>
+  </w:abstractNum>
+  <w:abstractNum w:abstractNumId="14" w15:restartNumberingAfterBreak="0">
+    <w:nsid w:val="44855AAC"/>
+    <w:multiLevelType w:val="hybridMultilevel"/>
+    <w:tmpl w:val="79AE8200"/>
+    <w:lvl w:ilvl="0" w:tplc="FD1E0D06">
+      <w:start w:val="1"/>
+      <w:numFmt w:val="decimal"/>
+      <w:lvlText w:val="a.%1."/>
+      <w:lvlJc w:val="right"/>
+      <w:pPr>
+        <w:ind w:left="3414" w:hanging="360"/>
+      </w:pPr>
+      <w:rPr>
+        <w:rFonts w:hint="default"/>
+      </w:rPr>
+    </w:lvl>
+    <w:lvl w:ilvl="1" w:tplc="04210019" w:tentative="1">
+      <w:start w:val="1"/>
+      <w:numFmt w:val="lowerLetter"/>
+      <w:lvlText w:val="%2."/>
+      <w:lvlJc w:val="left"/>
+      <w:pPr>
+        <w:ind w:left="4134" w:hanging="360"/>
+      </w:pPr>
+    </w:lvl>
+    <w:lvl w:ilvl="2" w:tplc="0421001B" w:tentative="1">
+      <w:start w:val="1"/>
+      <w:numFmt w:val="lowerRoman"/>
+      <w:lvlText w:val="%3."/>
+      <w:lvlJc w:val="right"/>
+      <w:pPr>
+        <w:ind w:left="4854" w:hanging="180"/>
+      </w:pPr>
+    </w:lvl>
+    <w:lvl w:ilvl="3" w:tplc="0421000F" w:tentative="1">
+      <w:start w:val="1"/>
+      <w:numFmt w:val="decimal"/>
+      <w:lvlText w:val="%4."/>
+      <w:lvlJc w:val="left"/>
+      <w:pPr>
+        <w:ind w:left="5574" w:hanging="360"/>
+      </w:pPr>
+    </w:lvl>
+    <w:lvl w:ilvl="4" w:tplc="04210019" w:tentative="1">
+      <w:start w:val="1"/>
+      <w:numFmt w:val="lowerLetter"/>
+      <w:lvlText w:val="%5."/>
+      <w:lvlJc w:val="left"/>
+      <w:pPr>
+        <w:ind w:left="6294" w:hanging="360"/>
+      </w:pPr>
+    </w:lvl>
+    <w:lvl w:ilvl="5" w:tplc="0421001B" w:tentative="1">
+      <w:start w:val="1"/>
+      <w:numFmt w:val="lowerRoman"/>
+      <w:lvlText w:val="%6."/>
+      <w:lvlJc w:val="right"/>
+      <w:pPr>
+        <w:ind w:left="7014" w:hanging="180"/>
+      </w:pPr>
+    </w:lvl>
+    <w:lvl w:ilvl="6" w:tplc="0421000F" w:tentative="1">
+      <w:start w:val="1"/>
+      <w:numFmt w:val="decimal"/>
+      <w:lvlText w:val="%7."/>
+      <w:lvlJc w:val="left"/>
+      <w:pPr>
+        <w:ind w:left="7734" w:hanging="360"/>
+      </w:pPr>
+    </w:lvl>
+    <w:lvl w:ilvl="7" w:tplc="04210019" w:tentative="1">
+      <w:start w:val="1"/>
+      <w:numFmt w:val="lowerLetter"/>
+      <w:lvlText w:val="%8."/>
+      <w:lvlJc w:val="left"/>
+      <w:pPr>
+        <w:ind w:left="8454" w:hanging="360"/>
+      </w:pPr>
+    </w:lvl>
+    <w:lvl w:ilvl="8" w:tplc="0421001B" w:tentative="1">
+      <w:start w:val="1"/>
+      <w:numFmt w:val="lowerRoman"/>
+      <w:lvlText w:val="%9."/>
+      <w:lvlJc w:val="right"/>
+      <w:pPr>
+        <w:ind w:left="9174" w:hanging="180"/>
+      </w:pPr>
+    </w:lvl>
+  </w:abstractNum>
+  <w:abstractNum w:abstractNumId="15" w15:restartNumberingAfterBreak="0">
+    <w:nsid w:val="45144A5C"/>
+    <w:multiLevelType w:val="hybridMultilevel"/>
+    <w:tmpl w:val="DADA8FFE"/>
+    <w:lvl w:ilvl="0" w:tplc="04210017">
+      <w:start w:val="1"/>
+      <w:numFmt w:val="lowerLetter"/>
+      <w:lvlText w:val="%1)"/>
+      <w:lvlJc w:val="left"/>
+      <w:pPr>
+        <w:ind w:left="2705" w:hanging="360"/>
+      </w:pPr>
+      <w:rPr>
+        <w:rFonts w:hint="default"/>
+      </w:rPr>
+    </w:lvl>
+    <w:lvl w:ilvl="1" w:tplc="04210019" w:tentative="1">
+      <w:start w:val="1"/>
+      <w:numFmt w:val="lowerLetter"/>
+      <w:lvlText w:val="%2."/>
+      <w:lvlJc w:val="left"/>
+      <w:pPr>
+        <w:ind w:left="3425" w:hanging="360"/>
+      </w:pPr>
+    </w:lvl>
+    <w:lvl w:ilvl="2" w:tplc="0421001B" w:tentative="1">
+      <w:start w:val="1"/>
+      <w:numFmt w:val="lowerRoman"/>
+      <w:lvlText w:val="%3."/>
+      <w:lvlJc w:val="right"/>
+      <w:pPr>
+        <w:ind w:left="4145" w:hanging="180"/>
+      </w:pPr>
+    </w:lvl>
+    <w:lvl w:ilvl="3" w:tplc="0421000F" w:tentative="1">
+      <w:start w:val="1"/>
+      <w:numFmt w:val="decimal"/>
+      <w:lvlText w:val="%4."/>
+      <w:lvlJc w:val="left"/>
+      <w:pPr>
+        <w:ind w:left="4865" w:hanging="360"/>
+      </w:pPr>
+    </w:lvl>
+    <w:lvl w:ilvl="4" w:tplc="04210019" w:tentative="1">
+      <w:start w:val="1"/>
+      <w:numFmt w:val="lowerLetter"/>
+      <w:lvlText w:val="%5."/>
+      <w:lvlJc w:val="left"/>
+      <w:pPr>
+        <w:ind w:left="5585" w:hanging="360"/>
+      </w:pPr>
+    </w:lvl>
+    <w:lvl w:ilvl="5" w:tplc="0421001B" w:tentative="1">
+      <w:start w:val="1"/>
+      <w:numFmt w:val="lowerRoman"/>
+      <w:lvlText w:val="%6."/>
+      <w:lvlJc w:val="right"/>
+      <w:pPr>
+        <w:ind w:left="6305" w:hanging="180"/>
+      </w:pPr>
+    </w:lvl>
+    <w:lvl w:ilvl="6" w:tplc="0421000F" w:tentative="1">
+      <w:start w:val="1"/>
+      <w:numFmt w:val="decimal"/>
+      <w:lvlText w:val="%7."/>
+      <w:lvlJc w:val="left"/>
+      <w:pPr>
+        <w:ind w:left="7025" w:hanging="360"/>
+      </w:pPr>
+    </w:lvl>
+    <w:lvl w:ilvl="7" w:tplc="04210019" w:tentative="1">
+      <w:start w:val="1"/>
+      <w:numFmt w:val="lowerLetter"/>
+      <w:lvlText w:val="%8."/>
+      <w:lvlJc w:val="left"/>
+      <w:pPr>
+        <w:ind w:left="7745" w:hanging="360"/>
+      </w:pPr>
+    </w:lvl>
+    <w:lvl w:ilvl="8" w:tplc="0421001B" w:tentative="1">
+      <w:start w:val="1"/>
+      <w:numFmt w:val="lowerRoman"/>
+      <w:lvlText w:val="%9."/>
+      <w:lvlJc w:val="right"/>
+      <w:pPr>
+        <w:ind w:left="8465" w:hanging="180"/>
+      </w:pPr>
+    </w:lvl>
+  </w:abstractNum>
+  <w:abstractNum w:abstractNumId="16" w15:restartNumberingAfterBreak="0">
+    <w:nsid w:val="45EB7C2C"/>
+    <w:multiLevelType w:val="hybridMultilevel"/>
+    <w:tmpl w:val="6D3C19BC"/>
+    <w:lvl w:ilvl="0" w:tplc="528C4CBE">
+      <w:start w:val="1"/>
+      <w:numFmt w:val="decimal"/>
+      <w:lvlText w:val="%1)"/>
+      <w:lvlJc w:val="left"/>
+      <w:pPr>
+        <w:ind w:left="1778" w:hanging="360"/>
+      </w:pPr>
+      <w:rPr>
+        <w:rFonts w:hint="default"/>
+      </w:rPr>
+    </w:lvl>
+    <w:lvl w:ilvl="1" w:tplc="04210019" w:tentative="1">
+      <w:start w:val="1"/>
+      <w:numFmt w:val="lowerLetter"/>
+      <w:lvlText w:val="%2."/>
+      <w:lvlJc w:val="left"/>
+      <w:pPr>
+        <w:ind w:left="2498" w:hanging="360"/>
+      </w:pPr>
+    </w:lvl>
+    <w:lvl w:ilvl="2" w:tplc="0421001B" w:tentative="1">
+      <w:start w:val="1"/>
+      <w:numFmt w:val="lowerRoman"/>
+      <w:lvlText w:val="%3."/>
+      <w:lvlJc w:val="right"/>
+      <w:pPr>
+        <w:ind w:left="3218" w:hanging="180"/>
+      </w:pPr>
+    </w:lvl>
+    <w:lvl w:ilvl="3" w:tplc="0421000F" w:tentative="1">
+      <w:start w:val="1"/>
+      <w:numFmt w:val="decimal"/>
+      <w:lvlText w:val="%4."/>
+      <w:lvlJc w:val="left"/>
+      <w:pPr>
+        <w:ind w:left="3938" w:hanging="360"/>
+      </w:pPr>
+    </w:lvl>
+    <w:lvl w:ilvl="4" w:tplc="04210019" w:tentative="1">
+      <w:start w:val="1"/>
+      <w:numFmt w:val="lowerLetter"/>
+      <w:lvlText w:val="%5."/>
+      <w:lvlJc w:val="left"/>
+      <w:pPr>
+        <w:ind w:left="4658" w:hanging="360"/>
+      </w:pPr>
+    </w:lvl>
+    <w:lvl w:ilvl="5" w:tplc="0421001B" w:tentative="1">
+      <w:start w:val="1"/>
+      <w:numFmt w:val="lowerRoman"/>
+      <w:lvlText w:val="%6."/>
+      <w:lvlJc w:val="right"/>
+      <w:pPr>
+        <w:ind w:left="5378" w:hanging="180"/>
+      </w:pPr>
+    </w:lvl>
+    <w:lvl w:ilvl="6" w:tplc="0421000F" w:tentative="1">
+      <w:start w:val="1"/>
+      <w:numFmt w:val="decimal"/>
+      <w:lvlText w:val="%7."/>
+      <w:lvlJc w:val="left"/>
+      <w:pPr>
+        <w:ind w:left="6098" w:hanging="360"/>
+      </w:pPr>
+    </w:lvl>
+    <w:lvl w:ilvl="7" w:tplc="04210019" w:tentative="1">
+      <w:start w:val="1"/>
+      <w:numFmt w:val="lowerLetter"/>
+      <w:lvlText w:val="%8."/>
+      <w:lvlJc w:val="left"/>
+      <w:pPr>
+        <w:ind w:left="6818" w:hanging="360"/>
+      </w:pPr>
+    </w:lvl>
+    <w:lvl w:ilvl="8" w:tplc="0421001B" w:tentative="1">
+      <w:start w:val="1"/>
+      <w:numFmt w:val="lowerRoman"/>
+      <w:lvlText w:val="%9."/>
+      <w:lvlJc w:val="right"/>
+      <w:pPr>
+        <w:ind w:left="7538" w:hanging="180"/>
+      </w:pPr>
+    </w:lvl>
+  </w:abstractNum>
+  <w:abstractNum w:abstractNumId="17" w15:restartNumberingAfterBreak="0">
+    <w:nsid w:val="4A432C64"/>
+    <w:multiLevelType w:val="hybridMultilevel"/>
+    <w:tmpl w:val="502405A6"/>
+    <w:lvl w:ilvl="0" w:tplc="04210011">
+      <w:start w:val="1"/>
+      <w:numFmt w:val="decimal"/>
+      <w:lvlText w:val="%1)"/>
+      <w:lvlJc w:val="left"/>
+      <w:pPr>
+        <w:ind w:left="2280" w:hanging="360"/>
+      </w:pPr>
+    </w:lvl>
+    <w:lvl w:ilvl="1" w:tplc="04210019" w:tentative="1">
+      <w:start w:val="1"/>
+      <w:numFmt w:val="lowerLetter"/>
+      <w:lvlText w:val="%2."/>
+      <w:lvlJc w:val="left"/>
+      <w:pPr>
+        <w:ind w:left="3000" w:hanging="360"/>
+      </w:pPr>
+    </w:lvl>
+    <w:lvl w:ilvl="2" w:tplc="0421001B" w:tentative="1">
+      <w:start w:val="1"/>
+      <w:numFmt w:val="lowerRoman"/>
+      <w:lvlText w:val="%3."/>
+      <w:lvlJc w:val="right"/>
+      <w:pPr>
+        <w:ind w:left="3720" w:hanging="180"/>
+      </w:pPr>
+    </w:lvl>
+    <w:lvl w:ilvl="3" w:tplc="04210017">
+      <w:start w:val="1"/>
+      <w:numFmt w:val="lowerLetter"/>
+      <w:lvlText w:val="%4)"/>
+      <w:lvlJc w:val="left"/>
+      <w:pPr>
+        <w:ind w:left="4440" w:hanging="360"/>
+      </w:pPr>
+    </w:lvl>
+    <w:lvl w:ilvl="4" w:tplc="04210019" w:tentative="1">
+      <w:start w:val="1"/>
+      <w:numFmt w:val="lowerLetter"/>
+      <w:lvlText w:val="%5."/>
+      <w:lvlJc w:val="left"/>
+      <w:pPr>
+        <w:ind w:left="5160" w:hanging="360"/>
+      </w:pPr>
+    </w:lvl>
+    <w:lvl w:ilvl="5" w:tplc="0421001B" w:tentative="1">
+      <w:start w:val="1"/>
+      <w:numFmt w:val="lowerRoman"/>
+      <w:lvlText w:val="%6."/>
+      <w:lvlJc w:val="right"/>
+      <w:pPr>
+        <w:ind w:left="5880" w:hanging="180"/>
+      </w:pPr>
+    </w:lvl>
+    <w:lvl w:ilvl="6" w:tplc="0421000F" w:tentative="1">
+      <w:start w:val="1"/>
+      <w:numFmt w:val="decimal"/>
+      <w:lvlText w:val="%7."/>
+      <w:lvlJc w:val="left"/>
+      <w:pPr>
+        <w:ind w:left="6600" w:hanging="360"/>
+      </w:pPr>
+    </w:lvl>
+    <w:lvl w:ilvl="7" w:tplc="04210019" w:tentative="1">
+      <w:start w:val="1"/>
+      <w:numFmt w:val="lowerLetter"/>
+      <w:lvlText w:val="%8."/>
+      <w:lvlJc w:val="left"/>
+      <w:pPr>
+        <w:ind w:left="7320" w:hanging="360"/>
+      </w:pPr>
+    </w:lvl>
+    <w:lvl w:ilvl="8" w:tplc="0421001B" w:tentative="1">
+      <w:start w:val="1"/>
+      <w:numFmt w:val="lowerRoman"/>
+      <w:lvlText w:val="%9."/>
+      <w:lvlJc w:val="right"/>
+      <w:pPr>
+        <w:ind w:left="8040" w:hanging="180"/>
+      </w:pPr>
+    </w:lvl>
+  </w:abstractNum>
+  <w:abstractNum w:abstractNumId="18" w15:restartNumberingAfterBreak="0">
+    <w:nsid w:val="4AD62C0F"/>
+    <w:multiLevelType w:val="hybridMultilevel"/>
+    <w:tmpl w:val="86944574"/>
+    <w:lvl w:ilvl="0" w:tplc="F582FC64">
+      <w:start w:val="1"/>
+      <w:numFmt w:val="lowerLetter"/>
+      <w:lvlText w:val="%1)"/>
+      <w:lvlJc w:val="left"/>
+      <w:pPr>
+        <w:ind w:left="2138" w:hanging="360"/>
+      </w:pPr>
+      <w:rPr>
+        <w:rFonts w:hint="default"/>
+      </w:rPr>
+    </w:lvl>
+    <w:lvl w:ilvl="1" w:tplc="EB90760A">
+      <w:start w:val="1"/>
+      <w:numFmt w:val="decimal"/>
+      <w:lvlText w:val="%2)"/>
+      <w:lvlJc w:val="left"/>
+      <w:pPr>
+        <w:ind w:left="2858" w:hanging="360"/>
+      </w:pPr>
+      <w:rPr>
+        <w:rFonts w:hint="default"/>
+      </w:rPr>
+    </w:lvl>
+    <w:lvl w:ilvl="2" w:tplc="0421001B" w:tentative="1">
+      <w:start w:val="1"/>
+      <w:numFmt w:val="lowerRoman"/>
+      <w:lvlText w:val="%3."/>
+      <w:lvlJc w:val="right"/>
+      <w:pPr>
+        <w:ind w:left="3578" w:hanging="180"/>
+      </w:pPr>
+    </w:lvl>
+    <w:lvl w:ilvl="3" w:tplc="0421000F" w:tentative="1">
+      <w:start w:val="1"/>
+      <w:numFmt w:val="decimal"/>
+      <w:lvlText w:val="%4."/>
+      <w:lvlJc w:val="left"/>
+      <w:pPr>
+        <w:ind w:left="4298" w:hanging="360"/>
+      </w:pPr>
+    </w:lvl>
+    <w:lvl w:ilvl="4" w:tplc="04210019">
+      <w:start w:val="1"/>
+      <w:numFmt w:val="lowerLetter"/>
+      <w:lvlText w:val="%5."/>
+      <w:lvlJc w:val="left"/>
+      <w:pPr>
+        <w:ind w:left="5018" w:hanging="360"/>
+      </w:pPr>
+    </w:lvl>
+    <w:lvl w:ilvl="5" w:tplc="0421001B" w:tentative="1">
+      <w:start w:val="1"/>
+      <w:numFmt w:val="lowerRoman"/>
+      <w:lvlText w:val="%6."/>
+      <w:lvlJc w:val="right"/>
+      <w:pPr>
+        <w:ind w:left="5738" w:hanging="180"/>
+      </w:pPr>
+    </w:lvl>
+    <w:lvl w:ilvl="6" w:tplc="0421000F" w:tentative="1">
+      <w:start w:val="1"/>
+      <w:numFmt w:val="decimal"/>
+      <w:lvlText w:val="%7."/>
+      <w:lvlJc w:val="left"/>
+      <w:pPr>
+        <w:ind w:left="6458" w:hanging="360"/>
+      </w:pPr>
+    </w:lvl>
+    <w:lvl w:ilvl="7" w:tplc="04210019" w:tentative="1">
+      <w:start w:val="1"/>
+      <w:numFmt w:val="lowerLetter"/>
+      <w:lvlText w:val="%8."/>
+      <w:lvlJc w:val="left"/>
+      <w:pPr>
+        <w:ind w:left="7178" w:hanging="360"/>
+      </w:pPr>
+    </w:lvl>
+    <w:lvl w:ilvl="8" w:tplc="0421001B" w:tentative="1">
+      <w:start w:val="1"/>
+      <w:numFmt w:val="lowerRoman"/>
+      <w:lvlText w:val="%9."/>
+      <w:lvlJc w:val="right"/>
+      <w:pPr>
+        <w:ind w:left="7898" w:hanging="180"/>
+      </w:pPr>
+    </w:lvl>
+  </w:abstractNum>
+  <w:abstractNum w:abstractNumId="19" w15:restartNumberingAfterBreak="0">
+    <w:nsid w:val="4E3A5C01"/>
+    <w:multiLevelType w:val="hybridMultilevel"/>
+    <w:tmpl w:val="B9BC1838"/>
+    <w:lvl w:ilvl="0" w:tplc="FD1E0D06">
+      <w:start w:val="1"/>
+      <w:numFmt w:val="decimal"/>
+      <w:lvlText w:val="a.%1."/>
+      <w:lvlJc w:val="right"/>
+      <w:pPr>
+        <w:ind w:left="2705" w:hanging="360"/>
+      </w:pPr>
+      <w:rPr>
+        <w:rFonts w:hint="default"/>
+      </w:rPr>
+    </w:lvl>
+    <w:lvl w:ilvl="1" w:tplc="04210019" w:tentative="1">
+      <w:start w:val="1"/>
+      <w:numFmt w:val="lowerLetter"/>
+      <w:lvlText w:val="%2."/>
+      <w:lvlJc w:val="left"/>
+      <w:pPr>
+        <w:ind w:left="3425" w:hanging="360"/>
+      </w:pPr>
+    </w:lvl>
+    <w:lvl w:ilvl="2" w:tplc="0421001B" w:tentative="1">
+      <w:start w:val="1"/>
+      <w:numFmt w:val="lowerRoman"/>
+      <w:lvlText w:val="%3."/>
+      <w:lvlJc w:val="right"/>
+      <w:pPr>
+        <w:ind w:left="4145" w:hanging="180"/>
+      </w:pPr>
+    </w:lvl>
+    <w:lvl w:ilvl="3" w:tplc="0421000F" w:tentative="1">
+      <w:start w:val="1"/>
+      <w:numFmt w:val="decimal"/>
+      <w:lvlText w:val="%4."/>
+      <w:lvlJc w:val="left"/>
+      <w:pPr>
+        <w:ind w:left="4865" w:hanging="360"/>
+      </w:pPr>
+    </w:lvl>
+    <w:lvl w:ilvl="4" w:tplc="04210019" w:tentative="1">
+      <w:start w:val="1"/>
+      <w:numFmt w:val="lowerLetter"/>
+      <w:lvlText w:val="%5."/>
+      <w:lvlJc w:val="left"/>
+      <w:pPr>
+        <w:ind w:left="5585" w:hanging="360"/>
+      </w:pPr>
+    </w:lvl>
+    <w:lvl w:ilvl="5" w:tplc="0421001B" w:tentative="1">
+      <w:start w:val="1"/>
+      <w:numFmt w:val="lowerRoman"/>
+      <w:lvlText w:val="%6."/>
+      <w:lvlJc w:val="right"/>
+      <w:pPr>
+        <w:ind w:left="6305" w:hanging="180"/>
+      </w:pPr>
+    </w:lvl>
+    <w:lvl w:ilvl="6" w:tplc="0421000F" w:tentative="1">
+      <w:start w:val="1"/>
+      <w:numFmt w:val="decimal"/>
+      <w:lvlText w:val="%7."/>
+      <w:lvlJc w:val="left"/>
+      <w:pPr>
+        <w:ind w:left="7025" w:hanging="360"/>
+      </w:pPr>
+    </w:lvl>
+    <w:lvl w:ilvl="7" w:tplc="04210019" w:tentative="1">
+      <w:start w:val="1"/>
+      <w:numFmt w:val="lowerLetter"/>
+      <w:lvlText w:val="%8."/>
+      <w:lvlJc w:val="left"/>
+      <w:pPr>
+        <w:ind w:left="7745" w:hanging="360"/>
+      </w:pPr>
+    </w:lvl>
+    <w:lvl w:ilvl="8" w:tplc="0421001B" w:tentative="1">
+      <w:start w:val="1"/>
+      <w:numFmt w:val="lowerRoman"/>
+      <w:lvlText w:val="%9."/>
+      <w:lvlJc w:val="right"/>
+      <w:pPr>
+        <w:ind w:left="8465" w:hanging="180"/>
+      </w:pPr>
+    </w:lvl>
+  </w:abstractNum>
+  <w:abstractNum w:abstractNumId="20" w15:restartNumberingAfterBreak="0">
+    <w:nsid w:val="58772632"/>
+    <w:multiLevelType w:val="hybridMultilevel"/>
+    <w:tmpl w:val="17DCDA5A"/>
+    <w:lvl w:ilvl="0" w:tplc="681A4D80">
+      <w:start w:val="1"/>
+      <w:numFmt w:val="decimal"/>
+      <w:lvlText w:val="%1)"/>
+      <w:lvlJc w:val="left"/>
+      <w:pPr>
+        <w:ind w:left="1713" w:hanging="360"/>
+      </w:pPr>
+      <w:rPr>
+        <w:rFonts w:hint="default"/>
+        <w:b w:val="0"/>
+      </w:rPr>
+    </w:lvl>
+    <w:lvl w:ilvl="1" w:tplc="04210019" w:tentative="1">
+      <w:start w:val="1"/>
+      <w:numFmt w:val="lowerLetter"/>
+      <w:lvlText w:val="%2."/>
+      <w:lvlJc w:val="left"/>
+      <w:pPr>
+        <w:ind w:left="2433" w:hanging="360"/>
+      </w:pPr>
+    </w:lvl>
+    <w:lvl w:ilvl="2" w:tplc="0421001B" w:tentative="1">
+      <w:start w:val="1"/>
+      <w:numFmt w:val="lowerRoman"/>
+      <w:lvlText w:val="%3."/>
+      <w:lvlJc w:val="right"/>
+      <w:pPr>
+        <w:ind w:left="3153" w:hanging="180"/>
+      </w:pPr>
+    </w:lvl>
+    <w:lvl w:ilvl="3" w:tplc="0421000F" w:tentative="1">
+      <w:start w:val="1"/>
+      <w:numFmt w:val="decimal"/>
+      <w:lvlText w:val="%4."/>
+      <w:lvlJc w:val="left"/>
+      <w:pPr>
+        <w:ind w:left="3873" w:hanging="360"/>
+      </w:pPr>
+    </w:lvl>
+    <w:lvl w:ilvl="4" w:tplc="04210019" w:tentative="1">
+      <w:start w:val="1"/>
+      <w:numFmt w:val="lowerLetter"/>
+      <w:lvlText w:val="%5."/>
+      <w:lvlJc w:val="left"/>
+      <w:pPr>
+        <w:ind w:left="4593" w:hanging="360"/>
+      </w:pPr>
+    </w:lvl>
+    <w:lvl w:ilvl="5" w:tplc="0421001B" w:tentative="1">
+      <w:start w:val="1"/>
+      <w:numFmt w:val="lowerRoman"/>
+      <w:lvlText w:val="%6."/>
+      <w:lvlJc w:val="right"/>
+      <w:pPr>
+        <w:ind w:left="5313" w:hanging="180"/>
+      </w:pPr>
+    </w:lvl>
+    <w:lvl w:ilvl="6" w:tplc="0421000F" w:tentative="1">
+      <w:start w:val="1"/>
+      <w:numFmt w:val="decimal"/>
+      <w:lvlText w:val="%7."/>
+      <w:lvlJc w:val="left"/>
+      <w:pPr>
+        <w:ind w:left="6033" w:hanging="360"/>
+      </w:pPr>
+    </w:lvl>
+    <w:lvl w:ilvl="7" w:tplc="04210019" w:tentative="1">
+      <w:start w:val="1"/>
+      <w:numFmt w:val="lowerLetter"/>
+      <w:lvlText w:val="%8."/>
+      <w:lvlJc w:val="left"/>
+      <w:pPr>
+        <w:ind w:left="6753" w:hanging="360"/>
+      </w:pPr>
+    </w:lvl>
+    <w:lvl w:ilvl="8" w:tplc="0421001B" w:tentative="1">
+      <w:start w:val="1"/>
+      <w:numFmt w:val="lowerRoman"/>
+      <w:lvlText w:val="%9."/>
+      <w:lvlJc w:val="right"/>
+      <w:pPr>
+        <w:ind w:left="7473" w:hanging="180"/>
+      </w:pPr>
+    </w:lvl>
+  </w:abstractNum>
+  <w:abstractNum w:abstractNumId="21" w15:restartNumberingAfterBreak="0">
+    <w:nsid w:val="58F3198A"/>
+    <w:multiLevelType w:val="hybridMultilevel"/>
+    <w:tmpl w:val="E534A95C"/>
+    <w:lvl w:ilvl="0" w:tplc="0421000F">
+      <w:start w:val="1"/>
+      <w:numFmt w:val="decimal"/>
+      <w:lvlText w:val="%1."/>
+      <w:lvlJc w:val="left"/>
+      <w:pPr>
+        <w:ind w:left="1146" w:hanging="360"/>
+      </w:pPr>
+    </w:lvl>
+    <w:lvl w:ilvl="1" w:tplc="04210019" w:tentative="1">
+      <w:start w:val="1"/>
+      <w:numFmt w:val="lowerLetter"/>
+      <w:lvlText w:val="%2."/>
+      <w:lvlJc w:val="left"/>
+      <w:pPr>
+        <w:ind w:left="1866" w:hanging="360"/>
+      </w:pPr>
+    </w:lvl>
+    <w:lvl w:ilvl="2" w:tplc="04210019">
+      <w:start w:val="1"/>
+      <w:numFmt w:val="lowerLetter"/>
+      <w:lvlText w:val="%3."/>
+      <w:lvlJc w:val="left"/>
+      <w:pPr>
+        <w:ind w:left="2586" w:hanging="180"/>
+      </w:pPr>
+    </w:lvl>
+    <w:lvl w:ilvl="3" w:tplc="0421000F" w:tentative="1">
+      <w:start w:val="1"/>
+      <w:numFmt w:val="decimal"/>
+      <w:lvlText w:val="%4."/>
+      <w:lvlJc w:val="left"/>
+      <w:pPr>
+        <w:ind w:left="3306" w:hanging="360"/>
+      </w:pPr>
+    </w:lvl>
+    <w:lvl w:ilvl="4" w:tplc="04210019" w:tentative="1">
+      <w:start w:val="1"/>
+      <w:numFmt w:val="lowerLetter"/>
+      <w:lvlText w:val="%5."/>
+      <w:lvlJc w:val="left"/>
+      <w:pPr>
+        <w:ind w:left="4026" w:hanging="360"/>
+      </w:pPr>
+    </w:lvl>
+    <w:lvl w:ilvl="5" w:tplc="0421001B" w:tentative="1">
+      <w:start w:val="1"/>
+      <w:numFmt w:val="lowerRoman"/>
+      <w:lvlText w:val="%6."/>
+      <w:lvlJc w:val="right"/>
+      <w:pPr>
+        <w:ind w:left="4746" w:hanging="180"/>
+      </w:pPr>
+    </w:lvl>
+    <w:lvl w:ilvl="6" w:tplc="0421000F" w:tentative="1">
+      <w:start w:val="1"/>
+      <w:numFmt w:val="decimal"/>
+      <w:lvlText w:val="%7."/>
+      <w:lvlJc w:val="left"/>
+      <w:pPr>
+        <w:ind w:left="5466" w:hanging="360"/>
+      </w:pPr>
+    </w:lvl>
+    <w:lvl w:ilvl="7" w:tplc="04210019" w:tentative="1">
+      <w:start w:val="1"/>
+      <w:numFmt w:val="lowerLetter"/>
+      <w:lvlText w:val="%8."/>
+      <w:lvlJc w:val="left"/>
+      <w:pPr>
+        <w:ind w:left="6186" w:hanging="360"/>
+      </w:pPr>
+    </w:lvl>
+    <w:lvl w:ilvl="8" w:tplc="0421001B" w:tentative="1">
+      <w:start w:val="1"/>
+      <w:numFmt w:val="lowerRoman"/>
+      <w:lvlText w:val="%9."/>
+      <w:lvlJc w:val="right"/>
+      <w:pPr>
+        <w:ind w:left="6906" w:hanging="180"/>
+      </w:pPr>
+    </w:lvl>
+  </w:abstractNum>
+  <w:abstractNum w:abstractNumId="22" w15:restartNumberingAfterBreak="0">
+    <w:nsid w:val="5ADB5E88"/>
+    <w:multiLevelType w:val="hybridMultilevel"/>
+    <w:tmpl w:val="EB129F10"/>
+    <w:lvl w:ilvl="0" w:tplc="04210011">
+      <w:start w:val="1"/>
+      <w:numFmt w:val="decimal"/>
+      <w:lvlText w:val="%1)"/>
+      <w:lvlJc w:val="left"/>
+      <w:pPr>
+        <w:ind w:left="2280" w:hanging="360"/>
+      </w:pPr>
+    </w:lvl>
+    <w:lvl w:ilvl="1" w:tplc="04210019" w:tentative="1">
+      <w:start w:val="1"/>
+      <w:numFmt w:val="lowerLetter"/>
+      <w:lvlText w:val="%2."/>
+      <w:lvlJc w:val="left"/>
+      <w:pPr>
+        <w:ind w:left="3000" w:hanging="360"/>
+      </w:pPr>
+    </w:lvl>
+    <w:lvl w:ilvl="2" w:tplc="0421001B" w:tentative="1">
+      <w:start w:val="1"/>
+      <w:numFmt w:val="lowerRoman"/>
+      <w:lvlText w:val="%3."/>
+      <w:lvlJc w:val="right"/>
+      <w:pPr>
+        <w:ind w:left="3720" w:hanging="180"/>
+      </w:pPr>
+    </w:lvl>
+    <w:lvl w:ilvl="3" w:tplc="0421000F">
+      <w:start w:val="1"/>
+      <w:numFmt w:val="decimal"/>
+      <w:lvlText w:val="%4."/>
+      <w:lvlJc w:val="left"/>
+      <w:pPr>
+        <w:ind w:left="4440" w:hanging="360"/>
+      </w:pPr>
+    </w:lvl>
+    <w:lvl w:ilvl="4" w:tplc="04210019" w:tentative="1">
+      <w:start w:val="1"/>
+      <w:numFmt w:val="lowerLetter"/>
+      <w:lvlText w:val="%5."/>
+      <w:lvlJc w:val="left"/>
+      <w:pPr>
+        <w:ind w:left="5160" w:hanging="360"/>
+      </w:pPr>
+    </w:lvl>
+    <w:lvl w:ilvl="5" w:tplc="0421001B" w:tentative="1">
+      <w:start w:val="1"/>
+      <w:numFmt w:val="lowerRoman"/>
+      <w:lvlText w:val="%6."/>
+      <w:lvlJc w:val="right"/>
+      <w:pPr>
+        <w:ind w:left="5880" w:hanging="180"/>
+      </w:pPr>
+    </w:lvl>
+    <w:lvl w:ilvl="6" w:tplc="0421000F" w:tentative="1">
+      <w:start w:val="1"/>
+      <w:numFmt w:val="decimal"/>
+      <w:lvlText w:val="%7."/>
+      <w:lvlJc w:val="left"/>
+      <w:pPr>
+        <w:ind w:left="6600" w:hanging="360"/>
+      </w:pPr>
+    </w:lvl>
+    <w:lvl w:ilvl="7" w:tplc="04210019" w:tentative="1">
+      <w:start w:val="1"/>
+      <w:numFmt w:val="lowerLetter"/>
+      <w:lvlText w:val="%8."/>
+      <w:lvlJc w:val="left"/>
+      <w:pPr>
+        <w:ind w:left="7320" w:hanging="360"/>
+      </w:pPr>
+    </w:lvl>
+    <w:lvl w:ilvl="8" w:tplc="0421001B" w:tentative="1">
+      <w:start w:val="1"/>
+      <w:numFmt w:val="lowerRoman"/>
+      <w:lvlText w:val="%9."/>
+      <w:lvlJc w:val="right"/>
+      <w:pPr>
+        <w:ind w:left="8040" w:hanging="180"/>
+      </w:pPr>
+    </w:lvl>
+  </w:abstractNum>
+  <w:abstractNum w:abstractNumId="23" w15:restartNumberingAfterBreak="0">
+    <w:nsid w:val="5C7F4A95"/>
+    <w:multiLevelType w:val="hybridMultilevel"/>
+    <w:tmpl w:val="1B3EA0C0"/>
+    <w:lvl w:ilvl="0" w:tplc="163088C4">
+      <w:start w:val="1"/>
+      <w:numFmt w:val="upperLetter"/>
+      <w:lvlText w:val="%1."/>
+      <w:lvlJc w:val="left"/>
+      <w:pPr>
+        <w:ind w:left="720" w:hanging="360"/>
+      </w:pPr>
+      <w:rPr>
+        <w:rFonts w:hint="default"/>
+        <w:b/>
+      </w:rPr>
+    </w:lvl>
+    <w:lvl w:ilvl="1" w:tplc="0778CA3A">
+      <w:start w:val="1"/>
+      <w:numFmt w:val="lowerLetter"/>
+      <w:lvlText w:val="%2."/>
+      <w:lvlJc w:val="left"/>
+      <w:pPr>
+        <w:ind w:left="1440" w:hanging="360"/>
+      </w:pPr>
+      <w:rPr>
+        <w:rFonts w:ascii="Arial" w:eastAsiaTheme="minorHAnsi" w:hAnsi="Arial" w:cstheme="minorBidi"/>
+      </w:rPr>
+    </w:lvl>
+    <w:lvl w:ilvl="2" w:tplc="DEC4A29A">
+      <w:start w:val="1"/>
+      <w:numFmt w:val="decimal"/>
+      <w:lvlText w:val="%3)"/>
+      <w:lvlJc w:val="left"/>
+      <w:pPr>
+        <w:ind w:left="2340" w:hanging="360"/>
+      </w:pPr>
+      <w:rPr>
+        <w:rFonts w:hint="default"/>
+      </w:rPr>
+    </w:lvl>
+    <w:lvl w:ilvl="3" w:tplc="99C6D3CA">
+      <w:start w:val="1"/>
+      <w:numFmt w:val="decimal"/>
+      <w:lvlText w:val="%4."/>
+      <w:lvlJc w:val="left"/>
+      <w:pPr>
+        <w:ind w:left="2880" w:hanging="360"/>
+      </w:pPr>
+      <w:rPr>
+        <w:rFonts w:hint="default"/>
+      </w:rPr>
+    </w:lvl>
+    <w:lvl w:ilvl="4" w:tplc="04090017">
+      <w:start w:val="1"/>
+      <w:numFmt w:val="lowerLetter"/>
+      <w:lvlText w:val="%5)"/>
+      <w:lvlJc w:val="left"/>
+      <w:pPr>
+        <w:ind w:left="3600" w:hanging="360"/>
+      </w:pPr>
+    </w:lvl>
+    <w:lvl w:ilvl="5" w:tplc="3809001B" w:tentative="1">
+      <w:start w:val="1"/>
+      <w:numFmt w:val="lowerRoman"/>
+      <w:lvlText w:val="%6."/>
+      <w:lvlJc w:val="right"/>
+      <w:pPr>
+        <w:ind w:left="4320" w:hanging="180"/>
+      </w:pPr>
+    </w:lvl>
+    <w:lvl w:ilvl="6" w:tplc="3809000F" w:tentative="1">
+      <w:start w:val="1"/>
+      <w:numFmt w:val="decimal"/>
+      <w:lvlText w:val="%7."/>
+      <w:lvlJc w:val="left"/>
+      <w:pPr>
+        <w:ind w:left="5040" w:hanging="360"/>
+      </w:pPr>
+    </w:lvl>
+    <w:lvl w:ilvl="7" w:tplc="38090019" w:tentative="1">
+      <w:start w:val="1"/>
+      <w:numFmt w:val="lowerLetter"/>
+      <w:lvlText w:val="%8."/>
+      <w:lvlJc w:val="left"/>
+      <w:pPr>
+        <w:ind w:left="5760" w:hanging="360"/>
+      </w:pPr>
+    </w:lvl>
+    <w:lvl w:ilvl="8" w:tplc="3809001B" w:tentative="1">
+      <w:start w:val="1"/>
+      <w:numFmt w:val="lowerRoman"/>
+      <w:lvlText w:val="%9."/>
+      <w:lvlJc w:val="right"/>
+      <w:pPr>
+        <w:ind w:left="6480" w:hanging="180"/>
+      </w:pPr>
+    </w:lvl>
+  </w:abstractNum>
+  <w:abstractNum w:abstractNumId="24" w15:restartNumberingAfterBreak="0">
+    <w:nsid w:val="5E604517"/>
+    <w:multiLevelType w:val="hybridMultilevel"/>
+    <w:tmpl w:val="EB129F10"/>
+    <w:lvl w:ilvl="0" w:tplc="04210011">
+      <w:start w:val="1"/>
+      <w:numFmt w:val="decimal"/>
+      <w:lvlText w:val="%1)"/>
+      <w:lvlJc w:val="left"/>
+      <w:pPr>
+        <w:ind w:left="2280" w:hanging="360"/>
+      </w:pPr>
+    </w:lvl>
+    <w:lvl w:ilvl="1" w:tplc="04210019" w:tentative="1">
+      <w:start w:val="1"/>
+      <w:numFmt w:val="lowerLetter"/>
+      <w:lvlText w:val="%2."/>
+      <w:lvlJc w:val="left"/>
+      <w:pPr>
+        <w:ind w:left="3000" w:hanging="360"/>
+      </w:pPr>
+    </w:lvl>
+    <w:lvl w:ilvl="2" w:tplc="0421001B" w:tentative="1">
+      <w:start w:val="1"/>
+      <w:numFmt w:val="lowerRoman"/>
+      <w:lvlText w:val="%3."/>
+      <w:lvlJc w:val="right"/>
+      <w:pPr>
+        <w:ind w:left="3720" w:hanging="180"/>
+      </w:pPr>
+    </w:lvl>
+    <w:lvl w:ilvl="3" w:tplc="0421000F">
+      <w:start w:val="1"/>
+      <w:numFmt w:val="decimal"/>
+      <w:lvlText w:val="%4."/>
+      <w:lvlJc w:val="left"/>
+      <w:pPr>
+        <w:ind w:left="4440" w:hanging="360"/>
+      </w:pPr>
+    </w:lvl>
+    <w:lvl w:ilvl="4" w:tplc="04210019" w:tentative="1">
+      <w:start w:val="1"/>
+      <w:numFmt w:val="lowerLetter"/>
+      <w:lvlText w:val="%5."/>
+      <w:lvlJc w:val="left"/>
+      <w:pPr>
+        <w:ind w:left="5160" w:hanging="360"/>
+      </w:pPr>
+    </w:lvl>
+    <w:lvl w:ilvl="5" w:tplc="0421001B" w:tentative="1">
+      <w:start w:val="1"/>
+      <w:numFmt w:val="lowerRoman"/>
+      <w:lvlText w:val="%6."/>
+      <w:lvlJc w:val="right"/>
+      <w:pPr>
+        <w:ind w:left="5880" w:hanging="180"/>
+      </w:pPr>
+    </w:lvl>
+    <w:lvl w:ilvl="6" w:tplc="0421000F" w:tentative="1">
+      <w:start w:val="1"/>
+      <w:numFmt w:val="decimal"/>
+      <w:lvlText w:val="%7."/>
+      <w:lvlJc w:val="left"/>
+      <w:pPr>
+        <w:ind w:left="6600" w:hanging="360"/>
+      </w:pPr>
+    </w:lvl>
+    <w:lvl w:ilvl="7" w:tplc="04210019" w:tentative="1">
+      <w:start w:val="1"/>
+      <w:numFmt w:val="lowerLetter"/>
+      <w:lvlText w:val="%8."/>
+      <w:lvlJc w:val="left"/>
+      <w:pPr>
+        <w:ind w:left="7320" w:hanging="360"/>
+      </w:pPr>
+    </w:lvl>
+    <w:lvl w:ilvl="8" w:tplc="0421001B" w:tentative="1">
+      <w:start w:val="1"/>
+      <w:numFmt w:val="lowerRoman"/>
+      <w:lvlText w:val="%9."/>
+      <w:lvlJc w:val="right"/>
+      <w:pPr>
+        <w:ind w:left="8040" w:hanging="180"/>
+      </w:pPr>
+    </w:lvl>
+  </w:abstractNum>
+  <w:abstractNum w:abstractNumId="25" w15:restartNumberingAfterBreak="0">
+    <w:nsid w:val="5FD129EF"/>
+    <w:multiLevelType w:val="hybridMultilevel"/>
+    <w:tmpl w:val="E70C672A"/>
+    <w:lvl w:ilvl="0" w:tplc="04210019">
+      <w:start w:val="1"/>
+      <w:numFmt w:val="lowerLetter"/>
+      <w:lvlText w:val="%1."/>
+      <w:lvlJc w:val="left"/>
+      <w:pPr>
+        <w:ind w:left="1713" w:hanging="360"/>
+      </w:pPr>
+    </w:lvl>
+    <w:lvl w:ilvl="1" w:tplc="04210019" w:tentative="1">
+      <w:start w:val="1"/>
+      <w:numFmt w:val="lowerLetter"/>
+      <w:lvlText w:val="%2."/>
+      <w:lvlJc w:val="left"/>
+      <w:pPr>
+        <w:ind w:left="2433" w:hanging="360"/>
+      </w:pPr>
+    </w:lvl>
+    <w:lvl w:ilvl="2" w:tplc="0421001B" w:tentative="1">
+      <w:start w:val="1"/>
+      <w:numFmt w:val="lowerRoman"/>
+      <w:lvlText w:val="%3."/>
+      <w:lvlJc w:val="right"/>
+      <w:pPr>
+        <w:ind w:left="3153" w:hanging="180"/>
+      </w:pPr>
+    </w:lvl>
+    <w:lvl w:ilvl="3" w:tplc="0421000F" w:tentative="1">
+      <w:start w:val="1"/>
+      <w:numFmt w:val="decimal"/>
+      <w:lvlText w:val="%4."/>
+      <w:lvlJc w:val="left"/>
+      <w:pPr>
+        <w:ind w:left="3873" w:hanging="360"/>
+      </w:pPr>
+    </w:lvl>
+    <w:lvl w:ilvl="4" w:tplc="04210019" w:tentative="1">
+      <w:start w:val="1"/>
+      <w:numFmt w:val="lowerLetter"/>
+      <w:lvlText w:val="%5."/>
+      <w:lvlJc w:val="left"/>
+      <w:pPr>
+        <w:ind w:left="4593" w:hanging="360"/>
+      </w:pPr>
+    </w:lvl>
+    <w:lvl w:ilvl="5" w:tplc="0421001B" w:tentative="1">
+      <w:start w:val="1"/>
+      <w:numFmt w:val="lowerRoman"/>
+      <w:lvlText w:val="%6."/>
+      <w:lvlJc w:val="right"/>
+      <w:pPr>
+        <w:ind w:left="5313" w:hanging="180"/>
+      </w:pPr>
+    </w:lvl>
+    <w:lvl w:ilvl="6" w:tplc="0421000F" w:tentative="1">
+      <w:start w:val="1"/>
+      <w:numFmt w:val="decimal"/>
+      <w:lvlText w:val="%7."/>
+      <w:lvlJc w:val="left"/>
+      <w:pPr>
+        <w:ind w:left="6033" w:hanging="360"/>
+      </w:pPr>
+    </w:lvl>
+    <w:lvl w:ilvl="7" w:tplc="04210019" w:tentative="1">
+      <w:start w:val="1"/>
+      <w:numFmt w:val="lowerLetter"/>
+      <w:lvlText w:val="%8."/>
+      <w:lvlJc w:val="left"/>
+      <w:pPr>
+        <w:ind w:left="6753" w:hanging="360"/>
+      </w:pPr>
+    </w:lvl>
+    <w:lvl w:ilvl="8" w:tplc="0421001B" w:tentative="1">
+      <w:start w:val="1"/>
+      <w:numFmt w:val="lowerRoman"/>
+      <w:lvlText w:val="%9."/>
+      <w:lvlJc w:val="right"/>
+      <w:pPr>
+        <w:ind w:left="7473" w:hanging="180"/>
+      </w:pPr>
+    </w:lvl>
+  </w:abstractNum>
+  <w:abstractNum w:abstractNumId="26" w15:restartNumberingAfterBreak="0">
+    <w:nsid w:val="673D6B35"/>
+    <w:multiLevelType w:val="hybridMultilevel"/>
+    <w:tmpl w:val="50E4C312"/>
+    <w:lvl w:ilvl="0" w:tplc="04090011">
+      <w:start w:val="1"/>
+      <w:numFmt w:val="decimal"/>
+      <w:lvlText w:val="%1)"/>
+      <w:lvlJc w:val="left"/>
+      <w:pPr>
+        <w:ind w:left="1854" w:hanging="360"/>
+      </w:pPr>
+    </w:lvl>
+    <w:lvl w:ilvl="1" w:tplc="04090011">
+      <w:start w:val="1"/>
+      <w:numFmt w:val="decimal"/>
+      <w:lvlText w:val="%2)"/>
+      <w:lvlJc w:val="left"/>
+      <w:pPr>
+        <w:ind w:left="2574" w:hanging="360"/>
+      </w:pPr>
+    </w:lvl>
+    <w:lvl w:ilvl="2" w:tplc="0421001B" w:tentative="1">
+      <w:start w:val="1"/>
+      <w:numFmt w:val="lowerRoman"/>
+      <w:lvlText w:val="%3."/>
+      <w:lvlJc w:val="right"/>
+      <w:pPr>
+        <w:ind w:left="3294" w:hanging="180"/>
+      </w:pPr>
+    </w:lvl>
+    <w:lvl w:ilvl="3" w:tplc="0421000F" w:tentative="1">
+      <w:start w:val="1"/>
+      <w:numFmt w:val="decimal"/>
+      <w:lvlText w:val="%4."/>
+      <w:lvlJc w:val="left"/>
+      <w:pPr>
+        <w:ind w:left="4014" w:hanging="360"/>
+      </w:pPr>
+    </w:lvl>
+    <w:lvl w:ilvl="4" w:tplc="04210019" w:tentative="1">
+      <w:start w:val="1"/>
+      <w:numFmt w:val="lowerLetter"/>
+      <w:lvlText w:val="%5."/>
+      <w:lvlJc w:val="left"/>
+      <w:pPr>
+        <w:ind w:left="4734" w:hanging="360"/>
+      </w:pPr>
+    </w:lvl>
+    <w:lvl w:ilvl="5" w:tplc="0421001B" w:tentative="1">
+      <w:start w:val="1"/>
+      <w:numFmt w:val="lowerRoman"/>
+      <w:lvlText w:val="%6."/>
+      <w:lvlJc w:val="right"/>
+      <w:pPr>
+        <w:ind w:left="5454" w:hanging="180"/>
+      </w:pPr>
+    </w:lvl>
+    <w:lvl w:ilvl="6" w:tplc="0421000F" w:tentative="1">
+      <w:start w:val="1"/>
+      <w:numFmt w:val="decimal"/>
+      <w:lvlText w:val="%7."/>
+      <w:lvlJc w:val="left"/>
+      <w:pPr>
+        <w:ind w:left="6174" w:hanging="360"/>
+      </w:pPr>
+    </w:lvl>
+    <w:lvl w:ilvl="7" w:tplc="04210019" w:tentative="1">
+      <w:start w:val="1"/>
+      <w:numFmt w:val="lowerLetter"/>
+      <w:lvlText w:val="%8."/>
+      <w:lvlJc w:val="left"/>
+      <w:pPr>
+        <w:ind w:left="6894" w:hanging="360"/>
+      </w:pPr>
+    </w:lvl>
+    <w:lvl w:ilvl="8" w:tplc="0421001B" w:tentative="1">
+      <w:start w:val="1"/>
+      <w:numFmt w:val="lowerRoman"/>
+      <w:lvlText w:val="%9."/>
+      <w:lvlJc w:val="right"/>
+      <w:pPr>
+        <w:ind w:left="7614" w:hanging="180"/>
+      </w:pPr>
+    </w:lvl>
+  </w:abstractNum>
+  <w:abstractNum w:abstractNumId="27" w15:restartNumberingAfterBreak="0">
+    <w:nsid w:val="6931451E"/>
+    <w:multiLevelType w:val="hybridMultilevel"/>
+    <w:tmpl w:val="9116649C"/>
+    <w:lvl w:ilvl="0" w:tplc="04210017">
+      <w:start w:val="1"/>
+      <w:numFmt w:val="lowerLetter"/>
+      <w:lvlText w:val="%1)"/>
+      <w:lvlJc w:val="left"/>
+      <w:pPr>
+        <w:ind w:left="2421" w:hanging="360"/>
+      </w:pPr>
+      <w:rPr>
+        <w:rFonts w:hint="default"/>
+      </w:rPr>
+    </w:lvl>
+    <w:lvl w:ilvl="1" w:tplc="38090019" w:tentative="1">
+      <w:start w:val="1"/>
+      <w:numFmt w:val="lowerLetter"/>
+      <w:lvlText w:val="%2."/>
+      <w:lvlJc w:val="left"/>
+      <w:pPr>
+        <w:ind w:left="3141" w:hanging="360"/>
+      </w:pPr>
+    </w:lvl>
+    <w:lvl w:ilvl="2" w:tplc="3809001B" w:tentative="1">
+      <w:start w:val="1"/>
+      <w:numFmt w:val="lowerRoman"/>
+      <w:lvlText w:val="%3."/>
+      <w:lvlJc w:val="right"/>
+      <w:pPr>
+        <w:ind w:left="3861" w:hanging="180"/>
+      </w:pPr>
+    </w:lvl>
+    <w:lvl w:ilvl="3" w:tplc="3809000F" w:tentative="1">
+      <w:start w:val="1"/>
+      <w:numFmt w:val="decimal"/>
+      <w:lvlText w:val="%4."/>
+      <w:lvlJc w:val="left"/>
+      <w:pPr>
+        <w:ind w:left="4581" w:hanging="360"/>
+      </w:pPr>
+    </w:lvl>
+    <w:lvl w:ilvl="4" w:tplc="38090019" w:tentative="1">
+      <w:start w:val="1"/>
+      <w:numFmt w:val="lowerLetter"/>
+      <w:lvlText w:val="%5."/>
+      <w:lvlJc w:val="left"/>
+      <w:pPr>
+        <w:ind w:left="5301" w:hanging="360"/>
+      </w:pPr>
+    </w:lvl>
+    <w:lvl w:ilvl="5" w:tplc="3809001B" w:tentative="1">
+      <w:start w:val="1"/>
+      <w:numFmt w:val="lowerRoman"/>
+      <w:lvlText w:val="%6."/>
+      <w:lvlJc w:val="right"/>
+      <w:pPr>
+        <w:ind w:left="6021" w:hanging="180"/>
+      </w:pPr>
+    </w:lvl>
+    <w:lvl w:ilvl="6" w:tplc="3809000F" w:tentative="1">
+      <w:start w:val="1"/>
+      <w:numFmt w:val="decimal"/>
+      <w:lvlText w:val="%7."/>
+      <w:lvlJc w:val="left"/>
+      <w:pPr>
+        <w:ind w:left="6741" w:hanging="360"/>
+      </w:pPr>
+    </w:lvl>
+    <w:lvl w:ilvl="7" w:tplc="38090019" w:tentative="1">
+      <w:start w:val="1"/>
+      <w:numFmt w:val="lowerLetter"/>
+      <w:lvlText w:val="%8."/>
+      <w:lvlJc w:val="left"/>
+      <w:pPr>
+        <w:ind w:left="7461" w:hanging="360"/>
+      </w:pPr>
+    </w:lvl>
+    <w:lvl w:ilvl="8" w:tplc="3809001B" w:tentative="1">
+      <w:start w:val="1"/>
+      <w:numFmt w:val="lowerRoman"/>
+      <w:lvlText w:val="%9."/>
+      <w:lvlJc w:val="right"/>
+      <w:pPr>
+        <w:ind w:left="8181" w:hanging="180"/>
+      </w:pPr>
+    </w:lvl>
+  </w:abstractNum>
+  <w:abstractNum w:abstractNumId="28" w15:restartNumberingAfterBreak="0">
+    <w:nsid w:val="6D22003F"/>
+    <w:multiLevelType w:val="hybridMultilevel"/>
+    <w:tmpl w:val="7570C3C8"/>
+    <w:lvl w:ilvl="0" w:tplc="0421000F">
+      <w:start w:val="1"/>
+      <w:numFmt w:val="decimal"/>
+      <w:lvlText w:val="%1."/>
+      <w:lvlJc w:val="left"/>
+      <w:pPr>
+        <w:ind w:left="1146" w:hanging="360"/>
+      </w:pPr>
+    </w:lvl>
+    <w:lvl w:ilvl="1" w:tplc="04210019" w:tentative="1">
+      <w:start w:val="1"/>
+      <w:numFmt w:val="lowerLetter"/>
+      <w:lvlText w:val="%2."/>
+      <w:lvlJc w:val="left"/>
+      <w:pPr>
+        <w:ind w:left="1866" w:hanging="360"/>
+      </w:pPr>
+    </w:lvl>
+    <w:lvl w:ilvl="2" w:tplc="0421001B" w:tentative="1">
+      <w:start w:val="1"/>
+      <w:numFmt w:val="lowerRoman"/>
+      <w:lvlText w:val="%3."/>
+      <w:lvlJc w:val="right"/>
+      <w:pPr>
+        <w:ind w:left="2586" w:hanging="180"/>
+      </w:pPr>
+    </w:lvl>
+    <w:lvl w:ilvl="3" w:tplc="0421000F" w:tentative="1">
+      <w:start w:val="1"/>
+      <w:numFmt w:val="decimal"/>
+      <w:lvlText w:val="%4."/>
+      <w:lvlJc w:val="left"/>
+      <w:pPr>
+        <w:ind w:left="3306" w:hanging="360"/>
+      </w:pPr>
+    </w:lvl>
+    <w:lvl w:ilvl="4" w:tplc="04210019" w:tentative="1">
+      <w:start w:val="1"/>
+      <w:numFmt w:val="lowerLetter"/>
+      <w:lvlText w:val="%5."/>
+      <w:lvlJc w:val="left"/>
+      <w:pPr>
+        <w:ind w:left="4026" w:hanging="360"/>
+      </w:pPr>
+    </w:lvl>
+    <w:lvl w:ilvl="5" w:tplc="0421001B" w:tentative="1">
+      <w:start w:val="1"/>
+      <w:numFmt w:val="lowerRoman"/>
+      <w:lvlText w:val="%6."/>
+      <w:lvlJc w:val="right"/>
+      <w:pPr>
+        <w:ind w:left="4746" w:hanging="180"/>
+      </w:pPr>
+    </w:lvl>
+    <w:lvl w:ilvl="6" w:tplc="0421000F" w:tentative="1">
+      <w:start w:val="1"/>
+      <w:numFmt w:val="decimal"/>
+      <w:lvlText w:val="%7."/>
+      <w:lvlJc w:val="left"/>
+      <w:pPr>
+        <w:ind w:left="5466" w:hanging="360"/>
+      </w:pPr>
+    </w:lvl>
+    <w:lvl w:ilvl="7" w:tplc="04210019" w:tentative="1">
+      <w:start w:val="1"/>
+      <w:numFmt w:val="lowerLetter"/>
+      <w:lvlText w:val="%8."/>
+      <w:lvlJc w:val="left"/>
+      <w:pPr>
+        <w:ind w:left="6186" w:hanging="360"/>
+      </w:pPr>
+    </w:lvl>
+    <w:lvl w:ilvl="8" w:tplc="0421001B" w:tentative="1">
+      <w:start w:val="1"/>
+      <w:numFmt w:val="lowerRoman"/>
+      <w:lvlText w:val="%9."/>
+      <w:lvlJc w:val="right"/>
+      <w:pPr>
+        <w:ind w:left="6906" w:hanging="180"/>
+      </w:pPr>
+    </w:lvl>
+  </w:abstractNum>
+  <w:abstractNum w:abstractNumId="29" w15:restartNumberingAfterBreak="0">
+    <w:nsid w:val="6EFB542F"/>
+    <w:multiLevelType w:val="hybridMultilevel"/>
+    <w:tmpl w:val="A8EA820C"/>
+    <w:lvl w:ilvl="0" w:tplc="04210017">
+      <w:start w:val="1"/>
+      <w:numFmt w:val="lowerLetter"/>
+      <w:lvlText w:val="%1)"/>
+      <w:lvlJc w:val="left"/>
+      <w:pPr>
+        <w:ind w:left="2847" w:hanging="360"/>
+      </w:pPr>
+    </w:lvl>
+    <w:lvl w:ilvl="1" w:tplc="04210019" w:tentative="1">
+      <w:start w:val="1"/>
+      <w:numFmt w:val="lowerLetter"/>
+      <w:lvlText w:val="%2."/>
+      <w:lvlJc w:val="left"/>
+      <w:pPr>
+        <w:ind w:left="3567" w:hanging="360"/>
+      </w:pPr>
+    </w:lvl>
+    <w:lvl w:ilvl="2" w:tplc="0421001B" w:tentative="1">
+      <w:start w:val="1"/>
+      <w:numFmt w:val="lowerRoman"/>
+      <w:lvlText w:val="%3."/>
+      <w:lvlJc w:val="right"/>
+      <w:pPr>
+        <w:ind w:left="4287" w:hanging="180"/>
+      </w:pPr>
+    </w:lvl>
+    <w:lvl w:ilvl="3" w:tplc="0421000F" w:tentative="1">
+      <w:start w:val="1"/>
+      <w:numFmt w:val="decimal"/>
+      <w:lvlText w:val="%4."/>
+      <w:lvlJc w:val="left"/>
+      <w:pPr>
+        <w:ind w:left="5007" w:hanging="360"/>
+      </w:pPr>
+    </w:lvl>
+    <w:lvl w:ilvl="4" w:tplc="04210019" w:tentative="1">
+      <w:start w:val="1"/>
+      <w:numFmt w:val="lowerLetter"/>
+      <w:lvlText w:val="%5."/>
+      <w:lvlJc w:val="left"/>
+      <w:pPr>
+        <w:ind w:left="5727" w:hanging="360"/>
+      </w:pPr>
+    </w:lvl>
+    <w:lvl w:ilvl="5" w:tplc="0421001B" w:tentative="1">
+      <w:start w:val="1"/>
+      <w:numFmt w:val="lowerRoman"/>
+      <w:lvlText w:val="%6."/>
+      <w:lvlJc w:val="right"/>
+      <w:pPr>
+        <w:ind w:left="6447" w:hanging="180"/>
+      </w:pPr>
+    </w:lvl>
+    <w:lvl w:ilvl="6" w:tplc="0421000F" w:tentative="1">
+      <w:start w:val="1"/>
+      <w:numFmt w:val="decimal"/>
+      <w:lvlText w:val="%7."/>
+      <w:lvlJc w:val="left"/>
+      <w:pPr>
+        <w:ind w:left="7167" w:hanging="360"/>
+      </w:pPr>
+    </w:lvl>
+    <w:lvl w:ilvl="7" w:tplc="04210019" w:tentative="1">
+      <w:start w:val="1"/>
+      <w:numFmt w:val="lowerLetter"/>
+      <w:lvlText w:val="%8."/>
+      <w:lvlJc w:val="left"/>
+      <w:pPr>
+        <w:ind w:left="7887" w:hanging="360"/>
+      </w:pPr>
+    </w:lvl>
+    <w:lvl w:ilvl="8" w:tplc="0421001B" w:tentative="1">
+      <w:start w:val="1"/>
+      <w:numFmt w:val="lowerRoman"/>
+      <w:lvlText w:val="%9."/>
+      <w:lvlJc w:val="right"/>
+      <w:pPr>
+        <w:ind w:left="8607" w:hanging="180"/>
+      </w:pPr>
+    </w:lvl>
+  </w:abstractNum>
+  <w:abstractNum w:abstractNumId="30" w15:restartNumberingAfterBreak="0">
+    <w:nsid w:val="6FED34CF"/>
     <w:multiLevelType w:val="multilevel"/>
-    <w:tmpl w:val="FABCA304"/>
+    <w:tmpl w:val="5DE0DDE6"/>
     <w:lvl w:ilvl="0">
       <w:start w:val="1"/>
       <w:numFmt w:val="decimal"/>
@@ -11168,8 +12868,8 @@
     </w:lvl>
     <w:lvl w:ilvl="2">
       <w:start w:val="1"/>
-      <w:numFmt w:val="decimal"/>
-      <w:lvlText w:val="%3)"/>
+      <w:numFmt w:val="lowerLetter"/>
+      <w:lvlText w:val="%3."/>
       <w:lvlJc w:val="left"/>
       <w:pPr>
         <w:tabs>
@@ -11188,8 +12888,8 @@
     </w:lvl>
     <w:lvl w:ilvl="3">
       <w:start w:val="1"/>
-      <w:numFmt w:val="lowerLetter"/>
-      <w:lvlText w:val="%4)"/>
+      <w:numFmt w:val="decimal"/>
+      <w:lvlText w:val="%4."/>
       <w:lvlJc w:val="left"/>
       <w:pPr>
         <w:tabs>
@@ -11259,10 +12959,96 @@
       </w:pPr>
     </w:lvl>
   </w:abstractNum>
-  <w:abstractNum w:abstractNumId="15">
-    <w:nsid w:val="2DB6589F"/>
+  <w:abstractNum w:abstractNumId="31" w15:restartNumberingAfterBreak="0">
+    <w:nsid w:val="75AA446B"/>
     <w:multiLevelType w:val="hybridMultilevel"/>
-    <w:tmpl w:val="35185144"/>
+    <w:tmpl w:val="E8FE018E"/>
+    <w:lvl w:ilvl="0" w:tplc="04090011">
+      <w:start w:val="1"/>
+      <w:numFmt w:val="decimal"/>
+      <w:lvlText w:val="%1)"/>
+      <w:lvlJc w:val="left"/>
+      <w:pPr>
+        <w:ind w:left="1854" w:hanging="360"/>
+      </w:pPr>
+    </w:lvl>
+    <w:lvl w:ilvl="1" w:tplc="04090011">
+      <w:start w:val="1"/>
+      <w:numFmt w:val="decimal"/>
+      <w:lvlText w:val="%2)"/>
+      <w:lvlJc w:val="left"/>
+      <w:pPr>
+        <w:ind w:left="2574" w:hanging="360"/>
+      </w:pPr>
+    </w:lvl>
+    <w:lvl w:ilvl="2" w:tplc="0421001B" w:tentative="1">
+      <w:start w:val="1"/>
+      <w:numFmt w:val="lowerRoman"/>
+      <w:lvlText w:val="%3."/>
+      <w:lvlJc w:val="right"/>
+      <w:pPr>
+        <w:ind w:left="3294" w:hanging="180"/>
+      </w:pPr>
+    </w:lvl>
+    <w:lvl w:ilvl="3" w:tplc="0421000F" w:tentative="1">
+      <w:start w:val="1"/>
+      <w:numFmt w:val="decimal"/>
+      <w:lvlText w:val="%4."/>
+      <w:lvlJc w:val="left"/>
+      <w:pPr>
+        <w:ind w:left="4014" w:hanging="360"/>
+      </w:pPr>
+    </w:lvl>
+    <w:lvl w:ilvl="4" w:tplc="04210019" w:tentative="1">
+      <w:start w:val="1"/>
+      <w:numFmt w:val="lowerLetter"/>
+      <w:lvlText w:val="%5."/>
+      <w:lvlJc w:val="left"/>
+      <w:pPr>
+        <w:ind w:left="4734" w:hanging="360"/>
+      </w:pPr>
+    </w:lvl>
+    <w:lvl w:ilvl="5" w:tplc="0421001B" w:tentative="1">
+      <w:start w:val="1"/>
+      <w:numFmt w:val="lowerRoman"/>
+      <w:lvlText w:val="%6."/>
+      <w:lvlJc w:val="right"/>
+      <w:pPr>
+        <w:ind w:left="5454" w:hanging="180"/>
+      </w:pPr>
+    </w:lvl>
+    <w:lvl w:ilvl="6" w:tplc="0421000F" w:tentative="1">
+      <w:start w:val="1"/>
+      <w:numFmt w:val="decimal"/>
+      <w:lvlText w:val="%7."/>
+      <w:lvlJc w:val="left"/>
+      <w:pPr>
+        <w:ind w:left="6174" w:hanging="360"/>
+      </w:pPr>
+    </w:lvl>
+    <w:lvl w:ilvl="7" w:tplc="04210019" w:tentative="1">
+      <w:start w:val="1"/>
+      <w:numFmt w:val="lowerLetter"/>
+      <w:lvlText w:val="%8."/>
+      <w:lvlJc w:val="left"/>
+      <w:pPr>
+        <w:ind w:left="6894" w:hanging="360"/>
+      </w:pPr>
+    </w:lvl>
+    <w:lvl w:ilvl="8" w:tplc="0421001B" w:tentative="1">
+      <w:start w:val="1"/>
+      <w:numFmt w:val="lowerRoman"/>
+      <w:lvlText w:val="%9."/>
+      <w:lvlJc w:val="right"/>
+      <w:pPr>
+        <w:ind w:left="7614" w:hanging="180"/>
+      </w:pPr>
+    </w:lvl>
+  </w:abstractNum>
+  <w:abstractNum w:abstractNumId="32" w15:restartNumberingAfterBreak="0">
+    <w:nsid w:val="77610472"/>
+    <w:multiLevelType w:val="hybridMultilevel"/>
+    <w:tmpl w:val="4EAEC9CE"/>
     <w:lvl w:ilvl="0" w:tplc="681A4D80">
       <w:start w:val="1"/>
       <w:numFmt w:val="decimal"/>
@@ -11349,2690 +13135,7 @@
       </w:pPr>
     </w:lvl>
   </w:abstractNum>
-  <w:abstractNum w:abstractNumId="16">
-    <w:nsid w:val="2DD03560"/>
-    <w:multiLevelType w:val="hybridMultilevel"/>
-    <w:tmpl w:val="C18806A0"/>
-    <w:lvl w:ilvl="0" w:tplc="04210017">
-      <w:start w:val="1"/>
-      <w:numFmt w:val="lowerLetter"/>
-      <w:lvlText w:val="%1)"/>
-      <w:lvlJc w:val="left"/>
-      <w:pPr>
-        <w:ind w:left="2705" w:hanging="360"/>
-      </w:pPr>
-      <w:rPr>
-        <w:rFonts w:hint="default"/>
-      </w:rPr>
-    </w:lvl>
-    <w:lvl w:ilvl="1" w:tplc="04210019" w:tentative="1">
-      <w:start w:val="1"/>
-      <w:numFmt w:val="lowerLetter"/>
-      <w:lvlText w:val="%2."/>
-      <w:lvlJc w:val="left"/>
-      <w:pPr>
-        <w:ind w:left="3425" w:hanging="360"/>
-      </w:pPr>
-    </w:lvl>
-    <w:lvl w:ilvl="2" w:tplc="0421001B" w:tentative="1">
-      <w:start w:val="1"/>
-      <w:numFmt w:val="lowerRoman"/>
-      <w:lvlText w:val="%3."/>
-      <w:lvlJc w:val="right"/>
-      <w:pPr>
-        <w:ind w:left="4145" w:hanging="180"/>
-      </w:pPr>
-    </w:lvl>
-    <w:lvl w:ilvl="3" w:tplc="0421000F" w:tentative="1">
-      <w:start w:val="1"/>
-      <w:numFmt w:val="decimal"/>
-      <w:lvlText w:val="%4."/>
-      <w:lvlJc w:val="left"/>
-      <w:pPr>
-        <w:ind w:left="4865" w:hanging="360"/>
-      </w:pPr>
-    </w:lvl>
-    <w:lvl w:ilvl="4" w:tplc="04210019" w:tentative="1">
-      <w:start w:val="1"/>
-      <w:numFmt w:val="lowerLetter"/>
-      <w:lvlText w:val="%5."/>
-      <w:lvlJc w:val="left"/>
-      <w:pPr>
-        <w:ind w:left="5585" w:hanging="360"/>
-      </w:pPr>
-    </w:lvl>
-    <w:lvl w:ilvl="5" w:tplc="0421001B" w:tentative="1">
-      <w:start w:val="1"/>
-      <w:numFmt w:val="lowerRoman"/>
-      <w:lvlText w:val="%6."/>
-      <w:lvlJc w:val="right"/>
-      <w:pPr>
-        <w:ind w:left="6305" w:hanging="180"/>
-      </w:pPr>
-    </w:lvl>
-    <w:lvl w:ilvl="6" w:tplc="0421000F" w:tentative="1">
-      <w:start w:val="1"/>
-      <w:numFmt w:val="decimal"/>
-      <w:lvlText w:val="%7."/>
-      <w:lvlJc w:val="left"/>
-      <w:pPr>
-        <w:ind w:left="7025" w:hanging="360"/>
-      </w:pPr>
-    </w:lvl>
-    <w:lvl w:ilvl="7" w:tplc="04210019" w:tentative="1">
-      <w:start w:val="1"/>
-      <w:numFmt w:val="lowerLetter"/>
-      <w:lvlText w:val="%8."/>
-      <w:lvlJc w:val="left"/>
-      <w:pPr>
-        <w:ind w:left="7745" w:hanging="360"/>
-      </w:pPr>
-    </w:lvl>
-    <w:lvl w:ilvl="8" w:tplc="0421001B" w:tentative="1">
-      <w:start w:val="1"/>
-      <w:numFmt w:val="lowerRoman"/>
-      <w:lvlText w:val="%9."/>
-      <w:lvlJc w:val="right"/>
-      <w:pPr>
-        <w:ind w:left="8465" w:hanging="180"/>
-      </w:pPr>
-    </w:lvl>
-  </w:abstractNum>
-  <w:abstractNum w:abstractNumId="17">
-    <w:nsid w:val="2F1E4A08"/>
-    <w:multiLevelType w:val="hybridMultilevel"/>
-    <w:tmpl w:val="B09271A4"/>
-    <w:lvl w:ilvl="0" w:tplc="04210019">
-      <w:start w:val="1"/>
-      <w:numFmt w:val="lowerLetter"/>
-      <w:lvlText w:val="%1."/>
-      <w:lvlJc w:val="left"/>
-      <w:pPr>
-        <w:ind w:left="1713" w:hanging="360"/>
-      </w:pPr>
-    </w:lvl>
-    <w:lvl w:ilvl="1" w:tplc="04210019" w:tentative="1">
-      <w:start w:val="1"/>
-      <w:numFmt w:val="lowerLetter"/>
-      <w:lvlText w:val="%2."/>
-      <w:lvlJc w:val="left"/>
-      <w:pPr>
-        <w:ind w:left="2433" w:hanging="360"/>
-      </w:pPr>
-    </w:lvl>
-    <w:lvl w:ilvl="2" w:tplc="0421001B" w:tentative="1">
-      <w:start w:val="1"/>
-      <w:numFmt w:val="lowerRoman"/>
-      <w:lvlText w:val="%3."/>
-      <w:lvlJc w:val="right"/>
-      <w:pPr>
-        <w:ind w:left="3153" w:hanging="180"/>
-      </w:pPr>
-    </w:lvl>
-    <w:lvl w:ilvl="3" w:tplc="0421000F" w:tentative="1">
-      <w:start w:val="1"/>
-      <w:numFmt w:val="decimal"/>
-      <w:lvlText w:val="%4."/>
-      <w:lvlJc w:val="left"/>
-      <w:pPr>
-        <w:ind w:left="3873" w:hanging="360"/>
-      </w:pPr>
-    </w:lvl>
-    <w:lvl w:ilvl="4" w:tplc="04210019" w:tentative="1">
-      <w:start w:val="1"/>
-      <w:numFmt w:val="lowerLetter"/>
-      <w:lvlText w:val="%5."/>
-      <w:lvlJc w:val="left"/>
-      <w:pPr>
-        <w:ind w:left="4593" w:hanging="360"/>
-      </w:pPr>
-    </w:lvl>
-    <w:lvl w:ilvl="5" w:tplc="0421001B" w:tentative="1">
-      <w:start w:val="1"/>
-      <w:numFmt w:val="lowerRoman"/>
-      <w:lvlText w:val="%6."/>
-      <w:lvlJc w:val="right"/>
-      <w:pPr>
-        <w:ind w:left="5313" w:hanging="180"/>
-      </w:pPr>
-    </w:lvl>
-    <w:lvl w:ilvl="6" w:tplc="0421000F" w:tentative="1">
-      <w:start w:val="1"/>
-      <w:numFmt w:val="decimal"/>
-      <w:lvlText w:val="%7."/>
-      <w:lvlJc w:val="left"/>
-      <w:pPr>
-        <w:ind w:left="6033" w:hanging="360"/>
-      </w:pPr>
-    </w:lvl>
-    <w:lvl w:ilvl="7" w:tplc="04210019" w:tentative="1">
-      <w:start w:val="1"/>
-      <w:numFmt w:val="lowerLetter"/>
-      <w:lvlText w:val="%8."/>
-      <w:lvlJc w:val="left"/>
-      <w:pPr>
-        <w:ind w:left="6753" w:hanging="360"/>
-      </w:pPr>
-    </w:lvl>
-    <w:lvl w:ilvl="8" w:tplc="0421001B" w:tentative="1">
-      <w:start w:val="1"/>
-      <w:numFmt w:val="lowerRoman"/>
-      <w:lvlText w:val="%9."/>
-      <w:lvlJc w:val="right"/>
-      <w:pPr>
-        <w:ind w:left="7473" w:hanging="180"/>
-      </w:pPr>
-    </w:lvl>
-  </w:abstractNum>
-  <w:abstractNum w:abstractNumId="18">
-    <w:nsid w:val="3006215F"/>
-    <w:multiLevelType w:val="hybridMultilevel"/>
-    <w:tmpl w:val="07140046"/>
-    <w:lvl w:ilvl="0" w:tplc="04090011">
-      <w:start w:val="1"/>
-      <w:numFmt w:val="decimal"/>
-      <w:lvlText w:val="%1)"/>
-      <w:lvlJc w:val="left"/>
-      <w:pPr>
-        <w:ind w:left="2160" w:hanging="360"/>
-      </w:pPr>
-    </w:lvl>
-    <w:lvl w:ilvl="1" w:tplc="04090019" w:tentative="1">
-      <w:start w:val="1"/>
-      <w:numFmt w:val="lowerLetter"/>
-      <w:lvlText w:val="%2."/>
-      <w:lvlJc w:val="left"/>
-      <w:pPr>
-        <w:ind w:left="2880" w:hanging="360"/>
-      </w:pPr>
-    </w:lvl>
-    <w:lvl w:ilvl="2" w:tplc="0409001B" w:tentative="1">
-      <w:start w:val="1"/>
-      <w:numFmt w:val="lowerRoman"/>
-      <w:lvlText w:val="%3."/>
-      <w:lvlJc w:val="right"/>
-      <w:pPr>
-        <w:ind w:left="3600" w:hanging="180"/>
-      </w:pPr>
-    </w:lvl>
-    <w:lvl w:ilvl="3" w:tplc="0409000F" w:tentative="1">
-      <w:start w:val="1"/>
-      <w:numFmt w:val="decimal"/>
-      <w:lvlText w:val="%4."/>
-      <w:lvlJc w:val="left"/>
-      <w:pPr>
-        <w:ind w:left="4320" w:hanging="360"/>
-      </w:pPr>
-    </w:lvl>
-    <w:lvl w:ilvl="4" w:tplc="04090019" w:tentative="1">
-      <w:start w:val="1"/>
-      <w:numFmt w:val="lowerLetter"/>
-      <w:lvlText w:val="%5."/>
-      <w:lvlJc w:val="left"/>
-      <w:pPr>
-        <w:ind w:left="5040" w:hanging="360"/>
-      </w:pPr>
-    </w:lvl>
-    <w:lvl w:ilvl="5" w:tplc="0409001B" w:tentative="1">
-      <w:start w:val="1"/>
-      <w:numFmt w:val="lowerRoman"/>
-      <w:lvlText w:val="%6."/>
-      <w:lvlJc w:val="right"/>
-      <w:pPr>
-        <w:ind w:left="5760" w:hanging="180"/>
-      </w:pPr>
-    </w:lvl>
-    <w:lvl w:ilvl="6" w:tplc="0409000F" w:tentative="1">
-      <w:start w:val="1"/>
-      <w:numFmt w:val="decimal"/>
-      <w:lvlText w:val="%7."/>
-      <w:lvlJc w:val="left"/>
-      <w:pPr>
-        <w:ind w:left="6480" w:hanging="360"/>
-      </w:pPr>
-    </w:lvl>
-    <w:lvl w:ilvl="7" w:tplc="04090019" w:tentative="1">
-      <w:start w:val="1"/>
-      <w:numFmt w:val="lowerLetter"/>
-      <w:lvlText w:val="%8."/>
-      <w:lvlJc w:val="left"/>
-      <w:pPr>
-        <w:ind w:left="7200" w:hanging="360"/>
-      </w:pPr>
-    </w:lvl>
-    <w:lvl w:ilvl="8" w:tplc="0409001B" w:tentative="1">
-      <w:start w:val="1"/>
-      <w:numFmt w:val="lowerRoman"/>
-      <w:lvlText w:val="%9."/>
-      <w:lvlJc w:val="right"/>
-      <w:pPr>
-        <w:ind w:left="7920" w:hanging="180"/>
-      </w:pPr>
-    </w:lvl>
-  </w:abstractNum>
-  <w:abstractNum w:abstractNumId="19">
-    <w:nsid w:val="340559D0"/>
-    <w:multiLevelType w:val="hybridMultilevel"/>
-    <w:tmpl w:val="AB6CCDD8"/>
-    <w:lvl w:ilvl="0" w:tplc="04210017">
-      <w:start w:val="1"/>
-      <w:numFmt w:val="lowerLetter"/>
-      <w:lvlText w:val="%1)"/>
-      <w:lvlJc w:val="left"/>
-      <w:pPr>
-        <w:ind w:left="2705" w:hanging="360"/>
-      </w:pPr>
-      <w:rPr>
-        <w:rFonts w:hint="default"/>
-      </w:rPr>
-    </w:lvl>
-    <w:lvl w:ilvl="1" w:tplc="04210019" w:tentative="1">
-      <w:start w:val="1"/>
-      <w:numFmt w:val="lowerLetter"/>
-      <w:lvlText w:val="%2."/>
-      <w:lvlJc w:val="left"/>
-      <w:pPr>
-        <w:ind w:left="3425" w:hanging="360"/>
-      </w:pPr>
-    </w:lvl>
-    <w:lvl w:ilvl="2" w:tplc="0421001B" w:tentative="1">
-      <w:start w:val="1"/>
-      <w:numFmt w:val="lowerRoman"/>
-      <w:lvlText w:val="%3."/>
-      <w:lvlJc w:val="right"/>
-      <w:pPr>
-        <w:ind w:left="4145" w:hanging="180"/>
-      </w:pPr>
-    </w:lvl>
-    <w:lvl w:ilvl="3" w:tplc="0421000F" w:tentative="1">
-      <w:start w:val="1"/>
-      <w:numFmt w:val="decimal"/>
-      <w:lvlText w:val="%4."/>
-      <w:lvlJc w:val="left"/>
-      <w:pPr>
-        <w:ind w:left="4865" w:hanging="360"/>
-      </w:pPr>
-    </w:lvl>
-    <w:lvl w:ilvl="4" w:tplc="04210019" w:tentative="1">
-      <w:start w:val="1"/>
-      <w:numFmt w:val="lowerLetter"/>
-      <w:lvlText w:val="%5."/>
-      <w:lvlJc w:val="left"/>
-      <w:pPr>
-        <w:ind w:left="5585" w:hanging="360"/>
-      </w:pPr>
-    </w:lvl>
-    <w:lvl w:ilvl="5" w:tplc="0421001B" w:tentative="1">
-      <w:start w:val="1"/>
-      <w:numFmt w:val="lowerRoman"/>
-      <w:lvlText w:val="%6."/>
-      <w:lvlJc w:val="right"/>
-      <w:pPr>
-        <w:ind w:left="6305" w:hanging="180"/>
-      </w:pPr>
-    </w:lvl>
-    <w:lvl w:ilvl="6" w:tplc="0421000F" w:tentative="1">
-      <w:start w:val="1"/>
-      <w:numFmt w:val="decimal"/>
-      <w:lvlText w:val="%7."/>
-      <w:lvlJc w:val="left"/>
-      <w:pPr>
-        <w:ind w:left="7025" w:hanging="360"/>
-      </w:pPr>
-    </w:lvl>
-    <w:lvl w:ilvl="7" w:tplc="04210019" w:tentative="1">
-      <w:start w:val="1"/>
-      <w:numFmt w:val="lowerLetter"/>
-      <w:lvlText w:val="%8."/>
-      <w:lvlJc w:val="left"/>
-      <w:pPr>
-        <w:ind w:left="7745" w:hanging="360"/>
-      </w:pPr>
-    </w:lvl>
-    <w:lvl w:ilvl="8" w:tplc="0421001B" w:tentative="1">
-      <w:start w:val="1"/>
-      <w:numFmt w:val="lowerRoman"/>
-      <w:lvlText w:val="%9."/>
-      <w:lvlJc w:val="right"/>
-      <w:pPr>
-        <w:ind w:left="8465" w:hanging="180"/>
-      </w:pPr>
-    </w:lvl>
-  </w:abstractNum>
-  <w:abstractNum w:abstractNumId="20">
-    <w:nsid w:val="34CC3301"/>
-    <w:multiLevelType w:val="hybridMultilevel"/>
-    <w:tmpl w:val="4EAEC9CE"/>
-    <w:lvl w:ilvl="0" w:tplc="681A4D80">
-      <w:start w:val="1"/>
-      <w:numFmt w:val="decimal"/>
-      <w:lvlText w:val="%1)"/>
-      <w:lvlJc w:val="left"/>
-      <w:pPr>
-        <w:ind w:left="2700" w:hanging="360"/>
-      </w:pPr>
-      <w:rPr>
-        <w:rFonts w:hint="default"/>
-        <w:b w:val="0"/>
-      </w:rPr>
-    </w:lvl>
-    <w:lvl w:ilvl="1" w:tplc="04210019" w:tentative="1">
-      <w:start w:val="1"/>
-      <w:numFmt w:val="lowerLetter"/>
-      <w:lvlText w:val="%2."/>
-      <w:lvlJc w:val="left"/>
-      <w:pPr>
-        <w:ind w:left="3420" w:hanging="360"/>
-      </w:pPr>
-    </w:lvl>
-    <w:lvl w:ilvl="2" w:tplc="0421001B" w:tentative="1">
-      <w:start w:val="1"/>
-      <w:numFmt w:val="lowerRoman"/>
-      <w:lvlText w:val="%3."/>
-      <w:lvlJc w:val="right"/>
-      <w:pPr>
-        <w:ind w:left="4140" w:hanging="180"/>
-      </w:pPr>
-    </w:lvl>
-    <w:lvl w:ilvl="3" w:tplc="0421000F" w:tentative="1">
-      <w:start w:val="1"/>
-      <w:numFmt w:val="decimal"/>
-      <w:lvlText w:val="%4."/>
-      <w:lvlJc w:val="left"/>
-      <w:pPr>
-        <w:ind w:left="4860" w:hanging="360"/>
-      </w:pPr>
-    </w:lvl>
-    <w:lvl w:ilvl="4" w:tplc="04210019" w:tentative="1">
-      <w:start w:val="1"/>
-      <w:numFmt w:val="lowerLetter"/>
-      <w:lvlText w:val="%5."/>
-      <w:lvlJc w:val="left"/>
-      <w:pPr>
-        <w:ind w:left="5580" w:hanging="360"/>
-      </w:pPr>
-    </w:lvl>
-    <w:lvl w:ilvl="5" w:tplc="0421001B" w:tentative="1">
-      <w:start w:val="1"/>
-      <w:numFmt w:val="lowerRoman"/>
-      <w:lvlText w:val="%6."/>
-      <w:lvlJc w:val="right"/>
-      <w:pPr>
-        <w:ind w:left="6300" w:hanging="180"/>
-      </w:pPr>
-    </w:lvl>
-    <w:lvl w:ilvl="6" w:tplc="0421000F" w:tentative="1">
-      <w:start w:val="1"/>
-      <w:numFmt w:val="decimal"/>
-      <w:lvlText w:val="%7."/>
-      <w:lvlJc w:val="left"/>
-      <w:pPr>
-        <w:ind w:left="7020" w:hanging="360"/>
-      </w:pPr>
-    </w:lvl>
-    <w:lvl w:ilvl="7" w:tplc="04210019" w:tentative="1">
-      <w:start w:val="1"/>
-      <w:numFmt w:val="lowerLetter"/>
-      <w:lvlText w:val="%8."/>
-      <w:lvlJc w:val="left"/>
-      <w:pPr>
-        <w:ind w:left="7740" w:hanging="360"/>
-      </w:pPr>
-    </w:lvl>
-    <w:lvl w:ilvl="8" w:tplc="0421001B" w:tentative="1">
-      <w:start w:val="1"/>
-      <w:numFmt w:val="lowerRoman"/>
-      <w:lvlText w:val="%9."/>
-      <w:lvlJc w:val="right"/>
-      <w:pPr>
-        <w:ind w:left="8460" w:hanging="180"/>
-      </w:pPr>
-    </w:lvl>
-  </w:abstractNum>
-  <w:abstractNum w:abstractNumId="21">
-    <w:nsid w:val="37283F6C"/>
-    <w:multiLevelType w:val="hybridMultilevel"/>
-    <w:tmpl w:val="836E7568"/>
-    <w:lvl w:ilvl="0" w:tplc="04210017">
-      <w:start w:val="1"/>
-      <w:numFmt w:val="lowerLetter"/>
-      <w:lvlText w:val="%1)"/>
-      <w:lvlJc w:val="left"/>
-      <w:pPr>
-        <w:ind w:left="2705" w:hanging="360"/>
-      </w:pPr>
-      <w:rPr>
-        <w:rFonts w:hint="default"/>
-      </w:rPr>
-    </w:lvl>
-    <w:lvl w:ilvl="1" w:tplc="04210019" w:tentative="1">
-      <w:start w:val="1"/>
-      <w:numFmt w:val="lowerLetter"/>
-      <w:lvlText w:val="%2."/>
-      <w:lvlJc w:val="left"/>
-      <w:pPr>
-        <w:ind w:left="3425" w:hanging="360"/>
-      </w:pPr>
-    </w:lvl>
-    <w:lvl w:ilvl="2" w:tplc="0421001B" w:tentative="1">
-      <w:start w:val="1"/>
-      <w:numFmt w:val="lowerRoman"/>
-      <w:lvlText w:val="%3."/>
-      <w:lvlJc w:val="right"/>
-      <w:pPr>
-        <w:ind w:left="4145" w:hanging="180"/>
-      </w:pPr>
-    </w:lvl>
-    <w:lvl w:ilvl="3" w:tplc="0421000F" w:tentative="1">
-      <w:start w:val="1"/>
-      <w:numFmt w:val="decimal"/>
-      <w:lvlText w:val="%4."/>
-      <w:lvlJc w:val="left"/>
-      <w:pPr>
-        <w:ind w:left="4865" w:hanging="360"/>
-      </w:pPr>
-    </w:lvl>
-    <w:lvl w:ilvl="4" w:tplc="04210019" w:tentative="1">
-      <w:start w:val="1"/>
-      <w:numFmt w:val="lowerLetter"/>
-      <w:lvlText w:val="%5."/>
-      <w:lvlJc w:val="left"/>
-      <w:pPr>
-        <w:ind w:left="5585" w:hanging="360"/>
-      </w:pPr>
-    </w:lvl>
-    <w:lvl w:ilvl="5" w:tplc="0421001B" w:tentative="1">
-      <w:start w:val="1"/>
-      <w:numFmt w:val="lowerRoman"/>
-      <w:lvlText w:val="%6."/>
-      <w:lvlJc w:val="right"/>
-      <w:pPr>
-        <w:ind w:left="6305" w:hanging="180"/>
-      </w:pPr>
-    </w:lvl>
-    <w:lvl w:ilvl="6" w:tplc="0421000F" w:tentative="1">
-      <w:start w:val="1"/>
-      <w:numFmt w:val="decimal"/>
-      <w:lvlText w:val="%7."/>
-      <w:lvlJc w:val="left"/>
-      <w:pPr>
-        <w:ind w:left="7025" w:hanging="360"/>
-      </w:pPr>
-    </w:lvl>
-    <w:lvl w:ilvl="7" w:tplc="04210019" w:tentative="1">
-      <w:start w:val="1"/>
-      <w:numFmt w:val="lowerLetter"/>
-      <w:lvlText w:val="%8."/>
-      <w:lvlJc w:val="left"/>
-      <w:pPr>
-        <w:ind w:left="7745" w:hanging="360"/>
-      </w:pPr>
-    </w:lvl>
-    <w:lvl w:ilvl="8" w:tplc="0421001B" w:tentative="1">
-      <w:start w:val="1"/>
-      <w:numFmt w:val="lowerRoman"/>
-      <w:lvlText w:val="%9."/>
-      <w:lvlJc w:val="right"/>
-      <w:pPr>
-        <w:ind w:left="8465" w:hanging="180"/>
-      </w:pPr>
-    </w:lvl>
-  </w:abstractNum>
-  <w:abstractNum w:abstractNumId="22">
-    <w:nsid w:val="3AD3652A"/>
-    <w:multiLevelType w:val="hybridMultilevel"/>
-    <w:tmpl w:val="88464FF6"/>
-    <w:lvl w:ilvl="0" w:tplc="FD1E0D06">
-      <w:start w:val="1"/>
-      <w:numFmt w:val="decimal"/>
-      <w:lvlText w:val="a.%1."/>
-      <w:lvlJc w:val="right"/>
-      <w:pPr>
-        <w:ind w:left="2705" w:hanging="360"/>
-      </w:pPr>
-      <w:rPr>
-        <w:rFonts w:hint="default"/>
-      </w:rPr>
-    </w:lvl>
-    <w:lvl w:ilvl="1" w:tplc="04210019" w:tentative="1">
-      <w:start w:val="1"/>
-      <w:numFmt w:val="lowerLetter"/>
-      <w:lvlText w:val="%2."/>
-      <w:lvlJc w:val="left"/>
-      <w:pPr>
-        <w:ind w:left="3425" w:hanging="360"/>
-      </w:pPr>
-    </w:lvl>
-    <w:lvl w:ilvl="2" w:tplc="0421001B" w:tentative="1">
-      <w:start w:val="1"/>
-      <w:numFmt w:val="lowerRoman"/>
-      <w:lvlText w:val="%3."/>
-      <w:lvlJc w:val="right"/>
-      <w:pPr>
-        <w:ind w:left="4145" w:hanging="180"/>
-      </w:pPr>
-    </w:lvl>
-    <w:lvl w:ilvl="3" w:tplc="0421000F" w:tentative="1">
-      <w:start w:val="1"/>
-      <w:numFmt w:val="decimal"/>
-      <w:lvlText w:val="%4."/>
-      <w:lvlJc w:val="left"/>
-      <w:pPr>
-        <w:ind w:left="4865" w:hanging="360"/>
-      </w:pPr>
-    </w:lvl>
-    <w:lvl w:ilvl="4" w:tplc="04210019" w:tentative="1">
-      <w:start w:val="1"/>
-      <w:numFmt w:val="lowerLetter"/>
-      <w:lvlText w:val="%5."/>
-      <w:lvlJc w:val="left"/>
-      <w:pPr>
-        <w:ind w:left="5585" w:hanging="360"/>
-      </w:pPr>
-    </w:lvl>
-    <w:lvl w:ilvl="5" w:tplc="0421001B" w:tentative="1">
-      <w:start w:val="1"/>
-      <w:numFmt w:val="lowerRoman"/>
-      <w:lvlText w:val="%6."/>
-      <w:lvlJc w:val="right"/>
-      <w:pPr>
-        <w:ind w:left="6305" w:hanging="180"/>
-      </w:pPr>
-    </w:lvl>
-    <w:lvl w:ilvl="6" w:tplc="0421000F" w:tentative="1">
-      <w:start w:val="1"/>
-      <w:numFmt w:val="decimal"/>
-      <w:lvlText w:val="%7."/>
-      <w:lvlJc w:val="left"/>
-      <w:pPr>
-        <w:ind w:left="7025" w:hanging="360"/>
-      </w:pPr>
-    </w:lvl>
-    <w:lvl w:ilvl="7" w:tplc="04210019" w:tentative="1">
-      <w:start w:val="1"/>
-      <w:numFmt w:val="lowerLetter"/>
-      <w:lvlText w:val="%8."/>
-      <w:lvlJc w:val="left"/>
-      <w:pPr>
-        <w:ind w:left="7745" w:hanging="360"/>
-      </w:pPr>
-    </w:lvl>
-    <w:lvl w:ilvl="8" w:tplc="0421001B" w:tentative="1">
-      <w:start w:val="1"/>
-      <w:numFmt w:val="lowerRoman"/>
-      <w:lvlText w:val="%9."/>
-      <w:lvlJc w:val="right"/>
-      <w:pPr>
-        <w:ind w:left="8465" w:hanging="180"/>
-      </w:pPr>
-    </w:lvl>
-  </w:abstractNum>
-  <w:abstractNum w:abstractNumId="23">
-    <w:nsid w:val="3FCD4C45"/>
-    <w:multiLevelType w:val="hybridMultilevel"/>
-    <w:tmpl w:val="71041362"/>
-    <w:lvl w:ilvl="0" w:tplc="DEC4A29A">
-      <w:start w:val="1"/>
-      <w:numFmt w:val="decimal"/>
-      <w:lvlText w:val="%1)"/>
-      <w:lvlJc w:val="left"/>
-      <w:pPr>
-        <w:ind w:left="2211" w:hanging="360"/>
-      </w:pPr>
-      <w:rPr>
-        <w:rFonts w:hint="default"/>
-      </w:rPr>
-    </w:lvl>
-    <w:lvl w:ilvl="1" w:tplc="38090019" w:tentative="1">
-      <w:start w:val="1"/>
-      <w:numFmt w:val="lowerLetter"/>
-      <w:lvlText w:val="%2."/>
-      <w:lvlJc w:val="left"/>
-      <w:pPr>
-        <w:ind w:left="2931" w:hanging="360"/>
-      </w:pPr>
-    </w:lvl>
-    <w:lvl w:ilvl="2" w:tplc="3809001B" w:tentative="1">
-      <w:start w:val="1"/>
-      <w:numFmt w:val="lowerRoman"/>
-      <w:lvlText w:val="%3."/>
-      <w:lvlJc w:val="right"/>
-      <w:pPr>
-        <w:ind w:left="3651" w:hanging="180"/>
-      </w:pPr>
-    </w:lvl>
-    <w:lvl w:ilvl="3" w:tplc="3809000F" w:tentative="1">
-      <w:start w:val="1"/>
-      <w:numFmt w:val="decimal"/>
-      <w:lvlText w:val="%4."/>
-      <w:lvlJc w:val="left"/>
-      <w:pPr>
-        <w:ind w:left="4371" w:hanging="360"/>
-      </w:pPr>
-    </w:lvl>
-    <w:lvl w:ilvl="4" w:tplc="38090019" w:tentative="1">
-      <w:start w:val="1"/>
-      <w:numFmt w:val="lowerLetter"/>
-      <w:lvlText w:val="%5."/>
-      <w:lvlJc w:val="left"/>
-      <w:pPr>
-        <w:ind w:left="5091" w:hanging="360"/>
-      </w:pPr>
-    </w:lvl>
-    <w:lvl w:ilvl="5" w:tplc="3809001B" w:tentative="1">
-      <w:start w:val="1"/>
-      <w:numFmt w:val="lowerRoman"/>
-      <w:lvlText w:val="%6."/>
-      <w:lvlJc w:val="right"/>
-      <w:pPr>
-        <w:ind w:left="5811" w:hanging="180"/>
-      </w:pPr>
-    </w:lvl>
-    <w:lvl w:ilvl="6" w:tplc="3809000F" w:tentative="1">
-      <w:start w:val="1"/>
-      <w:numFmt w:val="decimal"/>
-      <w:lvlText w:val="%7."/>
-      <w:lvlJc w:val="left"/>
-      <w:pPr>
-        <w:ind w:left="6531" w:hanging="360"/>
-      </w:pPr>
-    </w:lvl>
-    <w:lvl w:ilvl="7" w:tplc="38090019" w:tentative="1">
-      <w:start w:val="1"/>
-      <w:numFmt w:val="lowerLetter"/>
-      <w:lvlText w:val="%8."/>
-      <w:lvlJc w:val="left"/>
-      <w:pPr>
-        <w:ind w:left="7251" w:hanging="360"/>
-      </w:pPr>
-    </w:lvl>
-    <w:lvl w:ilvl="8" w:tplc="3809001B" w:tentative="1">
-      <w:start w:val="1"/>
-      <w:numFmt w:val="lowerRoman"/>
-      <w:lvlText w:val="%9."/>
-      <w:lvlJc w:val="right"/>
-      <w:pPr>
-        <w:ind w:left="7971" w:hanging="180"/>
-      </w:pPr>
-    </w:lvl>
-  </w:abstractNum>
-  <w:abstractNum w:abstractNumId="24">
-    <w:nsid w:val="41BA3582"/>
-    <w:multiLevelType w:val="hybridMultilevel"/>
-    <w:tmpl w:val="04080170"/>
-    <w:lvl w:ilvl="0" w:tplc="681A4D80">
-      <w:start w:val="1"/>
-      <w:numFmt w:val="decimal"/>
-      <w:lvlText w:val="%1)"/>
-      <w:lvlJc w:val="left"/>
-      <w:pPr>
-        <w:ind w:left="1713" w:hanging="360"/>
-      </w:pPr>
-      <w:rPr>
-        <w:rFonts w:hint="default"/>
-        <w:b w:val="0"/>
-      </w:rPr>
-    </w:lvl>
-    <w:lvl w:ilvl="1" w:tplc="04210019" w:tentative="1">
-      <w:start w:val="1"/>
-      <w:numFmt w:val="lowerLetter"/>
-      <w:lvlText w:val="%2."/>
-      <w:lvlJc w:val="left"/>
-      <w:pPr>
-        <w:ind w:left="2433" w:hanging="360"/>
-      </w:pPr>
-    </w:lvl>
-    <w:lvl w:ilvl="2" w:tplc="0421001B" w:tentative="1">
-      <w:start w:val="1"/>
-      <w:numFmt w:val="lowerRoman"/>
-      <w:lvlText w:val="%3."/>
-      <w:lvlJc w:val="right"/>
-      <w:pPr>
-        <w:ind w:left="3153" w:hanging="180"/>
-      </w:pPr>
-    </w:lvl>
-    <w:lvl w:ilvl="3" w:tplc="0421000F" w:tentative="1">
-      <w:start w:val="1"/>
-      <w:numFmt w:val="decimal"/>
-      <w:lvlText w:val="%4."/>
-      <w:lvlJc w:val="left"/>
-      <w:pPr>
-        <w:ind w:left="3873" w:hanging="360"/>
-      </w:pPr>
-    </w:lvl>
-    <w:lvl w:ilvl="4" w:tplc="04210019" w:tentative="1">
-      <w:start w:val="1"/>
-      <w:numFmt w:val="lowerLetter"/>
-      <w:lvlText w:val="%5."/>
-      <w:lvlJc w:val="left"/>
-      <w:pPr>
-        <w:ind w:left="4593" w:hanging="360"/>
-      </w:pPr>
-    </w:lvl>
-    <w:lvl w:ilvl="5" w:tplc="0421001B" w:tentative="1">
-      <w:start w:val="1"/>
-      <w:numFmt w:val="lowerRoman"/>
-      <w:lvlText w:val="%6."/>
-      <w:lvlJc w:val="right"/>
-      <w:pPr>
-        <w:ind w:left="5313" w:hanging="180"/>
-      </w:pPr>
-    </w:lvl>
-    <w:lvl w:ilvl="6" w:tplc="0421000F" w:tentative="1">
-      <w:start w:val="1"/>
-      <w:numFmt w:val="decimal"/>
-      <w:lvlText w:val="%7."/>
-      <w:lvlJc w:val="left"/>
-      <w:pPr>
-        <w:ind w:left="6033" w:hanging="360"/>
-      </w:pPr>
-    </w:lvl>
-    <w:lvl w:ilvl="7" w:tplc="04210019" w:tentative="1">
-      <w:start w:val="1"/>
-      <w:numFmt w:val="lowerLetter"/>
-      <w:lvlText w:val="%8."/>
-      <w:lvlJc w:val="left"/>
-      <w:pPr>
-        <w:ind w:left="6753" w:hanging="360"/>
-      </w:pPr>
-    </w:lvl>
-    <w:lvl w:ilvl="8" w:tplc="0421001B" w:tentative="1">
-      <w:start w:val="1"/>
-      <w:numFmt w:val="lowerRoman"/>
-      <w:lvlText w:val="%9."/>
-      <w:lvlJc w:val="right"/>
-      <w:pPr>
-        <w:ind w:left="7473" w:hanging="180"/>
-      </w:pPr>
-    </w:lvl>
-  </w:abstractNum>
-  <w:abstractNum w:abstractNumId="25">
-    <w:nsid w:val="44855AAC"/>
-    <w:multiLevelType w:val="hybridMultilevel"/>
-    <w:tmpl w:val="79AE8200"/>
-    <w:lvl w:ilvl="0" w:tplc="FD1E0D06">
-      <w:start w:val="1"/>
-      <w:numFmt w:val="decimal"/>
-      <w:lvlText w:val="a.%1."/>
-      <w:lvlJc w:val="right"/>
-      <w:pPr>
-        <w:ind w:left="3414" w:hanging="360"/>
-      </w:pPr>
-      <w:rPr>
-        <w:rFonts w:hint="default"/>
-      </w:rPr>
-    </w:lvl>
-    <w:lvl w:ilvl="1" w:tplc="04210019" w:tentative="1">
-      <w:start w:val="1"/>
-      <w:numFmt w:val="lowerLetter"/>
-      <w:lvlText w:val="%2."/>
-      <w:lvlJc w:val="left"/>
-      <w:pPr>
-        <w:ind w:left="4134" w:hanging="360"/>
-      </w:pPr>
-    </w:lvl>
-    <w:lvl w:ilvl="2" w:tplc="0421001B" w:tentative="1">
-      <w:start w:val="1"/>
-      <w:numFmt w:val="lowerRoman"/>
-      <w:lvlText w:val="%3."/>
-      <w:lvlJc w:val="right"/>
-      <w:pPr>
-        <w:ind w:left="4854" w:hanging="180"/>
-      </w:pPr>
-    </w:lvl>
-    <w:lvl w:ilvl="3" w:tplc="0421000F" w:tentative="1">
-      <w:start w:val="1"/>
-      <w:numFmt w:val="decimal"/>
-      <w:lvlText w:val="%4."/>
-      <w:lvlJc w:val="left"/>
-      <w:pPr>
-        <w:ind w:left="5574" w:hanging="360"/>
-      </w:pPr>
-    </w:lvl>
-    <w:lvl w:ilvl="4" w:tplc="04210019" w:tentative="1">
-      <w:start w:val="1"/>
-      <w:numFmt w:val="lowerLetter"/>
-      <w:lvlText w:val="%5."/>
-      <w:lvlJc w:val="left"/>
-      <w:pPr>
-        <w:ind w:left="6294" w:hanging="360"/>
-      </w:pPr>
-    </w:lvl>
-    <w:lvl w:ilvl="5" w:tplc="0421001B" w:tentative="1">
-      <w:start w:val="1"/>
-      <w:numFmt w:val="lowerRoman"/>
-      <w:lvlText w:val="%6."/>
-      <w:lvlJc w:val="right"/>
-      <w:pPr>
-        <w:ind w:left="7014" w:hanging="180"/>
-      </w:pPr>
-    </w:lvl>
-    <w:lvl w:ilvl="6" w:tplc="0421000F" w:tentative="1">
-      <w:start w:val="1"/>
-      <w:numFmt w:val="decimal"/>
-      <w:lvlText w:val="%7."/>
-      <w:lvlJc w:val="left"/>
-      <w:pPr>
-        <w:ind w:left="7734" w:hanging="360"/>
-      </w:pPr>
-    </w:lvl>
-    <w:lvl w:ilvl="7" w:tplc="04210019" w:tentative="1">
-      <w:start w:val="1"/>
-      <w:numFmt w:val="lowerLetter"/>
-      <w:lvlText w:val="%8."/>
-      <w:lvlJc w:val="left"/>
-      <w:pPr>
-        <w:ind w:left="8454" w:hanging="360"/>
-      </w:pPr>
-    </w:lvl>
-    <w:lvl w:ilvl="8" w:tplc="0421001B" w:tentative="1">
-      <w:start w:val="1"/>
-      <w:numFmt w:val="lowerRoman"/>
-      <w:lvlText w:val="%9."/>
-      <w:lvlJc w:val="right"/>
-      <w:pPr>
-        <w:ind w:left="9174" w:hanging="180"/>
-      </w:pPr>
-    </w:lvl>
-  </w:abstractNum>
-  <w:abstractNum w:abstractNumId="26">
-    <w:nsid w:val="45144A5C"/>
-    <w:multiLevelType w:val="hybridMultilevel"/>
-    <w:tmpl w:val="DADA8FFE"/>
-    <w:lvl w:ilvl="0" w:tplc="04210017">
-      <w:start w:val="1"/>
-      <w:numFmt w:val="lowerLetter"/>
-      <w:lvlText w:val="%1)"/>
-      <w:lvlJc w:val="left"/>
-      <w:pPr>
-        <w:ind w:left="2705" w:hanging="360"/>
-      </w:pPr>
-      <w:rPr>
-        <w:rFonts w:hint="default"/>
-      </w:rPr>
-    </w:lvl>
-    <w:lvl w:ilvl="1" w:tplc="04210019" w:tentative="1">
-      <w:start w:val="1"/>
-      <w:numFmt w:val="lowerLetter"/>
-      <w:lvlText w:val="%2."/>
-      <w:lvlJc w:val="left"/>
-      <w:pPr>
-        <w:ind w:left="3425" w:hanging="360"/>
-      </w:pPr>
-    </w:lvl>
-    <w:lvl w:ilvl="2" w:tplc="0421001B" w:tentative="1">
-      <w:start w:val="1"/>
-      <w:numFmt w:val="lowerRoman"/>
-      <w:lvlText w:val="%3."/>
-      <w:lvlJc w:val="right"/>
-      <w:pPr>
-        <w:ind w:left="4145" w:hanging="180"/>
-      </w:pPr>
-    </w:lvl>
-    <w:lvl w:ilvl="3" w:tplc="0421000F" w:tentative="1">
-      <w:start w:val="1"/>
-      <w:numFmt w:val="decimal"/>
-      <w:lvlText w:val="%4."/>
-      <w:lvlJc w:val="left"/>
-      <w:pPr>
-        <w:ind w:left="4865" w:hanging="360"/>
-      </w:pPr>
-    </w:lvl>
-    <w:lvl w:ilvl="4" w:tplc="04210019" w:tentative="1">
-      <w:start w:val="1"/>
-      <w:numFmt w:val="lowerLetter"/>
-      <w:lvlText w:val="%5."/>
-      <w:lvlJc w:val="left"/>
-      <w:pPr>
-        <w:ind w:left="5585" w:hanging="360"/>
-      </w:pPr>
-    </w:lvl>
-    <w:lvl w:ilvl="5" w:tplc="0421001B" w:tentative="1">
-      <w:start w:val="1"/>
-      <w:numFmt w:val="lowerRoman"/>
-      <w:lvlText w:val="%6."/>
-      <w:lvlJc w:val="right"/>
-      <w:pPr>
-        <w:ind w:left="6305" w:hanging="180"/>
-      </w:pPr>
-    </w:lvl>
-    <w:lvl w:ilvl="6" w:tplc="0421000F" w:tentative="1">
-      <w:start w:val="1"/>
-      <w:numFmt w:val="decimal"/>
-      <w:lvlText w:val="%7."/>
-      <w:lvlJc w:val="left"/>
-      <w:pPr>
-        <w:ind w:left="7025" w:hanging="360"/>
-      </w:pPr>
-    </w:lvl>
-    <w:lvl w:ilvl="7" w:tplc="04210019" w:tentative="1">
-      <w:start w:val="1"/>
-      <w:numFmt w:val="lowerLetter"/>
-      <w:lvlText w:val="%8."/>
-      <w:lvlJc w:val="left"/>
-      <w:pPr>
-        <w:ind w:left="7745" w:hanging="360"/>
-      </w:pPr>
-    </w:lvl>
-    <w:lvl w:ilvl="8" w:tplc="0421001B" w:tentative="1">
-      <w:start w:val="1"/>
-      <w:numFmt w:val="lowerRoman"/>
-      <w:lvlText w:val="%9."/>
-      <w:lvlJc w:val="right"/>
-      <w:pPr>
-        <w:ind w:left="8465" w:hanging="180"/>
-      </w:pPr>
-    </w:lvl>
-  </w:abstractNum>
-  <w:abstractNum w:abstractNumId="27">
-    <w:nsid w:val="45EB7C2C"/>
-    <w:multiLevelType w:val="hybridMultilevel"/>
-    <w:tmpl w:val="6D3C19BC"/>
-    <w:lvl w:ilvl="0" w:tplc="528C4CBE">
-      <w:start w:val="1"/>
-      <w:numFmt w:val="decimal"/>
-      <w:lvlText w:val="%1)"/>
-      <w:lvlJc w:val="left"/>
-      <w:pPr>
-        <w:ind w:left="1778" w:hanging="360"/>
-      </w:pPr>
-      <w:rPr>
-        <w:rFonts w:hint="default"/>
-      </w:rPr>
-    </w:lvl>
-    <w:lvl w:ilvl="1" w:tplc="04210019" w:tentative="1">
-      <w:start w:val="1"/>
-      <w:numFmt w:val="lowerLetter"/>
-      <w:lvlText w:val="%2."/>
-      <w:lvlJc w:val="left"/>
-      <w:pPr>
-        <w:ind w:left="2498" w:hanging="360"/>
-      </w:pPr>
-    </w:lvl>
-    <w:lvl w:ilvl="2" w:tplc="0421001B" w:tentative="1">
-      <w:start w:val="1"/>
-      <w:numFmt w:val="lowerRoman"/>
-      <w:lvlText w:val="%3."/>
-      <w:lvlJc w:val="right"/>
-      <w:pPr>
-        <w:ind w:left="3218" w:hanging="180"/>
-      </w:pPr>
-    </w:lvl>
-    <w:lvl w:ilvl="3" w:tplc="0421000F" w:tentative="1">
-      <w:start w:val="1"/>
-      <w:numFmt w:val="decimal"/>
-      <w:lvlText w:val="%4."/>
-      <w:lvlJc w:val="left"/>
-      <w:pPr>
-        <w:ind w:left="3938" w:hanging="360"/>
-      </w:pPr>
-    </w:lvl>
-    <w:lvl w:ilvl="4" w:tplc="04210019" w:tentative="1">
-      <w:start w:val="1"/>
-      <w:numFmt w:val="lowerLetter"/>
-      <w:lvlText w:val="%5."/>
-      <w:lvlJc w:val="left"/>
-      <w:pPr>
-        <w:ind w:left="4658" w:hanging="360"/>
-      </w:pPr>
-    </w:lvl>
-    <w:lvl w:ilvl="5" w:tplc="0421001B" w:tentative="1">
-      <w:start w:val="1"/>
-      <w:numFmt w:val="lowerRoman"/>
-      <w:lvlText w:val="%6."/>
-      <w:lvlJc w:val="right"/>
-      <w:pPr>
-        <w:ind w:left="5378" w:hanging="180"/>
-      </w:pPr>
-    </w:lvl>
-    <w:lvl w:ilvl="6" w:tplc="0421000F" w:tentative="1">
-      <w:start w:val="1"/>
-      <w:numFmt w:val="decimal"/>
-      <w:lvlText w:val="%7."/>
-      <w:lvlJc w:val="left"/>
-      <w:pPr>
-        <w:ind w:left="6098" w:hanging="360"/>
-      </w:pPr>
-    </w:lvl>
-    <w:lvl w:ilvl="7" w:tplc="04210019" w:tentative="1">
-      <w:start w:val="1"/>
-      <w:numFmt w:val="lowerLetter"/>
-      <w:lvlText w:val="%8."/>
-      <w:lvlJc w:val="left"/>
-      <w:pPr>
-        <w:ind w:left="6818" w:hanging="360"/>
-      </w:pPr>
-    </w:lvl>
-    <w:lvl w:ilvl="8" w:tplc="0421001B" w:tentative="1">
-      <w:start w:val="1"/>
-      <w:numFmt w:val="lowerRoman"/>
-      <w:lvlText w:val="%9."/>
-      <w:lvlJc w:val="right"/>
-      <w:pPr>
-        <w:ind w:left="7538" w:hanging="180"/>
-      </w:pPr>
-    </w:lvl>
-  </w:abstractNum>
-  <w:abstractNum w:abstractNumId="28">
-    <w:nsid w:val="475843CD"/>
-    <w:multiLevelType w:val="hybridMultilevel"/>
-    <w:tmpl w:val="BAE4686E"/>
-    <w:lvl w:ilvl="0" w:tplc="04090017">
-      <w:start w:val="1"/>
-      <w:numFmt w:val="lowerLetter"/>
-      <w:lvlText w:val="%1)"/>
-      <w:lvlJc w:val="left"/>
-      <w:pPr>
-        <w:ind w:left="2280" w:hanging="360"/>
-      </w:pPr>
-    </w:lvl>
-    <w:lvl w:ilvl="1" w:tplc="04210019" w:tentative="1">
-      <w:start w:val="1"/>
-      <w:numFmt w:val="lowerLetter"/>
-      <w:lvlText w:val="%2."/>
-      <w:lvlJc w:val="left"/>
-      <w:pPr>
-        <w:ind w:left="3000" w:hanging="360"/>
-      </w:pPr>
-    </w:lvl>
-    <w:lvl w:ilvl="2" w:tplc="0421001B" w:tentative="1">
-      <w:start w:val="1"/>
-      <w:numFmt w:val="lowerRoman"/>
-      <w:lvlText w:val="%3."/>
-      <w:lvlJc w:val="right"/>
-      <w:pPr>
-        <w:ind w:left="3720" w:hanging="180"/>
-      </w:pPr>
-    </w:lvl>
-    <w:lvl w:ilvl="3" w:tplc="0421000F" w:tentative="1">
-      <w:start w:val="1"/>
-      <w:numFmt w:val="decimal"/>
-      <w:lvlText w:val="%4."/>
-      <w:lvlJc w:val="left"/>
-      <w:pPr>
-        <w:ind w:left="4440" w:hanging="360"/>
-      </w:pPr>
-    </w:lvl>
-    <w:lvl w:ilvl="4" w:tplc="04210019" w:tentative="1">
-      <w:start w:val="1"/>
-      <w:numFmt w:val="lowerLetter"/>
-      <w:lvlText w:val="%5."/>
-      <w:lvlJc w:val="left"/>
-      <w:pPr>
-        <w:ind w:left="5160" w:hanging="360"/>
-      </w:pPr>
-    </w:lvl>
-    <w:lvl w:ilvl="5" w:tplc="0421001B" w:tentative="1">
-      <w:start w:val="1"/>
-      <w:numFmt w:val="lowerRoman"/>
-      <w:lvlText w:val="%6."/>
-      <w:lvlJc w:val="right"/>
-      <w:pPr>
-        <w:ind w:left="5880" w:hanging="180"/>
-      </w:pPr>
-    </w:lvl>
-    <w:lvl w:ilvl="6" w:tplc="0421000F" w:tentative="1">
-      <w:start w:val="1"/>
-      <w:numFmt w:val="decimal"/>
-      <w:lvlText w:val="%7."/>
-      <w:lvlJc w:val="left"/>
-      <w:pPr>
-        <w:ind w:left="6600" w:hanging="360"/>
-      </w:pPr>
-    </w:lvl>
-    <w:lvl w:ilvl="7" w:tplc="04210019" w:tentative="1">
-      <w:start w:val="1"/>
-      <w:numFmt w:val="lowerLetter"/>
-      <w:lvlText w:val="%8."/>
-      <w:lvlJc w:val="left"/>
-      <w:pPr>
-        <w:ind w:left="7320" w:hanging="360"/>
-      </w:pPr>
-    </w:lvl>
-    <w:lvl w:ilvl="8" w:tplc="0421001B" w:tentative="1">
-      <w:start w:val="1"/>
-      <w:numFmt w:val="lowerRoman"/>
-      <w:lvlText w:val="%9."/>
-      <w:lvlJc w:val="right"/>
-      <w:pPr>
-        <w:ind w:left="8040" w:hanging="180"/>
-      </w:pPr>
-    </w:lvl>
-  </w:abstractNum>
-  <w:abstractNum w:abstractNumId="29">
-    <w:nsid w:val="4A432C64"/>
-    <w:multiLevelType w:val="hybridMultilevel"/>
-    <w:tmpl w:val="502405A6"/>
-    <w:lvl w:ilvl="0" w:tplc="04210011">
-      <w:start w:val="1"/>
-      <w:numFmt w:val="decimal"/>
-      <w:lvlText w:val="%1)"/>
-      <w:lvlJc w:val="left"/>
-      <w:pPr>
-        <w:ind w:left="2280" w:hanging="360"/>
-      </w:pPr>
-    </w:lvl>
-    <w:lvl w:ilvl="1" w:tplc="04210019" w:tentative="1">
-      <w:start w:val="1"/>
-      <w:numFmt w:val="lowerLetter"/>
-      <w:lvlText w:val="%2."/>
-      <w:lvlJc w:val="left"/>
-      <w:pPr>
-        <w:ind w:left="3000" w:hanging="360"/>
-      </w:pPr>
-    </w:lvl>
-    <w:lvl w:ilvl="2" w:tplc="0421001B" w:tentative="1">
-      <w:start w:val="1"/>
-      <w:numFmt w:val="lowerRoman"/>
-      <w:lvlText w:val="%3."/>
-      <w:lvlJc w:val="right"/>
-      <w:pPr>
-        <w:ind w:left="3720" w:hanging="180"/>
-      </w:pPr>
-    </w:lvl>
-    <w:lvl w:ilvl="3" w:tplc="04210017">
-      <w:start w:val="1"/>
-      <w:numFmt w:val="lowerLetter"/>
-      <w:lvlText w:val="%4)"/>
-      <w:lvlJc w:val="left"/>
-      <w:pPr>
-        <w:ind w:left="4440" w:hanging="360"/>
-      </w:pPr>
-    </w:lvl>
-    <w:lvl w:ilvl="4" w:tplc="04210019" w:tentative="1">
-      <w:start w:val="1"/>
-      <w:numFmt w:val="lowerLetter"/>
-      <w:lvlText w:val="%5."/>
-      <w:lvlJc w:val="left"/>
-      <w:pPr>
-        <w:ind w:left="5160" w:hanging="360"/>
-      </w:pPr>
-    </w:lvl>
-    <w:lvl w:ilvl="5" w:tplc="0421001B" w:tentative="1">
-      <w:start w:val="1"/>
-      <w:numFmt w:val="lowerRoman"/>
-      <w:lvlText w:val="%6."/>
-      <w:lvlJc w:val="right"/>
-      <w:pPr>
-        <w:ind w:left="5880" w:hanging="180"/>
-      </w:pPr>
-    </w:lvl>
-    <w:lvl w:ilvl="6" w:tplc="0421000F" w:tentative="1">
-      <w:start w:val="1"/>
-      <w:numFmt w:val="decimal"/>
-      <w:lvlText w:val="%7."/>
-      <w:lvlJc w:val="left"/>
-      <w:pPr>
-        <w:ind w:left="6600" w:hanging="360"/>
-      </w:pPr>
-    </w:lvl>
-    <w:lvl w:ilvl="7" w:tplc="04210019" w:tentative="1">
-      <w:start w:val="1"/>
-      <w:numFmt w:val="lowerLetter"/>
-      <w:lvlText w:val="%8."/>
-      <w:lvlJc w:val="left"/>
-      <w:pPr>
-        <w:ind w:left="7320" w:hanging="360"/>
-      </w:pPr>
-    </w:lvl>
-    <w:lvl w:ilvl="8" w:tplc="0421001B" w:tentative="1">
-      <w:start w:val="1"/>
-      <w:numFmt w:val="lowerRoman"/>
-      <w:lvlText w:val="%9."/>
-      <w:lvlJc w:val="right"/>
-      <w:pPr>
-        <w:ind w:left="8040" w:hanging="180"/>
-      </w:pPr>
-    </w:lvl>
-  </w:abstractNum>
-  <w:abstractNum w:abstractNumId="30">
-    <w:nsid w:val="4AD62C0F"/>
-    <w:multiLevelType w:val="hybridMultilevel"/>
-    <w:tmpl w:val="86944574"/>
-    <w:lvl w:ilvl="0" w:tplc="F582FC64">
-      <w:start w:val="1"/>
-      <w:numFmt w:val="lowerLetter"/>
-      <w:lvlText w:val="%1)"/>
-      <w:lvlJc w:val="left"/>
-      <w:pPr>
-        <w:ind w:left="2138" w:hanging="360"/>
-      </w:pPr>
-      <w:rPr>
-        <w:rFonts w:hint="default"/>
-      </w:rPr>
-    </w:lvl>
-    <w:lvl w:ilvl="1" w:tplc="EB90760A">
-      <w:start w:val="1"/>
-      <w:numFmt w:val="decimal"/>
-      <w:lvlText w:val="%2)"/>
-      <w:lvlJc w:val="left"/>
-      <w:pPr>
-        <w:ind w:left="2858" w:hanging="360"/>
-      </w:pPr>
-      <w:rPr>
-        <w:rFonts w:hint="default"/>
-      </w:rPr>
-    </w:lvl>
-    <w:lvl w:ilvl="2" w:tplc="0421001B" w:tentative="1">
-      <w:start w:val="1"/>
-      <w:numFmt w:val="lowerRoman"/>
-      <w:lvlText w:val="%3."/>
-      <w:lvlJc w:val="right"/>
-      <w:pPr>
-        <w:ind w:left="3578" w:hanging="180"/>
-      </w:pPr>
-    </w:lvl>
-    <w:lvl w:ilvl="3" w:tplc="0421000F" w:tentative="1">
-      <w:start w:val="1"/>
-      <w:numFmt w:val="decimal"/>
-      <w:lvlText w:val="%4."/>
-      <w:lvlJc w:val="left"/>
-      <w:pPr>
-        <w:ind w:left="4298" w:hanging="360"/>
-      </w:pPr>
-    </w:lvl>
-    <w:lvl w:ilvl="4" w:tplc="04210019">
-      <w:start w:val="1"/>
-      <w:numFmt w:val="lowerLetter"/>
-      <w:lvlText w:val="%5."/>
-      <w:lvlJc w:val="left"/>
-      <w:pPr>
-        <w:ind w:left="5018" w:hanging="360"/>
-      </w:pPr>
-    </w:lvl>
-    <w:lvl w:ilvl="5" w:tplc="0421001B" w:tentative="1">
-      <w:start w:val="1"/>
-      <w:numFmt w:val="lowerRoman"/>
-      <w:lvlText w:val="%6."/>
-      <w:lvlJc w:val="right"/>
-      <w:pPr>
-        <w:ind w:left="5738" w:hanging="180"/>
-      </w:pPr>
-    </w:lvl>
-    <w:lvl w:ilvl="6" w:tplc="0421000F" w:tentative="1">
-      <w:start w:val="1"/>
-      <w:numFmt w:val="decimal"/>
-      <w:lvlText w:val="%7."/>
-      <w:lvlJc w:val="left"/>
-      <w:pPr>
-        <w:ind w:left="6458" w:hanging="360"/>
-      </w:pPr>
-    </w:lvl>
-    <w:lvl w:ilvl="7" w:tplc="04210019" w:tentative="1">
-      <w:start w:val="1"/>
-      <w:numFmt w:val="lowerLetter"/>
-      <w:lvlText w:val="%8."/>
-      <w:lvlJc w:val="left"/>
-      <w:pPr>
-        <w:ind w:left="7178" w:hanging="360"/>
-      </w:pPr>
-    </w:lvl>
-    <w:lvl w:ilvl="8" w:tplc="0421001B" w:tentative="1">
-      <w:start w:val="1"/>
-      <w:numFmt w:val="lowerRoman"/>
-      <w:lvlText w:val="%9."/>
-      <w:lvlJc w:val="right"/>
-      <w:pPr>
-        <w:ind w:left="7898" w:hanging="180"/>
-      </w:pPr>
-    </w:lvl>
-  </w:abstractNum>
-  <w:abstractNum w:abstractNumId="31">
-    <w:nsid w:val="4E3A5C01"/>
-    <w:multiLevelType w:val="hybridMultilevel"/>
-    <w:tmpl w:val="B9BC1838"/>
-    <w:lvl w:ilvl="0" w:tplc="FD1E0D06">
-      <w:start w:val="1"/>
-      <w:numFmt w:val="decimal"/>
-      <w:lvlText w:val="a.%1."/>
-      <w:lvlJc w:val="right"/>
-      <w:pPr>
-        <w:ind w:left="2705" w:hanging="360"/>
-      </w:pPr>
-      <w:rPr>
-        <w:rFonts w:hint="default"/>
-      </w:rPr>
-    </w:lvl>
-    <w:lvl w:ilvl="1" w:tplc="04210019" w:tentative="1">
-      <w:start w:val="1"/>
-      <w:numFmt w:val="lowerLetter"/>
-      <w:lvlText w:val="%2."/>
-      <w:lvlJc w:val="left"/>
-      <w:pPr>
-        <w:ind w:left="3425" w:hanging="360"/>
-      </w:pPr>
-    </w:lvl>
-    <w:lvl w:ilvl="2" w:tplc="0421001B" w:tentative="1">
-      <w:start w:val="1"/>
-      <w:numFmt w:val="lowerRoman"/>
-      <w:lvlText w:val="%3."/>
-      <w:lvlJc w:val="right"/>
-      <w:pPr>
-        <w:ind w:left="4145" w:hanging="180"/>
-      </w:pPr>
-    </w:lvl>
-    <w:lvl w:ilvl="3" w:tplc="0421000F" w:tentative="1">
-      <w:start w:val="1"/>
-      <w:numFmt w:val="decimal"/>
-      <w:lvlText w:val="%4."/>
-      <w:lvlJc w:val="left"/>
-      <w:pPr>
-        <w:ind w:left="4865" w:hanging="360"/>
-      </w:pPr>
-    </w:lvl>
-    <w:lvl w:ilvl="4" w:tplc="04210019" w:tentative="1">
-      <w:start w:val="1"/>
-      <w:numFmt w:val="lowerLetter"/>
-      <w:lvlText w:val="%5."/>
-      <w:lvlJc w:val="left"/>
-      <w:pPr>
-        <w:ind w:left="5585" w:hanging="360"/>
-      </w:pPr>
-    </w:lvl>
-    <w:lvl w:ilvl="5" w:tplc="0421001B" w:tentative="1">
-      <w:start w:val="1"/>
-      <w:numFmt w:val="lowerRoman"/>
-      <w:lvlText w:val="%6."/>
-      <w:lvlJc w:val="right"/>
-      <w:pPr>
-        <w:ind w:left="6305" w:hanging="180"/>
-      </w:pPr>
-    </w:lvl>
-    <w:lvl w:ilvl="6" w:tplc="0421000F" w:tentative="1">
-      <w:start w:val="1"/>
-      <w:numFmt w:val="decimal"/>
-      <w:lvlText w:val="%7."/>
-      <w:lvlJc w:val="left"/>
-      <w:pPr>
-        <w:ind w:left="7025" w:hanging="360"/>
-      </w:pPr>
-    </w:lvl>
-    <w:lvl w:ilvl="7" w:tplc="04210019" w:tentative="1">
-      <w:start w:val="1"/>
-      <w:numFmt w:val="lowerLetter"/>
-      <w:lvlText w:val="%8."/>
-      <w:lvlJc w:val="left"/>
-      <w:pPr>
-        <w:ind w:left="7745" w:hanging="360"/>
-      </w:pPr>
-    </w:lvl>
-    <w:lvl w:ilvl="8" w:tplc="0421001B" w:tentative="1">
-      <w:start w:val="1"/>
-      <w:numFmt w:val="lowerRoman"/>
-      <w:lvlText w:val="%9."/>
-      <w:lvlJc w:val="right"/>
-      <w:pPr>
-        <w:ind w:left="8465" w:hanging="180"/>
-      </w:pPr>
-    </w:lvl>
-  </w:abstractNum>
-  <w:abstractNum w:abstractNumId="32">
-    <w:nsid w:val="55EB5CB4"/>
-    <w:multiLevelType w:val="hybridMultilevel"/>
-    <w:tmpl w:val="722CA13E"/>
-    <w:lvl w:ilvl="0" w:tplc="04090011">
-      <w:start w:val="1"/>
-      <w:numFmt w:val="decimal"/>
-      <w:lvlText w:val="%1)"/>
-      <w:lvlJc w:val="left"/>
-      <w:pPr>
-        <w:ind w:left="1854" w:hanging="360"/>
-      </w:pPr>
-    </w:lvl>
-    <w:lvl w:ilvl="1" w:tplc="04090019" w:tentative="1">
-      <w:start w:val="1"/>
-      <w:numFmt w:val="lowerLetter"/>
-      <w:lvlText w:val="%2."/>
-      <w:lvlJc w:val="left"/>
-      <w:pPr>
-        <w:ind w:left="2574" w:hanging="360"/>
-      </w:pPr>
-    </w:lvl>
-    <w:lvl w:ilvl="2" w:tplc="0409001B" w:tentative="1">
-      <w:start w:val="1"/>
-      <w:numFmt w:val="lowerRoman"/>
-      <w:lvlText w:val="%3."/>
-      <w:lvlJc w:val="right"/>
-      <w:pPr>
-        <w:ind w:left="3294" w:hanging="180"/>
-      </w:pPr>
-    </w:lvl>
-    <w:lvl w:ilvl="3" w:tplc="0409000F" w:tentative="1">
-      <w:start w:val="1"/>
-      <w:numFmt w:val="decimal"/>
-      <w:lvlText w:val="%4."/>
-      <w:lvlJc w:val="left"/>
-      <w:pPr>
-        <w:ind w:left="4014" w:hanging="360"/>
-      </w:pPr>
-    </w:lvl>
-    <w:lvl w:ilvl="4" w:tplc="04090019" w:tentative="1">
-      <w:start w:val="1"/>
-      <w:numFmt w:val="lowerLetter"/>
-      <w:lvlText w:val="%5."/>
-      <w:lvlJc w:val="left"/>
-      <w:pPr>
-        <w:ind w:left="4734" w:hanging="360"/>
-      </w:pPr>
-    </w:lvl>
-    <w:lvl w:ilvl="5" w:tplc="0409001B" w:tentative="1">
-      <w:start w:val="1"/>
-      <w:numFmt w:val="lowerRoman"/>
-      <w:lvlText w:val="%6."/>
-      <w:lvlJc w:val="right"/>
-      <w:pPr>
-        <w:ind w:left="5454" w:hanging="180"/>
-      </w:pPr>
-    </w:lvl>
-    <w:lvl w:ilvl="6" w:tplc="0409000F" w:tentative="1">
-      <w:start w:val="1"/>
-      <w:numFmt w:val="decimal"/>
-      <w:lvlText w:val="%7."/>
-      <w:lvlJc w:val="left"/>
-      <w:pPr>
-        <w:ind w:left="6174" w:hanging="360"/>
-      </w:pPr>
-    </w:lvl>
-    <w:lvl w:ilvl="7" w:tplc="04090019" w:tentative="1">
-      <w:start w:val="1"/>
-      <w:numFmt w:val="lowerLetter"/>
-      <w:lvlText w:val="%8."/>
-      <w:lvlJc w:val="left"/>
-      <w:pPr>
-        <w:ind w:left="6894" w:hanging="360"/>
-      </w:pPr>
-    </w:lvl>
-    <w:lvl w:ilvl="8" w:tplc="0409001B" w:tentative="1">
-      <w:start w:val="1"/>
-      <w:numFmt w:val="lowerRoman"/>
-      <w:lvlText w:val="%9."/>
-      <w:lvlJc w:val="right"/>
-      <w:pPr>
-        <w:ind w:left="7614" w:hanging="180"/>
-      </w:pPr>
-    </w:lvl>
-  </w:abstractNum>
-  <w:abstractNum w:abstractNumId="33">
-    <w:nsid w:val="58772632"/>
-    <w:multiLevelType w:val="hybridMultilevel"/>
-    <w:tmpl w:val="17DCDA5A"/>
-    <w:lvl w:ilvl="0" w:tplc="681A4D80">
-      <w:start w:val="1"/>
-      <w:numFmt w:val="decimal"/>
-      <w:lvlText w:val="%1)"/>
-      <w:lvlJc w:val="left"/>
-      <w:pPr>
-        <w:ind w:left="1713" w:hanging="360"/>
-      </w:pPr>
-      <w:rPr>
-        <w:rFonts w:hint="default"/>
-        <w:b w:val="0"/>
-      </w:rPr>
-    </w:lvl>
-    <w:lvl w:ilvl="1" w:tplc="04210019" w:tentative="1">
-      <w:start w:val="1"/>
-      <w:numFmt w:val="lowerLetter"/>
-      <w:lvlText w:val="%2."/>
-      <w:lvlJc w:val="left"/>
-      <w:pPr>
-        <w:ind w:left="2433" w:hanging="360"/>
-      </w:pPr>
-    </w:lvl>
-    <w:lvl w:ilvl="2" w:tplc="0421001B" w:tentative="1">
-      <w:start w:val="1"/>
-      <w:numFmt w:val="lowerRoman"/>
-      <w:lvlText w:val="%3."/>
-      <w:lvlJc w:val="right"/>
-      <w:pPr>
-        <w:ind w:left="3153" w:hanging="180"/>
-      </w:pPr>
-    </w:lvl>
-    <w:lvl w:ilvl="3" w:tplc="0421000F" w:tentative="1">
-      <w:start w:val="1"/>
-      <w:numFmt w:val="decimal"/>
-      <w:lvlText w:val="%4."/>
-      <w:lvlJc w:val="left"/>
-      <w:pPr>
-        <w:ind w:left="3873" w:hanging="360"/>
-      </w:pPr>
-    </w:lvl>
-    <w:lvl w:ilvl="4" w:tplc="04210019" w:tentative="1">
-      <w:start w:val="1"/>
-      <w:numFmt w:val="lowerLetter"/>
-      <w:lvlText w:val="%5."/>
-      <w:lvlJc w:val="left"/>
-      <w:pPr>
-        <w:ind w:left="4593" w:hanging="360"/>
-      </w:pPr>
-    </w:lvl>
-    <w:lvl w:ilvl="5" w:tplc="0421001B" w:tentative="1">
-      <w:start w:val="1"/>
-      <w:numFmt w:val="lowerRoman"/>
-      <w:lvlText w:val="%6."/>
-      <w:lvlJc w:val="right"/>
-      <w:pPr>
-        <w:ind w:left="5313" w:hanging="180"/>
-      </w:pPr>
-    </w:lvl>
-    <w:lvl w:ilvl="6" w:tplc="0421000F" w:tentative="1">
-      <w:start w:val="1"/>
-      <w:numFmt w:val="decimal"/>
-      <w:lvlText w:val="%7."/>
-      <w:lvlJc w:val="left"/>
-      <w:pPr>
-        <w:ind w:left="6033" w:hanging="360"/>
-      </w:pPr>
-    </w:lvl>
-    <w:lvl w:ilvl="7" w:tplc="04210019" w:tentative="1">
-      <w:start w:val="1"/>
-      <w:numFmt w:val="lowerLetter"/>
-      <w:lvlText w:val="%8."/>
-      <w:lvlJc w:val="left"/>
-      <w:pPr>
-        <w:ind w:left="6753" w:hanging="360"/>
-      </w:pPr>
-    </w:lvl>
-    <w:lvl w:ilvl="8" w:tplc="0421001B" w:tentative="1">
-      <w:start w:val="1"/>
-      <w:numFmt w:val="lowerRoman"/>
-      <w:lvlText w:val="%9."/>
-      <w:lvlJc w:val="right"/>
-      <w:pPr>
-        <w:ind w:left="7473" w:hanging="180"/>
-      </w:pPr>
-    </w:lvl>
-  </w:abstractNum>
-  <w:abstractNum w:abstractNumId="34">
-    <w:nsid w:val="58F3198A"/>
-    <w:multiLevelType w:val="hybridMultilevel"/>
-    <w:tmpl w:val="E534A95C"/>
-    <w:lvl w:ilvl="0" w:tplc="0421000F">
-      <w:start w:val="1"/>
-      <w:numFmt w:val="decimal"/>
-      <w:lvlText w:val="%1."/>
-      <w:lvlJc w:val="left"/>
-      <w:pPr>
-        <w:ind w:left="1146" w:hanging="360"/>
-      </w:pPr>
-    </w:lvl>
-    <w:lvl w:ilvl="1" w:tplc="04210019" w:tentative="1">
-      <w:start w:val="1"/>
-      <w:numFmt w:val="lowerLetter"/>
-      <w:lvlText w:val="%2."/>
-      <w:lvlJc w:val="left"/>
-      <w:pPr>
-        <w:ind w:left="1866" w:hanging="360"/>
-      </w:pPr>
-    </w:lvl>
-    <w:lvl w:ilvl="2" w:tplc="04210019">
-      <w:start w:val="1"/>
-      <w:numFmt w:val="lowerLetter"/>
-      <w:lvlText w:val="%3."/>
-      <w:lvlJc w:val="left"/>
-      <w:pPr>
-        <w:ind w:left="2586" w:hanging="180"/>
-      </w:pPr>
-    </w:lvl>
-    <w:lvl w:ilvl="3" w:tplc="0421000F" w:tentative="1">
-      <w:start w:val="1"/>
-      <w:numFmt w:val="decimal"/>
-      <w:lvlText w:val="%4."/>
-      <w:lvlJc w:val="left"/>
-      <w:pPr>
-        <w:ind w:left="3306" w:hanging="360"/>
-      </w:pPr>
-    </w:lvl>
-    <w:lvl w:ilvl="4" w:tplc="04210019" w:tentative="1">
-      <w:start w:val="1"/>
-      <w:numFmt w:val="lowerLetter"/>
-      <w:lvlText w:val="%5."/>
-      <w:lvlJc w:val="left"/>
-      <w:pPr>
-        <w:ind w:left="4026" w:hanging="360"/>
-      </w:pPr>
-    </w:lvl>
-    <w:lvl w:ilvl="5" w:tplc="0421001B" w:tentative="1">
-      <w:start w:val="1"/>
-      <w:numFmt w:val="lowerRoman"/>
-      <w:lvlText w:val="%6."/>
-      <w:lvlJc w:val="right"/>
-      <w:pPr>
-        <w:ind w:left="4746" w:hanging="180"/>
-      </w:pPr>
-    </w:lvl>
-    <w:lvl w:ilvl="6" w:tplc="0421000F" w:tentative="1">
-      <w:start w:val="1"/>
-      <w:numFmt w:val="decimal"/>
-      <w:lvlText w:val="%7."/>
-      <w:lvlJc w:val="left"/>
-      <w:pPr>
-        <w:ind w:left="5466" w:hanging="360"/>
-      </w:pPr>
-    </w:lvl>
-    <w:lvl w:ilvl="7" w:tplc="04210019" w:tentative="1">
-      <w:start w:val="1"/>
-      <w:numFmt w:val="lowerLetter"/>
-      <w:lvlText w:val="%8."/>
-      <w:lvlJc w:val="left"/>
-      <w:pPr>
-        <w:ind w:left="6186" w:hanging="360"/>
-      </w:pPr>
-    </w:lvl>
-    <w:lvl w:ilvl="8" w:tplc="0421001B" w:tentative="1">
-      <w:start w:val="1"/>
-      <w:numFmt w:val="lowerRoman"/>
-      <w:lvlText w:val="%9."/>
-      <w:lvlJc w:val="right"/>
-      <w:pPr>
-        <w:ind w:left="6906" w:hanging="180"/>
-      </w:pPr>
-    </w:lvl>
-  </w:abstractNum>
-  <w:abstractNum w:abstractNumId="35">
-    <w:nsid w:val="5ADB5E88"/>
-    <w:multiLevelType w:val="hybridMultilevel"/>
-    <w:tmpl w:val="EB129F10"/>
-    <w:lvl w:ilvl="0" w:tplc="04210011">
-      <w:start w:val="1"/>
-      <w:numFmt w:val="decimal"/>
-      <w:lvlText w:val="%1)"/>
-      <w:lvlJc w:val="left"/>
-      <w:pPr>
-        <w:ind w:left="2280" w:hanging="360"/>
-      </w:pPr>
-    </w:lvl>
-    <w:lvl w:ilvl="1" w:tplc="04210019" w:tentative="1">
-      <w:start w:val="1"/>
-      <w:numFmt w:val="lowerLetter"/>
-      <w:lvlText w:val="%2."/>
-      <w:lvlJc w:val="left"/>
-      <w:pPr>
-        <w:ind w:left="3000" w:hanging="360"/>
-      </w:pPr>
-    </w:lvl>
-    <w:lvl w:ilvl="2" w:tplc="0421001B" w:tentative="1">
-      <w:start w:val="1"/>
-      <w:numFmt w:val="lowerRoman"/>
-      <w:lvlText w:val="%3."/>
-      <w:lvlJc w:val="right"/>
-      <w:pPr>
-        <w:ind w:left="3720" w:hanging="180"/>
-      </w:pPr>
-    </w:lvl>
-    <w:lvl w:ilvl="3" w:tplc="0421000F">
-      <w:start w:val="1"/>
-      <w:numFmt w:val="decimal"/>
-      <w:lvlText w:val="%4."/>
-      <w:lvlJc w:val="left"/>
-      <w:pPr>
-        <w:ind w:left="4440" w:hanging="360"/>
-      </w:pPr>
-    </w:lvl>
-    <w:lvl w:ilvl="4" w:tplc="04210019" w:tentative="1">
-      <w:start w:val="1"/>
-      <w:numFmt w:val="lowerLetter"/>
-      <w:lvlText w:val="%5."/>
-      <w:lvlJc w:val="left"/>
-      <w:pPr>
-        <w:ind w:left="5160" w:hanging="360"/>
-      </w:pPr>
-    </w:lvl>
-    <w:lvl w:ilvl="5" w:tplc="0421001B" w:tentative="1">
-      <w:start w:val="1"/>
-      <w:numFmt w:val="lowerRoman"/>
-      <w:lvlText w:val="%6."/>
-      <w:lvlJc w:val="right"/>
-      <w:pPr>
-        <w:ind w:left="5880" w:hanging="180"/>
-      </w:pPr>
-    </w:lvl>
-    <w:lvl w:ilvl="6" w:tplc="0421000F" w:tentative="1">
-      <w:start w:val="1"/>
-      <w:numFmt w:val="decimal"/>
-      <w:lvlText w:val="%7."/>
-      <w:lvlJc w:val="left"/>
-      <w:pPr>
-        <w:ind w:left="6600" w:hanging="360"/>
-      </w:pPr>
-    </w:lvl>
-    <w:lvl w:ilvl="7" w:tplc="04210019" w:tentative="1">
-      <w:start w:val="1"/>
-      <w:numFmt w:val="lowerLetter"/>
-      <w:lvlText w:val="%8."/>
-      <w:lvlJc w:val="left"/>
-      <w:pPr>
-        <w:ind w:left="7320" w:hanging="360"/>
-      </w:pPr>
-    </w:lvl>
-    <w:lvl w:ilvl="8" w:tplc="0421001B" w:tentative="1">
-      <w:start w:val="1"/>
-      <w:numFmt w:val="lowerRoman"/>
-      <w:lvlText w:val="%9."/>
-      <w:lvlJc w:val="right"/>
-      <w:pPr>
-        <w:ind w:left="8040" w:hanging="180"/>
-      </w:pPr>
-    </w:lvl>
-  </w:abstractNum>
-  <w:abstractNum w:abstractNumId="36">
-    <w:nsid w:val="5C7F4A95"/>
-    <w:multiLevelType w:val="hybridMultilevel"/>
-    <w:tmpl w:val="1B3EA0C0"/>
-    <w:lvl w:ilvl="0" w:tplc="163088C4">
-      <w:start w:val="1"/>
-      <w:numFmt w:val="upperLetter"/>
-      <w:lvlText w:val="%1."/>
-      <w:lvlJc w:val="left"/>
-      <w:pPr>
-        <w:ind w:left="720" w:hanging="360"/>
-      </w:pPr>
-      <w:rPr>
-        <w:rFonts w:hint="default"/>
-        <w:b/>
-      </w:rPr>
-    </w:lvl>
-    <w:lvl w:ilvl="1" w:tplc="0778CA3A">
-      <w:start w:val="1"/>
-      <w:numFmt w:val="lowerLetter"/>
-      <w:lvlText w:val="%2."/>
-      <w:lvlJc w:val="left"/>
-      <w:pPr>
-        <w:ind w:left="1440" w:hanging="360"/>
-      </w:pPr>
-      <w:rPr>
-        <w:rFonts w:ascii="Arial" w:eastAsiaTheme="minorHAnsi" w:hAnsi="Arial" w:cstheme="minorBidi"/>
-      </w:rPr>
-    </w:lvl>
-    <w:lvl w:ilvl="2" w:tplc="DEC4A29A">
-      <w:start w:val="1"/>
-      <w:numFmt w:val="decimal"/>
-      <w:lvlText w:val="%3)"/>
-      <w:lvlJc w:val="left"/>
-      <w:pPr>
-        <w:ind w:left="2340" w:hanging="360"/>
-      </w:pPr>
-      <w:rPr>
-        <w:rFonts w:hint="default"/>
-      </w:rPr>
-    </w:lvl>
-    <w:lvl w:ilvl="3" w:tplc="99C6D3CA">
-      <w:start w:val="1"/>
-      <w:numFmt w:val="decimal"/>
-      <w:lvlText w:val="%4."/>
-      <w:lvlJc w:val="left"/>
-      <w:pPr>
-        <w:ind w:left="2880" w:hanging="360"/>
-      </w:pPr>
-      <w:rPr>
-        <w:rFonts w:hint="default"/>
-      </w:rPr>
-    </w:lvl>
-    <w:lvl w:ilvl="4" w:tplc="04090017">
-      <w:start w:val="1"/>
-      <w:numFmt w:val="lowerLetter"/>
-      <w:lvlText w:val="%5)"/>
-      <w:lvlJc w:val="left"/>
-      <w:pPr>
-        <w:ind w:left="3600" w:hanging="360"/>
-      </w:pPr>
-    </w:lvl>
-    <w:lvl w:ilvl="5" w:tplc="3809001B" w:tentative="1">
-      <w:start w:val="1"/>
-      <w:numFmt w:val="lowerRoman"/>
-      <w:lvlText w:val="%6."/>
-      <w:lvlJc w:val="right"/>
-      <w:pPr>
-        <w:ind w:left="4320" w:hanging="180"/>
-      </w:pPr>
-    </w:lvl>
-    <w:lvl w:ilvl="6" w:tplc="3809000F" w:tentative="1">
-      <w:start w:val="1"/>
-      <w:numFmt w:val="decimal"/>
-      <w:lvlText w:val="%7."/>
-      <w:lvlJc w:val="left"/>
-      <w:pPr>
-        <w:ind w:left="5040" w:hanging="360"/>
-      </w:pPr>
-    </w:lvl>
-    <w:lvl w:ilvl="7" w:tplc="38090019" w:tentative="1">
-      <w:start w:val="1"/>
-      <w:numFmt w:val="lowerLetter"/>
-      <w:lvlText w:val="%8."/>
-      <w:lvlJc w:val="left"/>
-      <w:pPr>
-        <w:ind w:left="5760" w:hanging="360"/>
-      </w:pPr>
-    </w:lvl>
-    <w:lvl w:ilvl="8" w:tplc="3809001B" w:tentative="1">
-      <w:start w:val="1"/>
-      <w:numFmt w:val="lowerRoman"/>
-      <w:lvlText w:val="%9."/>
-      <w:lvlJc w:val="right"/>
-      <w:pPr>
-        <w:ind w:left="6480" w:hanging="180"/>
-      </w:pPr>
-    </w:lvl>
-  </w:abstractNum>
-  <w:abstractNum w:abstractNumId="37">
-    <w:nsid w:val="5E604517"/>
-    <w:multiLevelType w:val="hybridMultilevel"/>
-    <w:tmpl w:val="EB129F10"/>
-    <w:lvl w:ilvl="0" w:tplc="04210011">
-      <w:start w:val="1"/>
-      <w:numFmt w:val="decimal"/>
-      <w:lvlText w:val="%1)"/>
-      <w:lvlJc w:val="left"/>
-      <w:pPr>
-        <w:ind w:left="2280" w:hanging="360"/>
-      </w:pPr>
-    </w:lvl>
-    <w:lvl w:ilvl="1" w:tplc="04210019" w:tentative="1">
-      <w:start w:val="1"/>
-      <w:numFmt w:val="lowerLetter"/>
-      <w:lvlText w:val="%2."/>
-      <w:lvlJc w:val="left"/>
-      <w:pPr>
-        <w:ind w:left="3000" w:hanging="360"/>
-      </w:pPr>
-    </w:lvl>
-    <w:lvl w:ilvl="2" w:tplc="0421001B" w:tentative="1">
-      <w:start w:val="1"/>
-      <w:numFmt w:val="lowerRoman"/>
-      <w:lvlText w:val="%3."/>
-      <w:lvlJc w:val="right"/>
-      <w:pPr>
-        <w:ind w:left="3720" w:hanging="180"/>
-      </w:pPr>
-    </w:lvl>
-    <w:lvl w:ilvl="3" w:tplc="0421000F">
-      <w:start w:val="1"/>
-      <w:numFmt w:val="decimal"/>
-      <w:lvlText w:val="%4."/>
-      <w:lvlJc w:val="left"/>
-      <w:pPr>
-        <w:ind w:left="4440" w:hanging="360"/>
-      </w:pPr>
-    </w:lvl>
-    <w:lvl w:ilvl="4" w:tplc="04210019" w:tentative="1">
-      <w:start w:val="1"/>
-      <w:numFmt w:val="lowerLetter"/>
-      <w:lvlText w:val="%5."/>
-      <w:lvlJc w:val="left"/>
-      <w:pPr>
-        <w:ind w:left="5160" w:hanging="360"/>
-      </w:pPr>
-    </w:lvl>
-    <w:lvl w:ilvl="5" w:tplc="0421001B" w:tentative="1">
-      <w:start w:val="1"/>
-      <w:numFmt w:val="lowerRoman"/>
-      <w:lvlText w:val="%6."/>
-      <w:lvlJc w:val="right"/>
-      <w:pPr>
-        <w:ind w:left="5880" w:hanging="180"/>
-      </w:pPr>
-    </w:lvl>
-    <w:lvl w:ilvl="6" w:tplc="0421000F" w:tentative="1">
-      <w:start w:val="1"/>
-      <w:numFmt w:val="decimal"/>
-      <w:lvlText w:val="%7."/>
-      <w:lvlJc w:val="left"/>
-      <w:pPr>
-        <w:ind w:left="6600" w:hanging="360"/>
-      </w:pPr>
-    </w:lvl>
-    <w:lvl w:ilvl="7" w:tplc="04210019" w:tentative="1">
-      <w:start w:val="1"/>
-      <w:numFmt w:val="lowerLetter"/>
-      <w:lvlText w:val="%8."/>
-      <w:lvlJc w:val="left"/>
-      <w:pPr>
-        <w:ind w:left="7320" w:hanging="360"/>
-      </w:pPr>
-    </w:lvl>
-    <w:lvl w:ilvl="8" w:tplc="0421001B" w:tentative="1">
-      <w:start w:val="1"/>
-      <w:numFmt w:val="lowerRoman"/>
-      <w:lvlText w:val="%9."/>
-      <w:lvlJc w:val="right"/>
-      <w:pPr>
-        <w:ind w:left="8040" w:hanging="180"/>
-      </w:pPr>
-    </w:lvl>
-  </w:abstractNum>
-  <w:abstractNum w:abstractNumId="38">
-    <w:nsid w:val="5FD129EF"/>
-    <w:multiLevelType w:val="hybridMultilevel"/>
-    <w:tmpl w:val="E70C672A"/>
-    <w:lvl w:ilvl="0" w:tplc="04210019">
-      <w:start w:val="1"/>
-      <w:numFmt w:val="lowerLetter"/>
-      <w:lvlText w:val="%1."/>
-      <w:lvlJc w:val="left"/>
-      <w:pPr>
-        <w:ind w:left="1713" w:hanging="360"/>
-      </w:pPr>
-    </w:lvl>
-    <w:lvl w:ilvl="1" w:tplc="04210019" w:tentative="1">
-      <w:start w:val="1"/>
-      <w:numFmt w:val="lowerLetter"/>
-      <w:lvlText w:val="%2."/>
-      <w:lvlJc w:val="left"/>
-      <w:pPr>
-        <w:ind w:left="2433" w:hanging="360"/>
-      </w:pPr>
-    </w:lvl>
-    <w:lvl w:ilvl="2" w:tplc="0421001B" w:tentative="1">
-      <w:start w:val="1"/>
-      <w:numFmt w:val="lowerRoman"/>
-      <w:lvlText w:val="%3."/>
-      <w:lvlJc w:val="right"/>
-      <w:pPr>
-        <w:ind w:left="3153" w:hanging="180"/>
-      </w:pPr>
-    </w:lvl>
-    <w:lvl w:ilvl="3" w:tplc="0421000F" w:tentative="1">
-      <w:start w:val="1"/>
-      <w:numFmt w:val="decimal"/>
-      <w:lvlText w:val="%4."/>
-      <w:lvlJc w:val="left"/>
-      <w:pPr>
-        <w:ind w:left="3873" w:hanging="360"/>
-      </w:pPr>
-    </w:lvl>
-    <w:lvl w:ilvl="4" w:tplc="04210019" w:tentative="1">
-      <w:start w:val="1"/>
-      <w:numFmt w:val="lowerLetter"/>
-      <w:lvlText w:val="%5."/>
-      <w:lvlJc w:val="left"/>
-      <w:pPr>
-        <w:ind w:left="4593" w:hanging="360"/>
-      </w:pPr>
-    </w:lvl>
-    <w:lvl w:ilvl="5" w:tplc="0421001B" w:tentative="1">
-      <w:start w:val="1"/>
-      <w:numFmt w:val="lowerRoman"/>
-      <w:lvlText w:val="%6."/>
-      <w:lvlJc w:val="right"/>
-      <w:pPr>
-        <w:ind w:left="5313" w:hanging="180"/>
-      </w:pPr>
-    </w:lvl>
-    <w:lvl w:ilvl="6" w:tplc="0421000F" w:tentative="1">
-      <w:start w:val="1"/>
-      <w:numFmt w:val="decimal"/>
-      <w:lvlText w:val="%7."/>
-      <w:lvlJc w:val="left"/>
-      <w:pPr>
-        <w:ind w:left="6033" w:hanging="360"/>
-      </w:pPr>
-    </w:lvl>
-    <w:lvl w:ilvl="7" w:tplc="04210019" w:tentative="1">
-      <w:start w:val="1"/>
-      <w:numFmt w:val="lowerLetter"/>
-      <w:lvlText w:val="%8."/>
-      <w:lvlJc w:val="left"/>
-      <w:pPr>
-        <w:ind w:left="6753" w:hanging="360"/>
-      </w:pPr>
-    </w:lvl>
-    <w:lvl w:ilvl="8" w:tplc="0421001B" w:tentative="1">
-      <w:start w:val="1"/>
-      <w:numFmt w:val="lowerRoman"/>
-      <w:lvlText w:val="%9."/>
-      <w:lvlJc w:val="right"/>
-      <w:pPr>
-        <w:ind w:left="7473" w:hanging="180"/>
-      </w:pPr>
-    </w:lvl>
-  </w:abstractNum>
-  <w:abstractNum w:abstractNumId="39">
-    <w:nsid w:val="673D6B35"/>
-    <w:multiLevelType w:val="hybridMultilevel"/>
-    <w:tmpl w:val="50E4C312"/>
-    <w:lvl w:ilvl="0" w:tplc="04090011">
-      <w:start w:val="1"/>
-      <w:numFmt w:val="decimal"/>
-      <w:lvlText w:val="%1)"/>
-      <w:lvlJc w:val="left"/>
-      <w:pPr>
-        <w:ind w:left="1854" w:hanging="360"/>
-      </w:pPr>
-    </w:lvl>
-    <w:lvl w:ilvl="1" w:tplc="04090011">
-      <w:start w:val="1"/>
-      <w:numFmt w:val="decimal"/>
-      <w:lvlText w:val="%2)"/>
-      <w:lvlJc w:val="left"/>
-      <w:pPr>
-        <w:ind w:left="2574" w:hanging="360"/>
-      </w:pPr>
-    </w:lvl>
-    <w:lvl w:ilvl="2" w:tplc="0421001B" w:tentative="1">
-      <w:start w:val="1"/>
-      <w:numFmt w:val="lowerRoman"/>
-      <w:lvlText w:val="%3."/>
-      <w:lvlJc w:val="right"/>
-      <w:pPr>
-        <w:ind w:left="3294" w:hanging="180"/>
-      </w:pPr>
-    </w:lvl>
-    <w:lvl w:ilvl="3" w:tplc="0421000F" w:tentative="1">
-      <w:start w:val="1"/>
-      <w:numFmt w:val="decimal"/>
-      <w:lvlText w:val="%4."/>
-      <w:lvlJc w:val="left"/>
-      <w:pPr>
-        <w:ind w:left="4014" w:hanging="360"/>
-      </w:pPr>
-    </w:lvl>
-    <w:lvl w:ilvl="4" w:tplc="04210019" w:tentative="1">
-      <w:start w:val="1"/>
-      <w:numFmt w:val="lowerLetter"/>
-      <w:lvlText w:val="%5."/>
-      <w:lvlJc w:val="left"/>
-      <w:pPr>
-        <w:ind w:left="4734" w:hanging="360"/>
-      </w:pPr>
-    </w:lvl>
-    <w:lvl w:ilvl="5" w:tplc="0421001B" w:tentative="1">
-      <w:start w:val="1"/>
-      <w:numFmt w:val="lowerRoman"/>
-      <w:lvlText w:val="%6."/>
-      <w:lvlJc w:val="right"/>
-      <w:pPr>
-        <w:ind w:left="5454" w:hanging="180"/>
-      </w:pPr>
-    </w:lvl>
-    <w:lvl w:ilvl="6" w:tplc="0421000F" w:tentative="1">
-      <w:start w:val="1"/>
-      <w:numFmt w:val="decimal"/>
-      <w:lvlText w:val="%7."/>
-      <w:lvlJc w:val="left"/>
-      <w:pPr>
-        <w:ind w:left="6174" w:hanging="360"/>
-      </w:pPr>
-    </w:lvl>
-    <w:lvl w:ilvl="7" w:tplc="04210019" w:tentative="1">
-      <w:start w:val="1"/>
-      <w:numFmt w:val="lowerLetter"/>
-      <w:lvlText w:val="%8."/>
-      <w:lvlJc w:val="left"/>
-      <w:pPr>
-        <w:ind w:left="6894" w:hanging="360"/>
-      </w:pPr>
-    </w:lvl>
-    <w:lvl w:ilvl="8" w:tplc="0421001B" w:tentative="1">
-      <w:start w:val="1"/>
-      <w:numFmt w:val="lowerRoman"/>
-      <w:lvlText w:val="%9."/>
-      <w:lvlJc w:val="right"/>
-      <w:pPr>
-        <w:ind w:left="7614" w:hanging="180"/>
-      </w:pPr>
-    </w:lvl>
-  </w:abstractNum>
-  <w:abstractNum w:abstractNumId="40">
-    <w:nsid w:val="6931451E"/>
-    <w:multiLevelType w:val="hybridMultilevel"/>
-    <w:tmpl w:val="9116649C"/>
-    <w:lvl w:ilvl="0" w:tplc="04210017">
-      <w:start w:val="1"/>
-      <w:numFmt w:val="lowerLetter"/>
-      <w:lvlText w:val="%1)"/>
-      <w:lvlJc w:val="left"/>
-      <w:pPr>
-        <w:ind w:left="2421" w:hanging="360"/>
-      </w:pPr>
-      <w:rPr>
-        <w:rFonts w:hint="default"/>
-      </w:rPr>
-    </w:lvl>
-    <w:lvl w:ilvl="1" w:tplc="38090019" w:tentative="1">
-      <w:start w:val="1"/>
-      <w:numFmt w:val="lowerLetter"/>
-      <w:lvlText w:val="%2."/>
-      <w:lvlJc w:val="left"/>
-      <w:pPr>
-        <w:ind w:left="3141" w:hanging="360"/>
-      </w:pPr>
-    </w:lvl>
-    <w:lvl w:ilvl="2" w:tplc="3809001B" w:tentative="1">
-      <w:start w:val="1"/>
-      <w:numFmt w:val="lowerRoman"/>
-      <w:lvlText w:val="%3."/>
-      <w:lvlJc w:val="right"/>
-      <w:pPr>
-        <w:ind w:left="3861" w:hanging="180"/>
-      </w:pPr>
-    </w:lvl>
-    <w:lvl w:ilvl="3" w:tplc="3809000F" w:tentative="1">
-      <w:start w:val="1"/>
-      <w:numFmt w:val="decimal"/>
-      <w:lvlText w:val="%4."/>
-      <w:lvlJc w:val="left"/>
-      <w:pPr>
-        <w:ind w:left="4581" w:hanging="360"/>
-      </w:pPr>
-    </w:lvl>
-    <w:lvl w:ilvl="4" w:tplc="38090019" w:tentative="1">
-      <w:start w:val="1"/>
-      <w:numFmt w:val="lowerLetter"/>
-      <w:lvlText w:val="%5."/>
-      <w:lvlJc w:val="left"/>
-      <w:pPr>
-        <w:ind w:left="5301" w:hanging="360"/>
-      </w:pPr>
-    </w:lvl>
-    <w:lvl w:ilvl="5" w:tplc="3809001B" w:tentative="1">
-      <w:start w:val="1"/>
-      <w:numFmt w:val="lowerRoman"/>
-      <w:lvlText w:val="%6."/>
-      <w:lvlJc w:val="right"/>
-      <w:pPr>
-        <w:ind w:left="6021" w:hanging="180"/>
-      </w:pPr>
-    </w:lvl>
-    <w:lvl w:ilvl="6" w:tplc="3809000F" w:tentative="1">
-      <w:start w:val="1"/>
-      <w:numFmt w:val="decimal"/>
-      <w:lvlText w:val="%7."/>
-      <w:lvlJc w:val="left"/>
-      <w:pPr>
-        <w:ind w:left="6741" w:hanging="360"/>
-      </w:pPr>
-    </w:lvl>
-    <w:lvl w:ilvl="7" w:tplc="38090019" w:tentative="1">
-      <w:start w:val="1"/>
-      <w:numFmt w:val="lowerLetter"/>
-      <w:lvlText w:val="%8."/>
-      <w:lvlJc w:val="left"/>
-      <w:pPr>
-        <w:ind w:left="7461" w:hanging="360"/>
-      </w:pPr>
-    </w:lvl>
-    <w:lvl w:ilvl="8" w:tplc="3809001B" w:tentative="1">
-      <w:start w:val="1"/>
-      <w:numFmt w:val="lowerRoman"/>
-      <w:lvlText w:val="%9."/>
-      <w:lvlJc w:val="right"/>
-      <w:pPr>
-        <w:ind w:left="8181" w:hanging="180"/>
-      </w:pPr>
-    </w:lvl>
-  </w:abstractNum>
-  <w:abstractNum w:abstractNumId="41">
-    <w:nsid w:val="6D22003F"/>
-    <w:multiLevelType w:val="hybridMultilevel"/>
-    <w:tmpl w:val="7570C3C8"/>
-    <w:lvl w:ilvl="0" w:tplc="0421000F">
-      <w:start w:val="1"/>
-      <w:numFmt w:val="decimal"/>
-      <w:lvlText w:val="%1."/>
-      <w:lvlJc w:val="left"/>
-      <w:pPr>
-        <w:ind w:left="1146" w:hanging="360"/>
-      </w:pPr>
-    </w:lvl>
-    <w:lvl w:ilvl="1" w:tplc="04210019" w:tentative="1">
-      <w:start w:val="1"/>
-      <w:numFmt w:val="lowerLetter"/>
-      <w:lvlText w:val="%2."/>
-      <w:lvlJc w:val="left"/>
-      <w:pPr>
-        <w:ind w:left="1866" w:hanging="360"/>
-      </w:pPr>
-    </w:lvl>
-    <w:lvl w:ilvl="2" w:tplc="0421001B" w:tentative="1">
-      <w:start w:val="1"/>
-      <w:numFmt w:val="lowerRoman"/>
-      <w:lvlText w:val="%3."/>
-      <w:lvlJc w:val="right"/>
-      <w:pPr>
-        <w:ind w:left="2586" w:hanging="180"/>
-      </w:pPr>
-    </w:lvl>
-    <w:lvl w:ilvl="3" w:tplc="0421000F" w:tentative="1">
-      <w:start w:val="1"/>
-      <w:numFmt w:val="decimal"/>
-      <w:lvlText w:val="%4."/>
-      <w:lvlJc w:val="left"/>
-      <w:pPr>
-        <w:ind w:left="3306" w:hanging="360"/>
-      </w:pPr>
-    </w:lvl>
-    <w:lvl w:ilvl="4" w:tplc="04210019" w:tentative="1">
-      <w:start w:val="1"/>
-      <w:numFmt w:val="lowerLetter"/>
-      <w:lvlText w:val="%5."/>
-      <w:lvlJc w:val="left"/>
-      <w:pPr>
-        <w:ind w:left="4026" w:hanging="360"/>
-      </w:pPr>
-    </w:lvl>
-    <w:lvl w:ilvl="5" w:tplc="0421001B" w:tentative="1">
-      <w:start w:val="1"/>
-      <w:numFmt w:val="lowerRoman"/>
-      <w:lvlText w:val="%6."/>
-      <w:lvlJc w:val="right"/>
-      <w:pPr>
-        <w:ind w:left="4746" w:hanging="180"/>
-      </w:pPr>
-    </w:lvl>
-    <w:lvl w:ilvl="6" w:tplc="0421000F" w:tentative="1">
-      <w:start w:val="1"/>
-      <w:numFmt w:val="decimal"/>
-      <w:lvlText w:val="%7."/>
-      <w:lvlJc w:val="left"/>
-      <w:pPr>
-        <w:ind w:left="5466" w:hanging="360"/>
-      </w:pPr>
-    </w:lvl>
-    <w:lvl w:ilvl="7" w:tplc="04210019" w:tentative="1">
-      <w:start w:val="1"/>
-      <w:numFmt w:val="lowerLetter"/>
-      <w:lvlText w:val="%8."/>
-      <w:lvlJc w:val="left"/>
-      <w:pPr>
-        <w:ind w:left="6186" w:hanging="360"/>
-      </w:pPr>
-    </w:lvl>
-    <w:lvl w:ilvl="8" w:tplc="0421001B" w:tentative="1">
-      <w:start w:val="1"/>
-      <w:numFmt w:val="lowerRoman"/>
-      <w:lvlText w:val="%9."/>
-      <w:lvlJc w:val="right"/>
-      <w:pPr>
-        <w:ind w:left="6906" w:hanging="180"/>
-      </w:pPr>
-    </w:lvl>
-  </w:abstractNum>
-  <w:abstractNum w:abstractNumId="42">
-    <w:nsid w:val="6EFB542F"/>
-    <w:multiLevelType w:val="hybridMultilevel"/>
-    <w:tmpl w:val="A8EA820C"/>
-    <w:lvl w:ilvl="0" w:tplc="04210017">
-      <w:start w:val="1"/>
-      <w:numFmt w:val="lowerLetter"/>
-      <w:lvlText w:val="%1)"/>
-      <w:lvlJc w:val="left"/>
-      <w:pPr>
-        <w:ind w:left="2847" w:hanging="360"/>
-      </w:pPr>
-    </w:lvl>
-    <w:lvl w:ilvl="1" w:tplc="04210019" w:tentative="1">
-      <w:start w:val="1"/>
-      <w:numFmt w:val="lowerLetter"/>
-      <w:lvlText w:val="%2."/>
-      <w:lvlJc w:val="left"/>
-      <w:pPr>
-        <w:ind w:left="3567" w:hanging="360"/>
-      </w:pPr>
-    </w:lvl>
-    <w:lvl w:ilvl="2" w:tplc="0421001B" w:tentative="1">
-      <w:start w:val="1"/>
-      <w:numFmt w:val="lowerRoman"/>
-      <w:lvlText w:val="%3."/>
-      <w:lvlJc w:val="right"/>
-      <w:pPr>
-        <w:ind w:left="4287" w:hanging="180"/>
-      </w:pPr>
-    </w:lvl>
-    <w:lvl w:ilvl="3" w:tplc="0421000F" w:tentative="1">
-      <w:start w:val="1"/>
-      <w:numFmt w:val="decimal"/>
-      <w:lvlText w:val="%4."/>
-      <w:lvlJc w:val="left"/>
-      <w:pPr>
-        <w:ind w:left="5007" w:hanging="360"/>
-      </w:pPr>
-    </w:lvl>
-    <w:lvl w:ilvl="4" w:tplc="04210019" w:tentative="1">
-      <w:start w:val="1"/>
-      <w:numFmt w:val="lowerLetter"/>
-      <w:lvlText w:val="%5."/>
-      <w:lvlJc w:val="left"/>
-      <w:pPr>
-        <w:ind w:left="5727" w:hanging="360"/>
-      </w:pPr>
-    </w:lvl>
-    <w:lvl w:ilvl="5" w:tplc="0421001B" w:tentative="1">
-      <w:start w:val="1"/>
-      <w:numFmt w:val="lowerRoman"/>
-      <w:lvlText w:val="%6."/>
-      <w:lvlJc w:val="right"/>
-      <w:pPr>
-        <w:ind w:left="6447" w:hanging="180"/>
-      </w:pPr>
-    </w:lvl>
-    <w:lvl w:ilvl="6" w:tplc="0421000F" w:tentative="1">
-      <w:start w:val="1"/>
-      <w:numFmt w:val="decimal"/>
-      <w:lvlText w:val="%7."/>
-      <w:lvlJc w:val="left"/>
-      <w:pPr>
-        <w:ind w:left="7167" w:hanging="360"/>
-      </w:pPr>
-    </w:lvl>
-    <w:lvl w:ilvl="7" w:tplc="04210019" w:tentative="1">
-      <w:start w:val="1"/>
-      <w:numFmt w:val="lowerLetter"/>
-      <w:lvlText w:val="%8."/>
-      <w:lvlJc w:val="left"/>
-      <w:pPr>
-        <w:ind w:left="7887" w:hanging="360"/>
-      </w:pPr>
-    </w:lvl>
-    <w:lvl w:ilvl="8" w:tplc="0421001B" w:tentative="1">
-      <w:start w:val="1"/>
-      <w:numFmt w:val="lowerRoman"/>
-      <w:lvlText w:val="%9."/>
-      <w:lvlJc w:val="right"/>
-      <w:pPr>
-        <w:ind w:left="8607" w:hanging="180"/>
-      </w:pPr>
-    </w:lvl>
-  </w:abstractNum>
-  <w:abstractNum w:abstractNumId="43">
-    <w:nsid w:val="6FED34CF"/>
-    <w:multiLevelType w:val="multilevel"/>
-    <w:tmpl w:val="5DE0DDE6"/>
-    <w:lvl w:ilvl="0">
-      <w:start w:val="1"/>
-      <w:numFmt w:val="decimal"/>
-      <w:lvlText w:val="%1."/>
-      <w:lvlJc w:val="left"/>
-      <w:pPr>
-        <w:tabs>
-          <w:tab w:val="left" w:pos="0"/>
-        </w:tabs>
-        <w:ind w:left="1080" w:hanging="360"/>
-      </w:pPr>
-    </w:lvl>
-    <w:lvl w:ilvl="1">
-      <w:start w:val="1"/>
-      <w:numFmt w:val="decimal"/>
-      <w:lvlText w:val="%2."/>
-      <w:lvlJc w:val="left"/>
-      <w:pPr>
-        <w:tabs>
-          <w:tab w:val="left" w:pos="0"/>
-        </w:tabs>
-        <w:ind w:left="1800" w:hanging="360"/>
-      </w:pPr>
-      <w:rPr>
-        <w:b/>
-      </w:rPr>
-    </w:lvl>
-    <w:lvl w:ilvl="2">
-      <w:start w:val="1"/>
-      <w:numFmt w:val="lowerLetter"/>
-      <w:lvlText w:val="%3."/>
-      <w:lvlJc w:val="left"/>
-      <w:pPr>
-        <w:tabs>
-          <w:tab w:val="left" w:pos="0"/>
-        </w:tabs>
-        <w:ind w:left="2700" w:hanging="360"/>
-      </w:pPr>
-      <w:rPr>
-        <w:rFonts w:hint="default"/>
-        <w:i w:val="0"/>
-        <w:iCs/>
-        <w:color w:val="000000"/>
-        <w:sz w:val="22"/>
-        <w:szCs w:val="22"/>
-      </w:rPr>
-    </w:lvl>
-    <w:lvl w:ilvl="3">
-      <w:start w:val="1"/>
-      <w:numFmt w:val="decimal"/>
-      <w:lvlText w:val="%4."/>
-      <w:lvlJc w:val="left"/>
-      <w:pPr>
-        <w:tabs>
-          <w:tab w:val="left" w:pos="0"/>
-        </w:tabs>
-        <w:ind w:left="3240" w:hanging="360"/>
-      </w:pPr>
-    </w:lvl>
-    <w:lvl w:ilvl="4">
-      <w:start w:val="1"/>
-      <w:numFmt w:val="lowerLetter"/>
-      <w:lvlText w:val="%5."/>
-      <w:lvlJc w:val="left"/>
-      <w:pPr>
-        <w:tabs>
-          <w:tab w:val="left" w:pos="0"/>
-        </w:tabs>
-        <w:ind w:left="3960" w:hanging="360"/>
-      </w:pPr>
-    </w:lvl>
-    <w:lvl w:ilvl="5">
-      <w:start w:val="1"/>
-      <w:numFmt w:val="lowerRoman"/>
-      <w:lvlText w:val="%6."/>
-      <w:lvlJc w:val="right"/>
-      <w:pPr>
-        <w:tabs>
-          <w:tab w:val="left" w:pos="0"/>
-        </w:tabs>
-        <w:ind w:left="4680" w:hanging="180"/>
-      </w:pPr>
-    </w:lvl>
-    <w:lvl w:ilvl="6">
-      <w:start w:val="1"/>
-      <w:numFmt w:val="decimal"/>
-      <w:lvlText w:val="%7."/>
-      <w:lvlJc w:val="left"/>
-      <w:pPr>
-        <w:tabs>
-          <w:tab w:val="left" w:pos="0"/>
-        </w:tabs>
-        <w:ind w:left="5400" w:hanging="360"/>
-      </w:pPr>
-    </w:lvl>
-    <w:lvl w:ilvl="7">
-      <w:start w:val="1"/>
-      <w:numFmt w:val="lowerLetter"/>
-      <w:lvlText w:val="%8."/>
-      <w:lvlJc w:val="left"/>
-      <w:pPr>
-        <w:tabs>
-          <w:tab w:val="left" w:pos="0"/>
-        </w:tabs>
-        <w:ind w:left="6120" w:hanging="360"/>
-      </w:pPr>
-    </w:lvl>
-    <w:lvl w:ilvl="8">
-      <w:start w:val="1"/>
-      <w:numFmt w:val="lowerRoman"/>
-      <w:lvlText w:val="%9."/>
-      <w:lvlJc w:val="right"/>
-      <w:pPr>
-        <w:tabs>
-          <w:tab w:val="left" w:pos="0"/>
-        </w:tabs>
-        <w:ind w:left="6840" w:hanging="180"/>
-      </w:pPr>
-    </w:lvl>
-  </w:abstractNum>
-  <w:abstractNum w:abstractNumId="44">
-    <w:nsid w:val="75AA446B"/>
-    <w:multiLevelType w:val="hybridMultilevel"/>
-    <w:tmpl w:val="E8FE018E"/>
-    <w:lvl w:ilvl="0" w:tplc="04090011">
-      <w:start w:val="1"/>
-      <w:numFmt w:val="decimal"/>
-      <w:lvlText w:val="%1)"/>
-      <w:lvlJc w:val="left"/>
-      <w:pPr>
-        <w:ind w:left="1854" w:hanging="360"/>
-      </w:pPr>
-    </w:lvl>
-    <w:lvl w:ilvl="1" w:tplc="04090011">
-      <w:start w:val="1"/>
-      <w:numFmt w:val="decimal"/>
-      <w:lvlText w:val="%2)"/>
-      <w:lvlJc w:val="left"/>
-      <w:pPr>
-        <w:ind w:left="2574" w:hanging="360"/>
-      </w:pPr>
-    </w:lvl>
-    <w:lvl w:ilvl="2" w:tplc="0421001B" w:tentative="1">
-      <w:start w:val="1"/>
-      <w:numFmt w:val="lowerRoman"/>
-      <w:lvlText w:val="%3."/>
-      <w:lvlJc w:val="right"/>
-      <w:pPr>
-        <w:ind w:left="3294" w:hanging="180"/>
-      </w:pPr>
-    </w:lvl>
-    <w:lvl w:ilvl="3" w:tplc="0421000F" w:tentative="1">
-      <w:start w:val="1"/>
-      <w:numFmt w:val="decimal"/>
-      <w:lvlText w:val="%4."/>
-      <w:lvlJc w:val="left"/>
-      <w:pPr>
-        <w:ind w:left="4014" w:hanging="360"/>
-      </w:pPr>
-    </w:lvl>
-    <w:lvl w:ilvl="4" w:tplc="04210019" w:tentative="1">
-      <w:start w:val="1"/>
-      <w:numFmt w:val="lowerLetter"/>
-      <w:lvlText w:val="%5."/>
-      <w:lvlJc w:val="left"/>
-      <w:pPr>
-        <w:ind w:left="4734" w:hanging="360"/>
-      </w:pPr>
-    </w:lvl>
-    <w:lvl w:ilvl="5" w:tplc="0421001B" w:tentative="1">
-      <w:start w:val="1"/>
-      <w:numFmt w:val="lowerRoman"/>
-      <w:lvlText w:val="%6."/>
-      <w:lvlJc w:val="right"/>
-      <w:pPr>
-        <w:ind w:left="5454" w:hanging="180"/>
-      </w:pPr>
-    </w:lvl>
-    <w:lvl w:ilvl="6" w:tplc="0421000F" w:tentative="1">
-      <w:start w:val="1"/>
-      <w:numFmt w:val="decimal"/>
-      <w:lvlText w:val="%7."/>
-      <w:lvlJc w:val="left"/>
-      <w:pPr>
-        <w:ind w:left="6174" w:hanging="360"/>
-      </w:pPr>
-    </w:lvl>
-    <w:lvl w:ilvl="7" w:tplc="04210019" w:tentative="1">
-      <w:start w:val="1"/>
-      <w:numFmt w:val="lowerLetter"/>
-      <w:lvlText w:val="%8."/>
-      <w:lvlJc w:val="left"/>
-      <w:pPr>
-        <w:ind w:left="6894" w:hanging="360"/>
-      </w:pPr>
-    </w:lvl>
-    <w:lvl w:ilvl="8" w:tplc="0421001B" w:tentative="1">
-      <w:start w:val="1"/>
-      <w:numFmt w:val="lowerRoman"/>
-      <w:lvlText w:val="%9."/>
-      <w:lvlJc w:val="right"/>
-      <w:pPr>
-        <w:ind w:left="7614" w:hanging="180"/>
-      </w:pPr>
-    </w:lvl>
-  </w:abstractNum>
-  <w:abstractNum w:abstractNumId="45">
-    <w:nsid w:val="77610472"/>
-    <w:multiLevelType w:val="hybridMultilevel"/>
-    <w:tmpl w:val="4EAEC9CE"/>
-    <w:lvl w:ilvl="0" w:tplc="681A4D80">
-      <w:start w:val="1"/>
-      <w:numFmt w:val="decimal"/>
-      <w:lvlText w:val="%1)"/>
-      <w:lvlJc w:val="left"/>
-      <w:pPr>
-        <w:ind w:left="2700" w:hanging="360"/>
-      </w:pPr>
-      <w:rPr>
-        <w:rFonts w:hint="default"/>
-        <w:b w:val="0"/>
-      </w:rPr>
-    </w:lvl>
-    <w:lvl w:ilvl="1" w:tplc="04210019" w:tentative="1">
-      <w:start w:val="1"/>
-      <w:numFmt w:val="lowerLetter"/>
-      <w:lvlText w:val="%2."/>
-      <w:lvlJc w:val="left"/>
-      <w:pPr>
-        <w:ind w:left="3420" w:hanging="360"/>
-      </w:pPr>
-    </w:lvl>
-    <w:lvl w:ilvl="2" w:tplc="0421001B" w:tentative="1">
-      <w:start w:val="1"/>
-      <w:numFmt w:val="lowerRoman"/>
-      <w:lvlText w:val="%3."/>
-      <w:lvlJc w:val="right"/>
-      <w:pPr>
-        <w:ind w:left="4140" w:hanging="180"/>
-      </w:pPr>
-    </w:lvl>
-    <w:lvl w:ilvl="3" w:tplc="0421000F" w:tentative="1">
-      <w:start w:val="1"/>
-      <w:numFmt w:val="decimal"/>
-      <w:lvlText w:val="%4."/>
-      <w:lvlJc w:val="left"/>
-      <w:pPr>
-        <w:ind w:left="4860" w:hanging="360"/>
-      </w:pPr>
-    </w:lvl>
-    <w:lvl w:ilvl="4" w:tplc="04210019" w:tentative="1">
-      <w:start w:val="1"/>
-      <w:numFmt w:val="lowerLetter"/>
-      <w:lvlText w:val="%5."/>
-      <w:lvlJc w:val="left"/>
-      <w:pPr>
-        <w:ind w:left="5580" w:hanging="360"/>
-      </w:pPr>
-    </w:lvl>
-    <w:lvl w:ilvl="5" w:tplc="0421001B" w:tentative="1">
-      <w:start w:val="1"/>
-      <w:numFmt w:val="lowerRoman"/>
-      <w:lvlText w:val="%6."/>
-      <w:lvlJc w:val="right"/>
-      <w:pPr>
-        <w:ind w:left="6300" w:hanging="180"/>
-      </w:pPr>
-    </w:lvl>
-    <w:lvl w:ilvl="6" w:tplc="0421000F" w:tentative="1">
-      <w:start w:val="1"/>
-      <w:numFmt w:val="decimal"/>
-      <w:lvlText w:val="%7."/>
-      <w:lvlJc w:val="left"/>
-      <w:pPr>
-        <w:ind w:left="7020" w:hanging="360"/>
-      </w:pPr>
-    </w:lvl>
-    <w:lvl w:ilvl="7" w:tplc="04210019" w:tentative="1">
-      <w:start w:val="1"/>
-      <w:numFmt w:val="lowerLetter"/>
-      <w:lvlText w:val="%8."/>
-      <w:lvlJc w:val="left"/>
-      <w:pPr>
-        <w:ind w:left="7740" w:hanging="360"/>
-      </w:pPr>
-    </w:lvl>
-    <w:lvl w:ilvl="8" w:tplc="0421001B" w:tentative="1">
-      <w:start w:val="1"/>
-      <w:numFmt w:val="lowerRoman"/>
-      <w:lvlText w:val="%9."/>
-      <w:lvlJc w:val="right"/>
-      <w:pPr>
-        <w:ind w:left="8460" w:hanging="180"/>
-      </w:pPr>
-    </w:lvl>
-  </w:abstractNum>
-  <w:abstractNum w:abstractNumId="46">
+  <w:abstractNum w:abstractNumId="33" w15:restartNumberingAfterBreak="0">
     <w:nsid w:val="7B4548C8"/>
     <w:multiLevelType w:val="hybridMultilevel"/>
     <w:tmpl w:val="A6B853BE"/>
@@ -14118,7 +13221,7 @@
       </w:pPr>
     </w:lvl>
   </w:abstractNum>
-  <w:abstractNum w:abstractNumId="47">
+  <w:abstractNum w:abstractNumId="34" w15:restartNumberingAfterBreak="0">
     <w:nsid w:val="7D4F0A99"/>
     <w:multiLevelType w:val="hybridMultilevel"/>
     <w:tmpl w:val="0F462F9C"/>
@@ -14207,7 +13310,7 @@
       </w:pPr>
     </w:lvl>
   </w:abstractNum>
-  <w:abstractNum w:abstractNumId="48">
+  <w:abstractNum w:abstractNumId="35" w15:restartNumberingAfterBreak="0">
     <w:nsid w:val="7D7D6EBD"/>
     <w:multiLevelType w:val="hybridMultilevel"/>
     <w:tmpl w:val="0ED8E6CC"/>
@@ -14300,154 +13403,116 @@
     <w:abstractNumId w:val="2"/>
   </w:num>
   <w:num w:numId="2">
-    <w:abstractNumId w:val="4"/>
+    <w:abstractNumId w:val="3"/>
   </w:num>
   <w:num w:numId="3">
     <w:abstractNumId w:val="0"/>
   </w:num>
   <w:num w:numId="4">
+    <w:abstractNumId w:val="16"/>
+  </w:num>
+  <w:num w:numId="5">
+    <w:abstractNumId w:val="18"/>
+  </w:num>
+  <w:num w:numId="6">
+    <w:abstractNumId w:val="21"/>
+  </w:num>
+  <w:num w:numId="7">
+    <w:abstractNumId w:val="23"/>
+  </w:num>
+  <w:num w:numId="8">
+    <w:abstractNumId w:val="26"/>
+  </w:num>
+  <w:num w:numId="9">
+    <w:abstractNumId w:val="31"/>
+  </w:num>
+  <w:num w:numId="10">
+    <w:abstractNumId w:val="30"/>
+  </w:num>
+  <w:num w:numId="11">
+    <w:abstractNumId w:val="28"/>
+  </w:num>
+  <w:num w:numId="12">
+    <w:abstractNumId w:val="9"/>
+  </w:num>
+  <w:num w:numId="13">
+    <w:abstractNumId w:val="25"/>
+  </w:num>
+  <w:num w:numId="14">
+    <w:abstractNumId w:val="6"/>
+  </w:num>
+  <w:num w:numId="15">
+    <w:abstractNumId w:val="33"/>
+  </w:num>
+  <w:num w:numId="16">
+    <w:abstractNumId w:val="22"/>
+  </w:num>
+  <w:num w:numId="17">
+    <w:abstractNumId w:val="17"/>
+  </w:num>
+  <w:num w:numId="18">
+    <w:abstractNumId w:val="29"/>
+  </w:num>
+  <w:num w:numId="19">
+    <w:abstractNumId w:val="35"/>
+  </w:num>
+  <w:num w:numId="20">
+    <w:abstractNumId w:val="14"/>
+  </w:num>
+  <w:num w:numId="21">
+    <w:abstractNumId w:val="27"/>
+  </w:num>
+  <w:num w:numId="22">
+    <w:abstractNumId w:val="32"/>
+  </w:num>
+  <w:num w:numId="23">
+    <w:abstractNumId w:val="5"/>
+  </w:num>
+  <w:num w:numId="24">
+    <w:abstractNumId w:val="34"/>
+  </w:num>
+  <w:num w:numId="25">
+    <w:abstractNumId w:val="19"/>
+  </w:num>
+  <w:num w:numId="26">
+    <w:abstractNumId w:val="4"/>
+  </w:num>
+  <w:num w:numId="27">
+    <w:abstractNumId w:val="1"/>
+  </w:num>
+  <w:num w:numId="28">
+    <w:abstractNumId w:val="11"/>
+  </w:num>
+  <w:num w:numId="29">
     <w:abstractNumId w:val="15"/>
   </w:num>
-  <w:num w:numId="5">
-    <w:abstractNumId w:val="27"/>
-  </w:num>
-  <w:num w:numId="6">
-    <w:abstractNumId w:val="30"/>
-  </w:num>
-  <w:num w:numId="7">
-    <w:abstractNumId w:val="34"/>
-  </w:num>
-  <w:num w:numId="8">
-    <w:abstractNumId w:val="36"/>
-  </w:num>
-  <w:num w:numId="9">
-    <w:abstractNumId w:val="39"/>
-  </w:num>
-  <w:num w:numId="10">
-    <w:abstractNumId w:val="44"/>
-  </w:num>
-  <w:num w:numId="11">
-    <w:abstractNumId w:val="32"/>
-  </w:num>
-  <w:num w:numId="12">
-    <w:abstractNumId w:val="43"/>
-  </w:num>
-  <w:num w:numId="13">
-    <w:abstractNumId w:val="41"/>
-  </w:num>
-  <w:num w:numId="14">
-    <w:abstractNumId w:val="17"/>
-  </w:num>
-  <w:num w:numId="15">
-    <w:abstractNumId w:val="38"/>
-  </w:num>
-  <w:num w:numId="16">
-    <w:abstractNumId w:val="9"/>
-  </w:num>
-  <w:num w:numId="17">
-    <w:abstractNumId w:val="46"/>
-  </w:num>
-  <w:num w:numId="18">
-    <w:abstractNumId w:val="35"/>
-  </w:num>
-  <w:num w:numId="19">
-    <w:abstractNumId w:val="14"/>
-  </w:num>
-  <w:num w:numId="20">
-    <w:abstractNumId w:val="29"/>
-  </w:num>
-  <w:num w:numId="21">
-    <w:abstractNumId w:val="42"/>
-  </w:num>
-  <w:num w:numId="22">
-    <w:abstractNumId w:val="48"/>
-  </w:num>
-  <w:num w:numId="23">
-    <w:abstractNumId w:val="25"/>
-  </w:num>
-  <w:num w:numId="24">
+  <w:num w:numId="30">
     <w:abstractNumId w:val="10"/>
   </w:num>
-  <w:num w:numId="25">
-    <w:abstractNumId w:val="40"/>
+  <w:num w:numId="31">
+    <w:abstractNumId w:val="7"/>
   </w:num>
-  <w:num w:numId="26">
-    <w:abstractNumId w:val="45"/>
-  </w:num>
-  <w:num w:numId="27">
+  <w:num w:numId="32">
     <w:abstractNumId w:val="8"/>
   </w:num>
-  <w:num w:numId="28">
-    <w:abstractNumId w:val="47"/>
+  <w:num w:numId="33">
+    <w:abstractNumId w:val="13"/>
   </w:num>
-  <w:num w:numId="29">
-    <w:abstractNumId w:val="31"/>
-  </w:num>
-  <w:num w:numId="30">
+  <w:num w:numId="34">
     <w:abstractNumId w:val="20"/>
   </w:num>
-  <w:num w:numId="31">
-    <w:abstractNumId w:val="28"/>
+  <w:num w:numId="35">
+    <w:abstractNumId w:val="24"/>
   </w:num>
-  <w:num w:numId="32">
+  <w:num w:numId="36">
     <w:abstractNumId w:val="12"/>
   </w:num>
-  <w:num w:numId="33">
-    <w:abstractNumId w:val="5"/>
-  </w:num>
-  <w:num w:numId="34">
-    <w:abstractNumId w:val="13"/>
-  </w:num>
-  <w:num w:numId="35">
-    <w:abstractNumId w:val="22"/>
-  </w:num>
-  <w:num w:numId="36">
-    <w:abstractNumId w:val="3"/>
-  </w:num>
-  <w:num w:numId="37">
-    <w:abstractNumId w:val="7"/>
-  </w:num>
-  <w:num w:numId="38">
-    <w:abstractNumId w:val="1"/>
-  </w:num>
-  <w:num w:numId="39">
-    <w:abstractNumId w:val="21"/>
-  </w:num>
-  <w:num w:numId="40">
-    <w:abstractNumId w:val="26"/>
-  </w:num>
-  <w:num w:numId="41">
-    <w:abstractNumId w:val="19"/>
-  </w:num>
-  <w:num w:numId="42">
-    <w:abstractNumId w:val="11"/>
-  </w:num>
-  <w:num w:numId="43">
-    <w:abstractNumId w:val="16"/>
-  </w:num>
-  <w:num w:numId="44">
-    <w:abstractNumId w:val="18"/>
-  </w:num>
-  <w:num w:numId="45">
-    <w:abstractNumId w:val="24"/>
-  </w:num>
-  <w:num w:numId="46">
-    <w:abstractNumId w:val="6"/>
-  </w:num>
-  <w:num w:numId="47">
-    <w:abstractNumId w:val="33"/>
-  </w:num>
-  <w:num w:numId="48">
-    <w:abstractNumId w:val="37"/>
-  </w:num>
-  <w:num w:numId="49">
-    <w:abstractNumId w:val="23"/>
-  </w:num>
+  <w:numIdMacAtCleanup w:val="36"/>
 </w:numbering>
 </file>
 
 <file path=word/styles.xml><?xml version="1.0" encoding="utf-8"?>
-<w:styles xmlns:r="http://schemas.openxmlformats.org/officeDocument/2006/relationships" xmlns:w="http://schemas.openxmlformats.org/wordprocessingml/2006/main">
+<w:styles xmlns:mc="http://schemas.openxmlformats.org/markup-compatibility/2006" xmlns:r="http://schemas.openxmlformats.org/officeDocument/2006/relationships" xmlns:w="http://schemas.openxmlformats.org/wordprocessingml/2006/main" xmlns:w14="http://schemas.microsoft.com/office/word/2010/wordml" xmlns:w15="http://schemas.microsoft.com/office/word/2012/wordml" xmlns:w16cex="http://schemas.microsoft.com/office/word/2018/wordml/cex" xmlns:w16cid="http://schemas.microsoft.com/office/word/2016/wordml/cid" xmlns:w16="http://schemas.microsoft.com/office/word/2018/wordml" xmlns:w16sdtdh="http://schemas.microsoft.com/office/word/2020/wordml/sdtdatahash" xmlns:w16se="http://schemas.microsoft.com/office/word/2015/wordml/symex" mc:Ignorable="w14 w15 w16se w16cid w16 w16cex w16sdtdh">
   <w:docDefaults>
     <w:rPrDefault>
       <w:rPr>
@@ -14463,144 +13528,383 @@
       </w:pPr>
     </w:pPrDefault>
   </w:docDefaults>
-  <w:latentStyles w:defLockedState="0" w:defUIPriority="99" w:defSemiHidden="1" w:defUnhideWhenUsed="1" w:defQFormat="0" w:count="267">
-    <w:lsdException w:name="Normal" w:semiHidden="0" w:uiPriority="0" w:unhideWhenUsed="0" w:qFormat="1"/>
-    <w:lsdException w:name="heading 1" w:semiHidden="0" w:uiPriority="9" w:unhideWhenUsed="0" w:qFormat="1"/>
-    <w:lsdException w:name="heading 2" w:uiPriority="9" w:qFormat="1"/>
-    <w:lsdException w:name="heading 3" w:uiPriority="9" w:qFormat="1"/>
-    <w:lsdException w:name="heading 4" w:uiPriority="9" w:qFormat="1"/>
-    <w:lsdException w:name="heading 5" w:uiPriority="9" w:qFormat="1"/>
-    <w:lsdException w:name="heading 6" w:uiPriority="9" w:qFormat="1"/>
-    <w:lsdException w:name="heading 7" w:uiPriority="9" w:qFormat="1"/>
-    <w:lsdException w:name="heading 8" w:uiPriority="9" w:qFormat="1"/>
-    <w:lsdException w:name="heading 9" w:uiPriority="9" w:qFormat="1"/>
-    <w:lsdException w:name="toc 1" w:uiPriority="39"/>
-    <w:lsdException w:name="toc 2" w:uiPriority="39"/>
-    <w:lsdException w:name="toc 3" w:uiPriority="39"/>
-    <w:lsdException w:name="toc 4" w:uiPriority="39"/>
-    <w:lsdException w:name="toc 5" w:uiPriority="39"/>
-    <w:lsdException w:name="toc 6" w:uiPriority="39"/>
-    <w:lsdException w:name="toc 7" w:uiPriority="39"/>
-    <w:lsdException w:name="toc 8" w:uiPriority="39"/>
-    <w:lsdException w:name="toc 9" w:uiPriority="39"/>
-    <w:lsdException w:name="caption" w:uiPriority="35" w:qFormat="1"/>
-    <w:lsdException w:name="Title" w:semiHidden="0" w:uiPriority="10" w:unhideWhenUsed="0" w:qFormat="1"/>
-    <w:lsdException w:name="Default Paragraph Font" w:uiPriority="1"/>
-    <w:lsdException w:name="Subtitle" w:semiHidden="0" w:uiPriority="11" w:unhideWhenUsed="0" w:qFormat="1"/>
-    <w:lsdException w:name="Strong" w:semiHidden="0" w:uiPriority="22" w:unhideWhenUsed="0" w:qFormat="1"/>
-    <w:lsdException w:name="Emphasis" w:semiHidden="0" w:uiPriority="20" w:unhideWhenUsed="0" w:qFormat="1"/>
-    <w:lsdException w:name="Table Grid" w:semiHidden="0" w:uiPriority="59" w:unhideWhenUsed="0"/>
-    <w:lsdException w:name="Placeholder Text" w:unhideWhenUsed="0"/>
-    <w:lsdException w:name="No Spacing" w:semiHidden="0" w:uiPriority="1" w:unhideWhenUsed="0" w:qFormat="1"/>
-    <w:lsdException w:name="Light Shading" w:semiHidden="0" w:uiPriority="60" w:unhideWhenUsed="0"/>
-    <w:lsdException w:name="Light List" w:semiHidden="0" w:uiPriority="61" w:unhideWhenUsed="0"/>
-    <w:lsdException w:name="Light Grid" w:semiHidden="0" w:uiPriority="62" w:unhideWhenUsed="0"/>
-    <w:lsdException w:name="Medium Shading 1" w:semiHidden="0" w:uiPriority="63" w:unhideWhenUsed="0"/>
-    <w:lsdException w:name="Medium Shading 2" w:semiHidden="0" w:uiPriority="64" w:unhideWhenUsed="0"/>
-    <w:lsdException w:name="Medium List 1" w:semiHidden="0" w:uiPriority="65" w:unhideWhenUsed="0"/>
-    <w:lsdException w:name="Medium List 2" w:semiHidden="0" w:uiPriority="66" w:unhideWhenUsed="0"/>
-    <w:lsdException w:name="Medium Grid 1" w:semiHidden="0" w:uiPriority="67" w:unhideWhenUsed="0"/>
-    <w:lsdException w:name="Medium Grid 2" w:semiHidden="0" w:uiPriority="68" w:unhideWhenUsed="0"/>
-    <w:lsdException w:name="Medium Grid 3" w:semiHidden="0" w:uiPriority="69" w:unhideWhenUsed="0"/>
-    <w:lsdException w:name="Dark List" w:semiHidden="0" w:uiPriority="70" w:unhideWhenUsed="0"/>
-    <w:lsdException w:name="Colorful Shading" w:semiHidden="0" w:uiPriority="71" w:unhideWhenUsed="0"/>
-    <w:lsdException w:name="Colorful List" w:semiHidden="0" w:uiPriority="72" w:unhideWhenUsed="0"/>
-    <w:lsdException w:name="Colorful Grid" w:semiHidden="0" w:uiPriority="73" w:unhideWhenUsed="0"/>
-    <w:lsdException w:name="Light Shading Accent 1" w:semiHidden="0" w:uiPriority="60" w:unhideWhenUsed="0"/>
-    <w:lsdException w:name="Light List Accent 1" w:semiHidden="0" w:uiPriority="61" w:unhideWhenUsed="0"/>
-    <w:lsdException w:name="Light Grid Accent 1" w:semiHidden="0" w:uiPriority="62" w:unhideWhenUsed="0"/>
-    <w:lsdException w:name="Medium Shading 1 Accent 1" w:semiHidden="0" w:uiPriority="63" w:unhideWhenUsed="0"/>
-    <w:lsdException w:name="Medium Shading 2 Accent 1" w:semiHidden="0" w:uiPriority="64" w:unhideWhenUsed="0"/>
-    <w:lsdException w:name="Medium List 1 Accent 1" w:semiHidden="0" w:uiPriority="65" w:unhideWhenUsed="0"/>
-    <w:lsdException w:name="Revision" w:unhideWhenUsed="0"/>
-    <w:lsdException w:name="List Paragraph" w:semiHidden="0" w:uiPriority="34" w:unhideWhenUsed="0" w:qFormat="1"/>
-    <w:lsdException w:name="Quote" w:semiHidden="0" w:uiPriority="29" w:unhideWhenUsed="0" w:qFormat="1"/>
-    <w:lsdException w:name="Intense Quote" w:semiHidden="0" w:uiPriority="30" w:unhideWhenUsed="0" w:qFormat="1"/>
-    <w:lsdException w:name="Medium List 2 Accent 1" w:semiHidden="0" w:uiPriority="66" w:unhideWhenUsed="0"/>
-    <w:lsdException w:name="Medium Grid 1 Accent 1" w:semiHidden="0" w:uiPriority="67" w:unhideWhenUsed="0"/>
-    <w:lsdException w:name="Medium Grid 2 Accent 1" w:semiHidden="0" w:uiPriority="68" w:unhideWhenUsed="0"/>
-    <w:lsdException w:name="Medium Grid 3 Accent 1" w:semiHidden="0" w:uiPriority="69" w:unhideWhenUsed="0"/>
-    <w:lsdException w:name="Dark List Accent 1" w:semiHidden="0" w:uiPriority="70" w:unhideWhenUsed="0"/>
-    <w:lsdException w:name="Colorful Shading Accent 1" w:semiHidden="0" w:uiPriority="71" w:unhideWhenUsed="0"/>
-    <w:lsdException w:name="Colorful List Accent 1" w:semiHidden="0" w:uiPriority="72" w:unhideWhenUsed="0"/>
-    <w:lsdException w:name="Colorful Grid Accent 1" w:semiHidden="0" w:uiPriority="73" w:unhideWhenUsed="0"/>
-    <w:lsdException w:name="Light Shading Accent 2" w:semiHidden="0" w:uiPriority="60" w:unhideWhenUsed="0"/>
-    <w:lsdException w:name="Light List Accent 2" w:semiHidden="0" w:uiPriority="61" w:unhideWhenUsed="0"/>
-    <w:lsdException w:name="Light Grid Accent 2" w:semiHidden="0" w:uiPriority="62" w:unhideWhenUsed="0"/>
-    <w:lsdException w:name="Medium Shading 1 Accent 2" w:semiHidden="0" w:uiPriority="63" w:unhideWhenUsed="0"/>
-    <w:lsdException w:name="Medium Shading 2 Accent 2" w:semiHidden="0" w:uiPriority="64" w:unhideWhenUsed="0"/>
-    <w:lsdException w:name="Medium List 1 Accent 2" w:semiHidden="0" w:uiPriority="65" w:unhideWhenUsed="0"/>
-    <w:lsdException w:name="Medium List 2 Accent 2" w:semiHidden="0" w:uiPriority="66" w:unhideWhenUsed="0"/>
-    <w:lsdException w:name="Medium Grid 1 Accent 2" w:semiHidden="0" w:uiPriority="67" w:unhideWhenUsed="0"/>
-    <w:lsdException w:name="Medium Grid 2 Accent 2" w:semiHidden="0" w:uiPriority="68" w:unhideWhenUsed="0"/>
-    <w:lsdException w:name="Medium Grid 3 Accent 2" w:semiHidden="0" w:uiPriority="69" w:unhideWhenUsed="0"/>
-    <w:lsdException w:name="Dark List Accent 2" w:semiHidden="0" w:uiPriority="70" w:unhideWhenUsed="0"/>
-    <w:lsdException w:name="Colorful Shading Accent 2" w:semiHidden="0" w:uiPriority="71" w:unhideWhenUsed="0"/>
-    <w:lsdException w:name="Colorful List Accent 2" w:semiHidden="0" w:uiPriority="72" w:unhideWhenUsed="0"/>
-    <w:lsdException w:name="Colorful Grid Accent 2" w:semiHidden="0" w:uiPriority="73" w:unhideWhenUsed="0"/>
-    <w:lsdException w:name="Light Shading Accent 3" w:semiHidden="0" w:uiPriority="60" w:unhideWhenUsed="0"/>
-    <w:lsdException w:name="Light List Accent 3" w:semiHidden="0" w:uiPriority="61" w:unhideWhenUsed="0"/>
-    <w:lsdException w:name="Light Grid Accent 3" w:semiHidden="0" w:uiPriority="62" w:unhideWhenUsed="0"/>
-    <w:lsdException w:name="Medium Shading 1 Accent 3" w:semiHidden="0" w:uiPriority="63" w:unhideWhenUsed="0"/>
-    <w:lsdException w:name="Medium Shading 2 Accent 3" w:semiHidden="0" w:uiPriority="64" w:unhideWhenUsed="0"/>
-    <w:lsdException w:name="Medium List 1 Accent 3" w:semiHidden="0" w:uiPriority="65" w:unhideWhenUsed="0"/>
-    <w:lsdException w:name="Medium List 2 Accent 3" w:semiHidden="0" w:uiPriority="66" w:unhideWhenUsed="0"/>
-    <w:lsdException w:name="Medium Grid 1 Accent 3" w:semiHidden="0" w:uiPriority="67" w:unhideWhenUsed="0"/>
-    <w:lsdException w:name="Medium Grid 2 Accent 3" w:semiHidden="0" w:uiPriority="68" w:unhideWhenUsed="0"/>
-    <w:lsdException w:name="Medium Grid 3 Accent 3" w:semiHidden="0" w:uiPriority="69" w:unhideWhenUsed="0"/>
-    <w:lsdException w:name="Dark List Accent 3" w:semiHidden="0" w:uiPriority="70" w:unhideWhenUsed="0"/>
-    <w:lsdException w:name="Colorful Shading Accent 3" w:semiHidden="0" w:uiPriority="71" w:unhideWhenUsed="0"/>
-    <w:lsdException w:name="Colorful List Accent 3" w:semiHidden="0" w:uiPriority="72" w:unhideWhenUsed="0"/>
-    <w:lsdException w:name="Colorful Grid Accent 3" w:semiHidden="0" w:uiPriority="73" w:unhideWhenUsed="0"/>
-    <w:lsdException w:name="Light Shading Accent 4" w:semiHidden="0" w:uiPriority="60" w:unhideWhenUsed="0"/>
-    <w:lsdException w:name="Light List Accent 4" w:semiHidden="0" w:uiPriority="61" w:unhideWhenUsed="0"/>
-    <w:lsdException w:name="Light Grid Accent 4" w:semiHidden="0" w:uiPriority="62" w:unhideWhenUsed="0"/>
-    <w:lsdException w:name="Medium Shading 1 Accent 4" w:semiHidden="0" w:uiPriority="63" w:unhideWhenUsed="0"/>
-    <w:lsdException w:name="Medium Shading 2 Accent 4" w:semiHidden="0" w:uiPriority="64" w:unhideWhenUsed="0"/>
-    <w:lsdException w:name="Medium List 1 Accent 4" w:semiHidden="0" w:uiPriority="65" w:unhideWhenUsed="0"/>
-    <w:lsdException w:name="Medium List 2 Accent 4" w:semiHidden="0" w:uiPriority="66" w:unhideWhenUsed="0"/>
-    <w:lsdException w:name="Medium Grid 1 Accent 4" w:semiHidden="0" w:uiPriority="67" w:unhideWhenUsed="0"/>
-    <w:lsdException w:name="Medium Grid 2 Accent 4" w:semiHidden="0" w:uiPriority="68" w:unhideWhenUsed="0"/>
-    <w:lsdException w:name="Medium Grid 3 Accent 4" w:semiHidden="0" w:uiPriority="69" w:unhideWhenUsed="0"/>
-    <w:lsdException w:name="Dark List Accent 4" w:semiHidden="0" w:uiPriority="70" w:unhideWhenUsed="0"/>
-    <w:lsdException w:name="Colorful Shading Accent 4" w:semiHidden="0" w:uiPriority="71" w:unhideWhenUsed="0"/>
-    <w:lsdException w:name="Colorful List Accent 4" w:semiHidden="0" w:uiPriority="72" w:unhideWhenUsed="0"/>
-    <w:lsdException w:name="Colorful Grid Accent 4" w:semiHidden="0" w:uiPriority="73" w:unhideWhenUsed="0"/>
-    <w:lsdException w:name="Light Shading Accent 5" w:semiHidden="0" w:uiPriority="60" w:unhideWhenUsed="0"/>
-    <w:lsdException w:name="Light List Accent 5" w:semiHidden="0" w:uiPriority="61" w:unhideWhenUsed="0"/>
-    <w:lsdException w:name="Light Grid Accent 5" w:semiHidden="0" w:uiPriority="62" w:unhideWhenUsed="0"/>
-    <w:lsdException w:name="Medium Shading 1 Accent 5" w:semiHidden="0" w:uiPriority="63" w:unhideWhenUsed="0"/>
-    <w:lsdException w:name="Medium Shading 2 Accent 5" w:semiHidden="0" w:uiPriority="64" w:unhideWhenUsed="0"/>
-    <w:lsdException w:name="Medium List 1 Accent 5" w:semiHidden="0" w:uiPriority="65" w:unhideWhenUsed="0"/>
-    <w:lsdException w:name="Medium List 2 Accent 5" w:semiHidden="0" w:uiPriority="66" w:unhideWhenUsed="0"/>
-    <w:lsdException w:name="Medium Grid 1 Accent 5" w:semiHidden="0" w:uiPriority="67" w:unhideWhenUsed="0"/>
-    <w:lsdException w:name="Medium Grid 2 Accent 5" w:semiHidden="0" w:uiPriority="68" w:unhideWhenUsed="0"/>
-    <w:lsdException w:name="Medium Grid 3 Accent 5" w:semiHidden="0" w:uiPriority="69" w:unhideWhenUsed="0"/>
-    <w:lsdException w:name="Dark List Accent 5" w:semiHidden="0" w:uiPriority="70" w:unhideWhenUsed="0"/>
-    <w:lsdException w:name="Colorful Shading Accent 5" w:semiHidden="0" w:uiPriority="71" w:unhideWhenUsed="0"/>
-    <w:lsdException w:name="Colorful List Accent 5" w:semiHidden="0" w:uiPriority="72" w:unhideWhenUsed="0"/>
-    <w:lsdException w:name="Colorful Grid Accent 5" w:semiHidden="0" w:uiPriority="73" w:unhideWhenUsed="0"/>
-    <w:lsdException w:name="Light Shading Accent 6" w:semiHidden="0" w:uiPriority="60" w:unhideWhenUsed="0"/>
-    <w:lsdException w:name="Light List Accent 6" w:semiHidden="0" w:uiPriority="61" w:unhideWhenUsed="0"/>
-    <w:lsdException w:name="Light Grid Accent 6" w:semiHidden="0" w:uiPriority="62" w:unhideWhenUsed="0"/>
-    <w:lsdException w:name="Medium Shading 1 Accent 6" w:semiHidden="0" w:uiPriority="63" w:unhideWhenUsed="0"/>
-    <w:lsdException w:name="Medium Shading 2 Accent 6" w:semiHidden="0" w:uiPriority="64" w:unhideWhenUsed="0"/>
-    <w:lsdException w:name="Medium List 1 Accent 6" w:semiHidden="0" w:uiPriority="65" w:unhideWhenUsed="0"/>
-    <w:lsdException w:name="Medium List 2 Accent 6" w:semiHidden="0" w:uiPriority="66" w:unhideWhenUsed="0"/>
-    <w:lsdException w:name="Medium Grid 1 Accent 6" w:semiHidden="0" w:uiPriority="67" w:unhideWhenUsed="0"/>
-    <w:lsdException w:name="Medium Grid 2 Accent 6" w:semiHidden="0" w:uiPriority="68" w:unhideWhenUsed="0"/>
-    <w:lsdException w:name="Medium Grid 3 Accent 6" w:semiHidden="0" w:uiPriority="69" w:unhideWhenUsed="0"/>
-    <w:lsdException w:name="Dark List Accent 6" w:semiHidden="0" w:uiPriority="70" w:unhideWhenUsed="0"/>
-    <w:lsdException w:name="Colorful Shading Accent 6" w:semiHidden="0" w:uiPriority="71" w:unhideWhenUsed="0"/>
-    <w:lsdException w:name="Colorful List Accent 6" w:semiHidden="0" w:uiPriority="72" w:unhideWhenUsed="0"/>
-    <w:lsdException w:name="Colorful Grid Accent 6" w:semiHidden="0" w:uiPriority="73" w:unhideWhenUsed="0"/>
-    <w:lsdException w:name="Subtle Emphasis" w:semiHidden="0" w:uiPriority="19" w:unhideWhenUsed="0" w:qFormat="1"/>
-    <w:lsdException w:name="Intense Emphasis" w:semiHidden="0" w:uiPriority="21" w:unhideWhenUsed="0" w:qFormat="1"/>
-    <w:lsdException w:name="Subtle Reference" w:semiHidden="0" w:uiPriority="31" w:unhideWhenUsed="0" w:qFormat="1"/>
-    <w:lsdException w:name="Intense Reference" w:semiHidden="0" w:uiPriority="32" w:unhideWhenUsed="0" w:qFormat="1"/>
-    <w:lsdException w:name="Book Title" w:semiHidden="0" w:uiPriority="33" w:unhideWhenUsed="0" w:qFormat="1"/>
-    <w:lsdException w:name="Bibliography" w:uiPriority="37"/>
-    <w:lsdException w:name="TOC Heading" w:uiPriority="39" w:qFormat="1"/>
+  <w:latentStyles w:defLockedState="0" w:defUIPriority="99" w:defSemiHidden="0" w:defUnhideWhenUsed="0" w:defQFormat="0" w:count="376">
+    <w:lsdException w:name="Normal" w:uiPriority="0" w:qFormat="1"/>
+    <w:lsdException w:name="heading 1" w:uiPriority="9" w:qFormat="1"/>
+    <w:lsdException w:name="heading 2" w:semiHidden="1" w:uiPriority="9" w:unhideWhenUsed="1" w:qFormat="1"/>
+    <w:lsdException w:name="heading 3" w:semiHidden="1" w:uiPriority="9" w:unhideWhenUsed="1" w:qFormat="1"/>
+    <w:lsdException w:name="heading 4" w:semiHidden="1" w:uiPriority="9" w:unhideWhenUsed="1" w:qFormat="1"/>
+    <w:lsdException w:name="heading 5" w:semiHidden="1" w:uiPriority="9" w:unhideWhenUsed="1" w:qFormat="1"/>
+    <w:lsdException w:name="heading 6" w:semiHidden="1" w:uiPriority="9" w:unhideWhenUsed="1" w:qFormat="1"/>
+    <w:lsdException w:name="heading 7" w:semiHidden="1" w:uiPriority="9" w:unhideWhenUsed="1" w:qFormat="1"/>
+    <w:lsdException w:name="heading 8" w:semiHidden="1" w:uiPriority="9" w:unhideWhenUsed="1" w:qFormat="1"/>
+    <w:lsdException w:name="heading 9" w:semiHidden="1" w:uiPriority="9" w:unhideWhenUsed="1" w:qFormat="1"/>
+    <w:lsdException w:name="index 1" w:semiHidden="1" w:unhideWhenUsed="1"/>
+    <w:lsdException w:name="index 2" w:semiHidden="1" w:unhideWhenUsed="1"/>
+    <w:lsdException w:name="index 3" w:semiHidden="1" w:unhideWhenUsed="1"/>
+    <w:lsdException w:name="index 4" w:semiHidden="1" w:unhideWhenUsed="1"/>
+    <w:lsdException w:name="index 5" w:semiHidden="1" w:unhideWhenUsed="1"/>
+    <w:lsdException w:name="index 6" w:semiHidden="1" w:unhideWhenUsed="1"/>
+    <w:lsdException w:name="index 7" w:semiHidden="1" w:unhideWhenUsed="1"/>
+    <w:lsdException w:name="index 8" w:semiHidden="1" w:unhideWhenUsed="1"/>
+    <w:lsdException w:name="index 9" w:semiHidden="1" w:unhideWhenUsed="1"/>
+    <w:lsdException w:name="toc 1" w:semiHidden="1" w:uiPriority="39" w:unhideWhenUsed="1"/>
+    <w:lsdException w:name="toc 2" w:semiHidden="1" w:uiPriority="39" w:unhideWhenUsed="1"/>
+    <w:lsdException w:name="toc 3" w:semiHidden="1" w:uiPriority="39" w:unhideWhenUsed="1"/>
+    <w:lsdException w:name="toc 4" w:semiHidden="1" w:uiPriority="39" w:unhideWhenUsed="1"/>
+    <w:lsdException w:name="toc 5" w:semiHidden="1" w:uiPriority="39" w:unhideWhenUsed="1"/>
+    <w:lsdException w:name="toc 6" w:semiHidden="1" w:uiPriority="39" w:unhideWhenUsed="1"/>
+    <w:lsdException w:name="toc 7" w:semiHidden="1" w:uiPriority="39" w:unhideWhenUsed="1"/>
+    <w:lsdException w:name="toc 8" w:semiHidden="1" w:uiPriority="39" w:unhideWhenUsed="1"/>
+    <w:lsdException w:name="toc 9" w:semiHidden="1" w:uiPriority="39" w:unhideWhenUsed="1"/>
+    <w:lsdException w:name="Normal Indent" w:semiHidden="1" w:unhideWhenUsed="1"/>
+    <w:lsdException w:name="footnote text" w:semiHidden="1" w:unhideWhenUsed="1"/>
+    <w:lsdException w:name="annotation text" w:semiHidden="1" w:unhideWhenUsed="1"/>
+    <w:lsdException w:name="header" w:semiHidden="1" w:unhideWhenUsed="1"/>
+    <w:lsdException w:name="footer" w:semiHidden="1" w:unhideWhenUsed="1"/>
+    <w:lsdException w:name="index heading" w:semiHidden="1" w:unhideWhenUsed="1"/>
+    <w:lsdException w:name="caption" w:semiHidden="1" w:uiPriority="35" w:unhideWhenUsed="1" w:qFormat="1"/>
+    <w:lsdException w:name="table of figures" w:semiHidden="1" w:unhideWhenUsed="1"/>
+    <w:lsdException w:name="envelope address" w:semiHidden="1" w:unhideWhenUsed="1"/>
+    <w:lsdException w:name="envelope return" w:semiHidden="1" w:unhideWhenUsed="1"/>
+    <w:lsdException w:name="footnote reference" w:semiHidden="1" w:unhideWhenUsed="1"/>
+    <w:lsdException w:name="annotation reference" w:semiHidden="1" w:unhideWhenUsed="1"/>
+    <w:lsdException w:name="line number" w:semiHidden="1" w:unhideWhenUsed="1"/>
+    <w:lsdException w:name="page number" w:semiHidden="1" w:unhideWhenUsed="1"/>
+    <w:lsdException w:name="endnote reference" w:semiHidden="1" w:unhideWhenUsed="1"/>
+    <w:lsdException w:name="endnote text" w:semiHidden="1" w:unhideWhenUsed="1"/>
+    <w:lsdException w:name="table of authorities" w:semiHidden="1" w:unhideWhenUsed="1"/>
+    <w:lsdException w:name="macro" w:semiHidden="1" w:unhideWhenUsed="1"/>
+    <w:lsdException w:name="toa heading" w:semiHidden="1" w:unhideWhenUsed="1"/>
+    <w:lsdException w:name="List" w:semiHidden="1" w:unhideWhenUsed="1"/>
+    <w:lsdException w:name="List Bullet" w:semiHidden="1" w:unhideWhenUsed="1"/>
+    <w:lsdException w:name="List Number" w:semiHidden="1" w:unhideWhenUsed="1"/>
+    <w:lsdException w:name="List 2" w:semiHidden="1" w:unhideWhenUsed="1"/>
+    <w:lsdException w:name="List 3" w:semiHidden="1" w:unhideWhenUsed="1"/>
+    <w:lsdException w:name="List 4" w:semiHidden="1" w:unhideWhenUsed="1"/>
+    <w:lsdException w:name="List 5" w:semiHidden="1" w:unhideWhenUsed="1"/>
+    <w:lsdException w:name="List Bullet 2" w:semiHidden="1" w:unhideWhenUsed="1"/>
+    <w:lsdException w:name="List Bullet 3" w:semiHidden="1" w:unhideWhenUsed="1"/>
+    <w:lsdException w:name="List Bullet 4" w:semiHidden="1" w:unhideWhenUsed="1"/>
+    <w:lsdException w:name="List Bullet 5" w:semiHidden="1" w:unhideWhenUsed="1"/>
+    <w:lsdException w:name="List Number 2" w:semiHidden="1" w:unhideWhenUsed="1"/>
+    <w:lsdException w:name="List Number 3" w:semiHidden="1" w:unhideWhenUsed="1"/>
+    <w:lsdException w:name="List Number 4" w:semiHidden="1" w:unhideWhenUsed="1"/>
+    <w:lsdException w:name="List Number 5" w:semiHidden="1" w:unhideWhenUsed="1"/>
+    <w:lsdException w:name="Title" w:uiPriority="10" w:qFormat="1"/>
+    <w:lsdException w:name="Closing" w:semiHidden="1" w:unhideWhenUsed="1"/>
+    <w:lsdException w:name="Signature" w:semiHidden="1" w:unhideWhenUsed="1"/>
+    <w:lsdException w:name="Default Paragraph Font" w:semiHidden="1" w:uiPriority="1" w:unhideWhenUsed="1"/>
+    <w:lsdException w:name="Body Text" w:semiHidden="1" w:unhideWhenUsed="1"/>
+    <w:lsdException w:name="Body Text Indent" w:semiHidden="1" w:unhideWhenUsed="1"/>
+    <w:lsdException w:name="List Continue" w:semiHidden="1" w:unhideWhenUsed="1"/>
+    <w:lsdException w:name="List Continue 2" w:semiHidden="1" w:unhideWhenUsed="1"/>
+    <w:lsdException w:name="List Continue 3" w:semiHidden="1" w:unhideWhenUsed="1"/>
+    <w:lsdException w:name="List Continue 4" w:semiHidden="1" w:unhideWhenUsed="1"/>
+    <w:lsdException w:name="List Continue 5" w:semiHidden="1" w:unhideWhenUsed="1"/>
+    <w:lsdException w:name="Message Header" w:semiHidden="1" w:unhideWhenUsed="1"/>
+    <w:lsdException w:name="Subtitle" w:uiPriority="11" w:qFormat="1"/>
+    <w:lsdException w:name="Salutation" w:semiHidden="1" w:unhideWhenUsed="1"/>
+    <w:lsdException w:name="Date" w:semiHidden="1" w:unhideWhenUsed="1"/>
+    <w:lsdException w:name="Body Text First Indent" w:semiHidden="1" w:unhideWhenUsed="1"/>
+    <w:lsdException w:name="Body Text First Indent 2" w:semiHidden="1" w:unhideWhenUsed="1"/>
+    <w:lsdException w:name="Note Heading" w:semiHidden="1" w:unhideWhenUsed="1"/>
+    <w:lsdException w:name="Body Text 2" w:semiHidden="1" w:unhideWhenUsed="1"/>
+    <w:lsdException w:name="Body Text 3" w:semiHidden="1" w:unhideWhenUsed="1"/>
+    <w:lsdException w:name="Body Text Indent 2" w:semiHidden="1" w:unhideWhenUsed="1"/>
+    <w:lsdException w:name="Body Text Indent 3" w:semiHidden="1" w:unhideWhenUsed="1"/>
+    <w:lsdException w:name="Block Text" w:semiHidden="1" w:unhideWhenUsed="1"/>
+    <w:lsdException w:name="Hyperlink" w:semiHidden="1" w:unhideWhenUsed="1"/>
+    <w:lsdException w:name="FollowedHyperlink" w:semiHidden="1" w:unhideWhenUsed="1"/>
+    <w:lsdException w:name="Strong" w:uiPriority="22" w:qFormat="1"/>
+    <w:lsdException w:name="Emphasis" w:uiPriority="20" w:qFormat="1"/>
+    <w:lsdException w:name="Document Map" w:semiHidden="1" w:unhideWhenUsed="1"/>
+    <w:lsdException w:name="Plain Text" w:semiHidden="1" w:unhideWhenUsed="1"/>
+    <w:lsdException w:name="E-mail Signature" w:semiHidden="1" w:unhideWhenUsed="1"/>
+    <w:lsdException w:name="HTML Top of Form" w:semiHidden="1" w:unhideWhenUsed="1"/>
+    <w:lsdException w:name="HTML Bottom of Form" w:semiHidden="1" w:unhideWhenUsed="1"/>
+    <w:lsdException w:name="Normal (Web)" w:semiHidden="1" w:unhideWhenUsed="1"/>
+    <w:lsdException w:name="HTML Acronym" w:semiHidden="1" w:unhideWhenUsed="1"/>
+    <w:lsdException w:name="HTML Address" w:semiHidden="1" w:unhideWhenUsed="1"/>
+    <w:lsdException w:name="HTML Cite" w:semiHidden="1" w:unhideWhenUsed="1"/>
+    <w:lsdException w:name="HTML Code" w:semiHidden="1" w:unhideWhenUsed="1"/>
+    <w:lsdException w:name="HTML Definition" w:semiHidden="1" w:unhideWhenUsed="1"/>
+    <w:lsdException w:name="HTML Keyboard" w:semiHidden="1" w:unhideWhenUsed="1"/>
+    <w:lsdException w:name="HTML Preformatted" w:semiHidden="1" w:unhideWhenUsed="1"/>
+    <w:lsdException w:name="HTML Sample" w:semiHidden="1" w:unhideWhenUsed="1"/>
+    <w:lsdException w:name="HTML Typewriter" w:semiHidden="1" w:unhideWhenUsed="1"/>
+    <w:lsdException w:name="HTML Variable" w:semiHidden="1" w:unhideWhenUsed="1"/>
+    <w:lsdException w:name="Normal Table" w:semiHidden="1" w:unhideWhenUsed="1"/>
+    <w:lsdException w:name="annotation subject" w:semiHidden="1" w:unhideWhenUsed="1"/>
+    <w:lsdException w:name="No List" w:semiHidden="1" w:unhideWhenUsed="1"/>
+    <w:lsdException w:name="Outline List 1" w:semiHidden="1" w:unhideWhenUsed="1"/>
+    <w:lsdException w:name="Outline List 2" w:semiHidden="1" w:unhideWhenUsed="1"/>
+    <w:lsdException w:name="Outline List 3" w:semiHidden="1" w:unhideWhenUsed="1"/>
+    <w:lsdException w:name="Table Simple 1" w:semiHidden="1" w:unhideWhenUsed="1"/>
+    <w:lsdException w:name="Table Simple 2" w:semiHidden="1" w:unhideWhenUsed="1"/>
+    <w:lsdException w:name="Table Simple 3" w:semiHidden="1" w:unhideWhenUsed="1"/>
+    <w:lsdException w:name="Table Classic 1" w:semiHidden="1" w:unhideWhenUsed="1"/>
+    <w:lsdException w:name="Table Classic 2" w:semiHidden="1" w:unhideWhenUsed="1"/>
+    <w:lsdException w:name="Table Classic 3" w:semiHidden="1" w:unhideWhenUsed="1"/>
+    <w:lsdException w:name="Table Classic 4" w:semiHidden="1" w:unhideWhenUsed="1"/>
+    <w:lsdException w:name="Table Colorful 1" w:semiHidden="1" w:unhideWhenUsed="1"/>
+    <w:lsdException w:name="Table Colorful 2" w:semiHidden="1" w:unhideWhenUsed="1"/>
+    <w:lsdException w:name="Table Colorful 3" w:semiHidden="1" w:unhideWhenUsed="1"/>
+    <w:lsdException w:name="Table Columns 1" w:semiHidden="1" w:unhideWhenUsed="1"/>
+    <w:lsdException w:name="Table Columns 2" w:semiHidden="1" w:unhideWhenUsed="1"/>
+    <w:lsdException w:name="Table Columns 3" w:semiHidden="1" w:unhideWhenUsed="1"/>
+    <w:lsdException w:name="Table Columns 4" w:semiHidden="1" w:unhideWhenUsed="1"/>
+    <w:lsdException w:name="Table Columns 5" w:semiHidden="1" w:unhideWhenUsed="1"/>
+    <w:lsdException w:name="Table Grid 1" w:semiHidden="1" w:unhideWhenUsed="1"/>
+    <w:lsdException w:name="Table Grid 2" w:semiHidden="1" w:unhideWhenUsed="1"/>
+    <w:lsdException w:name="Table Grid 3" w:semiHidden="1" w:unhideWhenUsed="1"/>
+    <w:lsdException w:name="Table Grid 4" w:semiHidden="1" w:unhideWhenUsed="1"/>
+    <w:lsdException w:name="Table Grid 5" w:semiHidden="1" w:unhideWhenUsed="1"/>
+    <w:lsdException w:name="Table Grid 6" w:semiHidden="1" w:unhideWhenUsed="1"/>
+    <w:lsdException w:name="Table Grid 7" w:semiHidden="1" w:unhideWhenUsed="1"/>
+    <w:lsdException w:name="Table Grid 8" w:semiHidden="1" w:unhideWhenUsed="1"/>
+    <w:lsdException w:name="Table List 1" w:semiHidden="1" w:unhideWhenUsed="1"/>
+    <w:lsdException w:name="Table List 2" w:semiHidden="1" w:unhideWhenUsed="1"/>
+    <w:lsdException w:name="Table List 3" w:semiHidden="1" w:unhideWhenUsed="1"/>
+    <w:lsdException w:name="Table List 4" w:semiHidden="1" w:unhideWhenUsed="1"/>
+    <w:lsdException w:name="Table List 5" w:semiHidden="1" w:unhideWhenUsed="1"/>
+    <w:lsdException w:name="Table List 6" w:semiHidden="1" w:unhideWhenUsed="1"/>
+    <w:lsdException w:name="Table List 7" w:semiHidden="1" w:unhideWhenUsed="1"/>
+    <w:lsdException w:name="Table List 8" w:semiHidden="1" w:unhideWhenUsed="1"/>
+    <w:lsdException w:name="Table 3D effects 1" w:semiHidden="1" w:unhideWhenUsed="1"/>
+    <w:lsdException w:name="Table 3D effects 2" w:semiHidden="1" w:unhideWhenUsed="1"/>
+    <w:lsdException w:name="Table 3D effects 3" w:semiHidden="1" w:unhideWhenUsed="1"/>
+    <w:lsdException w:name="Table Contemporary" w:semiHidden="1" w:unhideWhenUsed="1"/>
+    <w:lsdException w:name="Table Elegant" w:semiHidden="1" w:unhideWhenUsed="1"/>
+    <w:lsdException w:name="Table Professional" w:semiHidden="1" w:unhideWhenUsed="1"/>
+    <w:lsdException w:name="Table Subtle 1" w:semiHidden="1" w:unhideWhenUsed="1"/>
+    <w:lsdException w:name="Table Subtle 2" w:semiHidden="1" w:unhideWhenUsed="1"/>
+    <w:lsdException w:name="Table Web 1" w:semiHidden="1" w:unhideWhenUsed="1"/>
+    <w:lsdException w:name="Table Web 2" w:semiHidden="1" w:unhideWhenUsed="1"/>
+    <w:lsdException w:name="Table Web 3" w:semiHidden="1" w:unhideWhenUsed="1"/>
+    <w:lsdException w:name="Balloon Text" w:semiHidden="1" w:unhideWhenUsed="1"/>
+    <w:lsdException w:name="Table Grid" w:semiHidden="1" w:uiPriority="59" w:unhideWhenUsed="1"/>
+    <w:lsdException w:name="Table Theme" w:semiHidden="1" w:unhideWhenUsed="1"/>
+    <w:lsdException w:name="Placeholder Text" w:semiHidden="1"/>
+    <w:lsdException w:name="No Spacing" w:uiPriority="1" w:qFormat="1"/>
+    <w:lsdException w:name="Light Shading" w:uiPriority="60"/>
+    <w:lsdException w:name="Light List" w:uiPriority="61"/>
+    <w:lsdException w:name="Light Grid" w:uiPriority="62"/>
+    <w:lsdException w:name="Medium Shading 1" w:uiPriority="63"/>
+    <w:lsdException w:name="Medium Shading 2" w:uiPriority="64"/>
+    <w:lsdException w:name="Medium List 1" w:uiPriority="65"/>
+    <w:lsdException w:name="Medium List 2" w:uiPriority="66"/>
+    <w:lsdException w:name="Medium Grid 1" w:uiPriority="67"/>
+    <w:lsdException w:name="Medium Grid 2" w:uiPriority="68"/>
+    <w:lsdException w:name="Medium Grid 3" w:uiPriority="69"/>
+    <w:lsdException w:name="Dark List" w:uiPriority="70"/>
+    <w:lsdException w:name="Colorful Shading" w:uiPriority="71"/>
+    <w:lsdException w:name="Colorful List" w:uiPriority="72"/>
+    <w:lsdException w:name="Colorful Grid" w:uiPriority="73"/>
+    <w:lsdException w:name="Light Shading Accent 1" w:uiPriority="60"/>
+    <w:lsdException w:name="Light List Accent 1" w:uiPriority="61"/>
+    <w:lsdException w:name="Light Grid Accent 1" w:uiPriority="62"/>
+    <w:lsdException w:name="Medium Shading 1 Accent 1" w:uiPriority="63"/>
+    <w:lsdException w:name="Medium Shading 2 Accent 1" w:uiPriority="64"/>
+    <w:lsdException w:name="Medium List 1 Accent 1" w:uiPriority="65"/>
+    <w:lsdException w:name="Revision" w:semiHidden="1"/>
+    <w:lsdException w:name="List Paragraph" w:uiPriority="34" w:qFormat="1"/>
+    <w:lsdException w:name="Quote" w:uiPriority="29" w:qFormat="1"/>
+    <w:lsdException w:name="Intense Quote" w:uiPriority="30" w:qFormat="1"/>
+    <w:lsdException w:name="Medium List 2 Accent 1" w:uiPriority="66"/>
+    <w:lsdException w:name="Medium Grid 1 Accent 1" w:uiPriority="67"/>
+    <w:lsdException w:name="Medium Grid 2 Accent 1" w:uiPriority="68"/>
+    <w:lsdException w:name="Medium Grid 3 Accent 1" w:uiPriority="69"/>
+    <w:lsdException w:name="Dark List Accent 1" w:uiPriority="70"/>
+    <w:lsdException w:name="Colorful Shading Accent 1" w:uiPriority="71"/>
+    <w:lsdException w:name="Colorful List Accent 1" w:uiPriority="72"/>
+    <w:lsdException w:name="Colorful Grid Accent 1" w:uiPriority="73"/>
+    <w:lsdException w:name="Light Shading Accent 2" w:uiPriority="60"/>
+    <w:lsdException w:name="Light List Accent 2" w:uiPriority="61"/>
+    <w:lsdException w:name="Light Grid Accent 2" w:uiPriority="62"/>
+    <w:lsdException w:name="Medium Shading 1 Accent 2" w:uiPriority="63"/>
+    <w:lsdException w:name="Medium Shading 2 Accent 2" w:uiPriority="64"/>
+    <w:lsdException w:name="Medium List 1 Accent 2" w:uiPriority="65"/>
+    <w:lsdException w:name="Medium List 2 Accent 2" w:uiPriority="66"/>
+    <w:lsdException w:name="Medium Grid 1 Accent 2" w:uiPriority="67"/>
+    <w:lsdException w:name="Medium Grid 2 Accent 2" w:uiPriority="68"/>
+    <w:lsdException w:name="Medium Grid 3 Accent 2" w:uiPriority="69"/>
+    <w:lsdException w:name="Dark List Accent 2" w:uiPriority="70"/>
+    <w:lsdException w:name="Colorful Shading Accent 2" w:uiPriority="71"/>
+    <w:lsdException w:name="Colorful List Accent 2" w:uiPriority="72"/>
+    <w:lsdException w:name="Colorful Grid Accent 2" w:uiPriority="73"/>
+    <w:lsdException w:name="Light Shading Accent 3" w:uiPriority="60"/>
+    <w:lsdException w:name="Light List Accent 3" w:uiPriority="61"/>
+    <w:lsdException w:name="Light Grid Accent 3" w:uiPriority="62"/>
+    <w:lsdException w:name="Medium Shading 1 Accent 3" w:uiPriority="63"/>
+    <w:lsdException w:name="Medium Shading 2 Accent 3" w:uiPriority="64"/>
+    <w:lsdException w:name="Medium List 1 Accent 3" w:uiPriority="65"/>
+    <w:lsdException w:name="Medium List 2 Accent 3" w:uiPriority="66"/>
+    <w:lsdException w:name="Medium Grid 1 Accent 3" w:uiPriority="67"/>
+    <w:lsdException w:name="Medium Grid 2 Accent 3" w:uiPriority="68"/>
+    <w:lsdException w:name="Medium Grid 3 Accent 3" w:uiPriority="69"/>
+    <w:lsdException w:name="Dark List Accent 3" w:uiPriority="70"/>
+    <w:lsdException w:name="Colorful Shading Accent 3" w:uiPriority="71"/>
+    <w:lsdException w:name="Colorful List Accent 3" w:uiPriority="72"/>
+    <w:lsdException w:name="Colorful Grid Accent 3" w:uiPriority="73"/>
+    <w:lsdException w:name="Light Shading Accent 4" w:uiPriority="60"/>
+    <w:lsdException w:name="Light List Accent 4" w:uiPriority="61"/>
+    <w:lsdException w:name="Light Grid Accent 4" w:uiPriority="62"/>
+    <w:lsdException w:name="Medium Shading 1 Accent 4" w:uiPriority="63"/>
+    <w:lsdException w:name="Medium Shading 2 Accent 4" w:uiPriority="64"/>
+    <w:lsdException w:name="Medium List 1 Accent 4" w:uiPriority="65"/>
+    <w:lsdException w:name="Medium List 2 Accent 4" w:uiPriority="66"/>
+    <w:lsdException w:name="Medium Grid 1 Accent 4" w:uiPriority="67"/>
+    <w:lsdException w:name="Medium Grid 2 Accent 4" w:uiPriority="68"/>
+    <w:lsdException w:name="Medium Grid 3 Accent 4" w:uiPriority="69"/>
+    <w:lsdException w:name="Dark List Accent 4" w:uiPriority="70"/>
+    <w:lsdException w:name="Colorful Shading Accent 4" w:uiPriority="71"/>
+    <w:lsdException w:name="Colorful List Accent 4" w:uiPriority="72"/>
+    <w:lsdException w:name="Colorful Grid Accent 4" w:uiPriority="73"/>
+    <w:lsdException w:name="Light Shading Accent 5" w:uiPriority="60"/>
+    <w:lsdException w:name="Light List Accent 5" w:uiPriority="61"/>
+    <w:lsdException w:name="Light Grid Accent 5" w:uiPriority="62"/>
+    <w:lsdException w:name="Medium Shading 1 Accent 5" w:uiPriority="63"/>
+    <w:lsdException w:name="Medium Shading 2 Accent 5" w:uiPriority="64"/>
+    <w:lsdException w:name="Medium List 1 Accent 5" w:uiPriority="65"/>
+    <w:lsdException w:name="Medium List 2 Accent 5" w:uiPriority="66"/>
+    <w:lsdException w:name="Medium Grid 1 Accent 5" w:uiPriority="67"/>
+    <w:lsdException w:name="Medium Grid 2 Accent 5" w:uiPriority="68"/>
+    <w:lsdException w:name="Medium Grid 3 Accent 5" w:uiPriority="69"/>
+    <w:lsdException w:name="Dark List Accent 5" w:uiPriority="70"/>
+    <w:lsdException w:name="Colorful Shading Accent 5" w:uiPriority="71"/>
+    <w:lsdException w:name="Colorful List Accent 5" w:uiPriority="72"/>
+    <w:lsdException w:name="Colorful Grid Accent 5" w:uiPriority="73"/>
+    <w:lsdException w:name="Light Shading Accent 6" w:uiPriority="60"/>
+    <w:lsdException w:name="Light List Accent 6" w:uiPriority="61"/>
+    <w:lsdException w:name="Light Grid Accent 6" w:uiPriority="62"/>
+    <w:lsdException w:name="Medium Shading 1 Accent 6" w:uiPriority="63"/>
+    <w:lsdException w:name="Medium Shading 2 Accent 6" w:uiPriority="64"/>
+    <w:lsdException w:name="Medium List 1 Accent 6" w:uiPriority="65"/>
+    <w:lsdException w:name="Medium List 2 Accent 6" w:uiPriority="66"/>
+    <w:lsdException w:name="Medium Grid 1 Accent 6" w:uiPriority="67"/>
+    <w:lsdException w:name="Medium Grid 2 Accent 6" w:uiPriority="68"/>
+    <w:lsdException w:name="Medium Grid 3 Accent 6" w:uiPriority="69"/>
+    <w:lsdException w:name="Dark List Accent 6" w:uiPriority="70"/>
+    <w:lsdException w:name="Colorful Shading Accent 6" w:uiPriority="71"/>
+    <w:lsdException w:name="Colorful List Accent 6" w:uiPriority="72"/>
+    <w:lsdException w:name="Colorful Grid Accent 6" w:uiPriority="73"/>
+    <w:lsdException w:name="Subtle Emphasis" w:uiPriority="19" w:qFormat="1"/>
+    <w:lsdException w:name="Intense Emphasis" w:uiPriority="21" w:qFormat="1"/>
+    <w:lsdException w:name="Subtle Reference" w:uiPriority="31" w:qFormat="1"/>
+    <w:lsdException w:name="Intense Reference" w:uiPriority="32" w:qFormat="1"/>
+    <w:lsdException w:name="Book Title" w:uiPriority="33" w:qFormat="1"/>
+    <w:lsdException w:name="Bibliography" w:semiHidden="1" w:uiPriority="37" w:unhideWhenUsed="1"/>
+    <w:lsdException w:name="TOC Heading" w:semiHidden="1" w:uiPriority="39" w:unhideWhenUsed="1" w:qFormat="1"/>
+    <w:lsdException w:name="Plain Table 1" w:uiPriority="41"/>
+    <w:lsdException w:name="Plain Table 2" w:uiPriority="42"/>
+    <w:lsdException w:name="Plain Table 3" w:uiPriority="43"/>
+    <w:lsdException w:name="Plain Table 4" w:uiPriority="44"/>
+    <w:lsdException w:name="Plain Table 5" w:uiPriority="45"/>
+    <w:lsdException w:name="Grid Table Light" w:uiPriority="40"/>
+    <w:lsdException w:name="Grid Table 1 Light" w:uiPriority="46"/>
+    <w:lsdException w:name="Grid Table 2" w:uiPriority="47"/>
+    <w:lsdException w:name="Grid Table 3" w:uiPriority="48"/>
+    <w:lsdException w:name="Grid Table 4" w:uiPriority="49"/>
+    <w:lsdException w:name="Grid Table 5 Dark" w:uiPriority="50"/>
+    <w:lsdException w:name="Grid Table 6 Colorful" w:uiPriority="51"/>
+    <w:lsdException w:name="Grid Table 7 Colorful" w:uiPriority="52"/>
+    <w:lsdException w:name="Grid Table 1 Light Accent 1" w:uiPriority="46"/>
+    <w:lsdException w:name="Grid Table 2 Accent 1" w:uiPriority="47"/>
+    <w:lsdException w:name="Grid Table 3 Accent 1" w:uiPriority="48"/>
+    <w:lsdException w:name="Grid Table 4 Accent 1" w:uiPriority="49"/>
+    <w:lsdException w:name="Grid Table 5 Dark Accent 1" w:uiPriority="50"/>
+    <w:lsdException w:name="Grid Table 6 Colorful Accent 1" w:uiPriority="51"/>
+    <w:lsdException w:name="Grid Table 7 Colorful Accent 1" w:uiPriority="52"/>
+    <w:lsdException w:name="Grid Table 1 Light Accent 2" w:uiPriority="46"/>
+    <w:lsdException w:name="Grid Table 2 Accent 2" w:uiPriority="47"/>
+    <w:lsdException w:name="Grid Table 3 Accent 2" w:uiPriority="48"/>
+    <w:lsdException w:name="Grid Table 4 Accent 2" w:uiPriority="49"/>
+    <w:lsdException w:name="Grid Table 5 Dark Accent 2" w:uiPriority="50"/>
+    <w:lsdException w:name="Grid Table 6 Colorful Accent 2" w:uiPriority="51"/>
+    <w:lsdException w:name="Grid Table 7 Colorful Accent 2" w:uiPriority="52"/>
+    <w:lsdException w:name="Grid Table 1 Light Accent 3" w:uiPriority="46"/>
+    <w:lsdException w:name="Grid Table 2 Accent 3" w:uiPriority="47"/>
+    <w:lsdException w:name="Grid Table 3 Accent 3" w:uiPriority="48"/>
+    <w:lsdException w:name="Grid Table 4 Accent 3" w:uiPriority="49"/>
+    <w:lsdException w:name="Grid Table 5 Dark Accent 3" w:uiPriority="50"/>
+    <w:lsdException w:name="Grid Table 6 Colorful Accent 3" w:uiPriority="51"/>
+    <w:lsdException w:name="Grid Table 7 Colorful Accent 3" w:uiPriority="52"/>
+    <w:lsdException w:name="Grid Table 1 Light Accent 4" w:uiPriority="46"/>
+    <w:lsdException w:name="Grid Table 2 Accent 4" w:uiPriority="47"/>
+    <w:lsdException w:name="Grid Table 3 Accent 4" w:uiPriority="48"/>
+    <w:lsdException w:name="Grid Table 4 Accent 4" w:uiPriority="49"/>
+    <w:lsdException w:name="Grid Table 5 Dark Accent 4" w:uiPriority="50"/>
+    <w:lsdException w:name="Grid Table 6 Colorful Accent 4" w:uiPriority="51"/>
+    <w:lsdException w:name="Grid Table 7 Colorful Accent 4" w:uiPriority="52"/>
+    <w:lsdException w:name="Grid Table 1 Light Accent 5" w:uiPriority="46"/>
+    <w:lsdException w:name="Grid Table 2 Accent 5" w:uiPriority="47"/>
+    <w:lsdException w:name="Grid Table 3 Accent 5" w:uiPriority="48"/>
+    <w:lsdException w:name="Grid Table 4 Accent 5" w:uiPriority="49"/>
+    <w:lsdException w:name="Grid Table 5 Dark Accent 5" w:uiPriority="50"/>
+    <w:lsdException w:name="Grid Table 6 Colorful Accent 5" w:uiPriority="51"/>
+    <w:lsdException w:name="Grid Table 7 Colorful Accent 5" w:uiPriority="52"/>
+    <w:lsdException w:name="Grid Table 1 Light Accent 6" w:uiPriority="46"/>
+    <w:lsdException w:name="Grid Table 2 Accent 6" w:uiPriority="47"/>
+    <w:lsdException w:name="Grid Table 3 Accent 6" w:uiPriority="48"/>
+    <w:lsdException w:name="Grid Table 4 Accent 6" w:uiPriority="49"/>
+    <w:lsdException w:name="Grid Table 5 Dark Accent 6" w:uiPriority="50"/>
+    <w:lsdException w:name="Grid Table 6 Colorful Accent 6" w:uiPriority="51"/>
+    <w:lsdException w:name="Grid Table 7 Colorful Accent 6" w:uiPriority="52"/>
+    <w:lsdException w:name="List Table 1 Light" w:uiPriority="46"/>
+    <w:lsdException w:name="List Table 2" w:uiPriority="47"/>
+    <w:lsdException w:name="List Table 3" w:uiPriority="48"/>
+    <w:lsdException w:name="List Table 4" w:uiPriority="49"/>
+    <w:lsdException w:name="List Table 5 Dark" w:uiPriority="50"/>
+    <w:lsdException w:name="List Table 6 Colorful" w:uiPriority="51"/>
+    <w:lsdException w:name="List Table 7 Colorful" w:uiPriority="52"/>
+    <w:lsdException w:name="List Table 1 Light Accent 1" w:uiPriority="46"/>
+    <w:lsdException w:name="List Table 2 Accent 1" w:uiPriority="47"/>
+    <w:lsdException w:name="List Table 3 Accent 1" w:uiPriority="48"/>
+    <w:lsdException w:name="List Table 4 Accent 1" w:uiPriority="49"/>
+    <w:lsdException w:name="List Table 5 Dark Accent 1" w:uiPriority="50"/>
+    <w:lsdException w:name="List Table 6 Colorful Accent 1" w:uiPriority="51"/>
+    <w:lsdException w:name="List Table 7 Colorful Accent 1" w:uiPriority="52"/>
+    <w:lsdException w:name="List Table 1 Light Accent 2" w:uiPriority="46"/>
+    <w:lsdException w:name="List Table 2 Accent 2" w:uiPriority="47"/>
+    <w:lsdException w:name="List Table 3 Accent 2" w:uiPriority="48"/>
+    <w:lsdException w:name="List Table 4 Accent 2" w:uiPriority="49"/>
+    <w:lsdException w:name="List Table 5 Dark Accent 2" w:uiPriority="50"/>
+    <w:lsdException w:name="List Table 6 Colorful Accent 2" w:uiPriority="51"/>
+    <w:lsdException w:name="List Table 7 Colorful Accent 2" w:uiPriority="52"/>
+    <w:lsdException w:name="List Table 1 Light Accent 3" w:uiPriority="46"/>
+    <w:lsdException w:name="List Table 2 Accent 3" w:uiPriority="47"/>
+    <w:lsdException w:name="List Table 3 Accent 3" w:uiPriority="48"/>
+    <w:lsdException w:name="List Table 4 Accent 3" w:uiPriority="49"/>
+    <w:lsdException w:name="List Table 5 Dark Accent 3" w:uiPriority="50"/>
+    <w:lsdException w:name="List Table 6 Colorful Accent 3" w:uiPriority="51"/>
+    <w:lsdException w:name="List Table 7 Colorful Accent 3" w:uiPriority="52"/>
+    <w:lsdException w:name="List Table 1 Light Accent 4" w:uiPriority="46"/>
+    <w:lsdException w:name="List Table 2 Accent 4" w:uiPriority="47"/>
+    <w:lsdException w:name="List Table 3 Accent 4" w:uiPriority="48"/>
+    <w:lsdException w:name="List Table 4 Accent 4" w:uiPriority="49"/>
+    <w:lsdException w:name="List Table 5 Dark Accent 4" w:uiPriority="50"/>
+    <w:lsdException w:name="List Table 6 Colorful Accent 4" w:uiPriority="51"/>
+    <w:lsdException w:name="List Table 7 Colorful Accent 4" w:uiPriority="52"/>
+    <w:lsdException w:name="List Table 1 Light Accent 5" w:uiPriority="46"/>
+    <w:lsdException w:name="List Table 2 Accent 5" w:uiPriority="47"/>
+    <w:lsdException w:name="List Table 3 Accent 5" w:uiPriority="48"/>
+    <w:lsdException w:name="List Table 4 Accent 5" w:uiPriority="49"/>
+    <w:lsdException w:name="List Table 5 Dark Accent 5" w:uiPriority="50"/>
+    <w:lsdException w:name="List Table 6 Colorful Accent 5" w:uiPriority="51"/>
+    <w:lsdException w:name="List Table 7 Colorful Accent 5" w:uiPriority="52"/>
+    <w:lsdException w:name="List Table 1 Light Accent 6" w:uiPriority="46"/>
+    <w:lsdException w:name="List Table 2 Accent 6" w:uiPriority="47"/>
+    <w:lsdException w:name="List Table 3 Accent 6" w:uiPriority="48"/>
+    <w:lsdException w:name="List Table 4 Accent 6" w:uiPriority="49"/>
+    <w:lsdException w:name="List Table 5 Dark Accent 6" w:uiPriority="50"/>
+    <w:lsdException w:name="List Table 6 Colorful Accent 6" w:uiPriority="51"/>
+    <w:lsdException w:name="List Table 7 Colorful Accent 6" w:uiPriority="52"/>
+    <w:lsdException w:name="Mention" w:semiHidden="1" w:unhideWhenUsed="1"/>
+    <w:lsdException w:name="Smart Hyperlink" w:semiHidden="1" w:unhideWhenUsed="1"/>
+    <w:lsdException w:name="Hashtag" w:semiHidden="1" w:unhideWhenUsed="1"/>
+    <w:lsdException w:name="Unresolved Mention" w:semiHidden="1" w:unhideWhenUsed="1"/>
+    <w:lsdException w:name="Smart Link" w:semiHidden="1" w:unhideWhenUsed="1"/>
   </w:latentStyles>
   <w:style w:type="paragraph" w:default="1" w:styleId="Normal">
     <w:name w:val="Normal"/>
@@ -14618,7 +13922,6 @@
     <w:uiPriority w:val="99"/>
     <w:semiHidden/>
     <w:unhideWhenUsed/>
-    <w:qFormat/>
     <w:tblPr>
       <w:tblInd w:w="0" w:type="dxa"/>
       <w:tblCellMar>
@@ -14655,7 +13958,6 @@
       <w:spacing w:after="0" w:line="240" w:lineRule="auto"/>
     </w:pPr>
     <w:tblPr>
-      <w:tblInd w:w="0" w:type="dxa"/>
       <w:tblBorders>
         <w:top w:val="single" w:sz="4" w:space="0" w:color="000000" w:themeColor="text1"/>
         <w:left w:val="single" w:sz="4" w:space="0" w:color="000000" w:themeColor="text1"/>
@@ -14664,12 +13966,6 @@
         <w:insideH w:val="single" w:sz="4" w:space="0" w:color="000000" w:themeColor="text1"/>
         <w:insideV w:val="single" w:sz="4" w:space="0" w:color="000000" w:themeColor="text1"/>
       </w:tblBorders>
-      <w:tblCellMar>
-        <w:top w:w="0" w:type="dxa"/>
-        <w:left w:w="108" w:type="dxa"/>
-        <w:bottom w:w="0" w:type="dxa"/>
-        <w:right w:w="108" w:type="dxa"/>
-      </w:tblCellMar>
     </w:tblPr>
   </w:style>
   <w:style w:type="paragraph" w:styleId="BalloonText">

--- a/11. BAB II KEADAAN UMUM PERUSAHAAN.docx
+++ b/11. BAB II KEADAAN UMUM PERUSAHAAN.docx
@@ -1,6 +1,6 @@
 
 <file path=word/document.xml><?xml version="1.0" encoding="utf-8"?>
-<w:document xmlns:wpc="http://schemas.microsoft.com/office/word/2010/wordprocessingCanvas" xmlns:cx="http://schemas.microsoft.com/office/drawing/2014/chartex" xmlns:cx1="http://schemas.microsoft.com/office/drawing/2015/9/8/chartex" xmlns:cx2="http://schemas.microsoft.com/office/drawing/2015/10/21/chartex" xmlns:cx3="http://schemas.microsoft.com/office/drawing/2016/5/9/chartex" xmlns:cx4="http://schemas.microsoft.com/office/drawing/2016/5/10/chartex" xmlns:cx5="http://schemas.microsoft.com/office/drawing/2016/5/11/chartex" xmlns:cx6="http://schemas.microsoft.com/office/drawing/2016/5/12/chartex" xmlns:cx7="http://schemas.microsoft.com/office/drawing/2016/5/13/chartex" xmlns:cx8="http://schemas.microsoft.com/office/drawing/2016/5/14/chartex" xmlns:mc="http://schemas.openxmlformats.org/markup-compatibility/2006" xmlns:aink="http://schemas.microsoft.com/office/drawing/2016/ink" xmlns:am3d="http://schemas.microsoft.com/office/drawing/2017/model3d" xmlns:o="urn:schemas-microsoft-com:office:office" xmlns:r="http://schemas.openxmlformats.org/officeDocument/2006/relationships" xmlns:m="http://schemas.openxmlformats.org/officeDocument/2006/math" xmlns:v="urn:schemas-microsoft-com:vml" xmlns:wp14="http://schemas.microsoft.com/office/word/2010/wordprocessingDrawing" xmlns:wp="http://schemas.openxmlformats.org/drawingml/2006/wordprocessingDrawing" xmlns:w10="urn:schemas-microsoft-com:office:word" xmlns:w="http://schemas.openxmlformats.org/wordprocessingml/2006/main" xmlns:w14="http://schemas.microsoft.com/office/word/2010/wordml" xmlns:w15="http://schemas.microsoft.com/office/word/2012/wordml" xmlns:w16cex="http://schemas.microsoft.com/office/word/2018/wordml/cex" xmlns:w16cid="http://schemas.microsoft.com/office/word/2016/wordml/cid" xmlns:w16="http://schemas.microsoft.com/office/word/2018/wordml" xmlns:w16sdtdh="http://schemas.microsoft.com/office/word/2020/wordml/sdtdatahash" xmlns:w16se="http://schemas.microsoft.com/office/word/2015/wordml/symex" xmlns:wpg="http://schemas.microsoft.com/office/word/2010/wordprocessingGroup" xmlns:wpi="http://schemas.microsoft.com/office/word/2010/wordprocessingInk" xmlns:wne="http://schemas.microsoft.com/office/word/2006/wordml" xmlns:wps="http://schemas.microsoft.com/office/word/2010/wordprocessingShape" mc:Ignorable="w14 w15 w16se w16cid w16 w16cex w16sdtdh wp14">
+<w:document xmlns:ve="http://schemas.openxmlformats.org/markup-compatibility/2006" xmlns:o="urn:schemas-microsoft-com:office:office" xmlns:r="http://schemas.openxmlformats.org/officeDocument/2006/relationships" xmlns:m="http://schemas.openxmlformats.org/officeDocument/2006/math" xmlns:v="urn:schemas-microsoft-com:vml" xmlns:wp="http://schemas.openxmlformats.org/drawingml/2006/wordprocessingDrawing" xmlns:w10="urn:schemas-microsoft-com:office:word" xmlns:w="http://schemas.openxmlformats.org/wordprocessingml/2006/main" xmlns:wne="http://schemas.microsoft.com/office/word/2006/wordml">
   <w:body>
     <w:p>
       <w:pPr>
@@ -108,7 +108,7 @@
           <w:lang w:eastAsia="id-ID"/>
         </w:rPr>
         <w:drawing>
-          <wp:inline distT="0" distB="0" distL="0" distR="0" wp14:anchorId="46D7CE5D" wp14:editId="60148DCA">
+          <wp:inline distT="0" distB="0" distL="0" distR="0">
             <wp:extent cx="3943350" cy="845607"/>
             <wp:effectExtent l="0" t="0" r="0" b="0"/>
             <wp:docPr id="5" name="Picture 5"/>
@@ -126,7 +126,7 @@
                     <a:blip r:embed="rId7" cstate="print">
                       <a:extLst>
                         <a:ext uri="{28A0092B-C50C-407E-A947-70E740481C1C}">
-                          <a14:useLocalDpi xmlns:a14="http://schemas.microsoft.com/office/drawing/2010/main" val="0"/>
+                          <a14:useLocalDpi xmlns:a14="http://schemas.microsoft.com/office/drawing/2010/main" xmlns:wps="http://schemas.microsoft.com/office/word/2010/wordprocessingShape" xmlns:wpi="http://schemas.microsoft.com/office/word/2010/wordprocessingInk" xmlns:wpg="http://schemas.microsoft.com/office/word/2010/wordprocessingGroup" xmlns:w16se="http://schemas.microsoft.com/office/word/2015/wordml/symex" xmlns:w16sdtdh="http://schemas.microsoft.com/office/word/2020/wordml/sdtdatahash" xmlns:w16="http://schemas.microsoft.com/office/word/2018/wordml" xmlns:w16cid="http://schemas.microsoft.com/office/word/2016/wordml/cid" xmlns:w16cex="http://schemas.microsoft.com/office/word/2018/wordml/cex" xmlns:w15="http://schemas.microsoft.com/office/word/2012/wordml" xmlns:w14="http://schemas.microsoft.com/office/word/2010/wordml" xmlns:w="http://schemas.openxmlformats.org/wordprocessingml/2006/main" xmlns:w10="urn:schemas-microsoft-com:office:word" xmlns:wp14="http://schemas.microsoft.com/office/word/2010/wordprocessingDrawing" xmlns:v="urn:schemas-microsoft-com:vml" xmlns:o="urn:schemas-microsoft-com:office:office" xmlns:am3d="http://schemas.microsoft.com/office/drawing/2017/model3d" xmlns:aink="http://schemas.microsoft.com/office/drawing/2016/ink" xmlns:mc="http://schemas.openxmlformats.org/markup-compatibility/2006" xmlns:cx8="http://schemas.microsoft.com/office/drawing/2016/5/14/chartex" xmlns:cx7="http://schemas.microsoft.com/office/drawing/2016/5/13/chartex" xmlns:cx6="http://schemas.microsoft.com/office/drawing/2016/5/12/chartex" xmlns:cx5="http://schemas.microsoft.com/office/drawing/2016/5/11/chartex" xmlns:cx4="http://schemas.microsoft.com/office/drawing/2016/5/10/chartex" xmlns:cx3="http://schemas.microsoft.com/office/drawing/2016/5/9/chartex" xmlns:cx2="http://schemas.microsoft.com/office/drawing/2015/10/21/chartex" xmlns:cx1="http://schemas.microsoft.com/office/drawing/2015/9/8/chartex" xmlns:cx="http://schemas.microsoft.com/office/drawing/2014/chartex" xmlns:wpc="http://schemas.microsoft.com/office/word/2010/wordprocessingCanvas" xmlns="" val="0"/>
                         </a:ext>
                       </a:extLst>
                     </a:blip>
@@ -328,7 +328,7 @@
           <w:lang w:eastAsia="id-ID"/>
         </w:rPr>
         <w:drawing>
-          <wp:inline distT="0" distB="0" distL="0" distR="0" wp14:anchorId="0F906D94" wp14:editId="32C88F86">
+          <wp:inline distT="0" distB="0" distL="0" distR="0">
             <wp:extent cx="4048125" cy="2415954"/>
             <wp:effectExtent l="0" t="0" r="0" b="3810"/>
             <wp:docPr id="1" name="Picture 1"/>
@@ -348,7 +348,7 @@
                     <a:blip r:embed="rId8">
                       <a:extLst>
                         <a:ext uri="{28A0092B-C50C-407E-A947-70E740481C1C}">
-                          <a14:useLocalDpi xmlns:a14="http://schemas.microsoft.com/office/drawing/2010/main" val="0"/>
+                          <a14:useLocalDpi xmlns:a14="http://schemas.microsoft.com/office/drawing/2010/main" xmlns:wps="http://schemas.microsoft.com/office/word/2010/wordprocessingShape" xmlns:wpi="http://schemas.microsoft.com/office/word/2010/wordprocessingInk" xmlns:wpg="http://schemas.microsoft.com/office/word/2010/wordprocessingGroup" xmlns:w16se="http://schemas.microsoft.com/office/word/2015/wordml/symex" xmlns:w16sdtdh="http://schemas.microsoft.com/office/word/2020/wordml/sdtdatahash" xmlns:w16="http://schemas.microsoft.com/office/word/2018/wordml" xmlns:w16cid="http://schemas.microsoft.com/office/word/2016/wordml/cid" xmlns:w16cex="http://schemas.microsoft.com/office/word/2018/wordml/cex" xmlns:w15="http://schemas.microsoft.com/office/word/2012/wordml" xmlns:w14="http://schemas.microsoft.com/office/word/2010/wordml" xmlns:w="http://schemas.openxmlformats.org/wordprocessingml/2006/main" xmlns:w10="urn:schemas-microsoft-com:office:word" xmlns:wp14="http://schemas.microsoft.com/office/word/2010/wordprocessingDrawing" xmlns:v="urn:schemas-microsoft-com:vml" xmlns:o="urn:schemas-microsoft-com:office:office" xmlns:am3d="http://schemas.microsoft.com/office/drawing/2017/model3d" xmlns:aink="http://schemas.microsoft.com/office/drawing/2016/ink" xmlns:mc="http://schemas.openxmlformats.org/markup-compatibility/2006" xmlns:cx8="http://schemas.microsoft.com/office/drawing/2016/5/14/chartex" xmlns:cx7="http://schemas.microsoft.com/office/drawing/2016/5/13/chartex" xmlns:cx6="http://schemas.microsoft.com/office/drawing/2016/5/12/chartex" xmlns:cx5="http://schemas.microsoft.com/office/drawing/2016/5/11/chartex" xmlns:cx4="http://schemas.microsoft.com/office/drawing/2016/5/10/chartex" xmlns:cx3="http://schemas.microsoft.com/office/drawing/2016/5/9/chartex" xmlns:cx2="http://schemas.microsoft.com/office/drawing/2015/10/21/chartex" xmlns:cx1="http://schemas.microsoft.com/office/drawing/2015/9/8/chartex" xmlns:cx="http://schemas.microsoft.com/office/drawing/2014/chartex" xmlns:wpc="http://schemas.microsoft.com/office/word/2010/wordprocessingCanvas" xmlns="" val="0"/>
                         </a:ext>
                       </a:extLst>
                     </a:blip>
@@ -435,13 +435,6 @@
         <w:rPr>
           <w:rFonts w:ascii="Arial" w:hAnsi="Arial" w:cs="Arial"/>
           <w:bCs/>
-        </w:rPr>
-        <w:t xml:space="preserve"> </w:t>
-      </w:r>
-      <w:r>
-        <w:rPr>
-          <w:rFonts w:ascii="Arial" w:hAnsi="Arial" w:cs="Arial"/>
-          <w:bCs/>
           <w:lang w:val="en-US"/>
         </w:rPr>
         <w:t>Jika dilihat dari samping depan maka akan terlihat jam digital besar diatas bangunan yang terus berjalan selama 24 jam.</w:t>
@@ -466,7 +459,7 @@
           <w:lang w:eastAsia="id-ID"/>
         </w:rPr>
         <w:drawing>
-          <wp:inline distT="0" distB="0" distL="0" distR="0" wp14:anchorId="5336C977" wp14:editId="77DBC680">
+          <wp:inline distT="0" distB="0" distL="0" distR="0">
             <wp:extent cx="4400550" cy="2770584"/>
             <wp:effectExtent l="19050" t="0" r="0" b="0"/>
             <wp:docPr id="2" name="Picture 1" descr="map khs.png"/>
@@ -555,7 +548,7 @@
           <w:lang w:eastAsia="id-ID"/>
         </w:rPr>
         <w:drawing>
-          <wp:inline distT="0" distB="0" distL="0" distR="0" wp14:anchorId="455B0866" wp14:editId="505DFA1C">
+          <wp:inline distT="0" distB="0" distL="0" distR="0">
             <wp:extent cx="4402455" cy="2480601"/>
             <wp:effectExtent l="19050" t="0" r="0" b="0"/>
             <wp:docPr id="4" name="Picture 4"/>
@@ -575,7 +568,7 @@
                     <a:blip r:embed="rId10" cstate="print">
                       <a:extLst>
                         <a:ext uri="{28A0092B-C50C-407E-A947-70E740481C1C}">
-                          <a14:useLocalDpi xmlns:a14="http://schemas.microsoft.com/office/drawing/2010/main" val="0"/>
+                          <a14:useLocalDpi xmlns:a14="http://schemas.microsoft.com/office/drawing/2010/main" xmlns:wps="http://schemas.microsoft.com/office/word/2010/wordprocessingShape" xmlns:wpi="http://schemas.microsoft.com/office/word/2010/wordprocessingInk" xmlns:wpg="http://schemas.microsoft.com/office/word/2010/wordprocessingGroup" xmlns:w16se="http://schemas.microsoft.com/office/word/2015/wordml/symex" xmlns:w16sdtdh="http://schemas.microsoft.com/office/word/2020/wordml/sdtdatahash" xmlns:w16="http://schemas.microsoft.com/office/word/2018/wordml" xmlns:w16cid="http://schemas.microsoft.com/office/word/2016/wordml/cid" xmlns:w16cex="http://schemas.microsoft.com/office/word/2018/wordml/cex" xmlns:w15="http://schemas.microsoft.com/office/word/2012/wordml" xmlns:w14="http://schemas.microsoft.com/office/word/2010/wordml" xmlns:w="http://schemas.openxmlformats.org/wordprocessingml/2006/main" xmlns:w10="urn:schemas-microsoft-com:office:word" xmlns:wp14="http://schemas.microsoft.com/office/word/2010/wordprocessingDrawing" xmlns:v="urn:schemas-microsoft-com:vml" xmlns:o="urn:schemas-microsoft-com:office:office" xmlns:am3d="http://schemas.microsoft.com/office/drawing/2017/model3d" xmlns:aink="http://schemas.microsoft.com/office/drawing/2016/ink" xmlns:mc="http://schemas.openxmlformats.org/markup-compatibility/2006" xmlns:cx8="http://schemas.microsoft.com/office/drawing/2016/5/14/chartex" xmlns:cx7="http://schemas.microsoft.com/office/drawing/2016/5/13/chartex" xmlns:cx6="http://schemas.microsoft.com/office/drawing/2016/5/12/chartex" xmlns:cx5="http://schemas.microsoft.com/office/drawing/2016/5/11/chartex" xmlns:cx4="http://schemas.microsoft.com/office/drawing/2016/5/10/chartex" xmlns:cx3="http://schemas.microsoft.com/office/drawing/2016/5/9/chartex" xmlns:cx2="http://schemas.microsoft.com/office/drawing/2015/10/21/chartex" xmlns:cx1="http://schemas.microsoft.com/office/drawing/2015/9/8/chartex" xmlns:cx="http://schemas.microsoft.com/office/drawing/2014/chartex" xmlns:wpc="http://schemas.microsoft.com/office/word/2010/wordprocessingCanvas" xmlns="" val="0"/>
                         </a:ext>
                       </a:extLst>
                     </a:blip>
@@ -1177,7 +1170,7 @@
           <w:lang w:eastAsia="id-ID"/>
         </w:rPr>
         <w:drawing>
-          <wp:inline distT="0" distB="0" distL="0" distR="0" wp14:anchorId="4050E1D5" wp14:editId="79F4842A">
+          <wp:inline distT="0" distB="0" distL="0" distR="0">
             <wp:extent cx="4008755" cy="2678901"/>
             <wp:effectExtent l="19050" t="0" r="0" b="0"/>
             <wp:docPr id="3" name="Picture 2" descr="Blank diagram (1).jpeg"/>
@@ -1836,14 +1829,6 @@
       <w:r>
         <w:rPr>
           <w:rFonts w:ascii="Arial" w:hAnsi="Arial" w:cs="Arial"/>
-          <w:color w:val="000000"/>
-          <w:lang w:val="en-US"/>
-        </w:rPr>
-        <w:t xml:space="preserve"> </w:t>
-      </w:r>
-      <w:r>
-        <w:rPr>
-          <w:rFonts w:ascii="Arial" w:hAnsi="Arial" w:cs="Arial"/>
           <w:i/>
           <w:iCs/>
           <w:color w:val="000000"/>
@@ -2652,15 +2637,6 @@
         </w:rPr>
         <w:t>prosedur yang harus dilakukan setiap karyawan untuk mengurus surat ijin pribadi:</w:t>
       </w:r>
-      <w:r>
-        <w:rPr>
-          <w:rFonts w:ascii="Arial" w:hAnsi="Arial" w:cs="Arial"/>
-          <w:bCs/>
-          <w:color w:val="000000"/>
-          <w:lang w:val="en-ID"/>
-        </w:rPr>
-        <w:t xml:space="preserve"> </w:t>
-      </w:r>
     </w:p>
     <w:p>
       <w:pPr>
@@ -3055,115 +3031,7 @@
           <w:lang w:val="en-US"/>
         </w:rPr>
         <w:lastRenderedPageBreak/>
-        <w:t>Prosedur untuk mengurus surat izin keluar perusahaan</w:t>
-      </w:r>
-      <w:r>
-        <w:rPr>
-          <w:rFonts w:ascii="Arial" w:hAnsi="Arial" w:cs="Arial"/>
-          <w:bCs/>
-          <w:color w:val="000000"/>
-          <w:lang w:val="en-US"/>
-        </w:rPr>
-        <w:t xml:space="preserve"> </w:t>
-      </w:r>
-      <w:r>
-        <w:rPr>
-          <w:rFonts w:ascii="Arial" w:hAnsi="Arial" w:cs="Arial"/>
-          <w:bCs/>
-          <w:color w:val="000000"/>
-          <w:lang w:val="en-US"/>
-        </w:rPr>
-        <w:t>tidak jauh beda dengan prosedur surat izin keluar pribadi,</w:t>
-      </w:r>
-      <w:r>
-        <w:rPr>
-          <w:rFonts w:ascii="Arial" w:hAnsi="Arial" w:cs="Arial"/>
-          <w:bCs/>
-          <w:color w:val="000000"/>
-          <w:lang w:val="en-US"/>
-        </w:rPr>
-        <w:t xml:space="preserve"> </w:t>
-      </w:r>
-      <w:r>
-        <w:rPr>
-          <w:rFonts w:ascii="Arial" w:hAnsi="Arial" w:cs="Arial"/>
-          <w:bCs/>
-          <w:color w:val="000000"/>
-          <w:lang w:val="en-US"/>
-        </w:rPr>
-        <w:t>hanya saja ketika masuk di aplikasi perizinan pekerja wajib</w:t>
-      </w:r>
-      <w:r>
-        <w:rPr>
-          <w:rFonts w:ascii="Arial" w:hAnsi="Arial" w:cs="Arial"/>
-          <w:bCs/>
-          <w:color w:val="000000"/>
-          <w:lang w:val="en-US"/>
-        </w:rPr>
-        <w:t xml:space="preserve"> </w:t>
-      </w:r>
-      <w:r>
-        <w:rPr>
-          <w:rFonts w:ascii="Arial" w:hAnsi="Arial" w:cs="Arial"/>
-          <w:bCs/>
-          <w:color w:val="000000"/>
-          <w:lang w:val="en-US"/>
-        </w:rPr>
-        <w:t>memilih “Perizinan Dinas Perusahaan”. Selain itu pekerja yang</w:t>
-      </w:r>
-      <w:r>
-        <w:rPr>
-          <w:rFonts w:ascii="Arial" w:hAnsi="Arial" w:cs="Arial"/>
-          <w:bCs/>
-          <w:color w:val="000000"/>
-          <w:lang w:val="en-US"/>
-        </w:rPr>
-        <w:t xml:space="preserve"> </w:t>
-      </w:r>
-      <w:r>
-        <w:rPr>
-          <w:rFonts w:ascii="Arial" w:hAnsi="Arial" w:cs="Arial"/>
-          <w:bCs/>
-          <w:color w:val="000000"/>
-          <w:lang w:val="en-US"/>
-        </w:rPr>
-        <w:t>akan melaksanakan izin keluar perusahaan tidak perlu</w:t>
-      </w:r>
-      <w:r>
-        <w:rPr>
-          <w:rFonts w:ascii="Arial" w:hAnsi="Arial" w:cs="Arial"/>
-          <w:bCs/>
-          <w:color w:val="000000"/>
-          <w:lang w:val="en-US"/>
-        </w:rPr>
-        <w:t xml:space="preserve"> </w:t>
-      </w:r>
-      <w:r>
-        <w:rPr>
-          <w:rFonts w:ascii="Arial" w:hAnsi="Arial" w:cs="Arial"/>
-          <w:bCs/>
-          <w:color w:val="000000"/>
-          <w:lang w:val="en-US"/>
-        </w:rPr>
-        <w:t>melakukan finger scan dan gaji yang diterima tidak akan</w:t>
-      </w:r>
-      <w:r>
-        <w:rPr>
-          <w:rFonts w:ascii="Arial" w:hAnsi="Arial" w:cs="Arial"/>
-          <w:bCs/>
-          <w:color w:val="000000"/>
-          <w:lang w:val="en-US"/>
-        </w:rPr>
-        <w:t xml:space="preserve"> </w:t>
-      </w:r>
-      <w:r>
-        <w:rPr>
-          <w:rFonts w:ascii="Arial" w:hAnsi="Arial" w:cs="Arial"/>
-          <w:bCs/>
-          <w:color w:val="000000"/>
-          <w:lang w:val="en-US"/>
-        </w:rPr>
-        <w:t>dipotong.</w:t>
+        <w:t>Prosedur untuk mengurus surat izin keluar perusahaantidak jauh beda dengan prosedur surat izin keluar pribadi,hanya saja ketika masuk di aplikasi perizinan pekerja wajibmemilih “Perizinan Dinas Perusahaan”. Selain itu pekerja yangakan melaksanakan izin keluar perusahaan tidak perlumelakukan finger scan dan gaji yang diterima tidak akandipotong.</w:t>
       </w:r>
     </w:p>
     <w:p>
@@ -5398,7 +5266,7 @@
         <w:tblStyle w:val="TableGrid"/>
         <w:tblW w:w="6241" w:type="dxa"/>
         <w:tblInd w:w="1809" w:type="dxa"/>
-        <w:tblLook w:val="04A0" w:firstRow="1" w:lastRow="0" w:firstColumn="1" w:lastColumn="0" w:noHBand="0" w:noVBand="1"/>
+        <w:tblLook w:val="04A0"/>
       </w:tblPr>
       <w:tblGrid>
         <w:gridCol w:w="567"/>
@@ -6066,7 +5934,7 @@
         <w:tblStyle w:val="TableGrid"/>
         <w:tblW w:w="6241" w:type="dxa"/>
         <w:tblInd w:w="1809" w:type="dxa"/>
-        <w:tblLook w:val="04A0" w:firstRow="1" w:lastRow="0" w:firstColumn="1" w:lastColumn="0" w:noHBand="0" w:noVBand="1"/>
+        <w:tblLook w:val="04A0"/>
       </w:tblPr>
       <w:tblGrid>
         <w:gridCol w:w="567"/>
@@ -6726,7 +6594,7 @@
         <w:tblStyle w:val="TableGrid"/>
         <w:tblW w:w="6241" w:type="dxa"/>
         <w:tblInd w:w="1809" w:type="dxa"/>
-        <w:tblLook w:val="04A0" w:firstRow="1" w:lastRow="0" w:firstColumn="1" w:lastColumn="0" w:noHBand="0" w:noVBand="1"/>
+        <w:tblLook w:val="04A0"/>
       </w:tblPr>
       <w:tblGrid>
         <w:gridCol w:w="567"/>
@@ -7386,7 +7254,7 @@
         <w:tblStyle w:val="TableGrid"/>
         <w:tblW w:w="6241" w:type="dxa"/>
         <w:tblInd w:w="1809" w:type="dxa"/>
-        <w:tblLook w:val="04A0" w:firstRow="1" w:lastRow="0" w:firstColumn="1" w:lastColumn="0" w:noHBand="0" w:noVBand="1"/>
+        <w:tblLook w:val="04A0"/>
       </w:tblPr>
       <w:tblGrid>
         <w:gridCol w:w="567"/>
@@ -8047,7 +7915,7 @@
         <w:tblStyle w:val="TableGrid"/>
         <w:tblW w:w="6241" w:type="dxa"/>
         <w:tblInd w:w="1809" w:type="dxa"/>
-        <w:tblLook w:val="04A0" w:firstRow="1" w:lastRow="0" w:firstColumn="1" w:lastColumn="0" w:noHBand="0" w:noVBand="1"/>
+        <w:tblLook w:val="04A0"/>
       </w:tblPr>
       <w:tblGrid>
         <w:gridCol w:w="567"/>
@@ -8714,7 +8582,7 @@
         <w:tblStyle w:val="TableGrid"/>
         <w:tblW w:w="6241" w:type="dxa"/>
         <w:tblInd w:w="1809" w:type="dxa"/>
-        <w:tblLook w:val="04A0" w:firstRow="1" w:lastRow="0" w:firstColumn="1" w:lastColumn="0" w:noHBand="0" w:noVBand="1"/>
+        <w:tblLook w:val="04A0"/>
       </w:tblPr>
       <w:tblGrid>
         <w:gridCol w:w="567"/>
@@ -9978,13 +9846,12 @@
       </w:r>
     </w:p>
     <w:sectPr>
-      <w:headerReference w:type="default" r:id="rId12"/>
+      <w:footerReference w:type="default" r:id="rId12"/>
       <w:footerReference w:type="first" r:id="rId13"/>
       <w:pgSz w:w="11906" w:h="16838"/>
       <w:pgMar w:top="2268" w:right="1701" w:bottom="1701" w:left="2268" w:header="708" w:footer="708" w:gutter="0"/>
       <w:pgNumType w:start="9"/>
       <w:cols w:space="708"/>
-      <w:titlePg/>
       <w:docGrid w:linePitch="360"/>
     </w:sectPr>
   </w:body>
@@ -9992,8 +9859,8 @@
 </file>
 
 <file path=word/endnotes.xml><?xml version="1.0" encoding="utf-8"?>
-<w:endnotes xmlns:wpc="http://schemas.microsoft.com/office/word/2010/wordprocessingCanvas" xmlns:cx="http://schemas.microsoft.com/office/drawing/2014/chartex" xmlns:cx1="http://schemas.microsoft.com/office/drawing/2015/9/8/chartex" xmlns:cx2="http://schemas.microsoft.com/office/drawing/2015/10/21/chartex" xmlns:cx3="http://schemas.microsoft.com/office/drawing/2016/5/9/chartex" xmlns:cx4="http://schemas.microsoft.com/office/drawing/2016/5/10/chartex" xmlns:cx5="http://schemas.microsoft.com/office/drawing/2016/5/11/chartex" xmlns:cx6="http://schemas.microsoft.com/office/drawing/2016/5/12/chartex" xmlns:cx7="http://schemas.microsoft.com/office/drawing/2016/5/13/chartex" xmlns:cx8="http://schemas.microsoft.com/office/drawing/2016/5/14/chartex" xmlns:mc="http://schemas.openxmlformats.org/markup-compatibility/2006" xmlns:aink="http://schemas.microsoft.com/office/drawing/2016/ink" xmlns:am3d="http://schemas.microsoft.com/office/drawing/2017/model3d" xmlns:o="urn:schemas-microsoft-com:office:office" xmlns:r="http://schemas.openxmlformats.org/officeDocument/2006/relationships" xmlns:m="http://schemas.openxmlformats.org/officeDocument/2006/math" xmlns:v="urn:schemas-microsoft-com:vml" xmlns:wp14="http://schemas.microsoft.com/office/word/2010/wordprocessingDrawing" xmlns:wp="http://schemas.openxmlformats.org/drawingml/2006/wordprocessingDrawing" xmlns:w10="urn:schemas-microsoft-com:office:word" xmlns:w="http://schemas.openxmlformats.org/wordprocessingml/2006/main" xmlns:w14="http://schemas.microsoft.com/office/word/2010/wordml" xmlns:w15="http://schemas.microsoft.com/office/word/2012/wordml" xmlns:w16cex="http://schemas.microsoft.com/office/word/2018/wordml/cex" xmlns:w16cid="http://schemas.microsoft.com/office/word/2016/wordml/cid" xmlns:w16="http://schemas.microsoft.com/office/word/2018/wordml" xmlns:w16sdtdh="http://schemas.microsoft.com/office/word/2020/wordml/sdtdatahash" xmlns:w16se="http://schemas.microsoft.com/office/word/2015/wordml/symex" xmlns:wpg="http://schemas.microsoft.com/office/word/2010/wordprocessingGroup" xmlns:wpi="http://schemas.microsoft.com/office/word/2010/wordprocessingInk" xmlns:wne="http://schemas.microsoft.com/office/word/2006/wordml" xmlns:wps="http://schemas.microsoft.com/office/word/2010/wordprocessingShape" mc:Ignorable="w14 w15 w16se w16cid w16 w16cex w16sdtdh wp14">
-  <w:endnote w:type="separator" w:id="-1">
+<w:endnotes xmlns:ve="http://schemas.openxmlformats.org/markup-compatibility/2006" xmlns:o="urn:schemas-microsoft-com:office:office" xmlns:r="http://schemas.openxmlformats.org/officeDocument/2006/relationships" xmlns:m="http://schemas.openxmlformats.org/officeDocument/2006/math" xmlns:v="urn:schemas-microsoft-com:vml" xmlns:wp="http://schemas.openxmlformats.org/drawingml/2006/wordprocessingDrawing" xmlns:w10="urn:schemas-microsoft-com:office:word" xmlns:w="http://schemas.openxmlformats.org/wordprocessingml/2006/main" xmlns:wne="http://schemas.microsoft.com/office/word/2006/wordml">
+  <w:endnote w:type="separator" w:id="0">
     <w:p>
       <w:pPr>
         <w:spacing w:after="0" w:line="240" w:lineRule="auto"/>
@@ -10003,7 +9870,7 @@
       </w:r>
     </w:p>
   </w:endnote>
-  <w:endnote w:type="continuationSeparator" w:id="0">
+  <w:endnote w:type="continuationSeparator" w:id="1">
     <w:p>
       <w:pPr>
         <w:spacing w:after="0" w:line="240" w:lineRule="auto"/>
@@ -10017,7 +9884,42 @@
 </file>
 
 <file path=word/footer1.xml><?xml version="1.0" encoding="utf-8"?>
-<w:ftr xmlns:wpc="http://schemas.microsoft.com/office/word/2010/wordprocessingCanvas" xmlns:cx="http://schemas.microsoft.com/office/drawing/2014/chartex" xmlns:cx1="http://schemas.microsoft.com/office/drawing/2015/9/8/chartex" xmlns:cx2="http://schemas.microsoft.com/office/drawing/2015/10/21/chartex" xmlns:cx3="http://schemas.microsoft.com/office/drawing/2016/5/9/chartex" xmlns:cx4="http://schemas.microsoft.com/office/drawing/2016/5/10/chartex" xmlns:cx5="http://schemas.microsoft.com/office/drawing/2016/5/11/chartex" xmlns:cx6="http://schemas.microsoft.com/office/drawing/2016/5/12/chartex" xmlns:cx7="http://schemas.microsoft.com/office/drawing/2016/5/13/chartex" xmlns:cx8="http://schemas.microsoft.com/office/drawing/2016/5/14/chartex" xmlns:mc="http://schemas.openxmlformats.org/markup-compatibility/2006" xmlns:aink="http://schemas.microsoft.com/office/drawing/2016/ink" xmlns:am3d="http://schemas.microsoft.com/office/drawing/2017/model3d" xmlns:o="urn:schemas-microsoft-com:office:office" xmlns:r="http://schemas.openxmlformats.org/officeDocument/2006/relationships" xmlns:m="http://schemas.openxmlformats.org/officeDocument/2006/math" xmlns:v="urn:schemas-microsoft-com:vml" xmlns:wp14="http://schemas.microsoft.com/office/word/2010/wordprocessingDrawing" xmlns:wp="http://schemas.openxmlformats.org/drawingml/2006/wordprocessingDrawing" xmlns:w10="urn:schemas-microsoft-com:office:word" xmlns:w="http://schemas.openxmlformats.org/wordprocessingml/2006/main" xmlns:w14="http://schemas.microsoft.com/office/word/2010/wordml" xmlns:w15="http://schemas.microsoft.com/office/word/2012/wordml" xmlns:w16cex="http://schemas.microsoft.com/office/word/2018/wordml/cex" xmlns:w16cid="http://schemas.microsoft.com/office/word/2016/wordml/cid" xmlns:w16="http://schemas.microsoft.com/office/word/2018/wordml" xmlns:w16sdtdh="http://schemas.microsoft.com/office/word/2020/wordml/sdtdatahash" xmlns:w16se="http://schemas.microsoft.com/office/word/2015/wordml/symex" xmlns:wpg="http://schemas.microsoft.com/office/word/2010/wordprocessingGroup" xmlns:wpi="http://schemas.microsoft.com/office/word/2010/wordprocessingInk" xmlns:wne="http://schemas.microsoft.com/office/word/2006/wordml" xmlns:wps="http://schemas.microsoft.com/office/word/2010/wordprocessingShape" mc:Ignorable="w14 w15 w16se w16cid w16 w16cex w16sdtdh wp14">
+<w:ftr xmlns:ve="http://schemas.openxmlformats.org/markup-compatibility/2006" xmlns:o="urn:schemas-microsoft-com:office:office" xmlns:r="http://schemas.openxmlformats.org/officeDocument/2006/relationships" xmlns:m="http://schemas.openxmlformats.org/officeDocument/2006/math" xmlns:v="urn:schemas-microsoft-com:vml" xmlns:wp="http://schemas.openxmlformats.org/drawingml/2006/wordprocessingDrawing" xmlns:w10="urn:schemas-microsoft-com:office:word" xmlns:w="http://schemas.openxmlformats.org/wordprocessingml/2006/main" xmlns:wne="http://schemas.microsoft.com/office/word/2006/wordml">
+  <w:sdt>
+    <w:sdtPr>
+      <w:id w:val="263286011"/>
+      <w:docPartObj>
+        <w:docPartGallery w:val="Page Numbers (Bottom of Page)"/>
+        <w:docPartUnique/>
+      </w:docPartObj>
+    </w:sdtPr>
+    <w:sdtContent>
+      <w:p>
+        <w:pPr>
+          <w:pStyle w:val="Footer"/>
+          <w:jc w:val="center"/>
+        </w:pPr>
+        <w:fldSimple w:instr=" PAGE   \* MERGEFORMAT ">
+          <w:r>
+            <w:rPr>
+              <w:noProof/>
+            </w:rPr>
+            <w:t>10</w:t>
+          </w:r>
+        </w:fldSimple>
+      </w:p>
+    </w:sdtContent>
+  </w:sdt>
+  <w:p>
+    <w:pPr>
+      <w:pStyle w:val="Footer"/>
+    </w:pPr>
+  </w:p>
+</w:ftr>
+</file>
+
+<file path=word/footer2.xml><?xml version="1.0" encoding="utf-8"?>
+<w:ftr xmlns:ve="http://schemas.openxmlformats.org/markup-compatibility/2006" xmlns:o="urn:schemas-microsoft-com:office:office" xmlns:r="http://schemas.openxmlformats.org/officeDocument/2006/relationships" xmlns:m="http://schemas.openxmlformats.org/officeDocument/2006/math" xmlns:v="urn:schemas-microsoft-com:vml" xmlns:wp="http://schemas.openxmlformats.org/drawingml/2006/wordprocessingDrawing" xmlns:w10="urn:schemas-microsoft-com:office:word" xmlns:w="http://schemas.openxmlformats.org/wordprocessingml/2006/main" xmlns:wne="http://schemas.microsoft.com/office/word/2006/wordml">
   <w:p>
     <w:pPr>
       <w:pStyle w:val="Footer"/>
@@ -10033,8 +9935,8 @@
 </file>
 
 <file path=word/footnotes.xml><?xml version="1.0" encoding="utf-8"?>
-<w:footnotes xmlns:wpc="http://schemas.microsoft.com/office/word/2010/wordprocessingCanvas" xmlns:cx="http://schemas.microsoft.com/office/drawing/2014/chartex" xmlns:cx1="http://schemas.microsoft.com/office/drawing/2015/9/8/chartex" xmlns:cx2="http://schemas.microsoft.com/office/drawing/2015/10/21/chartex" xmlns:cx3="http://schemas.microsoft.com/office/drawing/2016/5/9/chartex" xmlns:cx4="http://schemas.microsoft.com/office/drawing/2016/5/10/chartex" xmlns:cx5="http://schemas.microsoft.com/office/drawing/2016/5/11/chartex" xmlns:cx6="http://schemas.microsoft.com/office/drawing/2016/5/12/chartex" xmlns:cx7="http://schemas.microsoft.com/office/drawing/2016/5/13/chartex" xmlns:cx8="http://schemas.microsoft.com/office/drawing/2016/5/14/chartex" xmlns:mc="http://schemas.openxmlformats.org/markup-compatibility/2006" xmlns:aink="http://schemas.microsoft.com/office/drawing/2016/ink" xmlns:am3d="http://schemas.microsoft.com/office/drawing/2017/model3d" xmlns:o="urn:schemas-microsoft-com:office:office" xmlns:r="http://schemas.openxmlformats.org/officeDocument/2006/relationships" xmlns:m="http://schemas.openxmlformats.org/officeDocument/2006/math" xmlns:v="urn:schemas-microsoft-com:vml" xmlns:wp14="http://schemas.microsoft.com/office/word/2010/wordprocessingDrawing" xmlns:wp="http://schemas.openxmlformats.org/drawingml/2006/wordprocessingDrawing" xmlns:w10="urn:schemas-microsoft-com:office:word" xmlns:w="http://schemas.openxmlformats.org/wordprocessingml/2006/main" xmlns:w14="http://schemas.microsoft.com/office/word/2010/wordml" xmlns:w15="http://schemas.microsoft.com/office/word/2012/wordml" xmlns:w16cex="http://schemas.microsoft.com/office/word/2018/wordml/cex" xmlns:w16cid="http://schemas.microsoft.com/office/word/2016/wordml/cid" xmlns:w16="http://schemas.microsoft.com/office/word/2018/wordml" xmlns:w16sdtdh="http://schemas.microsoft.com/office/word/2020/wordml/sdtdatahash" xmlns:w16se="http://schemas.microsoft.com/office/word/2015/wordml/symex" xmlns:wpg="http://schemas.microsoft.com/office/word/2010/wordprocessingGroup" xmlns:wpi="http://schemas.microsoft.com/office/word/2010/wordprocessingInk" xmlns:wne="http://schemas.microsoft.com/office/word/2006/wordml" xmlns:wps="http://schemas.microsoft.com/office/word/2010/wordprocessingShape" mc:Ignorable="w14 w15 w16se w16cid w16 w16cex w16sdtdh wp14">
-  <w:footnote w:type="separator" w:id="-1">
+<w:footnotes xmlns:ve="http://schemas.openxmlformats.org/markup-compatibility/2006" xmlns:o="urn:schemas-microsoft-com:office:office" xmlns:r="http://schemas.openxmlformats.org/officeDocument/2006/relationships" xmlns:m="http://schemas.openxmlformats.org/officeDocument/2006/math" xmlns:v="urn:schemas-microsoft-com:vml" xmlns:wp="http://schemas.openxmlformats.org/drawingml/2006/wordprocessingDrawing" xmlns:w10="urn:schemas-microsoft-com:office:word" xmlns:w="http://schemas.openxmlformats.org/wordprocessingml/2006/main" xmlns:wne="http://schemas.microsoft.com/office/word/2006/wordml">
+  <w:footnote w:type="separator" w:id="0">
     <w:p>
       <w:pPr>
         <w:spacing w:after="0" w:line="240" w:lineRule="auto"/>
@@ -10044,7 +9946,7 @@
       </w:r>
     </w:p>
   </w:footnote>
-  <w:footnote w:type="continuationSeparator" w:id="0">
+  <w:footnote w:type="continuationSeparator" w:id="1">
     <w:p>
       <w:pPr>
         <w:spacing w:after="0" w:line="240" w:lineRule="auto"/>
@@ -10057,58 +9959,9 @@
 </w:footnotes>
 </file>
 
-<file path=word/header1.xml><?xml version="1.0" encoding="utf-8"?>
-<w:hdr xmlns:wpc="http://schemas.microsoft.com/office/word/2010/wordprocessingCanvas" xmlns:cx="http://schemas.microsoft.com/office/drawing/2014/chartex" xmlns:cx1="http://schemas.microsoft.com/office/drawing/2015/9/8/chartex" xmlns:cx2="http://schemas.microsoft.com/office/drawing/2015/10/21/chartex" xmlns:cx3="http://schemas.microsoft.com/office/drawing/2016/5/9/chartex" xmlns:cx4="http://schemas.microsoft.com/office/drawing/2016/5/10/chartex" xmlns:cx5="http://schemas.microsoft.com/office/drawing/2016/5/11/chartex" xmlns:cx6="http://schemas.microsoft.com/office/drawing/2016/5/12/chartex" xmlns:cx7="http://schemas.microsoft.com/office/drawing/2016/5/13/chartex" xmlns:cx8="http://schemas.microsoft.com/office/drawing/2016/5/14/chartex" xmlns:mc="http://schemas.openxmlformats.org/markup-compatibility/2006" xmlns:aink="http://schemas.microsoft.com/office/drawing/2016/ink" xmlns:am3d="http://schemas.microsoft.com/office/drawing/2017/model3d" xmlns:o="urn:schemas-microsoft-com:office:office" xmlns:r="http://schemas.openxmlformats.org/officeDocument/2006/relationships" xmlns:m="http://schemas.openxmlformats.org/officeDocument/2006/math" xmlns:v="urn:schemas-microsoft-com:vml" xmlns:wp14="http://schemas.microsoft.com/office/word/2010/wordprocessingDrawing" xmlns:wp="http://schemas.openxmlformats.org/drawingml/2006/wordprocessingDrawing" xmlns:w10="urn:schemas-microsoft-com:office:word" xmlns:w="http://schemas.openxmlformats.org/wordprocessingml/2006/main" xmlns:w14="http://schemas.microsoft.com/office/word/2010/wordml" xmlns:w15="http://schemas.microsoft.com/office/word/2012/wordml" xmlns:w16cex="http://schemas.microsoft.com/office/word/2018/wordml/cex" xmlns:w16cid="http://schemas.microsoft.com/office/word/2016/wordml/cid" xmlns:w16="http://schemas.microsoft.com/office/word/2018/wordml" xmlns:w16sdtdh="http://schemas.microsoft.com/office/word/2020/wordml/sdtdatahash" xmlns:w16se="http://schemas.microsoft.com/office/word/2015/wordml/symex" xmlns:wpg="http://schemas.microsoft.com/office/word/2010/wordprocessingGroup" xmlns:wpi="http://schemas.microsoft.com/office/word/2010/wordprocessingInk" xmlns:wne="http://schemas.microsoft.com/office/word/2006/wordml" xmlns:wps="http://schemas.microsoft.com/office/word/2010/wordprocessingShape" mc:Ignorable="w14 w15 w16se w16cid w16 w16cex w16sdtdh wp14">
-  <w:sdt>
-    <w:sdtPr>
-      <w:id w:val="4508480"/>
-      <w:docPartObj>
-        <w:docPartGallery w:val="Page Numbers (Top of Page)"/>
-        <w:docPartUnique/>
-      </w:docPartObj>
-    </w:sdtPr>
-    <w:sdtEndPr/>
-    <w:sdtContent>
-      <w:p>
-        <w:pPr>
-          <w:pStyle w:val="Header"/>
-          <w:jc w:val="right"/>
-        </w:pPr>
-        <w:r>
-          <w:fldChar w:fldCharType="begin"/>
-        </w:r>
-        <w:r>
-          <w:instrText xml:space="preserve"> PAGE   \* MERGEFORMAT </w:instrText>
-        </w:r>
-        <w:r>
-          <w:fldChar w:fldCharType="separate"/>
-        </w:r>
-        <w:r>
-          <w:rPr>
-            <w:noProof/>
-          </w:rPr>
-          <w:t>14</w:t>
-        </w:r>
-        <w:r>
-          <w:rPr>
-            <w:noProof/>
-          </w:rPr>
-          <w:fldChar w:fldCharType="end"/>
-        </w:r>
-      </w:p>
-    </w:sdtContent>
-  </w:sdt>
-  <w:p>
-    <w:pPr>
-      <w:pStyle w:val="Header"/>
-    </w:pPr>
-  </w:p>
-</w:hdr>
-</file>
-
 <file path=word/numbering.xml><?xml version="1.0" encoding="utf-8"?>
-<w:numbering xmlns:wpc="http://schemas.microsoft.com/office/word/2010/wordprocessingCanvas" xmlns:cx="http://schemas.microsoft.com/office/drawing/2014/chartex" xmlns:cx1="http://schemas.microsoft.com/office/drawing/2015/9/8/chartex" xmlns:cx2="http://schemas.microsoft.com/office/drawing/2015/10/21/chartex" xmlns:cx3="http://schemas.microsoft.com/office/drawing/2016/5/9/chartex" xmlns:cx4="http://schemas.microsoft.com/office/drawing/2016/5/10/chartex" xmlns:cx5="http://schemas.microsoft.com/office/drawing/2016/5/11/chartex" xmlns:cx6="http://schemas.microsoft.com/office/drawing/2016/5/12/chartex" xmlns:cx7="http://schemas.microsoft.com/office/drawing/2016/5/13/chartex" xmlns:cx8="http://schemas.microsoft.com/office/drawing/2016/5/14/chartex" xmlns:mc="http://schemas.openxmlformats.org/markup-compatibility/2006" xmlns:aink="http://schemas.microsoft.com/office/drawing/2016/ink" xmlns:am3d="http://schemas.microsoft.com/office/drawing/2017/model3d" xmlns:o="urn:schemas-microsoft-com:office:office" xmlns:r="http://schemas.openxmlformats.org/officeDocument/2006/relationships" xmlns:m="http://schemas.openxmlformats.org/officeDocument/2006/math" xmlns:v="urn:schemas-microsoft-com:vml" xmlns:wp14="http://schemas.microsoft.com/office/word/2010/wordprocessingDrawing" xmlns:wp="http://schemas.openxmlformats.org/drawingml/2006/wordprocessingDrawing" xmlns:w10="urn:schemas-microsoft-com:office:word" xmlns:w="http://schemas.openxmlformats.org/wordprocessingml/2006/main" xmlns:w14="http://schemas.microsoft.com/office/word/2010/wordml" xmlns:w15="http://schemas.microsoft.com/office/word/2012/wordml" xmlns:w16cex="http://schemas.microsoft.com/office/word/2018/wordml/cex" xmlns:w16cid="http://schemas.microsoft.com/office/word/2016/wordml/cid" xmlns:w16="http://schemas.microsoft.com/office/word/2018/wordml" xmlns:w16sdtdh="http://schemas.microsoft.com/office/word/2020/wordml/sdtdatahash" xmlns:w16se="http://schemas.microsoft.com/office/word/2015/wordml/symex" xmlns:wpg="http://schemas.microsoft.com/office/word/2010/wordprocessingGroup" xmlns:wpi="http://schemas.microsoft.com/office/word/2010/wordprocessingInk" xmlns:wne="http://schemas.microsoft.com/office/word/2006/wordml" xmlns:wps="http://schemas.microsoft.com/office/word/2010/wordprocessingShape" mc:Ignorable="w14 w15 w16se w16cid w16 w16cex w16sdtdh wp14">
-  <w:abstractNum w:abstractNumId="0" w15:restartNumberingAfterBreak="0">
+<w:numbering xmlns:ve="http://schemas.openxmlformats.org/markup-compatibility/2006" xmlns:o="urn:schemas-microsoft-com:office:office" xmlns:r="http://schemas.openxmlformats.org/officeDocument/2006/relationships" xmlns:m="http://schemas.openxmlformats.org/officeDocument/2006/math" xmlns:v="urn:schemas-microsoft-com:vml" xmlns:wp="http://schemas.openxmlformats.org/drawingml/2006/wordprocessingDrawing" xmlns:w10="urn:schemas-microsoft-com:office:word" xmlns:w="http://schemas.openxmlformats.org/wordprocessingml/2006/main" xmlns:wne="http://schemas.microsoft.com/office/word/2006/wordml">
+  <w:abstractNum w:abstractNumId="0">
     <w:nsid w:val="00000001"/>
     <w:multiLevelType w:val="multilevel"/>
     <w:tmpl w:val="5DE0DDE6"/>
@@ -10232,7 +10085,7 @@
       </w:pPr>
     </w:lvl>
   </w:abstractNum>
-  <w:abstractNum w:abstractNumId="1" w15:restartNumberingAfterBreak="0">
+  <w:abstractNum w:abstractNumId="1">
     <w:nsid w:val="05511759"/>
     <w:multiLevelType w:val="multilevel"/>
     <w:tmpl w:val="B25CE578"/>
@@ -10360,7 +10213,7 @@
       </w:pPr>
     </w:lvl>
   </w:abstractNum>
-  <w:abstractNum w:abstractNumId="2" w15:restartNumberingAfterBreak="0">
+  <w:abstractNum w:abstractNumId="2">
     <w:nsid w:val="07586345"/>
     <w:multiLevelType w:val="hybridMultilevel"/>
     <w:tmpl w:val="33688A8E"/>
@@ -10446,7 +10299,7 @@
       </w:pPr>
     </w:lvl>
   </w:abstractNum>
-  <w:abstractNum w:abstractNumId="3" w15:restartNumberingAfterBreak="0">
+  <w:abstractNum w:abstractNumId="3">
     <w:nsid w:val="099252B0"/>
     <w:multiLevelType w:val="hybridMultilevel"/>
     <w:tmpl w:val="03C290A0"/>
@@ -10532,7 +10385,7 @@
       </w:pPr>
     </w:lvl>
   </w:abstractNum>
-  <w:abstractNum w:abstractNumId="4" w15:restartNumberingAfterBreak="0">
+  <w:abstractNum w:abstractNumId="4">
     <w:nsid w:val="0F0A2AE0"/>
     <w:multiLevelType w:val="hybridMultilevel"/>
     <w:tmpl w:val="20FCE3D6"/>
@@ -10622,7 +10475,7 @@
       </w:pPr>
     </w:lvl>
   </w:abstractNum>
-  <w:abstractNum w:abstractNumId="5" w15:restartNumberingAfterBreak="0">
+  <w:abstractNum w:abstractNumId="5">
     <w:nsid w:val="120B6553"/>
     <w:multiLevelType w:val="hybridMultilevel"/>
     <w:tmpl w:val="C27CA8F2"/>
@@ -10711,7 +10564,7 @@
       </w:pPr>
     </w:lvl>
   </w:abstractNum>
-  <w:abstractNum w:abstractNumId="6" w15:restartNumberingAfterBreak="0">
+  <w:abstractNum w:abstractNumId="6">
     <w:nsid w:val="173460FE"/>
     <w:multiLevelType w:val="hybridMultilevel"/>
     <w:tmpl w:val="08E49826"/>
@@ -10800,7 +10653,7 @@
       </w:pPr>
     </w:lvl>
   </w:abstractNum>
-  <w:abstractNum w:abstractNumId="7" w15:restartNumberingAfterBreak="0">
+  <w:abstractNum w:abstractNumId="7">
     <w:nsid w:val="233F6FF7"/>
     <w:multiLevelType w:val="hybridMultilevel"/>
     <w:tmpl w:val="56AED21E"/>
@@ -10889,7 +10742,7 @@
       </w:pPr>
     </w:lvl>
   </w:abstractNum>
-  <w:abstractNum w:abstractNumId="8" w15:restartNumberingAfterBreak="0">
+  <w:abstractNum w:abstractNumId="8">
     <w:nsid w:val="2DD03560"/>
     <w:multiLevelType w:val="hybridMultilevel"/>
     <w:tmpl w:val="C18806A0"/>
@@ -10978,7 +10831,7 @@
       </w:pPr>
     </w:lvl>
   </w:abstractNum>
-  <w:abstractNum w:abstractNumId="9" w15:restartNumberingAfterBreak="0">
+  <w:abstractNum w:abstractNumId="9">
     <w:nsid w:val="2F1E4A08"/>
     <w:multiLevelType w:val="hybridMultilevel"/>
     <w:tmpl w:val="B09271A4"/>
@@ -11064,7 +10917,7 @@
       </w:pPr>
     </w:lvl>
   </w:abstractNum>
-  <w:abstractNum w:abstractNumId="10" w15:restartNumberingAfterBreak="0">
+  <w:abstractNum w:abstractNumId="10">
     <w:nsid w:val="340559D0"/>
     <w:multiLevelType w:val="hybridMultilevel"/>
     <w:tmpl w:val="AB6CCDD8"/>
@@ -11153,7 +11006,7 @@
       </w:pPr>
     </w:lvl>
   </w:abstractNum>
-  <w:abstractNum w:abstractNumId="11" w15:restartNumberingAfterBreak="0">
+  <w:abstractNum w:abstractNumId="11">
     <w:nsid w:val="37283F6C"/>
     <w:multiLevelType w:val="hybridMultilevel"/>
     <w:tmpl w:val="836E7568"/>
@@ -11242,7 +11095,7 @@
       </w:pPr>
     </w:lvl>
   </w:abstractNum>
-  <w:abstractNum w:abstractNumId="12" w15:restartNumberingAfterBreak="0">
+  <w:abstractNum w:abstractNumId="12">
     <w:nsid w:val="3FCD4C45"/>
     <w:multiLevelType w:val="hybridMultilevel"/>
     <w:tmpl w:val="71041362"/>
@@ -11331,7 +11184,7 @@
       </w:pPr>
     </w:lvl>
   </w:abstractNum>
-  <w:abstractNum w:abstractNumId="13" w15:restartNumberingAfterBreak="0">
+  <w:abstractNum w:abstractNumId="13">
     <w:nsid w:val="41BA3582"/>
     <w:multiLevelType w:val="hybridMultilevel"/>
     <w:tmpl w:val="04080170"/>
@@ -11421,7 +11274,7 @@
       </w:pPr>
     </w:lvl>
   </w:abstractNum>
-  <w:abstractNum w:abstractNumId="14" w15:restartNumberingAfterBreak="0">
+  <w:abstractNum w:abstractNumId="14">
     <w:nsid w:val="44855AAC"/>
     <w:multiLevelType w:val="hybridMultilevel"/>
     <w:tmpl w:val="79AE8200"/>
@@ -11510,7 +11363,7 @@
       </w:pPr>
     </w:lvl>
   </w:abstractNum>
-  <w:abstractNum w:abstractNumId="15" w15:restartNumberingAfterBreak="0">
+  <w:abstractNum w:abstractNumId="15">
     <w:nsid w:val="45144A5C"/>
     <w:multiLevelType w:val="hybridMultilevel"/>
     <w:tmpl w:val="DADA8FFE"/>
@@ -11599,7 +11452,7 @@
       </w:pPr>
     </w:lvl>
   </w:abstractNum>
-  <w:abstractNum w:abstractNumId="16" w15:restartNumberingAfterBreak="0">
+  <w:abstractNum w:abstractNumId="16">
     <w:nsid w:val="45EB7C2C"/>
     <w:multiLevelType w:val="hybridMultilevel"/>
     <w:tmpl w:val="6D3C19BC"/>
@@ -11688,7 +11541,7 @@
       </w:pPr>
     </w:lvl>
   </w:abstractNum>
-  <w:abstractNum w:abstractNumId="17" w15:restartNumberingAfterBreak="0">
+  <w:abstractNum w:abstractNumId="17">
     <w:nsid w:val="4A432C64"/>
     <w:multiLevelType w:val="hybridMultilevel"/>
     <w:tmpl w:val="502405A6"/>
@@ -11774,7 +11627,7 @@
       </w:pPr>
     </w:lvl>
   </w:abstractNum>
-  <w:abstractNum w:abstractNumId="18" w15:restartNumberingAfterBreak="0">
+  <w:abstractNum w:abstractNumId="18">
     <w:nsid w:val="4AD62C0F"/>
     <w:multiLevelType w:val="hybridMultilevel"/>
     <w:tmpl w:val="86944574"/>
@@ -11866,7 +11719,7 @@
       </w:pPr>
     </w:lvl>
   </w:abstractNum>
-  <w:abstractNum w:abstractNumId="19" w15:restartNumberingAfterBreak="0">
+  <w:abstractNum w:abstractNumId="19">
     <w:nsid w:val="4E3A5C01"/>
     <w:multiLevelType w:val="hybridMultilevel"/>
     <w:tmpl w:val="B9BC1838"/>
@@ -11955,7 +11808,7 @@
       </w:pPr>
     </w:lvl>
   </w:abstractNum>
-  <w:abstractNum w:abstractNumId="20" w15:restartNumberingAfterBreak="0">
+  <w:abstractNum w:abstractNumId="20">
     <w:nsid w:val="58772632"/>
     <w:multiLevelType w:val="hybridMultilevel"/>
     <w:tmpl w:val="17DCDA5A"/>
@@ -12045,7 +11898,7 @@
       </w:pPr>
     </w:lvl>
   </w:abstractNum>
-  <w:abstractNum w:abstractNumId="21" w15:restartNumberingAfterBreak="0">
+  <w:abstractNum w:abstractNumId="21">
     <w:nsid w:val="58F3198A"/>
     <w:multiLevelType w:val="hybridMultilevel"/>
     <w:tmpl w:val="E534A95C"/>
@@ -12131,7 +11984,7 @@
       </w:pPr>
     </w:lvl>
   </w:abstractNum>
-  <w:abstractNum w:abstractNumId="22" w15:restartNumberingAfterBreak="0">
+  <w:abstractNum w:abstractNumId="22">
     <w:nsid w:val="5ADB5E88"/>
     <w:multiLevelType w:val="hybridMultilevel"/>
     <w:tmpl w:val="EB129F10"/>
@@ -12217,7 +12070,7 @@
       </w:pPr>
     </w:lvl>
   </w:abstractNum>
-  <w:abstractNum w:abstractNumId="23" w15:restartNumberingAfterBreak="0">
+  <w:abstractNum w:abstractNumId="23">
     <w:nsid w:val="5C7F4A95"/>
     <w:multiLevelType w:val="hybridMultilevel"/>
     <w:tmpl w:val="1B3EA0C0"/>
@@ -12316,7 +12169,7 @@
       </w:pPr>
     </w:lvl>
   </w:abstractNum>
-  <w:abstractNum w:abstractNumId="24" w15:restartNumberingAfterBreak="0">
+  <w:abstractNum w:abstractNumId="24">
     <w:nsid w:val="5E604517"/>
     <w:multiLevelType w:val="hybridMultilevel"/>
     <w:tmpl w:val="EB129F10"/>
@@ -12402,7 +12255,7 @@
       </w:pPr>
     </w:lvl>
   </w:abstractNum>
-  <w:abstractNum w:abstractNumId="25" w15:restartNumberingAfterBreak="0">
+  <w:abstractNum w:abstractNumId="25">
     <w:nsid w:val="5FD129EF"/>
     <w:multiLevelType w:val="hybridMultilevel"/>
     <w:tmpl w:val="E70C672A"/>
@@ -12488,7 +12341,7 @@
       </w:pPr>
     </w:lvl>
   </w:abstractNum>
-  <w:abstractNum w:abstractNumId="26" w15:restartNumberingAfterBreak="0">
+  <w:abstractNum w:abstractNumId="26">
     <w:nsid w:val="673D6B35"/>
     <w:multiLevelType w:val="hybridMultilevel"/>
     <w:tmpl w:val="50E4C312"/>
@@ -12574,7 +12427,7 @@
       </w:pPr>
     </w:lvl>
   </w:abstractNum>
-  <w:abstractNum w:abstractNumId="27" w15:restartNumberingAfterBreak="0">
+  <w:abstractNum w:abstractNumId="27">
     <w:nsid w:val="6931451E"/>
     <w:multiLevelType w:val="hybridMultilevel"/>
     <w:tmpl w:val="9116649C"/>
@@ -12663,7 +12516,7 @@
       </w:pPr>
     </w:lvl>
   </w:abstractNum>
-  <w:abstractNum w:abstractNumId="28" w15:restartNumberingAfterBreak="0">
+  <w:abstractNum w:abstractNumId="28">
     <w:nsid w:val="6D22003F"/>
     <w:multiLevelType w:val="hybridMultilevel"/>
     <w:tmpl w:val="7570C3C8"/>
@@ -12749,7 +12602,7 @@
       </w:pPr>
     </w:lvl>
   </w:abstractNum>
-  <w:abstractNum w:abstractNumId="29" w15:restartNumberingAfterBreak="0">
+  <w:abstractNum w:abstractNumId="29">
     <w:nsid w:val="6EFB542F"/>
     <w:multiLevelType w:val="hybridMultilevel"/>
     <w:tmpl w:val="A8EA820C"/>
@@ -12835,7 +12688,7 @@
       </w:pPr>
     </w:lvl>
   </w:abstractNum>
-  <w:abstractNum w:abstractNumId="30" w15:restartNumberingAfterBreak="0">
+  <w:abstractNum w:abstractNumId="30">
     <w:nsid w:val="6FED34CF"/>
     <w:multiLevelType w:val="multilevel"/>
     <w:tmpl w:val="5DE0DDE6"/>
@@ -12959,7 +12812,7 @@
       </w:pPr>
     </w:lvl>
   </w:abstractNum>
-  <w:abstractNum w:abstractNumId="31" w15:restartNumberingAfterBreak="0">
+  <w:abstractNum w:abstractNumId="31">
     <w:nsid w:val="75AA446B"/>
     <w:multiLevelType w:val="hybridMultilevel"/>
     <w:tmpl w:val="E8FE018E"/>
@@ -13045,7 +12898,7 @@
       </w:pPr>
     </w:lvl>
   </w:abstractNum>
-  <w:abstractNum w:abstractNumId="32" w15:restartNumberingAfterBreak="0">
+  <w:abstractNum w:abstractNumId="32">
     <w:nsid w:val="77610472"/>
     <w:multiLevelType w:val="hybridMultilevel"/>
     <w:tmpl w:val="4EAEC9CE"/>
@@ -13135,7 +12988,7 @@
       </w:pPr>
     </w:lvl>
   </w:abstractNum>
-  <w:abstractNum w:abstractNumId="33" w15:restartNumberingAfterBreak="0">
+  <w:abstractNum w:abstractNumId="33">
     <w:nsid w:val="7B4548C8"/>
     <w:multiLevelType w:val="hybridMultilevel"/>
     <w:tmpl w:val="A6B853BE"/>
@@ -13221,7 +13074,7 @@
       </w:pPr>
     </w:lvl>
   </w:abstractNum>
-  <w:abstractNum w:abstractNumId="34" w15:restartNumberingAfterBreak="0">
+  <w:abstractNum w:abstractNumId="34">
     <w:nsid w:val="7D4F0A99"/>
     <w:multiLevelType w:val="hybridMultilevel"/>
     <w:tmpl w:val="0F462F9C"/>
@@ -13310,7 +13163,7 @@
       </w:pPr>
     </w:lvl>
   </w:abstractNum>
-  <w:abstractNum w:abstractNumId="35" w15:restartNumberingAfterBreak="0">
+  <w:abstractNum w:abstractNumId="35">
     <w:nsid w:val="7D7D6EBD"/>
     <w:multiLevelType w:val="hybridMultilevel"/>
     <w:tmpl w:val="0ED8E6CC"/>
@@ -13512,7 +13365,7 @@
 </file>
 
 <file path=word/styles.xml><?xml version="1.0" encoding="utf-8"?>
-<w:styles xmlns:mc="http://schemas.openxmlformats.org/markup-compatibility/2006" xmlns:r="http://schemas.openxmlformats.org/officeDocument/2006/relationships" xmlns:w="http://schemas.openxmlformats.org/wordprocessingml/2006/main" xmlns:w14="http://schemas.microsoft.com/office/word/2010/wordml" xmlns:w15="http://schemas.microsoft.com/office/word/2012/wordml" xmlns:w16cex="http://schemas.microsoft.com/office/word/2018/wordml/cex" xmlns:w16cid="http://schemas.microsoft.com/office/word/2016/wordml/cid" xmlns:w16="http://schemas.microsoft.com/office/word/2018/wordml" xmlns:w16sdtdh="http://schemas.microsoft.com/office/word/2020/wordml/sdtdatahash" xmlns:w16se="http://schemas.microsoft.com/office/word/2015/wordml/symex" mc:Ignorable="w14 w15 w16se w16cid w16 w16cex w16sdtdh">
+<w:styles xmlns:r="http://schemas.openxmlformats.org/officeDocument/2006/relationships" xmlns:w="http://schemas.openxmlformats.org/wordprocessingml/2006/main">
   <w:docDefaults>
     <w:rPrDefault>
       <w:rPr>
@@ -13528,383 +13381,144 @@
       </w:pPr>
     </w:pPrDefault>
   </w:docDefaults>
-  <w:latentStyles w:defLockedState="0" w:defUIPriority="99" w:defSemiHidden="0" w:defUnhideWhenUsed="0" w:defQFormat="0" w:count="376">
-    <w:lsdException w:name="Normal" w:uiPriority="0" w:qFormat="1"/>
-    <w:lsdException w:name="heading 1" w:uiPriority="9" w:qFormat="1"/>
-    <w:lsdException w:name="heading 2" w:semiHidden="1" w:uiPriority="9" w:unhideWhenUsed="1" w:qFormat="1"/>
-    <w:lsdException w:name="heading 3" w:semiHidden="1" w:uiPriority="9" w:unhideWhenUsed="1" w:qFormat="1"/>
-    <w:lsdException w:name="heading 4" w:semiHidden="1" w:uiPriority="9" w:unhideWhenUsed="1" w:qFormat="1"/>
-    <w:lsdException w:name="heading 5" w:semiHidden="1" w:uiPriority="9" w:unhideWhenUsed="1" w:qFormat="1"/>
-    <w:lsdException w:name="heading 6" w:semiHidden="1" w:uiPriority="9" w:unhideWhenUsed="1" w:qFormat="1"/>
-    <w:lsdException w:name="heading 7" w:semiHidden="1" w:uiPriority="9" w:unhideWhenUsed="1" w:qFormat="1"/>
-    <w:lsdException w:name="heading 8" w:semiHidden="1" w:uiPriority="9" w:unhideWhenUsed="1" w:qFormat="1"/>
-    <w:lsdException w:name="heading 9" w:semiHidden="1" w:uiPriority="9" w:unhideWhenUsed="1" w:qFormat="1"/>
-    <w:lsdException w:name="index 1" w:semiHidden="1" w:unhideWhenUsed="1"/>
-    <w:lsdException w:name="index 2" w:semiHidden="1" w:unhideWhenUsed="1"/>
-    <w:lsdException w:name="index 3" w:semiHidden="1" w:unhideWhenUsed="1"/>
-    <w:lsdException w:name="index 4" w:semiHidden="1" w:unhideWhenUsed="1"/>
-    <w:lsdException w:name="index 5" w:semiHidden="1" w:unhideWhenUsed="1"/>
-    <w:lsdException w:name="index 6" w:semiHidden="1" w:unhideWhenUsed="1"/>
-    <w:lsdException w:name="index 7" w:semiHidden="1" w:unhideWhenUsed="1"/>
-    <w:lsdException w:name="index 8" w:semiHidden="1" w:unhideWhenUsed="1"/>
-    <w:lsdException w:name="index 9" w:semiHidden="1" w:unhideWhenUsed="1"/>
-    <w:lsdException w:name="toc 1" w:semiHidden="1" w:uiPriority="39" w:unhideWhenUsed="1"/>
-    <w:lsdException w:name="toc 2" w:semiHidden="1" w:uiPriority="39" w:unhideWhenUsed="1"/>
-    <w:lsdException w:name="toc 3" w:semiHidden="1" w:uiPriority="39" w:unhideWhenUsed="1"/>
-    <w:lsdException w:name="toc 4" w:semiHidden="1" w:uiPriority="39" w:unhideWhenUsed="1"/>
-    <w:lsdException w:name="toc 5" w:semiHidden="1" w:uiPriority="39" w:unhideWhenUsed="1"/>
-    <w:lsdException w:name="toc 6" w:semiHidden="1" w:uiPriority="39" w:unhideWhenUsed="1"/>
-    <w:lsdException w:name="toc 7" w:semiHidden="1" w:uiPriority="39" w:unhideWhenUsed="1"/>
-    <w:lsdException w:name="toc 8" w:semiHidden="1" w:uiPriority="39" w:unhideWhenUsed="1"/>
-    <w:lsdException w:name="toc 9" w:semiHidden="1" w:uiPriority="39" w:unhideWhenUsed="1"/>
-    <w:lsdException w:name="Normal Indent" w:semiHidden="1" w:unhideWhenUsed="1"/>
-    <w:lsdException w:name="footnote text" w:semiHidden="1" w:unhideWhenUsed="1"/>
-    <w:lsdException w:name="annotation text" w:semiHidden="1" w:unhideWhenUsed="1"/>
-    <w:lsdException w:name="header" w:semiHidden="1" w:unhideWhenUsed="1"/>
-    <w:lsdException w:name="footer" w:semiHidden="1" w:unhideWhenUsed="1"/>
-    <w:lsdException w:name="index heading" w:semiHidden="1" w:unhideWhenUsed="1"/>
-    <w:lsdException w:name="caption" w:semiHidden="1" w:uiPriority="35" w:unhideWhenUsed="1" w:qFormat="1"/>
-    <w:lsdException w:name="table of figures" w:semiHidden="1" w:unhideWhenUsed="1"/>
-    <w:lsdException w:name="envelope address" w:semiHidden="1" w:unhideWhenUsed="1"/>
-    <w:lsdException w:name="envelope return" w:semiHidden="1" w:unhideWhenUsed="1"/>
-    <w:lsdException w:name="footnote reference" w:semiHidden="1" w:unhideWhenUsed="1"/>
-    <w:lsdException w:name="annotation reference" w:semiHidden="1" w:unhideWhenUsed="1"/>
-    <w:lsdException w:name="line number" w:semiHidden="1" w:unhideWhenUsed="1"/>
-    <w:lsdException w:name="page number" w:semiHidden="1" w:unhideWhenUsed="1"/>
-    <w:lsdException w:name="endnote reference" w:semiHidden="1" w:unhideWhenUsed="1"/>
-    <w:lsdException w:name="endnote text" w:semiHidden="1" w:unhideWhenUsed="1"/>
-    <w:lsdException w:name="table of authorities" w:semiHidden="1" w:unhideWhenUsed="1"/>
-    <w:lsdException w:name="macro" w:semiHidden="1" w:unhideWhenUsed="1"/>
-    <w:lsdException w:name="toa heading" w:semiHidden="1" w:unhideWhenUsed="1"/>
-    <w:lsdException w:name="List" w:semiHidden="1" w:unhideWhenUsed="1"/>
-    <w:lsdException w:name="List Bullet" w:semiHidden="1" w:unhideWhenUsed="1"/>
-    <w:lsdException w:name="List Number" w:semiHidden="1" w:unhideWhenUsed="1"/>
-    <w:lsdException w:name="List 2" w:semiHidden="1" w:unhideWhenUsed="1"/>
-    <w:lsdException w:name="List 3" w:semiHidden="1" w:unhideWhenUsed="1"/>
-    <w:lsdException w:name="List 4" w:semiHidden="1" w:unhideWhenUsed="1"/>
-    <w:lsdException w:name="List 5" w:semiHidden="1" w:unhideWhenUsed="1"/>
-    <w:lsdException w:name="List Bullet 2" w:semiHidden="1" w:unhideWhenUsed="1"/>
-    <w:lsdException w:name="List Bullet 3" w:semiHidden="1" w:unhideWhenUsed="1"/>
-    <w:lsdException w:name="List Bullet 4" w:semiHidden="1" w:unhideWhenUsed="1"/>
-    <w:lsdException w:name="List Bullet 5" w:semiHidden="1" w:unhideWhenUsed="1"/>
-    <w:lsdException w:name="List Number 2" w:semiHidden="1" w:unhideWhenUsed="1"/>
-    <w:lsdException w:name="List Number 3" w:semiHidden="1" w:unhideWhenUsed="1"/>
-    <w:lsdException w:name="List Number 4" w:semiHidden="1" w:unhideWhenUsed="1"/>
-    <w:lsdException w:name="List Number 5" w:semiHidden="1" w:unhideWhenUsed="1"/>
-    <w:lsdException w:name="Title" w:uiPriority="10" w:qFormat="1"/>
-    <w:lsdException w:name="Closing" w:semiHidden="1" w:unhideWhenUsed="1"/>
-    <w:lsdException w:name="Signature" w:semiHidden="1" w:unhideWhenUsed="1"/>
-    <w:lsdException w:name="Default Paragraph Font" w:semiHidden="1" w:uiPriority="1" w:unhideWhenUsed="1"/>
-    <w:lsdException w:name="Body Text" w:semiHidden="1" w:unhideWhenUsed="1"/>
-    <w:lsdException w:name="Body Text Indent" w:semiHidden="1" w:unhideWhenUsed="1"/>
-    <w:lsdException w:name="List Continue" w:semiHidden="1" w:unhideWhenUsed="1"/>
-    <w:lsdException w:name="List Continue 2" w:semiHidden="1" w:unhideWhenUsed="1"/>
-    <w:lsdException w:name="List Continue 3" w:semiHidden="1" w:unhideWhenUsed="1"/>
-    <w:lsdException w:name="List Continue 4" w:semiHidden="1" w:unhideWhenUsed="1"/>
-    <w:lsdException w:name="List Continue 5" w:semiHidden="1" w:unhideWhenUsed="1"/>
-    <w:lsdException w:name="Message Header" w:semiHidden="1" w:unhideWhenUsed="1"/>
-    <w:lsdException w:name="Subtitle" w:uiPriority="11" w:qFormat="1"/>
-    <w:lsdException w:name="Salutation" w:semiHidden="1" w:unhideWhenUsed="1"/>
-    <w:lsdException w:name="Date" w:semiHidden="1" w:unhideWhenUsed="1"/>
-    <w:lsdException w:name="Body Text First Indent" w:semiHidden="1" w:unhideWhenUsed="1"/>
-    <w:lsdException w:name="Body Text First Indent 2" w:semiHidden="1" w:unhideWhenUsed="1"/>
-    <w:lsdException w:name="Note Heading" w:semiHidden="1" w:unhideWhenUsed="1"/>
-    <w:lsdException w:name="Body Text 2" w:semiHidden="1" w:unhideWhenUsed="1"/>
-    <w:lsdException w:name="Body Text 3" w:semiHidden="1" w:unhideWhenUsed="1"/>
-    <w:lsdException w:name="Body Text Indent 2" w:semiHidden="1" w:unhideWhenUsed="1"/>
-    <w:lsdException w:name="Body Text Indent 3" w:semiHidden="1" w:unhideWhenUsed="1"/>
-    <w:lsdException w:name="Block Text" w:semiHidden="1" w:unhideWhenUsed="1"/>
-    <w:lsdException w:name="Hyperlink" w:semiHidden="1" w:unhideWhenUsed="1"/>
-    <w:lsdException w:name="FollowedHyperlink" w:semiHidden="1" w:unhideWhenUsed="1"/>
-    <w:lsdException w:name="Strong" w:uiPriority="22" w:qFormat="1"/>
-    <w:lsdException w:name="Emphasis" w:uiPriority="20" w:qFormat="1"/>
-    <w:lsdException w:name="Document Map" w:semiHidden="1" w:unhideWhenUsed="1"/>
-    <w:lsdException w:name="Plain Text" w:semiHidden="1" w:unhideWhenUsed="1"/>
-    <w:lsdException w:name="E-mail Signature" w:semiHidden="1" w:unhideWhenUsed="1"/>
-    <w:lsdException w:name="HTML Top of Form" w:semiHidden="1" w:unhideWhenUsed="1"/>
-    <w:lsdException w:name="HTML Bottom of Form" w:semiHidden="1" w:unhideWhenUsed="1"/>
-    <w:lsdException w:name="Normal (Web)" w:semiHidden="1" w:unhideWhenUsed="1"/>
-    <w:lsdException w:name="HTML Acronym" w:semiHidden="1" w:unhideWhenUsed="1"/>
-    <w:lsdException w:name="HTML Address" w:semiHidden="1" w:unhideWhenUsed="1"/>
-    <w:lsdException w:name="HTML Cite" w:semiHidden="1" w:unhideWhenUsed="1"/>
-    <w:lsdException w:name="HTML Code" w:semiHidden="1" w:unhideWhenUsed="1"/>
-    <w:lsdException w:name="HTML Definition" w:semiHidden="1" w:unhideWhenUsed="1"/>
-    <w:lsdException w:name="HTML Keyboard" w:semiHidden="1" w:unhideWhenUsed="1"/>
-    <w:lsdException w:name="HTML Preformatted" w:semiHidden="1" w:unhideWhenUsed="1"/>
-    <w:lsdException w:name="HTML Sample" w:semiHidden="1" w:unhideWhenUsed="1"/>
-    <w:lsdException w:name="HTML Typewriter" w:semiHidden="1" w:unhideWhenUsed="1"/>
-    <w:lsdException w:name="HTML Variable" w:semiHidden="1" w:unhideWhenUsed="1"/>
-    <w:lsdException w:name="Normal Table" w:semiHidden="1" w:unhideWhenUsed="1"/>
-    <w:lsdException w:name="annotation subject" w:semiHidden="1" w:unhideWhenUsed="1"/>
-    <w:lsdException w:name="No List" w:semiHidden="1" w:unhideWhenUsed="1"/>
-    <w:lsdException w:name="Outline List 1" w:semiHidden="1" w:unhideWhenUsed="1"/>
-    <w:lsdException w:name="Outline List 2" w:semiHidden="1" w:unhideWhenUsed="1"/>
-    <w:lsdException w:name="Outline List 3" w:semiHidden="1" w:unhideWhenUsed="1"/>
-    <w:lsdException w:name="Table Simple 1" w:semiHidden="1" w:unhideWhenUsed="1"/>
-    <w:lsdException w:name="Table Simple 2" w:semiHidden="1" w:unhideWhenUsed="1"/>
-    <w:lsdException w:name="Table Simple 3" w:semiHidden="1" w:unhideWhenUsed="1"/>
-    <w:lsdException w:name="Table Classic 1" w:semiHidden="1" w:unhideWhenUsed="1"/>
-    <w:lsdException w:name="Table Classic 2" w:semiHidden="1" w:unhideWhenUsed="1"/>
-    <w:lsdException w:name="Table Classic 3" w:semiHidden="1" w:unhideWhenUsed="1"/>
-    <w:lsdException w:name="Table Classic 4" w:semiHidden="1" w:unhideWhenUsed="1"/>
-    <w:lsdException w:name="Table Colorful 1" w:semiHidden="1" w:unhideWhenUsed="1"/>
-    <w:lsdException w:name="Table Colorful 2" w:semiHidden="1" w:unhideWhenUsed="1"/>
-    <w:lsdException w:name="Table Colorful 3" w:semiHidden="1" w:unhideWhenUsed="1"/>
-    <w:lsdException w:name="Table Columns 1" w:semiHidden="1" w:unhideWhenUsed="1"/>
-    <w:lsdException w:name="Table Columns 2" w:semiHidden="1" w:unhideWhenUsed="1"/>
-    <w:lsdException w:name="Table Columns 3" w:semiHidden="1" w:unhideWhenUsed="1"/>
-    <w:lsdException w:name="Table Columns 4" w:semiHidden="1" w:unhideWhenUsed="1"/>
-    <w:lsdException w:name="Table Columns 5" w:semiHidden="1" w:unhideWhenUsed="1"/>
-    <w:lsdException w:name="Table Grid 1" w:semiHidden="1" w:unhideWhenUsed="1"/>
-    <w:lsdException w:name="Table Grid 2" w:semiHidden="1" w:unhideWhenUsed="1"/>
-    <w:lsdException w:name="Table Grid 3" w:semiHidden="1" w:unhideWhenUsed="1"/>
-    <w:lsdException w:name="Table Grid 4" w:semiHidden="1" w:unhideWhenUsed="1"/>
-    <w:lsdException w:name="Table Grid 5" w:semiHidden="1" w:unhideWhenUsed="1"/>
-    <w:lsdException w:name="Table Grid 6" w:semiHidden="1" w:unhideWhenUsed="1"/>
-    <w:lsdException w:name="Table Grid 7" w:semiHidden="1" w:unhideWhenUsed="1"/>
-    <w:lsdException w:name="Table Grid 8" w:semiHidden="1" w:unhideWhenUsed="1"/>
-    <w:lsdException w:name="Table List 1" w:semiHidden="1" w:unhideWhenUsed="1"/>
-    <w:lsdException w:name="Table List 2" w:semiHidden="1" w:unhideWhenUsed="1"/>
-    <w:lsdException w:name="Table List 3" w:semiHidden="1" w:unhideWhenUsed="1"/>
-    <w:lsdException w:name="Table List 4" w:semiHidden="1" w:unhideWhenUsed="1"/>
-    <w:lsdException w:name="Table List 5" w:semiHidden="1" w:unhideWhenUsed="1"/>
-    <w:lsdException w:name="Table List 6" w:semiHidden="1" w:unhideWhenUsed="1"/>
-    <w:lsdException w:name="Table List 7" w:semiHidden="1" w:unhideWhenUsed="1"/>
-    <w:lsdException w:name="Table List 8" w:semiHidden="1" w:unhideWhenUsed="1"/>
-    <w:lsdException w:name="Table 3D effects 1" w:semiHidden="1" w:unhideWhenUsed="1"/>
-    <w:lsdException w:name="Table 3D effects 2" w:semiHidden="1" w:unhideWhenUsed="1"/>
-    <w:lsdException w:name="Table 3D effects 3" w:semiHidden="1" w:unhideWhenUsed="1"/>
-    <w:lsdException w:name="Table Contemporary" w:semiHidden="1" w:unhideWhenUsed="1"/>
-    <w:lsdException w:name="Table Elegant" w:semiHidden="1" w:unhideWhenUsed="1"/>
-    <w:lsdException w:name="Table Professional" w:semiHidden="1" w:unhideWhenUsed="1"/>
-    <w:lsdException w:name="Table Subtle 1" w:semiHidden="1" w:unhideWhenUsed="1"/>
-    <w:lsdException w:name="Table Subtle 2" w:semiHidden="1" w:unhideWhenUsed="1"/>
-    <w:lsdException w:name="Table Web 1" w:semiHidden="1" w:unhideWhenUsed="1"/>
-    <w:lsdException w:name="Table Web 2" w:semiHidden="1" w:unhideWhenUsed="1"/>
-    <w:lsdException w:name="Table Web 3" w:semiHidden="1" w:unhideWhenUsed="1"/>
-    <w:lsdException w:name="Balloon Text" w:semiHidden="1" w:unhideWhenUsed="1"/>
-    <w:lsdException w:name="Table Grid" w:semiHidden="1" w:uiPriority="59" w:unhideWhenUsed="1"/>
-    <w:lsdException w:name="Table Theme" w:semiHidden="1" w:unhideWhenUsed="1"/>
-    <w:lsdException w:name="Placeholder Text" w:semiHidden="1"/>
-    <w:lsdException w:name="No Spacing" w:uiPriority="1" w:qFormat="1"/>
-    <w:lsdException w:name="Light Shading" w:uiPriority="60"/>
-    <w:lsdException w:name="Light List" w:uiPriority="61"/>
-    <w:lsdException w:name="Light Grid" w:uiPriority="62"/>
-    <w:lsdException w:name="Medium Shading 1" w:uiPriority="63"/>
-    <w:lsdException w:name="Medium Shading 2" w:uiPriority="64"/>
-    <w:lsdException w:name="Medium List 1" w:uiPriority="65"/>
-    <w:lsdException w:name="Medium List 2" w:uiPriority="66"/>
-    <w:lsdException w:name="Medium Grid 1" w:uiPriority="67"/>
-    <w:lsdException w:name="Medium Grid 2" w:uiPriority="68"/>
-    <w:lsdException w:name="Medium Grid 3" w:uiPriority="69"/>
-    <w:lsdException w:name="Dark List" w:uiPriority="70"/>
-    <w:lsdException w:name="Colorful Shading" w:uiPriority="71"/>
-    <w:lsdException w:name="Colorful List" w:uiPriority="72"/>
-    <w:lsdException w:name="Colorful Grid" w:uiPriority="73"/>
-    <w:lsdException w:name="Light Shading Accent 1" w:uiPriority="60"/>
-    <w:lsdException w:name="Light List Accent 1" w:uiPriority="61"/>
-    <w:lsdException w:name="Light Grid Accent 1" w:uiPriority="62"/>
-    <w:lsdException w:name="Medium Shading 1 Accent 1" w:uiPriority="63"/>
-    <w:lsdException w:name="Medium Shading 2 Accent 1" w:uiPriority="64"/>
-    <w:lsdException w:name="Medium List 1 Accent 1" w:uiPriority="65"/>
-    <w:lsdException w:name="Revision" w:semiHidden="1"/>
-    <w:lsdException w:name="List Paragraph" w:uiPriority="34" w:qFormat="1"/>
-    <w:lsdException w:name="Quote" w:uiPriority="29" w:qFormat="1"/>
-    <w:lsdException w:name="Intense Quote" w:uiPriority="30" w:qFormat="1"/>
-    <w:lsdException w:name="Medium List 2 Accent 1" w:uiPriority="66"/>
-    <w:lsdException w:name="Medium Grid 1 Accent 1" w:uiPriority="67"/>
-    <w:lsdException w:name="Medium Grid 2 Accent 1" w:uiPriority="68"/>
-    <w:lsdException w:name="Medium Grid 3 Accent 1" w:uiPriority="69"/>
-    <w:lsdException w:name="Dark List Accent 1" w:uiPriority="70"/>
-    <w:lsdException w:name="Colorful Shading Accent 1" w:uiPriority="71"/>
-    <w:lsdException w:name="Colorful List Accent 1" w:uiPriority="72"/>
-    <w:lsdException w:name="Colorful Grid Accent 1" w:uiPriority="73"/>
-    <w:lsdException w:name="Light Shading Accent 2" w:uiPriority="60"/>
-    <w:lsdException w:name="Light List Accent 2" w:uiPriority="61"/>
-    <w:lsdException w:name="Light Grid Accent 2" w:uiPriority="62"/>
-    <w:lsdException w:name="Medium Shading 1 Accent 2" w:uiPriority="63"/>
-    <w:lsdException w:name="Medium Shading 2 Accent 2" w:uiPriority="64"/>
-    <w:lsdException w:name="Medium List 1 Accent 2" w:uiPriority="65"/>
-    <w:lsdException w:name="Medium List 2 Accent 2" w:uiPriority="66"/>
-    <w:lsdException w:name="Medium Grid 1 Accent 2" w:uiPriority="67"/>
-    <w:lsdException w:name="Medium Grid 2 Accent 2" w:uiPriority="68"/>
-    <w:lsdException w:name="Medium Grid 3 Accent 2" w:uiPriority="69"/>
-    <w:lsdException w:name="Dark List Accent 2" w:uiPriority="70"/>
-    <w:lsdException w:name="Colorful Shading Accent 2" w:uiPriority="71"/>
-    <w:lsdException w:name="Colorful List Accent 2" w:uiPriority="72"/>
-    <w:lsdException w:name="Colorful Grid Accent 2" w:uiPriority="73"/>
-    <w:lsdException w:name="Light Shading Accent 3" w:uiPriority="60"/>
-    <w:lsdException w:name="Light List Accent 3" w:uiPriority="61"/>
-    <w:lsdException w:name="Light Grid Accent 3" w:uiPriority="62"/>
-    <w:lsdException w:name="Medium Shading 1 Accent 3" w:uiPriority="63"/>
-    <w:lsdException w:name="Medium Shading 2 Accent 3" w:uiPriority="64"/>
-    <w:lsdException w:name="Medium List 1 Accent 3" w:uiPriority="65"/>
-    <w:lsdException w:name="Medium List 2 Accent 3" w:uiPriority="66"/>
-    <w:lsdException w:name="Medium Grid 1 Accent 3" w:uiPriority="67"/>
-    <w:lsdException w:name="Medium Grid 2 Accent 3" w:uiPriority="68"/>
-    <w:lsdException w:name="Medium Grid 3 Accent 3" w:uiPriority="69"/>
-    <w:lsdException w:name="Dark List Accent 3" w:uiPriority="70"/>
-    <w:lsdException w:name="Colorful Shading Accent 3" w:uiPriority="71"/>
-    <w:lsdException w:name="Colorful List Accent 3" w:uiPriority="72"/>
-    <w:lsdException w:name="Colorful Grid Accent 3" w:uiPriority="73"/>
-    <w:lsdException w:name="Light Shading Accent 4" w:uiPriority="60"/>
-    <w:lsdException w:name="Light List Accent 4" w:uiPriority="61"/>
-    <w:lsdException w:name="Light Grid Accent 4" w:uiPriority="62"/>
-    <w:lsdException w:name="Medium Shading 1 Accent 4" w:uiPriority="63"/>
-    <w:lsdException w:name="Medium Shading 2 Accent 4" w:uiPriority="64"/>
-    <w:lsdException w:name="Medium List 1 Accent 4" w:uiPriority="65"/>
-    <w:lsdException w:name="Medium List 2 Accent 4" w:uiPriority="66"/>
-    <w:lsdException w:name="Medium Grid 1 Accent 4" w:uiPriority="67"/>
-    <w:lsdException w:name="Medium Grid 2 Accent 4" w:uiPriority="68"/>
-    <w:lsdException w:name="Medium Grid 3 Accent 4" w:uiPriority="69"/>
-    <w:lsdException w:name="Dark List Accent 4" w:uiPriority="70"/>
-    <w:lsdException w:name="Colorful Shading Accent 4" w:uiPriority="71"/>
-    <w:lsdException w:name="Colorful List Accent 4" w:uiPriority="72"/>
-    <w:lsdException w:name="Colorful Grid Accent 4" w:uiPriority="73"/>
-    <w:lsdException w:name="Light Shading Accent 5" w:uiPriority="60"/>
-    <w:lsdException w:name="Light List Accent 5" w:uiPriority="61"/>
-    <w:lsdException w:name="Light Grid Accent 5" w:uiPriority="62"/>
-    <w:lsdException w:name="Medium Shading 1 Accent 5" w:uiPriority="63"/>
-    <w:lsdException w:name="Medium Shading 2 Accent 5" w:uiPriority="64"/>
-    <w:lsdException w:name="Medium List 1 Accent 5" w:uiPriority="65"/>
-    <w:lsdException w:name="Medium List 2 Accent 5" w:uiPriority="66"/>
-    <w:lsdException w:name="Medium Grid 1 Accent 5" w:uiPriority="67"/>
-    <w:lsdException w:name="Medium Grid 2 Accent 5" w:uiPriority="68"/>
-    <w:lsdException w:name="Medium Grid 3 Accent 5" w:uiPriority="69"/>
-    <w:lsdException w:name="Dark List Accent 5" w:uiPriority="70"/>
-    <w:lsdException w:name="Colorful Shading Accent 5" w:uiPriority="71"/>
-    <w:lsdException w:name="Colorful List Accent 5" w:uiPriority="72"/>
-    <w:lsdException w:name="Colorful Grid Accent 5" w:uiPriority="73"/>
-    <w:lsdException w:name="Light Shading Accent 6" w:uiPriority="60"/>
-    <w:lsdException w:name="Light List Accent 6" w:uiPriority="61"/>
-    <w:lsdException w:name="Light Grid Accent 6" w:uiPriority="62"/>
-    <w:lsdException w:name="Medium Shading 1 Accent 6" w:uiPriority="63"/>
-    <w:lsdException w:name="Medium Shading 2 Accent 6" w:uiPriority="64"/>
-    <w:lsdException w:name="Medium List 1 Accent 6" w:uiPriority="65"/>
-    <w:lsdException w:name="Medium List 2 Accent 6" w:uiPriority="66"/>
-    <w:lsdException w:name="Medium Grid 1 Accent 6" w:uiPriority="67"/>
-    <w:lsdException w:name="Medium Grid 2 Accent 6" w:uiPriority="68"/>
-    <w:lsdException w:name="Medium Grid 3 Accent 6" w:uiPriority="69"/>
-    <w:lsdException w:name="Dark List Accent 6" w:uiPriority="70"/>
-    <w:lsdException w:name="Colorful Shading Accent 6" w:uiPriority="71"/>
-    <w:lsdException w:name="Colorful List Accent 6" w:uiPriority="72"/>
-    <w:lsdException w:name="Colorful Grid Accent 6" w:uiPriority="73"/>
-    <w:lsdException w:name="Subtle Emphasis" w:uiPriority="19" w:qFormat="1"/>
-    <w:lsdException w:name="Intense Emphasis" w:uiPriority="21" w:qFormat="1"/>
-    <w:lsdException w:name="Subtle Reference" w:uiPriority="31" w:qFormat="1"/>
-    <w:lsdException w:name="Intense Reference" w:uiPriority="32" w:qFormat="1"/>
-    <w:lsdException w:name="Book Title" w:uiPriority="33" w:qFormat="1"/>
-    <w:lsdException w:name="Bibliography" w:semiHidden="1" w:uiPriority="37" w:unhideWhenUsed="1"/>
-    <w:lsdException w:name="TOC Heading" w:semiHidden="1" w:uiPriority="39" w:unhideWhenUsed="1" w:qFormat="1"/>
-    <w:lsdException w:name="Plain Table 1" w:uiPriority="41"/>
-    <w:lsdException w:name="Plain Table 2" w:uiPriority="42"/>
-    <w:lsdException w:name="Plain Table 3" w:uiPriority="43"/>
-    <w:lsdException w:name="Plain Table 4" w:uiPriority="44"/>
-    <w:lsdException w:name="Plain Table 5" w:uiPriority="45"/>
-    <w:lsdException w:name="Grid Table Light" w:uiPriority="40"/>
-    <w:lsdException w:name="Grid Table 1 Light" w:uiPriority="46"/>
-    <w:lsdException w:name="Grid Table 2" w:uiPriority="47"/>
-    <w:lsdException w:name="Grid Table 3" w:uiPriority="48"/>
-    <w:lsdException w:name="Grid Table 4" w:uiPriority="49"/>
-    <w:lsdException w:name="Grid Table 5 Dark" w:uiPriority="50"/>
-    <w:lsdException w:name="Grid Table 6 Colorful" w:uiPriority="51"/>
-    <w:lsdException w:name="Grid Table 7 Colorful" w:uiPriority="52"/>
-    <w:lsdException w:name="Grid Table 1 Light Accent 1" w:uiPriority="46"/>
-    <w:lsdException w:name="Grid Table 2 Accent 1" w:uiPriority="47"/>
-    <w:lsdException w:name="Grid Table 3 Accent 1" w:uiPriority="48"/>
-    <w:lsdException w:name="Grid Table 4 Accent 1" w:uiPriority="49"/>
-    <w:lsdException w:name="Grid Table 5 Dark Accent 1" w:uiPriority="50"/>
-    <w:lsdException w:name="Grid Table 6 Colorful Accent 1" w:uiPriority="51"/>
-    <w:lsdException w:name="Grid Table 7 Colorful Accent 1" w:uiPriority="52"/>
-    <w:lsdException w:name="Grid Table 1 Light Accent 2" w:uiPriority="46"/>
-    <w:lsdException w:name="Grid Table 2 Accent 2" w:uiPriority="47"/>
-    <w:lsdException w:name="Grid Table 3 Accent 2" w:uiPriority="48"/>
-    <w:lsdException w:name="Grid Table 4 Accent 2" w:uiPriority="49"/>
-    <w:lsdException w:name="Grid Table 5 Dark Accent 2" w:uiPriority="50"/>
-    <w:lsdException w:name="Grid Table 6 Colorful Accent 2" w:uiPriority="51"/>
-    <w:lsdException w:name="Grid Table 7 Colorful Accent 2" w:uiPriority="52"/>
-    <w:lsdException w:name="Grid Table 1 Light Accent 3" w:uiPriority="46"/>
-    <w:lsdException w:name="Grid Table 2 Accent 3" w:uiPriority="47"/>
-    <w:lsdException w:name="Grid Table 3 Accent 3" w:uiPriority="48"/>
-    <w:lsdException w:name="Grid Table 4 Accent 3" w:uiPriority="49"/>
-    <w:lsdException w:name="Grid Table 5 Dark Accent 3" w:uiPriority="50"/>
-    <w:lsdException w:name="Grid Table 6 Colorful Accent 3" w:uiPriority="51"/>
-    <w:lsdException w:name="Grid Table 7 Colorful Accent 3" w:uiPriority="52"/>
-    <w:lsdException w:name="Grid Table 1 Light Accent 4" w:uiPriority="46"/>
-    <w:lsdException w:name="Grid Table 2 Accent 4" w:uiPriority="47"/>
-    <w:lsdException w:name="Grid Table 3 Accent 4" w:uiPriority="48"/>
-    <w:lsdException w:name="Grid Table 4 Accent 4" w:uiPriority="49"/>
-    <w:lsdException w:name="Grid Table 5 Dark Accent 4" w:uiPriority="50"/>
-    <w:lsdException w:name="Grid Table 6 Colorful Accent 4" w:uiPriority="51"/>
-    <w:lsdException w:name="Grid Table 7 Colorful Accent 4" w:uiPriority="52"/>
-    <w:lsdException w:name="Grid Table 1 Light Accent 5" w:uiPriority="46"/>
-    <w:lsdException w:name="Grid Table 2 Accent 5" w:uiPriority="47"/>
-    <w:lsdException w:name="Grid Table 3 Accent 5" w:uiPriority="48"/>
-    <w:lsdException w:name="Grid Table 4 Accent 5" w:uiPriority="49"/>
-    <w:lsdException w:name="Grid Table 5 Dark Accent 5" w:uiPriority="50"/>
-    <w:lsdException w:name="Grid Table 6 Colorful Accent 5" w:uiPriority="51"/>
-    <w:lsdException w:name="Grid Table 7 Colorful Accent 5" w:uiPriority="52"/>
-    <w:lsdException w:name="Grid Table 1 Light Accent 6" w:uiPriority="46"/>
-    <w:lsdException w:name="Grid Table 2 Accent 6" w:uiPriority="47"/>
-    <w:lsdException w:name="Grid Table 3 Accent 6" w:uiPriority="48"/>
-    <w:lsdException w:name="Grid Table 4 Accent 6" w:uiPriority="49"/>
-    <w:lsdException w:name="Grid Table 5 Dark Accent 6" w:uiPriority="50"/>
-    <w:lsdException w:name="Grid Table 6 Colorful Accent 6" w:uiPriority="51"/>
-    <w:lsdException w:name="Grid Table 7 Colorful Accent 6" w:uiPriority="52"/>
-    <w:lsdException w:name="List Table 1 Light" w:uiPriority="46"/>
-    <w:lsdException w:name="List Table 2" w:uiPriority="47"/>
-    <w:lsdException w:name="List Table 3" w:uiPriority="48"/>
-    <w:lsdException w:name="List Table 4" w:uiPriority="49"/>
-    <w:lsdException w:name="List Table 5 Dark" w:uiPriority="50"/>
-    <w:lsdException w:name="List Table 6 Colorful" w:uiPriority="51"/>
-    <w:lsdException w:name="List Table 7 Colorful" w:uiPriority="52"/>
-    <w:lsdException w:name="List Table 1 Light Accent 1" w:uiPriority="46"/>
-    <w:lsdException w:name="List Table 2 Accent 1" w:uiPriority="47"/>
-    <w:lsdException w:name="List Table 3 Accent 1" w:uiPriority="48"/>
-    <w:lsdException w:name="List Table 4 Accent 1" w:uiPriority="49"/>
-    <w:lsdException w:name="List Table 5 Dark Accent 1" w:uiPriority="50"/>
-    <w:lsdException w:name="List Table 6 Colorful Accent 1" w:uiPriority="51"/>
-    <w:lsdException w:name="List Table 7 Colorful Accent 1" w:uiPriority="52"/>
-    <w:lsdException w:name="List Table 1 Light Accent 2" w:uiPriority="46"/>
-    <w:lsdException w:name="List Table 2 Accent 2" w:uiPriority="47"/>
-    <w:lsdException w:name="List Table 3 Accent 2" w:uiPriority="48"/>
-    <w:lsdException w:name="List Table 4 Accent 2" w:uiPriority="49"/>
-    <w:lsdException w:name="List Table 5 Dark Accent 2" w:uiPriority="50"/>
-    <w:lsdException w:name="List Table 6 Colorful Accent 2" w:uiPriority="51"/>
-    <w:lsdException w:name="List Table 7 Colorful Accent 2" w:uiPriority="52"/>
-    <w:lsdException w:name="List Table 1 Light Accent 3" w:uiPriority="46"/>
-    <w:lsdException w:name="List Table 2 Accent 3" w:uiPriority="47"/>
-    <w:lsdException w:name="List Table 3 Accent 3" w:uiPriority="48"/>
-    <w:lsdException w:name="List Table 4 Accent 3" w:uiPriority="49"/>
-    <w:lsdException w:name="List Table 5 Dark Accent 3" w:uiPriority="50"/>
-    <w:lsdException w:name="List Table 6 Colorful Accent 3" w:uiPriority="51"/>
-    <w:lsdException w:name="List Table 7 Colorful Accent 3" w:uiPriority="52"/>
-    <w:lsdException w:name="List Table 1 Light Accent 4" w:uiPriority="46"/>
-    <w:lsdException w:name="List Table 2 Accent 4" w:uiPriority="47"/>
-    <w:lsdException w:name="List Table 3 Accent 4" w:uiPriority="48"/>
-    <w:lsdException w:name="List Table 4 Accent 4" w:uiPriority="49"/>
-    <w:lsdException w:name="List Table 5 Dark Accent 4" w:uiPriority="50"/>
-    <w:lsdException w:name="List Table 6 Colorful Accent 4" w:uiPriority="51"/>
-    <w:lsdException w:name="List Table 7 Colorful Accent 4" w:uiPriority="52"/>
-    <w:lsdException w:name="List Table 1 Light Accent 5" w:uiPriority="46"/>
-    <w:lsdException w:name="List Table 2 Accent 5" w:uiPriority="47"/>
-    <w:lsdException w:name="List Table 3 Accent 5" w:uiPriority="48"/>
-    <w:lsdException w:name="List Table 4 Accent 5" w:uiPriority="49"/>
-    <w:lsdException w:name="List Table 5 Dark Accent 5" w:uiPriority="50"/>
-    <w:lsdException w:name="List Table 6 Colorful Accent 5" w:uiPriority="51"/>
-    <w:lsdException w:name="List Table 7 Colorful Accent 5" w:uiPriority="52"/>
-    <w:lsdException w:name="List Table 1 Light Accent 6" w:uiPriority="46"/>
-    <w:lsdException w:name="List Table 2 Accent 6" w:uiPriority="47"/>
-    <w:lsdException w:name="List Table 3 Accent 6" w:uiPriority="48"/>
-    <w:lsdException w:name="List Table 4 Accent 6" w:uiPriority="49"/>
-    <w:lsdException w:name="List Table 5 Dark Accent 6" w:uiPriority="50"/>
-    <w:lsdException w:name="List Table 6 Colorful Accent 6" w:uiPriority="51"/>
-    <w:lsdException w:name="List Table 7 Colorful Accent 6" w:uiPriority="52"/>
-    <w:lsdException w:name="Mention" w:semiHidden="1" w:unhideWhenUsed="1"/>
-    <w:lsdException w:name="Smart Hyperlink" w:semiHidden="1" w:unhideWhenUsed="1"/>
-    <w:lsdException w:name="Hashtag" w:semiHidden="1" w:unhideWhenUsed="1"/>
-    <w:lsdException w:name="Unresolved Mention" w:semiHidden="1" w:unhideWhenUsed="1"/>
-    <w:lsdException w:name="Smart Link" w:semiHidden="1" w:unhideWhenUsed="1"/>
+  <w:latentStyles w:defLockedState="0" w:defUIPriority="99" w:defSemiHidden="1" w:defUnhideWhenUsed="1" w:defQFormat="0" w:count="267">
+    <w:lsdException w:name="Normal" w:semiHidden="0" w:uiPriority="0" w:unhideWhenUsed="0" w:qFormat="1"/>
+    <w:lsdException w:name="heading 1" w:semiHidden="0" w:uiPriority="9" w:unhideWhenUsed="0" w:qFormat="1"/>
+    <w:lsdException w:name="heading 2" w:uiPriority="9" w:qFormat="1"/>
+    <w:lsdException w:name="heading 3" w:uiPriority="9" w:qFormat="1"/>
+    <w:lsdException w:name="heading 4" w:uiPriority="9" w:qFormat="1"/>
+    <w:lsdException w:name="heading 5" w:uiPriority="9" w:qFormat="1"/>
+    <w:lsdException w:name="heading 6" w:uiPriority="9" w:qFormat="1"/>
+    <w:lsdException w:name="heading 7" w:uiPriority="9" w:qFormat="1"/>
+    <w:lsdException w:name="heading 8" w:uiPriority="9" w:qFormat="1"/>
+    <w:lsdException w:name="heading 9" w:uiPriority="9" w:qFormat="1"/>
+    <w:lsdException w:name="toc 1" w:uiPriority="39"/>
+    <w:lsdException w:name="toc 2" w:uiPriority="39"/>
+    <w:lsdException w:name="toc 3" w:uiPriority="39"/>
+    <w:lsdException w:name="toc 4" w:uiPriority="39"/>
+    <w:lsdException w:name="toc 5" w:uiPriority="39"/>
+    <w:lsdException w:name="toc 6" w:uiPriority="39"/>
+    <w:lsdException w:name="toc 7" w:uiPriority="39"/>
+    <w:lsdException w:name="toc 8" w:uiPriority="39"/>
+    <w:lsdException w:name="toc 9" w:uiPriority="39"/>
+    <w:lsdException w:name="caption" w:uiPriority="35" w:qFormat="1"/>
+    <w:lsdException w:name="Title" w:semiHidden="0" w:uiPriority="10" w:unhideWhenUsed="0" w:qFormat="1"/>
+    <w:lsdException w:name="Default Paragraph Font" w:uiPriority="1"/>
+    <w:lsdException w:name="Subtitle" w:semiHidden="0" w:uiPriority="11" w:unhideWhenUsed="0" w:qFormat="1"/>
+    <w:lsdException w:name="Strong" w:semiHidden="0" w:uiPriority="22" w:unhideWhenUsed="0" w:qFormat="1"/>
+    <w:lsdException w:name="Emphasis" w:semiHidden="0" w:uiPriority="20" w:unhideWhenUsed="0" w:qFormat="1"/>
+    <w:lsdException w:name="Table Grid" w:uiPriority="59"/>
+    <w:lsdException w:name="Placeholder Text" w:unhideWhenUsed="0"/>
+    <w:lsdException w:name="No Spacing" w:semiHidden="0" w:uiPriority="1" w:unhideWhenUsed="0" w:qFormat="1"/>
+    <w:lsdException w:name="Light Shading" w:semiHidden="0" w:uiPriority="60" w:unhideWhenUsed="0"/>
+    <w:lsdException w:name="Light List" w:semiHidden="0" w:uiPriority="61" w:unhideWhenUsed="0"/>
+    <w:lsdException w:name="Light Grid" w:semiHidden="0" w:uiPriority="62" w:unhideWhenUsed="0"/>
+    <w:lsdException w:name="Medium Shading 1" w:semiHidden="0" w:uiPriority="63" w:unhideWhenUsed="0"/>
+    <w:lsdException w:name="Medium Shading 2" w:semiHidden="0" w:uiPriority="64" w:unhideWhenUsed="0"/>
+    <w:lsdException w:name="Medium List 1" w:semiHidden="0" w:uiPriority="65" w:unhideWhenUsed="0"/>
+    <w:lsdException w:name="Medium List 2" w:semiHidden="0" w:uiPriority="66" w:unhideWhenUsed="0"/>
+    <w:lsdException w:name="Medium Grid 1" w:semiHidden="0" w:uiPriority="67" w:unhideWhenUsed="0"/>
+    <w:lsdException w:name="Medium Grid 2" w:semiHidden="0" w:uiPriority="68" w:unhideWhenUsed="0"/>
+    <w:lsdException w:name="Medium Grid 3" w:semiHidden="0" w:uiPriority="69" w:unhideWhenUsed="0"/>
+    <w:lsdException w:name="Dark List" w:semiHidden="0" w:uiPriority="70" w:unhideWhenUsed="0"/>
+    <w:lsdException w:name="Colorful Shading" w:semiHidden="0" w:uiPriority="71" w:unhideWhenUsed="0"/>
+    <w:lsdException w:name="Colorful List" w:semiHidden="0" w:uiPriority="72" w:unhideWhenUsed="0"/>
+    <w:lsdException w:name="Colorful Grid" w:semiHidden="0" w:uiPriority="73" w:unhideWhenUsed="0"/>
+    <w:lsdException w:name="Light Shading Accent 1" w:semiHidden="0" w:uiPriority="60" w:unhideWhenUsed="0"/>
+    <w:lsdException w:name="Light List Accent 1" w:semiHidden="0" w:uiPriority="61" w:unhideWhenUsed="0"/>
+    <w:lsdException w:name="Light Grid Accent 1" w:semiHidden="0" w:uiPriority="62" w:unhideWhenUsed="0"/>
+    <w:lsdException w:name="Medium Shading 1 Accent 1" w:semiHidden="0" w:uiPriority="63" w:unhideWhenUsed="0"/>
+    <w:lsdException w:name="Medium Shading 2 Accent 1" w:semiHidden="0" w:uiPriority="64" w:unhideWhenUsed="0"/>
+    <w:lsdException w:name="Medium List 1 Accent 1" w:semiHidden="0" w:uiPriority="65" w:unhideWhenUsed="0"/>
+    <w:lsdException w:name="Revision" w:unhideWhenUsed="0"/>
+    <w:lsdException w:name="List Paragraph" w:semiHidden="0" w:uiPriority="34" w:unhideWhenUsed="0" w:qFormat="1"/>
+    <w:lsdException w:name="Quote" w:semiHidden="0" w:uiPriority="29" w:unhideWhenUsed="0" w:qFormat="1"/>
+    <w:lsdException w:name="Intense Quote" w:semiHidden="0" w:uiPriority="30" w:unhideWhenUsed="0" w:qFormat="1"/>
+    <w:lsdException w:name="Medium List 2 Accent 1" w:semiHidden="0" w:uiPriority="66" w:unhideWhenUsed="0"/>
+    <w:lsdException w:name="Medium Grid 1 Accent 1" w:semiHidden="0" w:uiPriority="67" w:unhideWhenUsed="0"/>
+    <w:lsdException w:name="Medium Grid 2 Accent 1" w:semiHidden="0" w:uiPriority="68" w:unhideWhenUsed="0"/>
+    <w:lsdException w:name="Medium Grid 3 Accent 1" w:semiHidden="0" w:uiPriority="69" w:unhideWhenUsed="0"/>
+    <w:lsdException w:name="Dark List Accent 1" w:semiHidden="0" w:uiPriority="70" w:unhideWhenUsed="0"/>
+    <w:lsdException w:name="Colorful Shading Accent 1" w:semiHidden="0" w:uiPriority="71" w:unhideWhenUsed="0"/>
+    <w:lsdException w:name="Colorful List Accent 1" w:semiHidden="0" w:uiPriority="72" w:unhideWhenUsed="0"/>
+    <w:lsdException w:name="Colorful Grid Accent 1" w:semiHidden="0" w:uiPriority="73" w:unhideWhenUsed="0"/>
+    <w:lsdException w:name="Light Shading Accent 2" w:semiHidden="0" w:uiPriority="60" w:unhideWhenUsed="0"/>
+    <w:lsdException w:name="Light List Accent 2" w:semiHidden="0" w:uiPriority="61" w:unhideWhenUsed="0"/>
+    <w:lsdException w:name="Light Grid Accent 2" w:semiHidden="0" w:uiPriority="62" w:unhideWhenUsed="0"/>
+    <w:lsdException w:name="Medium Shading 1 Accent 2" w:semiHidden="0" w:uiPriority="63" w:unhideWhenUsed="0"/>
+    <w:lsdException w:name="Medium Shading 2 Accent 2" w:semiHidden="0" w:uiPriority="64" w:unhideWhenUsed="0"/>
+    <w:lsdException w:name="Medium List 1 Accent 2" w:semiHidden="0" w:uiPriority="65" w:unhideWhenUsed="0"/>
+    <w:lsdException w:name="Medium List 2 Accent 2" w:semiHidden="0" w:uiPriority="66" w:unhideWhenUsed="0"/>
+    <w:lsdException w:name="Medium Grid 1 Accent 2" w:semiHidden="0" w:uiPriority="67" w:unhideWhenUsed="0"/>
+    <w:lsdException w:name="Medium Grid 2 Accent 2" w:semiHidden="0" w:uiPriority="68" w:unhideWhenUsed="0"/>
+    <w:lsdException w:name="Medium Grid 3 Accent 2" w:semiHidden="0" w:uiPriority="69" w:unhideWhenUsed="0"/>
+    <w:lsdException w:name="Dark List Accent 2" w:semiHidden="0" w:uiPriority="70" w:unhideWhenUsed="0"/>
+    <w:lsdException w:name="Colorful Shading Accent 2" w:semiHidden="0" w:uiPriority="71" w:unhideWhenUsed="0"/>
+    <w:lsdException w:name="Colorful List Accent 2" w:semiHidden="0" w:uiPriority="72" w:unhideWhenUsed="0"/>
+    <w:lsdException w:name="Colorful Grid Accent 2" w:semiHidden="0" w:uiPriority="73" w:unhideWhenUsed="0"/>
+    <w:lsdException w:name="Light Shading Accent 3" w:semiHidden="0" w:uiPriority="60" w:unhideWhenUsed="0"/>
+    <w:lsdException w:name="Light List Accent 3" w:semiHidden="0" w:uiPriority="61" w:unhideWhenUsed="0"/>
+    <w:lsdException w:name="Light Grid Accent 3" w:semiHidden="0" w:uiPriority="62" w:unhideWhenUsed="0"/>
+    <w:lsdException w:name="Medium Shading 1 Accent 3" w:semiHidden="0" w:uiPriority="63" w:unhideWhenUsed="0"/>
+    <w:lsdException w:name="Medium Shading 2 Accent 3" w:semiHidden="0" w:uiPriority="64" w:unhideWhenUsed="0"/>
+    <w:lsdException w:name="Medium List 1 Accent 3" w:semiHidden="0" w:uiPriority="65" w:unhideWhenUsed="0"/>
+    <w:lsdException w:name="Medium List 2 Accent 3" w:semiHidden="0" w:uiPriority="66" w:unhideWhenUsed="0"/>
+    <w:lsdException w:name="Medium Grid 1 Accent 3" w:semiHidden="0" w:uiPriority="67" w:unhideWhenUsed="0"/>
+    <w:lsdException w:name="Medium Grid 2 Accent 3" w:semiHidden="0" w:uiPriority="68" w:unhideWhenUsed="0"/>
+    <w:lsdException w:name="Medium Grid 3 Accent 3" w:semiHidden="0" w:uiPriority="69" w:unhideWhenUsed="0"/>
+    <w:lsdException w:name="Dark List Accent 3" w:semiHidden="0" w:uiPriority="70" w:unhideWhenUsed="0"/>
+    <w:lsdException w:name="Colorful Shading Accent 3" w:semiHidden="0" w:uiPriority="71" w:unhideWhenUsed="0"/>
+    <w:lsdException w:name="Colorful List Accent 3" w:semiHidden="0" w:uiPriority="72" w:unhideWhenUsed="0"/>
+    <w:lsdException w:name="Colorful Grid Accent 3" w:semiHidden="0" w:uiPriority="73" w:unhideWhenUsed="0"/>
+    <w:lsdException w:name="Light Shading Accent 4" w:semiHidden="0" w:uiPriority="60" w:unhideWhenUsed="0"/>
+    <w:lsdException w:name="Light List Accent 4" w:semiHidden="0" w:uiPriority="61" w:unhideWhenUsed="0"/>
+    <w:lsdException w:name="Light Grid Accent 4" w:semiHidden="0" w:uiPriority="62" w:unhideWhenUsed="0"/>
+    <w:lsdException w:name="Medium Shading 1 Accent 4" w:semiHidden="0" w:uiPriority="63" w:unhideWhenUsed="0"/>
+    <w:lsdException w:name="Medium Shading 2 Accent 4" w:semiHidden="0" w:uiPriority="64" w:unhideWhenUsed="0"/>
+    <w:lsdException w:name="Medium List 1 Accent 4" w:semiHidden="0" w:uiPriority="65" w:unhideWhenUsed="0"/>
+    <w:lsdException w:name="Medium List 2 Accent 4" w:semiHidden="0" w:uiPriority="66" w:unhideWhenUsed="0"/>
+    <w:lsdException w:name="Medium Grid 1 Accent 4" w:semiHidden="0" w:uiPriority="67" w:unhideWhenUsed="0"/>
+    <w:lsdException w:name="Medium Grid 2 Accent 4" w:semiHidden="0" w:uiPriority="68" w:unhideWhenUsed="0"/>
+    <w:lsdException w:name="Medium Grid 3 Accent 4" w:semiHidden="0" w:uiPriority="69" w:unhideWhenUsed="0"/>
+    <w:lsdException w:name="Dark List Accent 4" w:semiHidden="0" w:uiPriority="70" w:unhideWhenUsed="0"/>
+    <w:lsdException w:name="Colorful Shading Accent 4" w:semiHidden="0" w:uiPriority="71" w:unhideWhenUsed="0"/>
+    <w:lsdException w:name="Colorful List Accent 4" w:semiHidden="0" w:uiPriority="72" w:unhideWhenUsed="0"/>
+    <w:lsdException w:name="Colorful Grid Accent 4" w:semiHidden="0" w:uiPriority="73" w:unhideWhenUsed="0"/>
+    <w:lsdException w:name="Light Shading Accent 5" w:semiHidden="0" w:uiPriority="60" w:unhideWhenUsed="0"/>
+    <w:lsdException w:name="Light List Accent 5" w:semiHidden="0" w:uiPriority="61" w:unhideWhenUsed="0"/>
+    <w:lsdException w:name="Light Grid Accent 5" w:semiHidden="0" w:uiPriority="62" w:unhideWhenUsed="0"/>
+    <w:lsdException w:name="Medium Shading 1 Accent 5" w:semiHidden="0" w:uiPriority="63" w:unhideWhenUsed="0"/>
+    <w:lsdException w:name="Medium Shading 2 Accent 5" w:semiHidden="0" w:uiPriority="64" w:unhideWhenUsed="0"/>
+    <w:lsdException w:name="Medium List 1 Accent 5" w:semiHidden="0" w:uiPriority="65" w:unhideWhenUsed="0"/>
+    <w:lsdException w:name="Medium List 2 Accent 5" w:semiHidden="0" w:uiPriority="66" w:unhideWhenUsed="0"/>
+    <w:lsdException w:name="Medium Grid 1 Accent 5" w:semiHidden="0" w:uiPriority="67" w:unhideWhenUsed="0"/>
+    <w:lsdException w:name="Medium Grid 2 Accent 5" w:semiHidden="0" w:uiPriority="68" w:unhideWhenUsed="0"/>
+    <w:lsdException w:name="Medium Grid 3 Accent 5" w:semiHidden="0" w:uiPriority="69" w:unhideWhenUsed="0"/>
+    <w:lsdException w:name="Dark List Accent 5" w:semiHidden="0" w:uiPriority="70" w:unhideWhenUsed="0"/>
+    <w:lsdException w:name="Colorful Shading Accent 5" w:semiHidden="0" w:uiPriority="71" w:unhideWhenUsed="0"/>
+    <w:lsdException w:name="Colorful List Accent 5" w:semiHidden="0" w:uiPriority="72" w:unhideWhenUsed="0"/>
+    <w:lsdException w:name="Colorful Grid Accent 5" w:semiHidden="0" w:uiPriority="73" w:unhideWhenUsed="0"/>
+    <w:lsdException w:name="Light Shading Accent 6" w:semiHidden="0" w:uiPriority="60" w:unhideWhenUsed="0"/>
+    <w:lsdException w:name="Light List Accent 6" w:semiHidden="0" w:uiPriority="61" w:unhideWhenUsed="0"/>
+    <w:lsdException w:name="Light Grid Accent 6" w:semiHidden="0" w:uiPriority="62" w:unhideWhenUsed="0"/>
+    <w:lsdException w:name="Medium Shading 1 Accent 6" w:semiHidden="0" w:uiPriority="63" w:unhideWhenUsed="0"/>
+    <w:lsdException w:name="Medium Shading 2 Accent 6" w:semiHidden="0" w:uiPriority="64" w:unhideWhenUsed="0"/>
+    <w:lsdException w:name="Medium List 1 Accent 6" w:semiHidden="0" w:uiPriority="65" w:unhideWhenUsed="0"/>
+    <w:lsdException w:name="Medium List 2 Accent 6" w:semiHidden="0" w:uiPriority="66" w:unhideWhenUsed="0"/>
+    <w:lsdException w:name="Medium Grid 1 Accent 6" w:semiHidden="0" w:uiPriority="67" w:unhideWhenUsed="0"/>
+    <w:lsdException w:name="Medium Grid 2 Accent 6" w:semiHidden="0" w:uiPriority="68" w:unhideWhenUsed="0"/>
+    <w:lsdException w:name="Medium Grid 3 Accent 6" w:semiHidden="0" w:uiPriority="69" w:unhideWhenUsed="0"/>
+    <w:lsdException w:name="Dark List Accent 6" w:semiHidden="0" w:uiPriority="70" w:unhideWhenUsed="0"/>
+    <w:lsdException w:name="Colorful Shading Accent 6" w:semiHidden="0" w:uiPriority="71" w:unhideWhenUsed="0"/>
+    <w:lsdException w:name="Colorful List Accent 6" w:semiHidden="0" w:uiPriority="72" w:unhideWhenUsed="0"/>
+    <w:lsdException w:name="Colorful Grid Accent 6" w:semiHidden="0" w:uiPriority="73" w:unhideWhenUsed="0"/>
+    <w:lsdException w:name="Subtle Emphasis" w:semiHidden="0" w:uiPriority="19" w:unhideWhenUsed="0" w:qFormat="1"/>
+    <w:lsdException w:name="Intense Emphasis" w:semiHidden="0" w:uiPriority="21" w:unhideWhenUsed="0" w:qFormat="1"/>
+    <w:lsdException w:name="Subtle Reference" w:semiHidden="0" w:uiPriority="31" w:unhideWhenUsed="0" w:qFormat="1"/>
+    <w:lsdException w:name="Intense Reference" w:semiHidden="0" w:uiPriority="32" w:unhideWhenUsed="0" w:qFormat="1"/>
+    <w:lsdException w:name="Book Title" w:semiHidden="0" w:uiPriority="33" w:unhideWhenUsed="0" w:qFormat="1"/>
+    <w:lsdException w:name="Bibliography" w:uiPriority="37"/>
+    <w:lsdException w:name="TOC Heading" w:uiPriority="39" w:qFormat="1"/>
   </w:latentStyles>
   <w:style w:type="paragraph" w:default="1" w:styleId="Normal">
     <w:name w:val="Normal"/>
@@ -13922,6 +13536,7 @@
     <w:uiPriority w:val="99"/>
     <w:semiHidden/>
     <w:unhideWhenUsed/>
+    <w:qFormat/>
     <w:tblPr>
       <w:tblInd w:w="0" w:type="dxa"/>
       <w:tblCellMar>
@@ -13958,6 +13573,7 @@
       <w:spacing w:after="0" w:line="240" w:lineRule="auto"/>
     </w:pPr>
     <w:tblPr>
+      <w:tblInd w:w="0" w:type="dxa"/>
       <w:tblBorders>
         <w:top w:val="single" w:sz="4" w:space="0" w:color="000000" w:themeColor="text1"/>
         <w:left w:val="single" w:sz="4" w:space="0" w:color="000000" w:themeColor="text1"/>
@@ -13966,6 +13582,12 @@
         <w:insideH w:val="single" w:sz="4" w:space="0" w:color="000000" w:themeColor="text1"/>
         <w:insideV w:val="single" w:sz="4" w:space="0" w:color="000000" w:themeColor="text1"/>
       </w:tblBorders>
+      <w:tblCellMar>
+        <w:top w:w="0" w:type="dxa"/>
+        <w:left w:w="108" w:type="dxa"/>
+        <w:bottom w:w="0" w:type="dxa"/>
+        <w:right w:w="108" w:type="dxa"/>
+      </w:tblCellMar>
     </w:tblPr>
   </w:style>
   <w:style w:type="paragraph" w:styleId="BalloonText">
@@ -14025,7 +13647,6 @@
     <w:basedOn w:val="Normal"/>
     <w:link w:val="FooterChar"/>
     <w:uiPriority w:val="99"/>
-    <w:semiHidden/>
     <w:unhideWhenUsed/>
     <w:rsid w:val="000F49BA"/>
     <w:pPr>
@@ -14041,7 +13662,6 @@
     <w:basedOn w:val="DefaultParagraphFont"/>
     <w:link w:val="Footer"/>
     <w:uiPriority w:val="99"/>
-    <w:semiHidden/>
     <w:rsid w:val="000F49BA"/>
   </w:style>
 </w:styles>

--- a/11. BAB II KEADAAN UMUM PERUSAHAAN.docx
+++ b/11. BAB II KEADAAN UMUM PERUSAHAAN.docx
@@ -1,6 +1,6 @@
 
 <file path=word/document.xml><?xml version="1.0" encoding="utf-8"?>
-<w:document xmlns:ve="http://schemas.openxmlformats.org/markup-compatibility/2006" xmlns:o="urn:schemas-microsoft-com:office:office" xmlns:r="http://schemas.openxmlformats.org/officeDocument/2006/relationships" xmlns:m="http://schemas.openxmlformats.org/officeDocument/2006/math" xmlns:v="urn:schemas-microsoft-com:vml" xmlns:wp="http://schemas.openxmlformats.org/drawingml/2006/wordprocessingDrawing" xmlns:w10="urn:schemas-microsoft-com:office:word" xmlns:w="http://schemas.openxmlformats.org/wordprocessingml/2006/main" xmlns:wne="http://schemas.microsoft.com/office/word/2006/wordml">
+<w:document xmlns:wpc="http://schemas.microsoft.com/office/word/2010/wordprocessingCanvas" xmlns:cx="http://schemas.microsoft.com/office/drawing/2014/chartex" xmlns:cx1="http://schemas.microsoft.com/office/drawing/2015/9/8/chartex" xmlns:cx2="http://schemas.microsoft.com/office/drawing/2015/10/21/chartex" xmlns:cx3="http://schemas.microsoft.com/office/drawing/2016/5/9/chartex" xmlns:cx4="http://schemas.microsoft.com/office/drawing/2016/5/10/chartex" xmlns:cx5="http://schemas.microsoft.com/office/drawing/2016/5/11/chartex" xmlns:cx6="http://schemas.microsoft.com/office/drawing/2016/5/12/chartex" xmlns:cx7="http://schemas.microsoft.com/office/drawing/2016/5/13/chartex" xmlns:cx8="http://schemas.microsoft.com/office/drawing/2016/5/14/chartex" xmlns:mc="http://schemas.openxmlformats.org/markup-compatibility/2006" xmlns:aink="http://schemas.microsoft.com/office/drawing/2016/ink" xmlns:am3d="http://schemas.microsoft.com/office/drawing/2017/model3d" xmlns:o="urn:schemas-microsoft-com:office:office" xmlns:r="http://schemas.openxmlformats.org/officeDocument/2006/relationships" xmlns:m="http://schemas.openxmlformats.org/officeDocument/2006/math" xmlns:v="urn:schemas-microsoft-com:vml" xmlns:wp14="http://schemas.microsoft.com/office/word/2010/wordprocessingDrawing" xmlns:wp="http://schemas.openxmlformats.org/drawingml/2006/wordprocessingDrawing" xmlns:w10="urn:schemas-microsoft-com:office:word" xmlns:w="http://schemas.openxmlformats.org/wordprocessingml/2006/main" xmlns:w14="http://schemas.microsoft.com/office/word/2010/wordml" xmlns:w15="http://schemas.microsoft.com/office/word/2012/wordml" xmlns:w16cex="http://schemas.microsoft.com/office/word/2018/wordml/cex" xmlns:w16cid="http://schemas.microsoft.com/office/word/2016/wordml/cid" xmlns:w16="http://schemas.microsoft.com/office/word/2018/wordml" xmlns:w16sdtdh="http://schemas.microsoft.com/office/word/2020/wordml/sdtdatahash" xmlns:w16se="http://schemas.microsoft.com/office/word/2015/wordml/symex" xmlns:wpg="http://schemas.microsoft.com/office/word/2010/wordprocessingGroup" xmlns:wpi="http://schemas.microsoft.com/office/word/2010/wordprocessingInk" xmlns:wne="http://schemas.microsoft.com/office/word/2006/wordml" xmlns:wps="http://schemas.microsoft.com/office/word/2010/wordprocessingShape" mc:Ignorable="w14 w15 w16se w16cid w16 w16cex w16sdtdh wp14">
   <w:body>
     <w:p>
       <w:pPr>
@@ -108,7 +108,7 @@
           <w:lang w:eastAsia="id-ID"/>
         </w:rPr>
         <w:drawing>
-          <wp:inline distT="0" distB="0" distL="0" distR="0">
+          <wp:inline distT="0" distB="0" distL="0" distR="0" wp14:anchorId="0489147E" wp14:editId="19E3D368">
             <wp:extent cx="3943350" cy="845607"/>
             <wp:effectExtent l="0" t="0" r="0" b="0"/>
             <wp:docPr id="5" name="Picture 5"/>
@@ -126,7 +126,7 @@
                     <a:blip r:embed="rId7" cstate="print">
                       <a:extLst>
                         <a:ext uri="{28A0092B-C50C-407E-A947-70E740481C1C}">
-                          <a14:useLocalDpi xmlns:a14="http://schemas.microsoft.com/office/drawing/2010/main" xmlns:wps="http://schemas.microsoft.com/office/word/2010/wordprocessingShape" xmlns:wpi="http://schemas.microsoft.com/office/word/2010/wordprocessingInk" xmlns:wpg="http://schemas.microsoft.com/office/word/2010/wordprocessingGroup" xmlns:w16se="http://schemas.microsoft.com/office/word/2015/wordml/symex" xmlns:w16sdtdh="http://schemas.microsoft.com/office/word/2020/wordml/sdtdatahash" xmlns:w16="http://schemas.microsoft.com/office/word/2018/wordml" xmlns:w16cid="http://schemas.microsoft.com/office/word/2016/wordml/cid" xmlns:w16cex="http://schemas.microsoft.com/office/word/2018/wordml/cex" xmlns:w15="http://schemas.microsoft.com/office/word/2012/wordml" xmlns:w14="http://schemas.microsoft.com/office/word/2010/wordml" xmlns:w="http://schemas.openxmlformats.org/wordprocessingml/2006/main" xmlns:w10="urn:schemas-microsoft-com:office:word" xmlns:wp14="http://schemas.microsoft.com/office/word/2010/wordprocessingDrawing" xmlns:v="urn:schemas-microsoft-com:vml" xmlns:o="urn:schemas-microsoft-com:office:office" xmlns:am3d="http://schemas.microsoft.com/office/drawing/2017/model3d" xmlns:aink="http://schemas.microsoft.com/office/drawing/2016/ink" xmlns:mc="http://schemas.openxmlformats.org/markup-compatibility/2006" xmlns:cx8="http://schemas.microsoft.com/office/drawing/2016/5/14/chartex" xmlns:cx7="http://schemas.microsoft.com/office/drawing/2016/5/13/chartex" xmlns:cx6="http://schemas.microsoft.com/office/drawing/2016/5/12/chartex" xmlns:cx5="http://schemas.microsoft.com/office/drawing/2016/5/11/chartex" xmlns:cx4="http://schemas.microsoft.com/office/drawing/2016/5/10/chartex" xmlns:cx3="http://schemas.microsoft.com/office/drawing/2016/5/9/chartex" xmlns:cx2="http://schemas.microsoft.com/office/drawing/2015/10/21/chartex" xmlns:cx1="http://schemas.microsoft.com/office/drawing/2015/9/8/chartex" xmlns:cx="http://schemas.microsoft.com/office/drawing/2014/chartex" xmlns:wpc="http://schemas.microsoft.com/office/word/2010/wordprocessingCanvas" xmlns="" val="0"/>
+                          <a14:useLocalDpi xmlns:a14="http://schemas.microsoft.com/office/drawing/2010/main" val="0"/>
                         </a:ext>
                       </a:extLst>
                     </a:blip>
@@ -328,7 +328,7 @@
           <w:lang w:eastAsia="id-ID"/>
         </w:rPr>
         <w:drawing>
-          <wp:inline distT="0" distB="0" distL="0" distR="0">
+          <wp:inline distT="0" distB="0" distL="0" distR="0" wp14:anchorId="54320802" wp14:editId="1E6A1CA8">
             <wp:extent cx="4048125" cy="2415954"/>
             <wp:effectExtent l="0" t="0" r="0" b="3810"/>
             <wp:docPr id="1" name="Picture 1"/>
@@ -348,7 +348,7 @@
                     <a:blip r:embed="rId8">
                       <a:extLst>
                         <a:ext uri="{28A0092B-C50C-407E-A947-70E740481C1C}">
-                          <a14:useLocalDpi xmlns:a14="http://schemas.microsoft.com/office/drawing/2010/main" xmlns:wps="http://schemas.microsoft.com/office/word/2010/wordprocessingShape" xmlns:wpi="http://schemas.microsoft.com/office/word/2010/wordprocessingInk" xmlns:wpg="http://schemas.microsoft.com/office/word/2010/wordprocessingGroup" xmlns:w16se="http://schemas.microsoft.com/office/word/2015/wordml/symex" xmlns:w16sdtdh="http://schemas.microsoft.com/office/word/2020/wordml/sdtdatahash" xmlns:w16="http://schemas.microsoft.com/office/word/2018/wordml" xmlns:w16cid="http://schemas.microsoft.com/office/word/2016/wordml/cid" xmlns:w16cex="http://schemas.microsoft.com/office/word/2018/wordml/cex" xmlns:w15="http://schemas.microsoft.com/office/word/2012/wordml" xmlns:w14="http://schemas.microsoft.com/office/word/2010/wordml" xmlns:w="http://schemas.openxmlformats.org/wordprocessingml/2006/main" xmlns:w10="urn:schemas-microsoft-com:office:word" xmlns:wp14="http://schemas.microsoft.com/office/word/2010/wordprocessingDrawing" xmlns:v="urn:schemas-microsoft-com:vml" xmlns:o="urn:schemas-microsoft-com:office:office" xmlns:am3d="http://schemas.microsoft.com/office/drawing/2017/model3d" xmlns:aink="http://schemas.microsoft.com/office/drawing/2016/ink" xmlns:mc="http://schemas.openxmlformats.org/markup-compatibility/2006" xmlns:cx8="http://schemas.microsoft.com/office/drawing/2016/5/14/chartex" xmlns:cx7="http://schemas.microsoft.com/office/drawing/2016/5/13/chartex" xmlns:cx6="http://schemas.microsoft.com/office/drawing/2016/5/12/chartex" xmlns:cx5="http://schemas.microsoft.com/office/drawing/2016/5/11/chartex" xmlns:cx4="http://schemas.microsoft.com/office/drawing/2016/5/10/chartex" xmlns:cx3="http://schemas.microsoft.com/office/drawing/2016/5/9/chartex" xmlns:cx2="http://schemas.microsoft.com/office/drawing/2015/10/21/chartex" xmlns:cx1="http://schemas.microsoft.com/office/drawing/2015/9/8/chartex" xmlns:cx="http://schemas.microsoft.com/office/drawing/2014/chartex" xmlns:wpc="http://schemas.microsoft.com/office/word/2010/wordprocessingCanvas" xmlns="" val="0"/>
+                          <a14:useLocalDpi xmlns:a14="http://schemas.microsoft.com/office/drawing/2010/main" val="0"/>
                         </a:ext>
                       </a:extLst>
                     </a:blip>
@@ -459,7 +459,7 @@
           <w:lang w:eastAsia="id-ID"/>
         </w:rPr>
         <w:drawing>
-          <wp:inline distT="0" distB="0" distL="0" distR="0">
+          <wp:inline distT="0" distB="0" distL="0" distR="0" wp14:anchorId="67DA0A08" wp14:editId="32BFCD2B">
             <wp:extent cx="4400550" cy="2770584"/>
             <wp:effectExtent l="19050" t="0" r="0" b="0"/>
             <wp:docPr id="2" name="Picture 1" descr="map khs.png"/>
@@ -548,7 +548,7 @@
           <w:lang w:eastAsia="id-ID"/>
         </w:rPr>
         <w:drawing>
-          <wp:inline distT="0" distB="0" distL="0" distR="0">
+          <wp:inline distT="0" distB="0" distL="0" distR="0" wp14:anchorId="032EB28E" wp14:editId="3184B373">
             <wp:extent cx="4402455" cy="2480601"/>
             <wp:effectExtent l="19050" t="0" r="0" b="0"/>
             <wp:docPr id="4" name="Picture 4"/>
@@ -568,7 +568,7 @@
                     <a:blip r:embed="rId10" cstate="print">
                       <a:extLst>
                         <a:ext uri="{28A0092B-C50C-407E-A947-70E740481C1C}">
-                          <a14:useLocalDpi xmlns:a14="http://schemas.microsoft.com/office/drawing/2010/main" xmlns:wps="http://schemas.microsoft.com/office/word/2010/wordprocessingShape" xmlns:wpi="http://schemas.microsoft.com/office/word/2010/wordprocessingInk" xmlns:wpg="http://schemas.microsoft.com/office/word/2010/wordprocessingGroup" xmlns:w16se="http://schemas.microsoft.com/office/word/2015/wordml/symex" xmlns:w16sdtdh="http://schemas.microsoft.com/office/word/2020/wordml/sdtdatahash" xmlns:w16="http://schemas.microsoft.com/office/word/2018/wordml" xmlns:w16cid="http://schemas.microsoft.com/office/word/2016/wordml/cid" xmlns:w16cex="http://schemas.microsoft.com/office/word/2018/wordml/cex" xmlns:w15="http://schemas.microsoft.com/office/word/2012/wordml" xmlns:w14="http://schemas.microsoft.com/office/word/2010/wordml" xmlns:w="http://schemas.openxmlformats.org/wordprocessingml/2006/main" xmlns:w10="urn:schemas-microsoft-com:office:word" xmlns:wp14="http://schemas.microsoft.com/office/word/2010/wordprocessingDrawing" xmlns:v="urn:schemas-microsoft-com:vml" xmlns:o="urn:schemas-microsoft-com:office:office" xmlns:am3d="http://schemas.microsoft.com/office/drawing/2017/model3d" xmlns:aink="http://schemas.microsoft.com/office/drawing/2016/ink" xmlns:mc="http://schemas.openxmlformats.org/markup-compatibility/2006" xmlns:cx8="http://schemas.microsoft.com/office/drawing/2016/5/14/chartex" xmlns:cx7="http://schemas.microsoft.com/office/drawing/2016/5/13/chartex" xmlns:cx6="http://schemas.microsoft.com/office/drawing/2016/5/12/chartex" xmlns:cx5="http://schemas.microsoft.com/office/drawing/2016/5/11/chartex" xmlns:cx4="http://schemas.microsoft.com/office/drawing/2016/5/10/chartex" xmlns:cx3="http://schemas.microsoft.com/office/drawing/2016/5/9/chartex" xmlns:cx2="http://schemas.microsoft.com/office/drawing/2015/10/21/chartex" xmlns:cx1="http://schemas.microsoft.com/office/drawing/2015/9/8/chartex" xmlns:cx="http://schemas.microsoft.com/office/drawing/2014/chartex" xmlns:wpc="http://schemas.microsoft.com/office/word/2010/wordprocessingCanvas" xmlns="" val="0"/>
+                          <a14:useLocalDpi xmlns:a14="http://schemas.microsoft.com/office/drawing/2010/main" val="0"/>
                         </a:ext>
                       </a:extLst>
                     </a:blip>
@@ -1170,7 +1170,7 @@
           <w:lang w:eastAsia="id-ID"/>
         </w:rPr>
         <w:drawing>
-          <wp:inline distT="0" distB="0" distL="0" distR="0">
+          <wp:inline distT="0" distB="0" distL="0" distR="0" wp14:anchorId="4AE50FA8" wp14:editId="50967872">
             <wp:extent cx="4008755" cy="2678901"/>
             <wp:effectExtent l="19050" t="0" r="0" b="0"/>
             <wp:docPr id="3" name="Picture 2" descr="Blank diagram (1).jpeg"/>
@@ -4958,6 +4958,15 @@
       <w:r>
         <w:rPr>
           <w:rFonts w:ascii="Arial" w:hAnsi="Arial" w:cs="Arial"/>
+          <w:i/>
+          <w:iCs/>
+          <w:lang w:val="en-US"/>
+        </w:rPr>
+        <w:t xml:space="preserve"> </w:t>
+      </w:r>
+      <w:r>
+        <w:rPr>
+          <w:rFonts w:ascii="Arial" w:hAnsi="Arial" w:cs="Arial"/>
           <w:lang w:val="en-US"/>
         </w:rPr>
         <w:t>saat bekerja.</w:t>
@@ -5090,7 +5099,20 @@
         <w:rPr>
           <w:rFonts w:ascii="Arial" w:hAnsi="Arial" w:cs="Arial"/>
         </w:rPr>
-        <w:t>Mematuhi ketentuan keselamatan dan kesehatan kerja (K3) denganmemakai Alat Pelindung Diri (APD) sesuai ketentuan.</w:t>
+        <w:t>Mematuhi ketentuan keselamatan dan kesehatan kerja (K3) dengan</w:t>
+      </w:r>
+      <w:r>
+        <w:rPr>
+          <w:rFonts w:ascii="Arial" w:hAnsi="Arial" w:cs="Arial"/>
+          <w:lang w:val="en-US"/>
+        </w:rPr>
+        <w:t xml:space="preserve"> </w:t>
+      </w:r>
+      <w:r>
+        <w:rPr>
+          <w:rFonts w:ascii="Arial" w:hAnsi="Arial" w:cs="Arial"/>
+        </w:rPr>
+        <w:t>memakai Alat Pelindung Diri (APD) sesuai ketentuan.</w:t>
       </w:r>
     </w:p>
     <w:p>
@@ -5259,6 +5281,27 @@
           <w:color w:val="000000"/>
         </w:rPr>
         <w:t>Shift 1</w:t>
+      </w:r>
+    </w:p>
+    <w:p>
+      <w:pPr>
+        <w:pStyle w:val="ListParagraph"/>
+        <w:spacing w:after="0" w:line="480" w:lineRule="auto"/>
+        <w:ind w:left="1701"/>
+        <w:jc w:val="both"/>
+        <w:rPr>
+          <w:rFonts w:ascii="Arial" w:hAnsi="Arial" w:cs="Arial"/>
+          <w:color w:val="000000"/>
+          <w:lang w:val="en-US"/>
+        </w:rPr>
+      </w:pPr>
+      <w:r>
+        <w:rPr>
+          <w:rFonts w:ascii="Arial" w:hAnsi="Arial" w:cs="Arial"/>
+          <w:color w:val="000000"/>
+          <w:lang w:val="en-US"/>
+        </w:rPr>
+        <w:t>Tabel 2.1 Jadwal Kerja Shift 1</w:t>
       </w:r>
     </w:p>
     <w:tbl>
@@ -5266,7 +5309,7 @@
         <w:tblStyle w:val="TableGrid"/>
         <w:tblW w:w="6241" w:type="dxa"/>
         <w:tblInd w:w="1809" w:type="dxa"/>
-        <w:tblLook w:val="04A0"/>
+        <w:tblLook w:val="04A0" w:firstRow="1" w:lastRow="0" w:firstColumn="1" w:lastColumn="0" w:noHBand="0" w:noVBand="1"/>
       </w:tblPr>
       <w:tblGrid>
         <w:gridCol w:w="567"/>
@@ -5278,7 +5321,7 @@
       </w:tblGrid>
       <w:tr>
         <w:trPr>
-          <w:trHeight w:val="567"/>
+          <w:trHeight w:val="510"/>
         </w:trPr>
         <w:tc>
           <w:tcPr>
@@ -5882,51 +5925,46 @@
     <w:p>
       <w:pPr>
         <w:pStyle w:val="ListParagraph"/>
+        <w:numPr>
+          <w:ilvl w:val="0"/>
+          <w:numId w:val="35"/>
+        </w:numPr>
+        <w:spacing w:after="0" w:line="480" w:lineRule="auto"/>
+        <w:ind w:left="1701" w:hanging="426"/>
+        <w:jc w:val="both"/>
+        <w:rPr>
+          <w:rFonts w:ascii="Arial" w:hAnsi="Arial" w:cs="Arial"/>
+          <w:color w:val="000000"/>
+        </w:rPr>
+      </w:pPr>
+      <w:r>
+        <w:rPr>
+          <w:rFonts w:ascii="Arial" w:hAnsi="Arial" w:cs="Arial"/>
+          <w:color w:val="000000"/>
+        </w:rPr>
+        <w:lastRenderedPageBreak/>
+        <w:t>Shift 2</w:t>
+      </w:r>
+    </w:p>
+    <w:p>
+      <w:pPr>
+        <w:pStyle w:val="ListParagraph"/>
         <w:spacing w:after="0" w:line="480" w:lineRule="auto"/>
         <w:ind w:left="1701"/>
-        <w:jc w:val="center"/>
-        <w:rPr>
-          <w:rFonts w:ascii="Arial" w:hAnsi="Arial" w:cs="Arial"/>
-          <w:color w:val="000000"/>
-        </w:rPr>
-      </w:pPr>
-      <w:r>
-        <w:rPr>
-          <w:rFonts w:ascii="Arial" w:hAnsi="Arial" w:cs="Arial"/>
-          <w:color w:val="000000"/>
-        </w:rPr>
-        <w:t>Tabel 2.1.</w:t>
-      </w:r>
-      <w:r>
-        <w:rPr>
-          <w:rFonts w:ascii="Arial" w:hAnsi="Arial" w:cs="Arial"/>
-          <w:color w:val="000000"/>
-        </w:rPr>
-        <w:t xml:space="preserve"> Jadwal Kerja Shift 1</w:t>
-      </w:r>
-    </w:p>
-    <w:p>
-      <w:pPr>
-        <w:pStyle w:val="ListParagraph"/>
-        <w:numPr>
-          <w:ilvl w:val="0"/>
-          <w:numId w:val="35"/>
-        </w:numPr>
-        <w:spacing w:after="0" w:line="480" w:lineRule="auto"/>
-        <w:ind w:left="1701" w:hanging="426"/>
-        <w:jc w:val="both"/>
-        <w:rPr>
-          <w:rFonts w:ascii="Arial" w:hAnsi="Arial" w:cs="Arial"/>
-          <w:color w:val="000000"/>
-        </w:rPr>
-      </w:pPr>
-      <w:r>
-        <w:rPr>
-          <w:rFonts w:ascii="Arial" w:hAnsi="Arial" w:cs="Arial"/>
-          <w:color w:val="000000"/>
-        </w:rPr>
-        <w:lastRenderedPageBreak/>
-        <w:t>Shift 2</w:t>
+        <w:jc w:val="both"/>
+        <w:rPr>
+          <w:rFonts w:ascii="Arial" w:hAnsi="Arial" w:cs="Arial"/>
+          <w:color w:val="000000"/>
+          <w:lang w:val="en-US"/>
+        </w:rPr>
+      </w:pPr>
+      <w:r>
+        <w:rPr>
+          <w:rFonts w:ascii="Arial" w:hAnsi="Arial" w:cs="Arial"/>
+          <w:color w:val="000000"/>
+          <w:lang w:val="en-US"/>
+        </w:rPr>
+        <w:t>Tabel 2.2 Jadwal Kerja Shift 2</w:t>
       </w:r>
     </w:p>
     <w:tbl>
@@ -5934,7 +5972,7 @@
         <w:tblStyle w:val="TableGrid"/>
         <w:tblW w:w="6241" w:type="dxa"/>
         <w:tblInd w:w="1809" w:type="dxa"/>
-        <w:tblLook w:val="04A0"/>
+        <w:tblLook w:val="04A0" w:firstRow="1" w:lastRow="0" w:firstColumn="1" w:lastColumn="0" w:noHBand="0" w:noVBand="1"/>
       </w:tblPr>
       <w:tblGrid>
         <w:gridCol w:w="567"/>
@@ -5946,7 +5984,7 @@
       </w:tblGrid>
       <w:tr>
         <w:trPr>
-          <w:trHeight w:val="567"/>
+          <w:trHeight w:val="454"/>
         </w:trPr>
         <w:tc>
           <w:tcPr>
@@ -6550,43 +6588,45 @@
     <w:p>
       <w:pPr>
         <w:pStyle w:val="ListParagraph"/>
+        <w:numPr>
+          <w:ilvl w:val="0"/>
+          <w:numId w:val="35"/>
+        </w:numPr>
+        <w:spacing w:before="240" w:after="0" w:line="480" w:lineRule="auto"/>
+        <w:ind w:left="1701" w:hanging="426"/>
+        <w:jc w:val="both"/>
+        <w:rPr>
+          <w:rFonts w:ascii="Arial" w:hAnsi="Arial" w:cs="Arial"/>
+          <w:color w:val="000000"/>
+        </w:rPr>
+      </w:pPr>
+      <w:r>
+        <w:rPr>
+          <w:rFonts w:ascii="Arial" w:hAnsi="Arial" w:cs="Arial"/>
+          <w:color w:val="000000"/>
+        </w:rPr>
+        <w:t>Shift 3</w:t>
+      </w:r>
+    </w:p>
+    <w:p>
+      <w:pPr>
+        <w:pStyle w:val="ListParagraph"/>
         <w:spacing w:after="0" w:line="480" w:lineRule="auto"/>
         <w:ind w:left="1701"/>
-        <w:jc w:val="center"/>
-        <w:rPr>
-          <w:rFonts w:ascii="Arial" w:hAnsi="Arial" w:cs="Arial"/>
-          <w:color w:val="000000"/>
-        </w:rPr>
-      </w:pPr>
-      <w:r>
-        <w:rPr>
-          <w:rFonts w:ascii="Arial" w:hAnsi="Arial" w:cs="Arial"/>
-          <w:color w:val="000000"/>
-        </w:rPr>
-        <w:t>Tabel 2.2. Jadwal Kerja Shift 2</w:t>
-      </w:r>
-    </w:p>
-    <w:p>
-      <w:pPr>
-        <w:pStyle w:val="ListParagraph"/>
-        <w:numPr>
-          <w:ilvl w:val="0"/>
-          <w:numId w:val="35"/>
-        </w:numPr>
-        <w:spacing w:after="0" w:line="480" w:lineRule="auto"/>
-        <w:ind w:left="1701" w:hanging="426"/>
-        <w:jc w:val="both"/>
-        <w:rPr>
-          <w:rFonts w:ascii="Arial" w:hAnsi="Arial" w:cs="Arial"/>
-          <w:color w:val="000000"/>
-        </w:rPr>
-      </w:pPr>
-      <w:r>
-        <w:rPr>
-          <w:rFonts w:ascii="Arial" w:hAnsi="Arial" w:cs="Arial"/>
-          <w:color w:val="000000"/>
-        </w:rPr>
-        <w:t>Shift 3</w:t>
+        <w:jc w:val="both"/>
+        <w:rPr>
+          <w:rFonts w:ascii="Arial" w:hAnsi="Arial" w:cs="Arial"/>
+          <w:color w:val="000000"/>
+          <w:lang w:val="en-US"/>
+        </w:rPr>
+      </w:pPr>
+      <w:r>
+        <w:rPr>
+          <w:rFonts w:ascii="Arial" w:hAnsi="Arial" w:cs="Arial"/>
+          <w:color w:val="000000"/>
+          <w:lang w:val="en-US"/>
+        </w:rPr>
+        <w:t>Tabel 2.3. Jadwal Kerja Shift 3</w:t>
       </w:r>
     </w:p>
     <w:tbl>
@@ -6594,7 +6634,7 @@
         <w:tblStyle w:val="TableGrid"/>
         <w:tblW w:w="6241" w:type="dxa"/>
         <w:tblInd w:w="1809" w:type="dxa"/>
-        <w:tblLook w:val="04A0"/>
+        <w:tblLook w:val="04A0" w:firstRow="1" w:lastRow="0" w:firstColumn="1" w:lastColumn="0" w:noHBand="0" w:noVBand="1"/>
       </w:tblPr>
       <w:tblGrid>
         <w:gridCol w:w="567"/>
@@ -6606,7 +6646,7 @@
       </w:tblGrid>
       <w:tr>
         <w:trPr>
-          <w:trHeight w:val="567"/>
+          <w:trHeight w:val="454"/>
         </w:trPr>
         <w:tc>
           <w:tcPr>
@@ -7210,30 +7250,11 @@
     <w:p>
       <w:pPr>
         <w:pStyle w:val="ListParagraph"/>
-        <w:spacing w:after="0" w:line="480" w:lineRule="auto"/>
-        <w:ind w:left="1701"/>
-        <w:jc w:val="center"/>
-        <w:rPr>
-          <w:rFonts w:ascii="Arial" w:hAnsi="Arial" w:cs="Arial"/>
-          <w:color w:val="000000"/>
-        </w:rPr>
-      </w:pPr>
-      <w:r>
-        <w:rPr>
-          <w:rFonts w:ascii="Arial" w:hAnsi="Arial" w:cs="Arial"/>
-          <w:color w:val="000000"/>
-        </w:rPr>
-        <w:t>Tabel 2.3. Jadwal Kerja Shift 3</w:t>
-      </w:r>
-    </w:p>
-    <w:p>
-      <w:pPr>
-        <w:pStyle w:val="ListParagraph"/>
         <w:numPr>
           <w:ilvl w:val="0"/>
           <w:numId w:val="35"/>
         </w:numPr>
-        <w:spacing w:after="0" w:line="480" w:lineRule="auto"/>
+        <w:spacing w:before="240" w:after="0" w:line="480" w:lineRule="auto"/>
         <w:ind w:left="1701" w:hanging="426"/>
         <w:jc w:val="both"/>
         <w:rPr>
@@ -7247,6 +7268,27 @@
           <w:color w:val="000000"/>
         </w:rPr>
         <w:t>Shift Umum</w:t>
+      </w:r>
+    </w:p>
+    <w:p>
+      <w:pPr>
+        <w:pStyle w:val="ListParagraph"/>
+        <w:spacing w:before="240" w:after="0" w:line="480" w:lineRule="auto"/>
+        <w:ind w:left="1701"/>
+        <w:jc w:val="both"/>
+        <w:rPr>
+          <w:rFonts w:ascii="Arial" w:hAnsi="Arial" w:cs="Arial"/>
+          <w:color w:val="000000"/>
+          <w:lang w:val="en-US"/>
+        </w:rPr>
+      </w:pPr>
+      <w:r>
+        <w:rPr>
+          <w:rFonts w:ascii="Arial" w:hAnsi="Arial" w:cs="Arial"/>
+          <w:color w:val="000000"/>
+          <w:lang w:val="en-US"/>
+        </w:rPr>
+        <w:t>Tabel 2.4. Jadwal Kerja Shift Umum</w:t>
       </w:r>
     </w:p>
     <w:tbl>
@@ -7254,7 +7296,7 @@
         <w:tblStyle w:val="TableGrid"/>
         <w:tblW w:w="6241" w:type="dxa"/>
         <w:tblInd w:w="1809" w:type="dxa"/>
-        <w:tblLook w:val="04A0"/>
+        <w:tblLook w:val="04A0" w:firstRow="1" w:lastRow="0" w:firstColumn="1" w:lastColumn="0" w:noHBand="0" w:noVBand="1"/>
       </w:tblPr>
       <w:tblGrid>
         <w:gridCol w:w="567"/>
@@ -7266,7 +7308,7 @@
       </w:tblGrid>
       <w:tr>
         <w:trPr>
-          <w:trHeight w:val="567"/>
+          <w:trHeight w:val="454"/>
         </w:trPr>
         <w:tc>
           <w:tcPr>
@@ -7870,44 +7912,46 @@
     <w:p>
       <w:pPr>
         <w:pStyle w:val="ListParagraph"/>
+        <w:numPr>
+          <w:ilvl w:val="0"/>
+          <w:numId w:val="35"/>
+        </w:numPr>
+        <w:spacing w:after="0" w:line="480" w:lineRule="auto"/>
+        <w:ind w:left="1701" w:hanging="426"/>
+        <w:jc w:val="both"/>
+        <w:rPr>
+          <w:rFonts w:ascii="Arial" w:hAnsi="Arial" w:cs="Arial"/>
+          <w:color w:val="000000"/>
+        </w:rPr>
+      </w:pPr>
+      <w:r>
+        <w:rPr>
+          <w:rFonts w:ascii="Arial" w:hAnsi="Arial" w:cs="Arial"/>
+          <w:color w:val="000000"/>
+        </w:rPr>
+        <w:lastRenderedPageBreak/>
+        <w:t>Shift Tanggung 3</w:t>
+      </w:r>
+    </w:p>
+    <w:p>
+      <w:pPr>
+        <w:pStyle w:val="ListParagraph"/>
         <w:spacing w:after="0" w:line="480" w:lineRule="auto"/>
         <w:ind w:left="1701"/>
-        <w:jc w:val="center"/>
-        <w:rPr>
-          <w:rFonts w:ascii="Arial" w:hAnsi="Arial" w:cs="Arial"/>
-          <w:color w:val="000000"/>
-        </w:rPr>
-      </w:pPr>
-      <w:r>
-        <w:rPr>
-          <w:rFonts w:ascii="Arial" w:hAnsi="Arial" w:cs="Arial"/>
-          <w:color w:val="000000"/>
-        </w:rPr>
-        <w:t>Tabel 2.4. Jadwal Kerja Shift Umum</w:t>
-      </w:r>
-    </w:p>
-    <w:p>
-      <w:pPr>
-        <w:pStyle w:val="ListParagraph"/>
-        <w:numPr>
-          <w:ilvl w:val="0"/>
-          <w:numId w:val="35"/>
-        </w:numPr>
-        <w:spacing w:after="0" w:line="480" w:lineRule="auto"/>
-        <w:ind w:left="1701" w:hanging="426"/>
-        <w:jc w:val="both"/>
-        <w:rPr>
-          <w:rFonts w:ascii="Arial" w:hAnsi="Arial" w:cs="Arial"/>
-          <w:color w:val="000000"/>
-        </w:rPr>
-      </w:pPr>
-      <w:r>
-        <w:rPr>
-          <w:rFonts w:ascii="Arial" w:hAnsi="Arial" w:cs="Arial"/>
-          <w:color w:val="000000"/>
-        </w:rPr>
-        <w:lastRenderedPageBreak/>
-        <w:t>Shift Tanggung 3</w:t>
+        <w:jc w:val="both"/>
+        <w:rPr>
+          <w:rFonts w:ascii="Arial" w:hAnsi="Arial" w:cs="Arial"/>
+          <w:color w:val="000000"/>
+          <w:lang w:val="en-US"/>
+        </w:rPr>
+      </w:pPr>
+      <w:r>
+        <w:rPr>
+          <w:rFonts w:ascii="Arial" w:hAnsi="Arial" w:cs="Arial"/>
+          <w:color w:val="000000"/>
+          <w:lang w:val="en-US"/>
+        </w:rPr>
+        <w:t>Tabel 2.5. Jadwal Kerja Shift Tanggung 3</w:t>
       </w:r>
     </w:p>
     <w:tbl>
@@ -7915,7 +7959,7 @@
         <w:tblStyle w:val="TableGrid"/>
         <w:tblW w:w="6241" w:type="dxa"/>
         <w:tblInd w:w="1809" w:type="dxa"/>
-        <w:tblLook w:val="04A0"/>
+        <w:tblLook w:val="04A0" w:firstRow="1" w:lastRow="0" w:firstColumn="1" w:lastColumn="0" w:noHBand="0" w:noVBand="1"/>
       </w:tblPr>
       <w:tblGrid>
         <w:gridCol w:w="567"/>
@@ -7927,7 +7971,7 @@
       </w:tblGrid>
       <w:tr>
         <w:trPr>
-          <w:trHeight w:val="567"/>
+          <w:trHeight w:val="454"/>
         </w:trPr>
         <w:tc>
           <w:tcPr>
@@ -8531,37 +8575,11 @@
     <w:p>
       <w:pPr>
         <w:pStyle w:val="ListParagraph"/>
-        <w:spacing w:after="0" w:line="480" w:lineRule="auto"/>
-        <w:ind w:left="1701"/>
-        <w:jc w:val="center"/>
-        <w:rPr>
-          <w:rFonts w:ascii="Arial" w:hAnsi="Arial" w:cs="Arial"/>
-          <w:color w:val="000000"/>
-        </w:rPr>
-      </w:pPr>
-      <w:r>
-        <w:rPr>
-          <w:rFonts w:ascii="Arial" w:hAnsi="Arial" w:cs="Arial"/>
-          <w:color w:val="000000"/>
-        </w:rPr>
-        <w:t xml:space="preserve">Tabel 2.5. Jadwal Kerja Shift </w:t>
-      </w:r>
-      <w:r>
-        <w:rPr>
-          <w:rFonts w:ascii="Arial" w:hAnsi="Arial" w:cs="Arial"/>
-          <w:color w:val="000000"/>
-        </w:rPr>
-        <w:t>Tanggung 3</w:t>
-      </w:r>
-    </w:p>
-    <w:p>
-      <w:pPr>
-        <w:pStyle w:val="ListParagraph"/>
         <w:numPr>
           <w:ilvl w:val="0"/>
           <w:numId w:val="35"/>
         </w:numPr>
-        <w:spacing w:after="0" w:line="480" w:lineRule="auto"/>
+        <w:spacing w:before="240" w:after="0" w:line="480" w:lineRule="auto"/>
         <w:ind w:left="1701" w:hanging="426"/>
         <w:jc w:val="both"/>
         <w:rPr>
@@ -8575,6 +8593,27 @@
           <w:color w:val="000000"/>
         </w:rPr>
         <w:t>Shift Tanggung 5</w:t>
+      </w:r>
+    </w:p>
+    <w:p>
+      <w:pPr>
+        <w:pStyle w:val="ListParagraph"/>
+        <w:spacing w:before="240" w:after="0" w:line="480" w:lineRule="auto"/>
+        <w:ind w:left="1701"/>
+        <w:jc w:val="both"/>
+        <w:rPr>
+          <w:rFonts w:ascii="Arial" w:hAnsi="Arial" w:cs="Arial"/>
+          <w:color w:val="000000"/>
+          <w:lang w:val="en-US"/>
+        </w:rPr>
+      </w:pPr>
+      <w:r>
+        <w:rPr>
+          <w:rFonts w:ascii="Arial" w:hAnsi="Arial" w:cs="Arial"/>
+          <w:color w:val="000000"/>
+          <w:lang w:val="en-US"/>
+        </w:rPr>
+        <w:t>Tabel 2.6. Jadwal Kerja Shift Tanggung 5</w:t>
       </w:r>
     </w:p>
     <w:tbl>
@@ -8582,7 +8621,7 @@
         <w:tblStyle w:val="TableGrid"/>
         <w:tblW w:w="6241" w:type="dxa"/>
         <w:tblInd w:w="1809" w:type="dxa"/>
-        <w:tblLook w:val="04A0"/>
+        <w:tblLook w:val="04A0" w:firstRow="1" w:lastRow="0" w:firstColumn="1" w:lastColumn="0" w:noHBand="0" w:noVBand="1"/>
       </w:tblPr>
       <w:tblGrid>
         <w:gridCol w:w="567"/>
@@ -8594,7 +8633,7 @@
       </w:tblGrid>
       <w:tr>
         <w:trPr>
-          <w:trHeight w:val="567"/>
+          <w:trHeight w:val="454"/>
         </w:trPr>
         <w:tc>
           <w:tcPr>
@@ -8749,7 +8788,7 @@
       </w:tr>
       <w:tr>
         <w:trPr>
-          <w:trHeight w:val="850"/>
+          <w:trHeight w:val="737"/>
         </w:trPr>
         <w:tc>
           <w:tcPr>
@@ -9198,30 +9237,11 @@
     <w:p>
       <w:pPr>
         <w:pStyle w:val="ListParagraph"/>
-        <w:spacing w:after="0" w:line="480" w:lineRule="auto"/>
-        <w:ind w:left="1701"/>
-        <w:jc w:val="center"/>
-        <w:rPr>
-          <w:rFonts w:ascii="Arial" w:hAnsi="Arial" w:cs="Arial"/>
-          <w:color w:val="000000"/>
-        </w:rPr>
-      </w:pPr>
-      <w:r>
-        <w:rPr>
-          <w:rFonts w:ascii="Arial" w:hAnsi="Arial" w:cs="Arial"/>
-          <w:color w:val="000000"/>
-        </w:rPr>
-        <w:t>Tabel 2.6. Jadwal Kerja Shift Tanggung 5</w:t>
-      </w:r>
-    </w:p>
-    <w:p>
-      <w:pPr>
-        <w:pStyle w:val="ListParagraph"/>
         <w:numPr>
           <w:ilvl w:val="0"/>
           <w:numId w:val="11"/>
         </w:numPr>
-        <w:spacing w:after="0" w:line="480" w:lineRule="auto"/>
+        <w:spacing w:before="240" w:after="0" w:line="480" w:lineRule="auto"/>
         <w:ind w:left="851" w:hanging="426"/>
         <w:jc w:val="both"/>
         <w:rPr>
@@ -9846,12 +9866,13 @@
       </w:r>
     </w:p>
     <w:sectPr>
-      <w:footerReference w:type="default" r:id="rId12"/>
+      <w:headerReference w:type="default" r:id="rId12"/>
       <w:footerReference w:type="first" r:id="rId13"/>
       <w:pgSz w:w="11906" w:h="16838"/>
       <w:pgMar w:top="2268" w:right="1701" w:bottom="1701" w:left="2268" w:header="708" w:footer="708" w:gutter="0"/>
       <w:pgNumType w:start="9"/>
       <w:cols w:space="708"/>
+      <w:titlePg/>
       <w:docGrid w:linePitch="360"/>
     </w:sectPr>
   </w:body>
@@ -9859,8 +9880,8 @@
 </file>
 
 <file path=word/endnotes.xml><?xml version="1.0" encoding="utf-8"?>
-<w:endnotes xmlns:ve="http://schemas.openxmlformats.org/markup-compatibility/2006" xmlns:o="urn:schemas-microsoft-com:office:office" xmlns:r="http://schemas.openxmlformats.org/officeDocument/2006/relationships" xmlns:m="http://schemas.openxmlformats.org/officeDocument/2006/math" xmlns:v="urn:schemas-microsoft-com:vml" xmlns:wp="http://schemas.openxmlformats.org/drawingml/2006/wordprocessingDrawing" xmlns:w10="urn:schemas-microsoft-com:office:word" xmlns:w="http://schemas.openxmlformats.org/wordprocessingml/2006/main" xmlns:wne="http://schemas.microsoft.com/office/word/2006/wordml">
-  <w:endnote w:type="separator" w:id="0">
+<w:endnotes xmlns:wpc="http://schemas.microsoft.com/office/word/2010/wordprocessingCanvas" xmlns:cx="http://schemas.microsoft.com/office/drawing/2014/chartex" xmlns:cx1="http://schemas.microsoft.com/office/drawing/2015/9/8/chartex" xmlns:cx2="http://schemas.microsoft.com/office/drawing/2015/10/21/chartex" xmlns:cx3="http://schemas.microsoft.com/office/drawing/2016/5/9/chartex" xmlns:cx4="http://schemas.microsoft.com/office/drawing/2016/5/10/chartex" xmlns:cx5="http://schemas.microsoft.com/office/drawing/2016/5/11/chartex" xmlns:cx6="http://schemas.microsoft.com/office/drawing/2016/5/12/chartex" xmlns:cx7="http://schemas.microsoft.com/office/drawing/2016/5/13/chartex" xmlns:cx8="http://schemas.microsoft.com/office/drawing/2016/5/14/chartex" xmlns:mc="http://schemas.openxmlformats.org/markup-compatibility/2006" xmlns:aink="http://schemas.microsoft.com/office/drawing/2016/ink" xmlns:am3d="http://schemas.microsoft.com/office/drawing/2017/model3d" xmlns:o="urn:schemas-microsoft-com:office:office" xmlns:r="http://schemas.openxmlformats.org/officeDocument/2006/relationships" xmlns:m="http://schemas.openxmlformats.org/officeDocument/2006/math" xmlns:v="urn:schemas-microsoft-com:vml" xmlns:wp14="http://schemas.microsoft.com/office/word/2010/wordprocessingDrawing" xmlns:wp="http://schemas.openxmlformats.org/drawingml/2006/wordprocessingDrawing" xmlns:w10="urn:schemas-microsoft-com:office:word" xmlns:w="http://schemas.openxmlformats.org/wordprocessingml/2006/main" xmlns:w14="http://schemas.microsoft.com/office/word/2010/wordml" xmlns:w15="http://schemas.microsoft.com/office/word/2012/wordml" xmlns:w16cex="http://schemas.microsoft.com/office/word/2018/wordml/cex" xmlns:w16cid="http://schemas.microsoft.com/office/word/2016/wordml/cid" xmlns:w16="http://schemas.microsoft.com/office/word/2018/wordml" xmlns:w16sdtdh="http://schemas.microsoft.com/office/word/2020/wordml/sdtdatahash" xmlns:w16se="http://schemas.microsoft.com/office/word/2015/wordml/symex" xmlns:wpg="http://schemas.microsoft.com/office/word/2010/wordprocessingGroup" xmlns:wpi="http://schemas.microsoft.com/office/word/2010/wordprocessingInk" xmlns:wne="http://schemas.microsoft.com/office/word/2006/wordml" xmlns:wps="http://schemas.microsoft.com/office/word/2010/wordprocessingShape" mc:Ignorable="w14 w15 w16se w16cid w16 w16cex w16sdtdh wp14">
+  <w:endnote w:type="separator" w:id="-1">
     <w:p>
       <w:pPr>
         <w:spacing w:after="0" w:line="240" w:lineRule="auto"/>
@@ -9870,7 +9891,7 @@
       </w:r>
     </w:p>
   </w:endnote>
-  <w:endnote w:type="continuationSeparator" w:id="1">
+  <w:endnote w:type="continuationSeparator" w:id="0">
     <w:p>
       <w:pPr>
         <w:spacing w:after="0" w:line="240" w:lineRule="auto"/>
@@ -9884,42 +9905,7 @@
 </file>
 
 <file path=word/footer1.xml><?xml version="1.0" encoding="utf-8"?>
-<w:ftr xmlns:ve="http://schemas.openxmlformats.org/markup-compatibility/2006" xmlns:o="urn:schemas-microsoft-com:office:office" xmlns:r="http://schemas.openxmlformats.org/officeDocument/2006/relationships" xmlns:m="http://schemas.openxmlformats.org/officeDocument/2006/math" xmlns:v="urn:schemas-microsoft-com:vml" xmlns:wp="http://schemas.openxmlformats.org/drawingml/2006/wordprocessingDrawing" xmlns:w10="urn:schemas-microsoft-com:office:word" xmlns:w="http://schemas.openxmlformats.org/wordprocessingml/2006/main" xmlns:wne="http://schemas.microsoft.com/office/word/2006/wordml">
-  <w:sdt>
-    <w:sdtPr>
-      <w:id w:val="263286011"/>
-      <w:docPartObj>
-        <w:docPartGallery w:val="Page Numbers (Bottom of Page)"/>
-        <w:docPartUnique/>
-      </w:docPartObj>
-    </w:sdtPr>
-    <w:sdtContent>
-      <w:p>
-        <w:pPr>
-          <w:pStyle w:val="Footer"/>
-          <w:jc w:val="center"/>
-        </w:pPr>
-        <w:fldSimple w:instr=" PAGE   \* MERGEFORMAT ">
-          <w:r>
-            <w:rPr>
-              <w:noProof/>
-            </w:rPr>
-            <w:t>10</w:t>
-          </w:r>
-        </w:fldSimple>
-      </w:p>
-    </w:sdtContent>
-  </w:sdt>
-  <w:p>
-    <w:pPr>
-      <w:pStyle w:val="Footer"/>
-    </w:pPr>
-  </w:p>
-</w:ftr>
-</file>
-
-<file path=word/footer2.xml><?xml version="1.0" encoding="utf-8"?>
-<w:ftr xmlns:ve="http://schemas.openxmlformats.org/markup-compatibility/2006" xmlns:o="urn:schemas-microsoft-com:office:office" xmlns:r="http://schemas.openxmlformats.org/officeDocument/2006/relationships" xmlns:m="http://schemas.openxmlformats.org/officeDocument/2006/math" xmlns:v="urn:schemas-microsoft-com:vml" xmlns:wp="http://schemas.openxmlformats.org/drawingml/2006/wordprocessingDrawing" xmlns:w10="urn:schemas-microsoft-com:office:word" xmlns:w="http://schemas.openxmlformats.org/wordprocessingml/2006/main" xmlns:wne="http://schemas.microsoft.com/office/word/2006/wordml">
+<w:ftr xmlns:wpc="http://schemas.microsoft.com/office/word/2010/wordprocessingCanvas" xmlns:cx="http://schemas.microsoft.com/office/drawing/2014/chartex" xmlns:cx1="http://schemas.microsoft.com/office/drawing/2015/9/8/chartex" xmlns:cx2="http://schemas.microsoft.com/office/drawing/2015/10/21/chartex" xmlns:cx3="http://schemas.microsoft.com/office/drawing/2016/5/9/chartex" xmlns:cx4="http://schemas.microsoft.com/office/drawing/2016/5/10/chartex" xmlns:cx5="http://schemas.microsoft.com/office/drawing/2016/5/11/chartex" xmlns:cx6="http://schemas.microsoft.com/office/drawing/2016/5/12/chartex" xmlns:cx7="http://schemas.microsoft.com/office/drawing/2016/5/13/chartex" xmlns:cx8="http://schemas.microsoft.com/office/drawing/2016/5/14/chartex" xmlns:mc="http://schemas.openxmlformats.org/markup-compatibility/2006" xmlns:aink="http://schemas.microsoft.com/office/drawing/2016/ink" xmlns:am3d="http://schemas.microsoft.com/office/drawing/2017/model3d" xmlns:o="urn:schemas-microsoft-com:office:office" xmlns:r="http://schemas.openxmlformats.org/officeDocument/2006/relationships" xmlns:m="http://schemas.openxmlformats.org/officeDocument/2006/math" xmlns:v="urn:schemas-microsoft-com:vml" xmlns:wp14="http://schemas.microsoft.com/office/word/2010/wordprocessingDrawing" xmlns:wp="http://schemas.openxmlformats.org/drawingml/2006/wordprocessingDrawing" xmlns:w10="urn:schemas-microsoft-com:office:word" xmlns:w="http://schemas.openxmlformats.org/wordprocessingml/2006/main" xmlns:w14="http://schemas.microsoft.com/office/word/2010/wordml" xmlns:w15="http://schemas.microsoft.com/office/word/2012/wordml" xmlns:w16cex="http://schemas.microsoft.com/office/word/2018/wordml/cex" xmlns:w16cid="http://schemas.microsoft.com/office/word/2016/wordml/cid" xmlns:w16="http://schemas.microsoft.com/office/word/2018/wordml" xmlns:w16sdtdh="http://schemas.microsoft.com/office/word/2020/wordml/sdtdatahash" xmlns:w16se="http://schemas.microsoft.com/office/word/2015/wordml/symex" xmlns:wpg="http://schemas.microsoft.com/office/word/2010/wordprocessingGroup" xmlns:wpi="http://schemas.microsoft.com/office/word/2010/wordprocessingInk" xmlns:wne="http://schemas.microsoft.com/office/word/2006/wordml" xmlns:wps="http://schemas.microsoft.com/office/word/2010/wordprocessingShape" mc:Ignorable="w14 w15 w16se w16cid w16 w16cex w16sdtdh wp14">
   <w:p>
     <w:pPr>
       <w:pStyle w:val="Footer"/>
@@ -9935,8 +9921,8 @@
 </file>
 
 <file path=word/footnotes.xml><?xml version="1.0" encoding="utf-8"?>
-<w:footnotes xmlns:ve="http://schemas.openxmlformats.org/markup-compatibility/2006" xmlns:o="urn:schemas-microsoft-com:office:office" xmlns:r="http://schemas.openxmlformats.org/officeDocument/2006/relationships" xmlns:m="http://schemas.openxmlformats.org/officeDocument/2006/math" xmlns:v="urn:schemas-microsoft-com:vml" xmlns:wp="http://schemas.openxmlformats.org/drawingml/2006/wordprocessingDrawing" xmlns:w10="urn:schemas-microsoft-com:office:word" xmlns:w="http://schemas.openxmlformats.org/wordprocessingml/2006/main" xmlns:wne="http://schemas.microsoft.com/office/word/2006/wordml">
-  <w:footnote w:type="separator" w:id="0">
+<w:footnotes xmlns:wpc="http://schemas.microsoft.com/office/word/2010/wordprocessingCanvas" xmlns:cx="http://schemas.microsoft.com/office/drawing/2014/chartex" xmlns:cx1="http://schemas.microsoft.com/office/drawing/2015/9/8/chartex" xmlns:cx2="http://schemas.microsoft.com/office/drawing/2015/10/21/chartex" xmlns:cx3="http://schemas.microsoft.com/office/drawing/2016/5/9/chartex" xmlns:cx4="http://schemas.microsoft.com/office/drawing/2016/5/10/chartex" xmlns:cx5="http://schemas.microsoft.com/office/drawing/2016/5/11/chartex" xmlns:cx6="http://schemas.microsoft.com/office/drawing/2016/5/12/chartex" xmlns:cx7="http://schemas.microsoft.com/office/drawing/2016/5/13/chartex" xmlns:cx8="http://schemas.microsoft.com/office/drawing/2016/5/14/chartex" xmlns:mc="http://schemas.openxmlformats.org/markup-compatibility/2006" xmlns:aink="http://schemas.microsoft.com/office/drawing/2016/ink" xmlns:am3d="http://schemas.microsoft.com/office/drawing/2017/model3d" xmlns:o="urn:schemas-microsoft-com:office:office" xmlns:r="http://schemas.openxmlformats.org/officeDocument/2006/relationships" xmlns:m="http://schemas.openxmlformats.org/officeDocument/2006/math" xmlns:v="urn:schemas-microsoft-com:vml" xmlns:wp14="http://schemas.microsoft.com/office/word/2010/wordprocessingDrawing" xmlns:wp="http://schemas.openxmlformats.org/drawingml/2006/wordprocessingDrawing" xmlns:w10="urn:schemas-microsoft-com:office:word" xmlns:w="http://schemas.openxmlformats.org/wordprocessingml/2006/main" xmlns:w14="http://schemas.microsoft.com/office/word/2010/wordml" xmlns:w15="http://schemas.microsoft.com/office/word/2012/wordml" xmlns:w16cex="http://schemas.microsoft.com/office/word/2018/wordml/cex" xmlns:w16cid="http://schemas.microsoft.com/office/word/2016/wordml/cid" xmlns:w16="http://schemas.microsoft.com/office/word/2018/wordml" xmlns:w16sdtdh="http://schemas.microsoft.com/office/word/2020/wordml/sdtdatahash" xmlns:w16se="http://schemas.microsoft.com/office/word/2015/wordml/symex" xmlns:wpg="http://schemas.microsoft.com/office/word/2010/wordprocessingGroup" xmlns:wpi="http://schemas.microsoft.com/office/word/2010/wordprocessingInk" xmlns:wne="http://schemas.microsoft.com/office/word/2006/wordml" xmlns:wps="http://schemas.microsoft.com/office/word/2010/wordprocessingShape" mc:Ignorable="w14 w15 w16se w16cid w16 w16cex w16sdtdh wp14">
+  <w:footnote w:type="separator" w:id="-1">
     <w:p>
       <w:pPr>
         <w:spacing w:after="0" w:line="240" w:lineRule="auto"/>
@@ -9946,7 +9932,7 @@
       </w:r>
     </w:p>
   </w:footnote>
-  <w:footnote w:type="continuationSeparator" w:id="1">
+  <w:footnote w:type="continuationSeparator" w:id="0">
     <w:p>
       <w:pPr>
         <w:spacing w:after="0" w:line="240" w:lineRule="auto"/>
@@ -9959,9 +9945,62 @@
 </w:footnotes>
 </file>
 
+<file path=word/header1.xml><?xml version="1.0" encoding="utf-8"?>
+<w:hdr xmlns:wpc="http://schemas.microsoft.com/office/word/2010/wordprocessingCanvas" xmlns:cx="http://schemas.microsoft.com/office/drawing/2014/chartex" xmlns:cx1="http://schemas.microsoft.com/office/drawing/2015/9/8/chartex" xmlns:cx2="http://schemas.microsoft.com/office/drawing/2015/10/21/chartex" xmlns:cx3="http://schemas.microsoft.com/office/drawing/2016/5/9/chartex" xmlns:cx4="http://schemas.microsoft.com/office/drawing/2016/5/10/chartex" xmlns:cx5="http://schemas.microsoft.com/office/drawing/2016/5/11/chartex" xmlns:cx6="http://schemas.microsoft.com/office/drawing/2016/5/12/chartex" xmlns:cx7="http://schemas.microsoft.com/office/drawing/2016/5/13/chartex" xmlns:cx8="http://schemas.microsoft.com/office/drawing/2016/5/14/chartex" xmlns:mc="http://schemas.openxmlformats.org/markup-compatibility/2006" xmlns:aink="http://schemas.microsoft.com/office/drawing/2016/ink" xmlns:am3d="http://schemas.microsoft.com/office/drawing/2017/model3d" xmlns:o="urn:schemas-microsoft-com:office:office" xmlns:r="http://schemas.openxmlformats.org/officeDocument/2006/relationships" xmlns:m="http://schemas.openxmlformats.org/officeDocument/2006/math" xmlns:v="urn:schemas-microsoft-com:vml" xmlns:wp14="http://schemas.microsoft.com/office/word/2010/wordprocessingDrawing" xmlns:wp="http://schemas.openxmlformats.org/drawingml/2006/wordprocessingDrawing" xmlns:w10="urn:schemas-microsoft-com:office:word" xmlns:w="http://schemas.openxmlformats.org/wordprocessingml/2006/main" xmlns:w14="http://schemas.microsoft.com/office/word/2010/wordml" xmlns:w15="http://schemas.microsoft.com/office/word/2012/wordml" xmlns:w16cex="http://schemas.microsoft.com/office/word/2018/wordml/cex" xmlns:w16cid="http://schemas.microsoft.com/office/word/2016/wordml/cid" xmlns:w16="http://schemas.microsoft.com/office/word/2018/wordml" xmlns:w16sdtdh="http://schemas.microsoft.com/office/word/2020/wordml/sdtdatahash" xmlns:w16se="http://schemas.microsoft.com/office/word/2015/wordml/symex" xmlns:wpg="http://schemas.microsoft.com/office/word/2010/wordprocessingGroup" xmlns:wpi="http://schemas.microsoft.com/office/word/2010/wordprocessingInk" xmlns:wne="http://schemas.microsoft.com/office/word/2006/wordml" xmlns:wps="http://schemas.microsoft.com/office/word/2010/wordprocessingShape" mc:Ignorable="w14 w15 w16se w16cid w16 w16cex w16sdtdh wp14">
+  <w:sdt>
+    <w:sdtPr>
+      <w:id w:val="-660694658"/>
+      <w:docPartObj>
+        <w:docPartGallery w:val="Page Numbers (Top of Page)"/>
+        <w:docPartUnique/>
+      </w:docPartObj>
+    </w:sdtPr>
+    <w:sdtEndPr>
+      <w:rPr>
+        <w:noProof/>
+      </w:rPr>
+    </w:sdtEndPr>
+    <w:sdtContent>
+      <w:p>
+        <w:pPr>
+          <w:pStyle w:val="Header"/>
+          <w:jc w:val="right"/>
+        </w:pPr>
+        <w:r>
+          <w:fldChar w:fldCharType="begin"/>
+        </w:r>
+        <w:r>
+          <w:instrText xml:space="preserve"> PAGE   \* MERGEFORMAT </w:instrText>
+        </w:r>
+        <w:r>
+          <w:fldChar w:fldCharType="separate"/>
+        </w:r>
+        <w:r>
+          <w:rPr>
+            <w:noProof/>
+          </w:rPr>
+          <w:t>2</w:t>
+        </w:r>
+        <w:r>
+          <w:rPr>
+            <w:noProof/>
+          </w:rPr>
+          <w:fldChar w:fldCharType="end"/>
+        </w:r>
+      </w:p>
+    </w:sdtContent>
+  </w:sdt>
+  <w:p>
+    <w:pPr>
+      <w:pStyle w:val="Header"/>
+    </w:pPr>
+  </w:p>
+</w:hdr>
+</file>
+
 <file path=word/numbering.xml><?xml version="1.0" encoding="utf-8"?>
-<w:numbering xmlns:ve="http://schemas.openxmlformats.org/markup-compatibility/2006" xmlns:o="urn:schemas-microsoft-com:office:office" xmlns:r="http://schemas.openxmlformats.org/officeDocument/2006/relationships" xmlns:m="http://schemas.openxmlformats.org/officeDocument/2006/math" xmlns:v="urn:schemas-microsoft-com:vml" xmlns:wp="http://schemas.openxmlformats.org/drawingml/2006/wordprocessingDrawing" xmlns:w10="urn:schemas-microsoft-com:office:word" xmlns:w="http://schemas.openxmlformats.org/wordprocessingml/2006/main" xmlns:wne="http://schemas.microsoft.com/office/word/2006/wordml">
-  <w:abstractNum w:abstractNumId="0">
+<w:numbering xmlns:wpc="http://schemas.microsoft.com/office/word/2010/wordprocessingCanvas" xmlns:cx="http://schemas.microsoft.com/office/drawing/2014/chartex" xmlns:cx1="http://schemas.microsoft.com/office/drawing/2015/9/8/chartex" xmlns:cx2="http://schemas.microsoft.com/office/drawing/2015/10/21/chartex" xmlns:cx3="http://schemas.microsoft.com/office/drawing/2016/5/9/chartex" xmlns:cx4="http://schemas.microsoft.com/office/drawing/2016/5/10/chartex" xmlns:cx5="http://schemas.microsoft.com/office/drawing/2016/5/11/chartex" xmlns:cx6="http://schemas.microsoft.com/office/drawing/2016/5/12/chartex" xmlns:cx7="http://schemas.microsoft.com/office/drawing/2016/5/13/chartex" xmlns:cx8="http://schemas.microsoft.com/office/drawing/2016/5/14/chartex" xmlns:mc="http://schemas.openxmlformats.org/markup-compatibility/2006" xmlns:aink="http://schemas.microsoft.com/office/drawing/2016/ink" xmlns:am3d="http://schemas.microsoft.com/office/drawing/2017/model3d" xmlns:o="urn:schemas-microsoft-com:office:office" xmlns:r="http://schemas.openxmlformats.org/officeDocument/2006/relationships" xmlns:m="http://schemas.openxmlformats.org/officeDocument/2006/math" xmlns:v="urn:schemas-microsoft-com:vml" xmlns:wp14="http://schemas.microsoft.com/office/word/2010/wordprocessingDrawing" xmlns:wp="http://schemas.openxmlformats.org/drawingml/2006/wordprocessingDrawing" xmlns:w10="urn:schemas-microsoft-com:office:word" xmlns:w="http://schemas.openxmlformats.org/wordprocessingml/2006/main" xmlns:w14="http://schemas.microsoft.com/office/word/2010/wordml" xmlns:w15="http://schemas.microsoft.com/office/word/2012/wordml" xmlns:w16cex="http://schemas.microsoft.com/office/word/2018/wordml/cex" xmlns:w16cid="http://schemas.microsoft.com/office/word/2016/wordml/cid" xmlns:w16="http://schemas.microsoft.com/office/word/2018/wordml" xmlns:w16sdtdh="http://schemas.microsoft.com/office/word/2020/wordml/sdtdatahash" xmlns:w16se="http://schemas.microsoft.com/office/word/2015/wordml/symex" xmlns:wpg="http://schemas.microsoft.com/office/word/2010/wordprocessingGroup" xmlns:wpi="http://schemas.microsoft.com/office/word/2010/wordprocessingInk" xmlns:wne="http://schemas.microsoft.com/office/word/2006/wordml" xmlns:wps="http://schemas.microsoft.com/office/word/2010/wordprocessingShape" mc:Ignorable="w14 w15 w16se w16cid w16 w16cex w16sdtdh wp14">
+  <w:abstractNum w:abstractNumId="0" w15:restartNumberingAfterBreak="0">
     <w:nsid w:val="00000001"/>
     <w:multiLevelType w:val="multilevel"/>
     <w:tmpl w:val="5DE0DDE6"/>
@@ -10085,7 +10124,7 @@
       </w:pPr>
     </w:lvl>
   </w:abstractNum>
-  <w:abstractNum w:abstractNumId="1">
+  <w:abstractNum w:abstractNumId="1" w15:restartNumberingAfterBreak="0">
     <w:nsid w:val="05511759"/>
     <w:multiLevelType w:val="multilevel"/>
     <w:tmpl w:val="B25CE578"/>
@@ -10213,7 +10252,7 @@
       </w:pPr>
     </w:lvl>
   </w:abstractNum>
-  <w:abstractNum w:abstractNumId="2">
+  <w:abstractNum w:abstractNumId="2" w15:restartNumberingAfterBreak="0">
     <w:nsid w:val="07586345"/>
     <w:multiLevelType w:val="hybridMultilevel"/>
     <w:tmpl w:val="33688A8E"/>
@@ -10299,7 +10338,7 @@
       </w:pPr>
     </w:lvl>
   </w:abstractNum>
-  <w:abstractNum w:abstractNumId="3">
+  <w:abstractNum w:abstractNumId="3" w15:restartNumberingAfterBreak="0">
     <w:nsid w:val="099252B0"/>
     <w:multiLevelType w:val="hybridMultilevel"/>
     <w:tmpl w:val="03C290A0"/>
@@ -10385,7 +10424,7 @@
       </w:pPr>
     </w:lvl>
   </w:abstractNum>
-  <w:abstractNum w:abstractNumId="4">
+  <w:abstractNum w:abstractNumId="4" w15:restartNumberingAfterBreak="0">
     <w:nsid w:val="0F0A2AE0"/>
     <w:multiLevelType w:val="hybridMultilevel"/>
     <w:tmpl w:val="20FCE3D6"/>
@@ -10475,7 +10514,7 @@
       </w:pPr>
     </w:lvl>
   </w:abstractNum>
-  <w:abstractNum w:abstractNumId="5">
+  <w:abstractNum w:abstractNumId="5" w15:restartNumberingAfterBreak="0">
     <w:nsid w:val="120B6553"/>
     <w:multiLevelType w:val="hybridMultilevel"/>
     <w:tmpl w:val="C27CA8F2"/>
@@ -10564,7 +10603,7 @@
       </w:pPr>
     </w:lvl>
   </w:abstractNum>
-  <w:abstractNum w:abstractNumId="6">
+  <w:abstractNum w:abstractNumId="6" w15:restartNumberingAfterBreak="0">
     <w:nsid w:val="173460FE"/>
     <w:multiLevelType w:val="hybridMultilevel"/>
     <w:tmpl w:val="08E49826"/>
@@ -10653,7 +10692,7 @@
       </w:pPr>
     </w:lvl>
   </w:abstractNum>
-  <w:abstractNum w:abstractNumId="7">
+  <w:abstractNum w:abstractNumId="7" w15:restartNumberingAfterBreak="0">
     <w:nsid w:val="233F6FF7"/>
     <w:multiLevelType w:val="hybridMultilevel"/>
     <w:tmpl w:val="56AED21E"/>
@@ -10742,7 +10781,7 @@
       </w:pPr>
     </w:lvl>
   </w:abstractNum>
-  <w:abstractNum w:abstractNumId="8">
+  <w:abstractNum w:abstractNumId="8" w15:restartNumberingAfterBreak="0">
     <w:nsid w:val="2DD03560"/>
     <w:multiLevelType w:val="hybridMultilevel"/>
     <w:tmpl w:val="C18806A0"/>
@@ -10831,7 +10870,7 @@
       </w:pPr>
     </w:lvl>
   </w:abstractNum>
-  <w:abstractNum w:abstractNumId="9">
+  <w:abstractNum w:abstractNumId="9" w15:restartNumberingAfterBreak="0">
     <w:nsid w:val="2F1E4A08"/>
     <w:multiLevelType w:val="hybridMultilevel"/>
     <w:tmpl w:val="B09271A4"/>
@@ -10917,7 +10956,7 @@
       </w:pPr>
     </w:lvl>
   </w:abstractNum>
-  <w:abstractNum w:abstractNumId="10">
+  <w:abstractNum w:abstractNumId="10" w15:restartNumberingAfterBreak="0">
     <w:nsid w:val="340559D0"/>
     <w:multiLevelType w:val="hybridMultilevel"/>
     <w:tmpl w:val="AB6CCDD8"/>
@@ -11006,7 +11045,7 @@
       </w:pPr>
     </w:lvl>
   </w:abstractNum>
-  <w:abstractNum w:abstractNumId="11">
+  <w:abstractNum w:abstractNumId="11" w15:restartNumberingAfterBreak="0">
     <w:nsid w:val="37283F6C"/>
     <w:multiLevelType w:val="hybridMultilevel"/>
     <w:tmpl w:val="836E7568"/>
@@ -11095,7 +11134,7 @@
       </w:pPr>
     </w:lvl>
   </w:abstractNum>
-  <w:abstractNum w:abstractNumId="12">
+  <w:abstractNum w:abstractNumId="12" w15:restartNumberingAfterBreak="0">
     <w:nsid w:val="3FCD4C45"/>
     <w:multiLevelType w:val="hybridMultilevel"/>
     <w:tmpl w:val="71041362"/>
@@ -11184,7 +11223,7 @@
       </w:pPr>
     </w:lvl>
   </w:abstractNum>
-  <w:abstractNum w:abstractNumId="13">
+  <w:abstractNum w:abstractNumId="13" w15:restartNumberingAfterBreak="0">
     <w:nsid w:val="41BA3582"/>
     <w:multiLevelType w:val="hybridMultilevel"/>
     <w:tmpl w:val="04080170"/>
@@ -11274,7 +11313,7 @@
       </w:pPr>
     </w:lvl>
   </w:abstractNum>
-  <w:abstractNum w:abstractNumId="14">
+  <w:abstractNum w:abstractNumId="14" w15:restartNumberingAfterBreak="0">
     <w:nsid w:val="44855AAC"/>
     <w:multiLevelType w:val="hybridMultilevel"/>
     <w:tmpl w:val="79AE8200"/>
@@ -11363,7 +11402,7 @@
       </w:pPr>
     </w:lvl>
   </w:abstractNum>
-  <w:abstractNum w:abstractNumId="15">
+  <w:abstractNum w:abstractNumId="15" w15:restartNumberingAfterBreak="0">
     <w:nsid w:val="45144A5C"/>
     <w:multiLevelType w:val="hybridMultilevel"/>
     <w:tmpl w:val="DADA8FFE"/>
@@ -11452,7 +11491,7 @@
       </w:pPr>
     </w:lvl>
   </w:abstractNum>
-  <w:abstractNum w:abstractNumId="16">
+  <w:abstractNum w:abstractNumId="16" w15:restartNumberingAfterBreak="0">
     <w:nsid w:val="45EB7C2C"/>
     <w:multiLevelType w:val="hybridMultilevel"/>
     <w:tmpl w:val="6D3C19BC"/>
@@ -11541,7 +11580,7 @@
       </w:pPr>
     </w:lvl>
   </w:abstractNum>
-  <w:abstractNum w:abstractNumId="17">
+  <w:abstractNum w:abstractNumId="17" w15:restartNumberingAfterBreak="0">
     <w:nsid w:val="4A432C64"/>
     <w:multiLevelType w:val="hybridMultilevel"/>
     <w:tmpl w:val="502405A6"/>
@@ -11627,7 +11666,7 @@
       </w:pPr>
     </w:lvl>
   </w:abstractNum>
-  <w:abstractNum w:abstractNumId="18">
+  <w:abstractNum w:abstractNumId="18" w15:restartNumberingAfterBreak="0">
     <w:nsid w:val="4AD62C0F"/>
     <w:multiLevelType w:val="hybridMultilevel"/>
     <w:tmpl w:val="86944574"/>
@@ -11719,7 +11758,7 @@
       </w:pPr>
     </w:lvl>
   </w:abstractNum>
-  <w:abstractNum w:abstractNumId="19">
+  <w:abstractNum w:abstractNumId="19" w15:restartNumberingAfterBreak="0">
     <w:nsid w:val="4E3A5C01"/>
     <w:multiLevelType w:val="hybridMultilevel"/>
     <w:tmpl w:val="B9BC1838"/>
@@ -11808,7 +11847,7 @@
       </w:pPr>
     </w:lvl>
   </w:abstractNum>
-  <w:abstractNum w:abstractNumId="20">
+  <w:abstractNum w:abstractNumId="20" w15:restartNumberingAfterBreak="0">
     <w:nsid w:val="58772632"/>
     <w:multiLevelType w:val="hybridMultilevel"/>
     <w:tmpl w:val="17DCDA5A"/>
@@ -11898,7 +11937,7 @@
       </w:pPr>
     </w:lvl>
   </w:abstractNum>
-  <w:abstractNum w:abstractNumId="21">
+  <w:abstractNum w:abstractNumId="21" w15:restartNumberingAfterBreak="0">
     <w:nsid w:val="58F3198A"/>
     <w:multiLevelType w:val="hybridMultilevel"/>
     <w:tmpl w:val="E534A95C"/>
@@ -11984,7 +12023,7 @@
       </w:pPr>
     </w:lvl>
   </w:abstractNum>
-  <w:abstractNum w:abstractNumId="22">
+  <w:abstractNum w:abstractNumId="22" w15:restartNumberingAfterBreak="0">
     <w:nsid w:val="5ADB5E88"/>
     <w:multiLevelType w:val="hybridMultilevel"/>
     <w:tmpl w:val="EB129F10"/>
@@ -12070,7 +12109,7 @@
       </w:pPr>
     </w:lvl>
   </w:abstractNum>
-  <w:abstractNum w:abstractNumId="23">
+  <w:abstractNum w:abstractNumId="23" w15:restartNumberingAfterBreak="0">
     <w:nsid w:val="5C7F4A95"/>
     <w:multiLevelType w:val="hybridMultilevel"/>
     <w:tmpl w:val="1B3EA0C0"/>
@@ -12169,7 +12208,7 @@
       </w:pPr>
     </w:lvl>
   </w:abstractNum>
-  <w:abstractNum w:abstractNumId="24">
+  <w:abstractNum w:abstractNumId="24" w15:restartNumberingAfterBreak="0">
     <w:nsid w:val="5E604517"/>
     <w:multiLevelType w:val="hybridMultilevel"/>
     <w:tmpl w:val="EB129F10"/>
@@ -12255,7 +12294,7 @@
       </w:pPr>
     </w:lvl>
   </w:abstractNum>
-  <w:abstractNum w:abstractNumId="25">
+  <w:abstractNum w:abstractNumId="25" w15:restartNumberingAfterBreak="0">
     <w:nsid w:val="5FD129EF"/>
     <w:multiLevelType w:val="hybridMultilevel"/>
     <w:tmpl w:val="E70C672A"/>
@@ -12341,7 +12380,7 @@
       </w:pPr>
     </w:lvl>
   </w:abstractNum>
-  <w:abstractNum w:abstractNumId="26">
+  <w:abstractNum w:abstractNumId="26" w15:restartNumberingAfterBreak="0">
     <w:nsid w:val="673D6B35"/>
     <w:multiLevelType w:val="hybridMultilevel"/>
     <w:tmpl w:val="50E4C312"/>
@@ -12427,7 +12466,7 @@
       </w:pPr>
     </w:lvl>
   </w:abstractNum>
-  <w:abstractNum w:abstractNumId="27">
+  <w:abstractNum w:abstractNumId="27" w15:restartNumberingAfterBreak="0">
     <w:nsid w:val="6931451E"/>
     <w:multiLevelType w:val="hybridMultilevel"/>
     <w:tmpl w:val="9116649C"/>
@@ -12516,7 +12555,7 @@
       </w:pPr>
     </w:lvl>
   </w:abstractNum>
-  <w:abstractNum w:abstractNumId="28">
+  <w:abstractNum w:abstractNumId="28" w15:restartNumberingAfterBreak="0">
     <w:nsid w:val="6D22003F"/>
     <w:multiLevelType w:val="hybridMultilevel"/>
     <w:tmpl w:val="7570C3C8"/>
@@ -12602,7 +12641,7 @@
       </w:pPr>
     </w:lvl>
   </w:abstractNum>
-  <w:abstractNum w:abstractNumId="29">
+  <w:abstractNum w:abstractNumId="29" w15:restartNumberingAfterBreak="0">
     <w:nsid w:val="6EFB542F"/>
     <w:multiLevelType w:val="hybridMultilevel"/>
     <w:tmpl w:val="A8EA820C"/>
@@ -12688,7 +12727,7 @@
       </w:pPr>
     </w:lvl>
   </w:abstractNum>
-  <w:abstractNum w:abstractNumId="30">
+  <w:abstractNum w:abstractNumId="30" w15:restartNumberingAfterBreak="0">
     <w:nsid w:val="6FED34CF"/>
     <w:multiLevelType w:val="multilevel"/>
     <w:tmpl w:val="5DE0DDE6"/>
@@ -12812,7 +12851,7 @@
       </w:pPr>
     </w:lvl>
   </w:abstractNum>
-  <w:abstractNum w:abstractNumId="31">
+  <w:abstractNum w:abstractNumId="31" w15:restartNumberingAfterBreak="0">
     <w:nsid w:val="75AA446B"/>
     <w:multiLevelType w:val="hybridMultilevel"/>
     <w:tmpl w:val="E8FE018E"/>
@@ -12898,7 +12937,7 @@
       </w:pPr>
     </w:lvl>
   </w:abstractNum>
-  <w:abstractNum w:abstractNumId="32">
+  <w:abstractNum w:abstractNumId="32" w15:restartNumberingAfterBreak="0">
     <w:nsid w:val="77610472"/>
     <w:multiLevelType w:val="hybridMultilevel"/>
     <w:tmpl w:val="4EAEC9CE"/>
@@ -12988,7 +13027,7 @@
       </w:pPr>
     </w:lvl>
   </w:abstractNum>
-  <w:abstractNum w:abstractNumId="33">
+  <w:abstractNum w:abstractNumId="33" w15:restartNumberingAfterBreak="0">
     <w:nsid w:val="7B4548C8"/>
     <w:multiLevelType w:val="hybridMultilevel"/>
     <w:tmpl w:val="A6B853BE"/>
@@ -13074,7 +13113,7 @@
       </w:pPr>
     </w:lvl>
   </w:abstractNum>
-  <w:abstractNum w:abstractNumId="34">
+  <w:abstractNum w:abstractNumId="34" w15:restartNumberingAfterBreak="0">
     <w:nsid w:val="7D4F0A99"/>
     <w:multiLevelType w:val="hybridMultilevel"/>
     <w:tmpl w:val="0F462F9C"/>
@@ -13163,7 +13202,7 @@
       </w:pPr>
     </w:lvl>
   </w:abstractNum>
-  <w:abstractNum w:abstractNumId="35">
+  <w:abstractNum w:abstractNumId="35" w15:restartNumberingAfterBreak="0">
     <w:nsid w:val="7D7D6EBD"/>
     <w:multiLevelType w:val="hybridMultilevel"/>
     <w:tmpl w:val="0ED8E6CC"/>
@@ -13365,7 +13404,7 @@
 </file>
 
 <file path=word/styles.xml><?xml version="1.0" encoding="utf-8"?>
-<w:styles xmlns:r="http://schemas.openxmlformats.org/officeDocument/2006/relationships" xmlns:w="http://schemas.openxmlformats.org/wordprocessingml/2006/main">
+<w:styles xmlns:mc="http://schemas.openxmlformats.org/markup-compatibility/2006" xmlns:r="http://schemas.openxmlformats.org/officeDocument/2006/relationships" xmlns:w="http://schemas.openxmlformats.org/wordprocessingml/2006/main" xmlns:w14="http://schemas.microsoft.com/office/word/2010/wordml" xmlns:w15="http://schemas.microsoft.com/office/word/2012/wordml" xmlns:w16cex="http://schemas.microsoft.com/office/word/2018/wordml/cex" xmlns:w16cid="http://schemas.microsoft.com/office/word/2016/wordml/cid" xmlns:w16="http://schemas.microsoft.com/office/word/2018/wordml" xmlns:w16sdtdh="http://schemas.microsoft.com/office/word/2020/wordml/sdtdatahash" xmlns:w16se="http://schemas.microsoft.com/office/word/2015/wordml/symex" mc:Ignorable="w14 w15 w16se w16cid w16 w16cex w16sdtdh">
   <w:docDefaults>
     <w:rPrDefault>
       <w:rPr>
@@ -13381,144 +13420,383 @@
       </w:pPr>
     </w:pPrDefault>
   </w:docDefaults>
-  <w:latentStyles w:defLockedState="0" w:defUIPriority="99" w:defSemiHidden="1" w:defUnhideWhenUsed="1" w:defQFormat="0" w:count="267">
-    <w:lsdException w:name="Normal" w:semiHidden="0" w:uiPriority="0" w:unhideWhenUsed="0" w:qFormat="1"/>
-    <w:lsdException w:name="heading 1" w:semiHidden="0" w:uiPriority="9" w:unhideWhenUsed="0" w:qFormat="1"/>
-    <w:lsdException w:name="heading 2" w:uiPriority="9" w:qFormat="1"/>
-    <w:lsdException w:name="heading 3" w:uiPriority="9" w:qFormat="1"/>
-    <w:lsdException w:name="heading 4" w:uiPriority="9" w:qFormat="1"/>
-    <w:lsdException w:name="heading 5" w:uiPriority="9" w:qFormat="1"/>
-    <w:lsdException w:name="heading 6" w:uiPriority="9" w:qFormat="1"/>
-    <w:lsdException w:name="heading 7" w:uiPriority="9" w:qFormat="1"/>
-    <w:lsdException w:name="heading 8" w:uiPriority="9" w:qFormat="1"/>
-    <w:lsdException w:name="heading 9" w:uiPriority="9" w:qFormat="1"/>
-    <w:lsdException w:name="toc 1" w:uiPriority="39"/>
-    <w:lsdException w:name="toc 2" w:uiPriority="39"/>
-    <w:lsdException w:name="toc 3" w:uiPriority="39"/>
-    <w:lsdException w:name="toc 4" w:uiPriority="39"/>
-    <w:lsdException w:name="toc 5" w:uiPriority="39"/>
-    <w:lsdException w:name="toc 6" w:uiPriority="39"/>
-    <w:lsdException w:name="toc 7" w:uiPriority="39"/>
-    <w:lsdException w:name="toc 8" w:uiPriority="39"/>
-    <w:lsdException w:name="toc 9" w:uiPriority="39"/>
-    <w:lsdException w:name="caption" w:uiPriority="35" w:qFormat="1"/>
-    <w:lsdException w:name="Title" w:semiHidden="0" w:uiPriority="10" w:unhideWhenUsed="0" w:qFormat="1"/>
-    <w:lsdException w:name="Default Paragraph Font" w:uiPriority="1"/>
-    <w:lsdException w:name="Subtitle" w:semiHidden="0" w:uiPriority="11" w:unhideWhenUsed="0" w:qFormat="1"/>
-    <w:lsdException w:name="Strong" w:semiHidden="0" w:uiPriority="22" w:unhideWhenUsed="0" w:qFormat="1"/>
-    <w:lsdException w:name="Emphasis" w:semiHidden="0" w:uiPriority="20" w:unhideWhenUsed="0" w:qFormat="1"/>
+  <w:latentStyles w:defLockedState="0" w:defUIPriority="99" w:defSemiHidden="0" w:defUnhideWhenUsed="0" w:defQFormat="0" w:count="376">
+    <w:lsdException w:name="Normal" w:uiPriority="0" w:qFormat="1"/>
+    <w:lsdException w:name="heading 1" w:uiPriority="9" w:qFormat="1"/>
+    <w:lsdException w:name="heading 2" w:semiHidden="1" w:uiPriority="9" w:unhideWhenUsed="1" w:qFormat="1"/>
+    <w:lsdException w:name="heading 3" w:semiHidden="1" w:uiPriority="9" w:unhideWhenUsed="1" w:qFormat="1"/>
+    <w:lsdException w:name="heading 4" w:semiHidden="1" w:uiPriority="9" w:unhideWhenUsed="1" w:qFormat="1"/>
+    <w:lsdException w:name="heading 5" w:semiHidden="1" w:uiPriority="9" w:unhideWhenUsed="1" w:qFormat="1"/>
+    <w:lsdException w:name="heading 6" w:semiHidden="1" w:uiPriority="9" w:unhideWhenUsed="1" w:qFormat="1"/>
+    <w:lsdException w:name="heading 7" w:semiHidden="1" w:uiPriority="9" w:unhideWhenUsed="1" w:qFormat="1"/>
+    <w:lsdException w:name="heading 8" w:semiHidden="1" w:uiPriority="9" w:unhideWhenUsed="1" w:qFormat="1"/>
+    <w:lsdException w:name="heading 9" w:semiHidden="1" w:uiPriority="9" w:unhideWhenUsed="1" w:qFormat="1"/>
+    <w:lsdException w:name="index 1" w:semiHidden="1" w:unhideWhenUsed="1"/>
+    <w:lsdException w:name="index 2" w:semiHidden="1" w:unhideWhenUsed="1"/>
+    <w:lsdException w:name="index 3" w:semiHidden="1" w:unhideWhenUsed="1"/>
+    <w:lsdException w:name="index 4" w:semiHidden="1" w:unhideWhenUsed="1"/>
+    <w:lsdException w:name="index 5" w:semiHidden="1" w:unhideWhenUsed="1"/>
+    <w:lsdException w:name="index 6" w:semiHidden="1" w:unhideWhenUsed="1"/>
+    <w:lsdException w:name="index 7" w:semiHidden="1" w:unhideWhenUsed="1"/>
+    <w:lsdException w:name="index 8" w:semiHidden="1" w:unhideWhenUsed="1"/>
+    <w:lsdException w:name="index 9" w:semiHidden="1" w:unhideWhenUsed="1"/>
+    <w:lsdException w:name="toc 1" w:semiHidden="1" w:uiPriority="39" w:unhideWhenUsed="1"/>
+    <w:lsdException w:name="toc 2" w:semiHidden="1" w:uiPriority="39" w:unhideWhenUsed="1"/>
+    <w:lsdException w:name="toc 3" w:semiHidden="1" w:uiPriority="39" w:unhideWhenUsed="1"/>
+    <w:lsdException w:name="toc 4" w:semiHidden="1" w:uiPriority="39" w:unhideWhenUsed="1"/>
+    <w:lsdException w:name="toc 5" w:semiHidden="1" w:uiPriority="39" w:unhideWhenUsed="1"/>
+    <w:lsdException w:name="toc 6" w:semiHidden="1" w:uiPriority="39" w:unhideWhenUsed="1"/>
+    <w:lsdException w:name="toc 7" w:semiHidden="1" w:uiPriority="39" w:unhideWhenUsed="1"/>
+    <w:lsdException w:name="toc 8" w:semiHidden="1" w:uiPriority="39" w:unhideWhenUsed="1"/>
+    <w:lsdException w:name="toc 9" w:semiHidden="1" w:uiPriority="39" w:unhideWhenUsed="1"/>
+    <w:lsdException w:name="Normal Indent" w:semiHidden="1" w:unhideWhenUsed="1"/>
+    <w:lsdException w:name="footnote text" w:semiHidden="1" w:unhideWhenUsed="1"/>
+    <w:lsdException w:name="annotation text" w:semiHidden="1" w:unhideWhenUsed="1"/>
+    <w:lsdException w:name="header" w:semiHidden="1" w:unhideWhenUsed="1"/>
+    <w:lsdException w:name="footer" w:semiHidden="1" w:unhideWhenUsed="1"/>
+    <w:lsdException w:name="index heading" w:semiHidden="1" w:unhideWhenUsed="1"/>
+    <w:lsdException w:name="caption" w:semiHidden="1" w:uiPriority="35" w:unhideWhenUsed="1" w:qFormat="1"/>
+    <w:lsdException w:name="table of figures" w:semiHidden="1" w:unhideWhenUsed="1"/>
+    <w:lsdException w:name="envelope address" w:semiHidden="1" w:unhideWhenUsed="1"/>
+    <w:lsdException w:name="envelope return" w:semiHidden="1" w:unhideWhenUsed="1"/>
+    <w:lsdException w:name="footnote reference" w:semiHidden="1" w:unhideWhenUsed="1"/>
+    <w:lsdException w:name="annotation reference" w:semiHidden="1" w:unhideWhenUsed="1"/>
+    <w:lsdException w:name="line number" w:semiHidden="1" w:unhideWhenUsed="1"/>
+    <w:lsdException w:name="page number" w:semiHidden="1" w:unhideWhenUsed="1"/>
+    <w:lsdException w:name="endnote reference" w:semiHidden="1" w:unhideWhenUsed="1"/>
+    <w:lsdException w:name="endnote text" w:semiHidden="1" w:unhideWhenUsed="1"/>
+    <w:lsdException w:name="table of authorities" w:semiHidden="1" w:unhideWhenUsed="1"/>
+    <w:lsdException w:name="macro" w:semiHidden="1" w:unhideWhenUsed="1"/>
+    <w:lsdException w:name="toa heading" w:semiHidden="1" w:unhideWhenUsed="1"/>
+    <w:lsdException w:name="List" w:semiHidden="1" w:unhideWhenUsed="1"/>
+    <w:lsdException w:name="List Bullet" w:semiHidden="1" w:unhideWhenUsed="1"/>
+    <w:lsdException w:name="List Number" w:semiHidden="1" w:unhideWhenUsed="1"/>
+    <w:lsdException w:name="List 2" w:semiHidden="1" w:unhideWhenUsed="1"/>
+    <w:lsdException w:name="List 3" w:semiHidden="1" w:unhideWhenUsed="1"/>
+    <w:lsdException w:name="List 4" w:semiHidden="1" w:unhideWhenUsed="1"/>
+    <w:lsdException w:name="List 5" w:semiHidden="1" w:unhideWhenUsed="1"/>
+    <w:lsdException w:name="List Bullet 2" w:semiHidden="1" w:unhideWhenUsed="1"/>
+    <w:lsdException w:name="List Bullet 3" w:semiHidden="1" w:unhideWhenUsed="1"/>
+    <w:lsdException w:name="List Bullet 4" w:semiHidden="1" w:unhideWhenUsed="1"/>
+    <w:lsdException w:name="List Bullet 5" w:semiHidden="1" w:unhideWhenUsed="1"/>
+    <w:lsdException w:name="List Number 2" w:semiHidden="1" w:unhideWhenUsed="1"/>
+    <w:lsdException w:name="List Number 3" w:semiHidden="1" w:unhideWhenUsed="1"/>
+    <w:lsdException w:name="List Number 4" w:semiHidden="1" w:unhideWhenUsed="1"/>
+    <w:lsdException w:name="List Number 5" w:semiHidden="1" w:unhideWhenUsed="1"/>
+    <w:lsdException w:name="Title" w:uiPriority="10" w:qFormat="1"/>
+    <w:lsdException w:name="Closing" w:semiHidden="1" w:unhideWhenUsed="1"/>
+    <w:lsdException w:name="Signature" w:semiHidden="1" w:unhideWhenUsed="1"/>
+    <w:lsdException w:name="Default Paragraph Font" w:semiHidden="1" w:uiPriority="1" w:unhideWhenUsed="1"/>
+    <w:lsdException w:name="Body Text" w:semiHidden="1" w:unhideWhenUsed="1"/>
+    <w:lsdException w:name="Body Text Indent" w:semiHidden="1" w:unhideWhenUsed="1"/>
+    <w:lsdException w:name="List Continue" w:semiHidden="1" w:unhideWhenUsed="1"/>
+    <w:lsdException w:name="List Continue 2" w:semiHidden="1" w:unhideWhenUsed="1"/>
+    <w:lsdException w:name="List Continue 3" w:semiHidden="1" w:unhideWhenUsed="1"/>
+    <w:lsdException w:name="List Continue 4" w:semiHidden="1" w:unhideWhenUsed="1"/>
+    <w:lsdException w:name="List Continue 5" w:semiHidden="1" w:unhideWhenUsed="1"/>
+    <w:lsdException w:name="Message Header" w:semiHidden="1" w:unhideWhenUsed="1"/>
+    <w:lsdException w:name="Subtitle" w:uiPriority="11" w:qFormat="1"/>
+    <w:lsdException w:name="Salutation" w:semiHidden="1" w:unhideWhenUsed="1"/>
+    <w:lsdException w:name="Date" w:semiHidden="1" w:unhideWhenUsed="1"/>
+    <w:lsdException w:name="Body Text First Indent" w:semiHidden="1" w:unhideWhenUsed="1"/>
+    <w:lsdException w:name="Body Text First Indent 2" w:semiHidden="1" w:unhideWhenUsed="1"/>
+    <w:lsdException w:name="Note Heading" w:semiHidden="1" w:unhideWhenUsed="1"/>
+    <w:lsdException w:name="Body Text 2" w:semiHidden="1" w:unhideWhenUsed="1"/>
+    <w:lsdException w:name="Body Text 3" w:semiHidden="1" w:unhideWhenUsed="1"/>
+    <w:lsdException w:name="Body Text Indent 2" w:semiHidden="1" w:unhideWhenUsed="1"/>
+    <w:lsdException w:name="Body Text Indent 3" w:semiHidden="1" w:unhideWhenUsed="1"/>
+    <w:lsdException w:name="Block Text" w:semiHidden="1" w:unhideWhenUsed="1"/>
+    <w:lsdException w:name="Hyperlink" w:semiHidden="1" w:unhideWhenUsed="1"/>
+    <w:lsdException w:name="FollowedHyperlink" w:semiHidden="1" w:unhideWhenUsed="1"/>
+    <w:lsdException w:name="Strong" w:uiPriority="22" w:qFormat="1"/>
+    <w:lsdException w:name="Emphasis" w:uiPriority="20" w:qFormat="1"/>
+    <w:lsdException w:name="Document Map" w:semiHidden="1" w:unhideWhenUsed="1"/>
+    <w:lsdException w:name="Plain Text" w:semiHidden="1" w:unhideWhenUsed="1"/>
+    <w:lsdException w:name="E-mail Signature" w:semiHidden="1" w:unhideWhenUsed="1"/>
+    <w:lsdException w:name="HTML Top of Form" w:semiHidden="1" w:unhideWhenUsed="1"/>
+    <w:lsdException w:name="HTML Bottom of Form" w:semiHidden="1" w:unhideWhenUsed="1"/>
+    <w:lsdException w:name="Normal (Web)" w:semiHidden="1" w:unhideWhenUsed="1"/>
+    <w:lsdException w:name="HTML Acronym" w:semiHidden="1" w:unhideWhenUsed="1"/>
+    <w:lsdException w:name="HTML Address" w:semiHidden="1" w:unhideWhenUsed="1"/>
+    <w:lsdException w:name="HTML Cite" w:semiHidden="1" w:unhideWhenUsed="1"/>
+    <w:lsdException w:name="HTML Code" w:semiHidden="1" w:unhideWhenUsed="1"/>
+    <w:lsdException w:name="HTML Definition" w:semiHidden="1" w:unhideWhenUsed="1"/>
+    <w:lsdException w:name="HTML Keyboard" w:semiHidden="1" w:unhideWhenUsed="1"/>
+    <w:lsdException w:name="HTML Preformatted" w:semiHidden="1" w:unhideWhenUsed="1"/>
+    <w:lsdException w:name="HTML Sample" w:semiHidden="1" w:unhideWhenUsed="1"/>
+    <w:lsdException w:name="HTML Typewriter" w:semiHidden="1" w:unhideWhenUsed="1"/>
+    <w:lsdException w:name="HTML Variable" w:semiHidden="1" w:unhideWhenUsed="1"/>
+    <w:lsdException w:name="Normal Table" w:semiHidden="1" w:unhideWhenUsed="1"/>
+    <w:lsdException w:name="annotation subject" w:semiHidden="1" w:unhideWhenUsed="1"/>
+    <w:lsdException w:name="No List" w:semiHidden="1" w:unhideWhenUsed="1"/>
+    <w:lsdException w:name="Outline List 1" w:semiHidden="1" w:unhideWhenUsed="1"/>
+    <w:lsdException w:name="Outline List 2" w:semiHidden="1" w:unhideWhenUsed="1"/>
+    <w:lsdException w:name="Outline List 3" w:semiHidden="1" w:unhideWhenUsed="1"/>
+    <w:lsdException w:name="Table Simple 1" w:semiHidden="1" w:unhideWhenUsed="1"/>
+    <w:lsdException w:name="Table Simple 2" w:semiHidden="1" w:unhideWhenUsed="1"/>
+    <w:lsdException w:name="Table Simple 3" w:semiHidden="1" w:unhideWhenUsed="1"/>
+    <w:lsdException w:name="Table Classic 1" w:semiHidden="1" w:unhideWhenUsed="1"/>
+    <w:lsdException w:name="Table Classic 2" w:semiHidden="1" w:unhideWhenUsed="1"/>
+    <w:lsdException w:name="Table Classic 3" w:semiHidden="1" w:unhideWhenUsed="1"/>
+    <w:lsdException w:name="Table Classic 4" w:semiHidden="1" w:unhideWhenUsed="1"/>
+    <w:lsdException w:name="Table Colorful 1" w:semiHidden="1" w:unhideWhenUsed="1"/>
+    <w:lsdException w:name="Table Colorful 2" w:semiHidden="1" w:unhideWhenUsed="1"/>
+    <w:lsdException w:name="Table Colorful 3" w:semiHidden="1" w:unhideWhenUsed="1"/>
+    <w:lsdException w:name="Table Columns 1" w:semiHidden="1" w:unhideWhenUsed="1"/>
+    <w:lsdException w:name="Table Columns 2" w:semiHidden="1" w:unhideWhenUsed="1"/>
+    <w:lsdException w:name="Table Columns 3" w:semiHidden="1" w:unhideWhenUsed="1"/>
+    <w:lsdException w:name="Table Columns 4" w:semiHidden="1" w:unhideWhenUsed="1"/>
+    <w:lsdException w:name="Table Columns 5" w:semiHidden="1" w:unhideWhenUsed="1"/>
+    <w:lsdException w:name="Table Grid 1" w:semiHidden="1" w:unhideWhenUsed="1"/>
+    <w:lsdException w:name="Table Grid 2" w:semiHidden="1" w:unhideWhenUsed="1"/>
+    <w:lsdException w:name="Table Grid 3" w:semiHidden="1" w:unhideWhenUsed="1"/>
+    <w:lsdException w:name="Table Grid 4" w:semiHidden="1" w:unhideWhenUsed="1"/>
+    <w:lsdException w:name="Table Grid 5" w:semiHidden="1" w:unhideWhenUsed="1"/>
+    <w:lsdException w:name="Table Grid 6" w:semiHidden="1" w:unhideWhenUsed="1"/>
+    <w:lsdException w:name="Table Grid 7" w:semiHidden="1" w:unhideWhenUsed="1"/>
+    <w:lsdException w:name="Table Grid 8" w:semiHidden="1" w:unhideWhenUsed="1"/>
+    <w:lsdException w:name="Table List 1" w:semiHidden="1" w:unhideWhenUsed="1"/>
+    <w:lsdException w:name="Table List 2" w:semiHidden="1" w:unhideWhenUsed="1"/>
+    <w:lsdException w:name="Table List 3" w:semiHidden="1" w:unhideWhenUsed="1"/>
+    <w:lsdException w:name="Table List 4" w:semiHidden="1" w:unhideWhenUsed="1"/>
+    <w:lsdException w:name="Table List 5" w:semiHidden="1" w:unhideWhenUsed="1"/>
+    <w:lsdException w:name="Table List 6" w:semiHidden="1" w:unhideWhenUsed="1"/>
+    <w:lsdException w:name="Table List 7" w:semiHidden="1" w:unhideWhenUsed="1"/>
+    <w:lsdException w:name="Table List 8" w:semiHidden="1" w:unhideWhenUsed="1"/>
+    <w:lsdException w:name="Table 3D effects 1" w:semiHidden="1" w:unhideWhenUsed="1"/>
+    <w:lsdException w:name="Table 3D effects 2" w:semiHidden="1" w:unhideWhenUsed="1"/>
+    <w:lsdException w:name="Table 3D effects 3" w:semiHidden="1" w:unhideWhenUsed="1"/>
+    <w:lsdException w:name="Table Contemporary" w:semiHidden="1" w:unhideWhenUsed="1"/>
+    <w:lsdException w:name="Table Elegant" w:semiHidden="1" w:unhideWhenUsed="1"/>
+    <w:lsdException w:name="Table Professional" w:semiHidden="1" w:unhideWhenUsed="1"/>
+    <w:lsdException w:name="Table Subtle 1" w:semiHidden="1" w:unhideWhenUsed="1"/>
+    <w:lsdException w:name="Table Subtle 2" w:semiHidden="1" w:unhideWhenUsed="1"/>
+    <w:lsdException w:name="Table Web 1" w:semiHidden="1" w:unhideWhenUsed="1"/>
+    <w:lsdException w:name="Table Web 2" w:semiHidden="1" w:unhideWhenUsed="1"/>
+    <w:lsdException w:name="Table Web 3" w:semiHidden="1" w:unhideWhenUsed="1"/>
+    <w:lsdException w:name="Balloon Text" w:semiHidden="1" w:unhideWhenUsed="1"/>
     <w:lsdException w:name="Table Grid" w:uiPriority="59"/>
-    <w:lsdException w:name="Placeholder Text" w:unhideWhenUsed="0"/>
-    <w:lsdException w:name="No Spacing" w:semiHidden="0" w:uiPriority="1" w:unhideWhenUsed="0" w:qFormat="1"/>
-    <w:lsdException w:name="Light Shading" w:semiHidden="0" w:uiPriority="60" w:unhideWhenUsed="0"/>
-    <w:lsdException w:name="Light List" w:semiHidden="0" w:uiPriority="61" w:unhideWhenUsed="0"/>
-    <w:lsdException w:name="Light Grid" w:semiHidden="0" w:uiPriority="62" w:unhideWhenUsed="0"/>
-    <w:lsdException w:name="Medium Shading 1" w:semiHidden="0" w:uiPriority="63" w:unhideWhenUsed="0"/>
-    <w:lsdException w:name="Medium Shading 2" w:semiHidden="0" w:uiPriority="64" w:unhideWhenUsed="0"/>
-    <w:lsdException w:name="Medium List 1" w:semiHidden="0" w:uiPriority="65" w:unhideWhenUsed="0"/>
-    <w:lsdException w:name="Medium List 2" w:semiHidden="0" w:uiPriority="66" w:unhideWhenUsed="0"/>
-    <w:lsdException w:name="Medium Grid 1" w:semiHidden="0" w:uiPriority="67" w:unhideWhenUsed="0"/>
-    <w:lsdException w:name="Medium Grid 2" w:semiHidden="0" w:uiPriority="68" w:unhideWhenUsed="0"/>
-    <w:lsdException w:name="Medium Grid 3" w:semiHidden="0" w:uiPriority="69" w:unhideWhenUsed="0"/>
-    <w:lsdException w:name="Dark List" w:semiHidden="0" w:uiPriority="70" w:unhideWhenUsed="0"/>
-    <w:lsdException w:name="Colorful Shading" w:semiHidden="0" w:uiPriority="71" w:unhideWhenUsed="0"/>
-    <w:lsdException w:name="Colorful List" w:semiHidden="0" w:uiPriority="72" w:unhideWhenUsed="0"/>
-    <w:lsdException w:name="Colorful Grid" w:semiHidden="0" w:uiPriority="73" w:unhideWhenUsed="0"/>
-    <w:lsdException w:name="Light Shading Accent 1" w:semiHidden="0" w:uiPriority="60" w:unhideWhenUsed="0"/>
-    <w:lsdException w:name="Light List Accent 1" w:semiHidden="0" w:uiPriority="61" w:unhideWhenUsed="0"/>
-    <w:lsdException w:name="Light Grid Accent 1" w:semiHidden="0" w:uiPriority="62" w:unhideWhenUsed="0"/>
-    <w:lsdException w:name="Medium Shading 1 Accent 1" w:semiHidden="0" w:uiPriority="63" w:unhideWhenUsed="0"/>
-    <w:lsdException w:name="Medium Shading 2 Accent 1" w:semiHidden="0" w:uiPriority="64" w:unhideWhenUsed="0"/>
-    <w:lsdException w:name="Medium List 1 Accent 1" w:semiHidden="0" w:uiPriority="65" w:unhideWhenUsed="0"/>
-    <w:lsdException w:name="Revision" w:unhideWhenUsed="0"/>
-    <w:lsdException w:name="List Paragraph" w:semiHidden="0" w:uiPriority="34" w:unhideWhenUsed="0" w:qFormat="1"/>
-    <w:lsdException w:name="Quote" w:semiHidden="0" w:uiPriority="29" w:unhideWhenUsed="0" w:qFormat="1"/>
-    <w:lsdException w:name="Intense Quote" w:semiHidden="0" w:uiPriority="30" w:unhideWhenUsed="0" w:qFormat="1"/>
-    <w:lsdException w:name="Medium List 2 Accent 1" w:semiHidden="0" w:uiPriority="66" w:unhideWhenUsed="0"/>
-    <w:lsdException w:name="Medium Grid 1 Accent 1" w:semiHidden="0" w:uiPriority="67" w:unhideWhenUsed="0"/>
-    <w:lsdException w:name="Medium Grid 2 Accent 1" w:semiHidden="0" w:uiPriority="68" w:unhideWhenUsed="0"/>
-    <w:lsdException w:name="Medium Grid 3 Accent 1" w:semiHidden="0" w:uiPriority="69" w:unhideWhenUsed="0"/>
-    <w:lsdException w:name="Dark List Accent 1" w:semiHidden="0" w:uiPriority="70" w:unhideWhenUsed="0"/>
-    <w:lsdException w:name="Colorful Shading Accent 1" w:semiHidden="0" w:uiPriority="71" w:unhideWhenUsed="0"/>
-    <w:lsdException w:name="Colorful List Accent 1" w:semiHidden="0" w:uiPriority="72" w:unhideWhenUsed="0"/>
-    <w:lsdException w:name="Colorful Grid Accent 1" w:semiHidden="0" w:uiPriority="73" w:unhideWhenUsed="0"/>
-    <w:lsdException w:name="Light Shading Accent 2" w:semiHidden="0" w:uiPriority="60" w:unhideWhenUsed="0"/>
-    <w:lsdException w:name="Light List Accent 2" w:semiHidden="0" w:uiPriority="61" w:unhideWhenUsed="0"/>
-    <w:lsdException w:name="Light Grid Accent 2" w:semiHidden="0" w:uiPriority="62" w:unhideWhenUsed="0"/>
-    <w:lsdException w:name="Medium Shading 1 Accent 2" w:semiHidden="0" w:uiPriority="63" w:unhideWhenUsed="0"/>
-    <w:lsdException w:name="Medium Shading 2 Accent 2" w:semiHidden="0" w:uiPriority="64" w:unhideWhenUsed="0"/>
-    <w:lsdException w:name="Medium List 1 Accent 2" w:semiHidden="0" w:uiPriority="65" w:unhideWhenUsed="0"/>
-    <w:lsdException w:name="Medium List 2 Accent 2" w:semiHidden="0" w:uiPriority="66" w:unhideWhenUsed="0"/>
-    <w:lsdException w:name="Medium Grid 1 Accent 2" w:semiHidden="0" w:uiPriority="67" w:unhideWhenUsed="0"/>
-    <w:lsdException w:name="Medium Grid 2 Accent 2" w:semiHidden="0" w:uiPriority="68" w:unhideWhenUsed="0"/>
-    <w:lsdException w:name="Medium Grid 3 Accent 2" w:semiHidden="0" w:uiPriority="69" w:unhideWhenUsed="0"/>
-    <w:lsdException w:name="Dark List Accent 2" w:semiHidden="0" w:uiPriority="70" w:unhideWhenUsed="0"/>
-    <w:lsdException w:name="Colorful Shading Accent 2" w:semiHidden="0" w:uiPriority="71" w:unhideWhenUsed="0"/>
-    <w:lsdException w:name="Colorful List Accent 2" w:semiHidden="0" w:uiPriority="72" w:unhideWhenUsed="0"/>
-    <w:lsdException w:name="Colorful Grid Accent 2" w:semiHidden="0" w:uiPriority="73" w:unhideWhenUsed="0"/>
-    <w:lsdException w:name="Light Shading Accent 3" w:semiHidden="0" w:uiPriority="60" w:unhideWhenUsed="0"/>
-    <w:lsdException w:name="Light List Accent 3" w:semiHidden="0" w:uiPriority="61" w:unhideWhenUsed="0"/>
-    <w:lsdException w:name="Light Grid Accent 3" w:semiHidden="0" w:uiPriority="62" w:unhideWhenUsed="0"/>
-    <w:lsdException w:name="Medium Shading 1 Accent 3" w:semiHidden="0" w:uiPriority="63" w:unhideWhenUsed="0"/>
-    <w:lsdException w:name="Medium Shading 2 Accent 3" w:semiHidden="0" w:uiPriority="64" w:unhideWhenUsed="0"/>
-    <w:lsdException w:name="Medium List 1 Accent 3" w:semiHidden="0" w:uiPriority="65" w:unhideWhenUsed="0"/>
-    <w:lsdException w:name="Medium List 2 Accent 3" w:semiHidden="0" w:uiPriority="66" w:unhideWhenUsed="0"/>
-    <w:lsdException w:name="Medium Grid 1 Accent 3" w:semiHidden="0" w:uiPriority="67" w:unhideWhenUsed="0"/>
-    <w:lsdException w:name="Medium Grid 2 Accent 3" w:semiHidden="0" w:uiPriority="68" w:unhideWhenUsed="0"/>
-    <w:lsdException w:name="Medium Grid 3 Accent 3" w:semiHidden="0" w:uiPriority="69" w:unhideWhenUsed="0"/>
-    <w:lsdException w:name="Dark List Accent 3" w:semiHidden="0" w:uiPriority="70" w:unhideWhenUsed="0"/>
-    <w:lsdException w:name="Colorful Shading Accent 3" w:semiHidden="0" w:uiPriority="71" w:unhideWhenUsed="0"/>
-    <w:lsdException w:name="Colorful List Accent 3" w:semiHidden="0" w:uiPriority="72" w:unhideWhenUsed="0"/>
-    <w:lsdException w:name="Colorful Grid Accent 3" w:semiHidden="0" w:uiPriority="73" w:unhideWhenUsed="0"/>
-    <w:lsdException w:name="Light Shading Accent 4" w:semiHidden="0" w:uiPriority="60" w:unhideWhenUsed="0"/>
-    <w:lsdException w:name="Light List Accent 4" w:semiHidden="0" w:uiPriority="61" w:unhideWhenUsed="0"/>
-    <w:lsdException w:name="Light Grid Accent 4" w:semiHidden="0" w:uiPriority="62" w:unhideWhenUsed="0"/>
-    <w:lsdException w:name="Medium Shading 1 Accent 4" w:semiHidden="0" w:uiPriority="63" w:unhideWhenUsed="0"/>
-    <w:lsdException w:name="Medium Shading 2 Accent 4" w:semiHidden="0" w:uiPriority="64" w:unhideWhenUsed="0"/>
-    <w:lsdException w:name="Medium List 1 Accent 4" w:semiHidden="0" w:uiPriority="65" w:unhideWhenUsed="0"/>
-    <w:lsdException w:name="Medium List 2 Accent 4" w:semiHidden="0" w:uiPriority="66" w:unhideWhenUsed="0"/>
-    <w:lsdException w:name="Medium Grid 1 Accent 4" w:semiHidden="0" w:uiPriority="67" w:unhideWhenUsed="0"/>
-    <w:lsdException w:name="Medium Grid 2 Accent 4" w:semiHidden="0" w:uiPriority="68" w:unhideWhenUsed="0"/>
-    <w:lsdException w:name="Medium Grid 3 Accent 4" w:semiHidden="0" w:uiPriority="69" w:unhideWhenUsed="0"/>
-    <w:lsdException w:name="Dark List Accent 4" w:semiHidden="0" w:uiPriority="70" w:unhideWhenUsed="0"/>
-    <w:lsdException w:name="Colorful Shading Accent 4" w:semiHidden="0" w:uiPriority="71" w:unhideWhenUsed="0"/>
-    <w:lsdException w:name="Colorful List Accent 4" w:semiHidden="0" w:uiPriority="72" w:unhideWhenUsed="0"/>
-    <w:lsdException w:name="Colorful Grid Accent 4" w:semiHidden="0" w:uiPriority="73" w:unhideWhenUsed="0"/>
-    <w:lsdException w:name="Light Shading Accent 5" w:semiHidden="0" w:uiPriority="60" w:unhideWhenUsed="0"/>
-    <w:lsdException w:name="Light List Accent 5" w:semiHidden="0" w:uiPriority="61" w:unhideWhenUsed="0"/>
-    <w:lsdException w:name="Light Grid Accent 5" w:semiHidden="0" w:uiPriority="62" w:unhideWhenUsed="0"/>
-    <w:lsdException w:name="Medium Shading 1 Accent 5" w:semiHidden="0" w:uiPriority="63" w:unhideWhenUsed="0"/>
-    <w:lsdException w:name="Medium Shading 2 Accent 5" w:semiHidden="0" w:uiPriority="64" w:unhideWhenUsed="0"/>
-    <w:lsdException w:name="Medium List 1 Accent 5" w:semiHidden="0" w:uiPriority="65" w:unhideWhenUsed="0"/>
-    <w:lsdException w:name="Medium List 2 Accent 5" w:semiHidden="0" w:uiPriority="66" w:unhideWhenUsed="0"/>
-    <w:lsdException w:name="Medium Grid 1 Accent 5" w:semiHidden="0" w:uiPriority="67" w:unhideWhenUsed="0"/>
-    <w:lsdException w:name="Medium Grid 2 Accent 5" w:semiHidden="0" w:uiPriority="68" w:unhideWhenUsed="0"/>
-    <w:lsdException w:name="Medium Grid 3 Accent 5" w:semiHidden="0" w:uiPriority="69" w:unhideWhenUsed="0"/>
-    <w:lsdException w:name="Dark List Accent 5" w:semiHidden="0" w:uiPriority="70" w:unhideWhenUsed="0"/>
-    <w:lsdException w:name="Colorful Shading Accent 5" w:semiHidden="0" w:uiPriority="71" w:unhideWhenUsed="0"/>
-    <w:lsdException w:name="Colorful List Accent 5" w:semiHidden="0" w:uiPriority="72" w:unhideWhenUsed="0"/>
-    <w:lsdException w:name="Colorful Grid Accent 5" w:semiHidden="0" w:uiPriority="73" w:unhideWhenUsed="0"/>
-    <w:lsdException w:name="Light Shading Accent 6" w:semiHidden="0" w:uiPriority="60" w:unhideWhenUsed="0"/>
-    <w:lsdException w:name="Light List Accent 6" w:semiHidden="0" w:uiPriority="61" w:unhideWhenUsed="0"/>
-    <w:lsdException w:name="Light Grid Accent 6" w:semiHidden="0" w:uiPriority="62" w:unhideWhenUsed="0"/>
-    <w:lsdException w:name="Medium Shading 1 Accent 6" w:semiHidden="0" w:uiPriority="63" w:unhideWhenUsed="0"/>
-    <w:lsdException w:name="Medium Shading 2 Accent 6" w:semiHidden="0" w:uiPriority="64" w:unhideWhenUsed="0"/>
-    <w:lsdException w:name="Medium List 1 Accent 6" w:semiHidden="0" w:uiPriority="65" w:unhideWhenUsed="0"/>
-    <w:lsdException w:name="Medium List 2 Accent 6" w:semiHidden="0" w:uiPriority="66" w:unhideWhenUsed="0"/>
-    <w:lsdException w:name="Medium Grid 1 Accent 6" w:semiHidden="0" w:uiPriority="67" w:unhideWhenUsed="0"/>
-    <w:lsdException w:name="Medium Grid 2 Accent 6" w:semiHidden="0" w:uiPriority="68" w:unhideWhenUsed="0"/>
-    <w:lsdException w:name="Medium Grid 3 Accent 6" w:semiHidden="0" w:uiPriority="69" w:unhideWhenUsed="0"/>
-    <w:lsdException w:name="Dark List Accent 6" w:semiHidden="0" w:uiPriority="70" w:unhideWhenUsed="0"/>
-    <w:lsdException w:name="Colorful Shading Accent 6" w:semiHidden="0" w:uiPriority="71" w:unhideWhenUsed="0"/>
-    <w:lsdException w:name="Colorful List Accent 6" w:semiHidden="0" w:uiPriority="72" w:unhideWhenUsed="0"/>
-    <w:lsdException w:name="Colorful Grid Accent 6" w:semiHidden="0" w:uiPriority="73" w:unhideWhenUsed="0"/>
-    <w:lsdException w:name="Subtle Emphasis" w:semiHidden="0" w:uiPriority="19" w:unhideWhenUsed="0" w:qFormat="1"/>
-    <w:lsdException w:name="Intense Emphasis" w:semiHidden="0" w:uiPriority="21" w:unhideWhenUsed="0" w:qFormat="1"/>
-    <w:lsdException w:name="Subtle Reference" w:semiHidden="0" w:uiPriority="31" w:unhideWhenUsed="0" w:qFormat="1"/>
-    <w:lsdException w:name="Intense Reference" w:semiHidden="0" w:uiPriority="32" w:unhideWhenUsed="0" w:qFormat="1"/>
-    <w:lsdException w:name="Book Title" w:semiHidden="0" w:uiPriority="33" w:unhideWhenUsed="0" w:qFormat="1"/>
-    <w:lsdException w:name="Bibliography" w:uiPriority="37"/>
-    <w:lsdException w:name="TOC Heading" w:uiPriority="39" w:qFormat="1"/>
+    <w:lsdException w:name="Table Theme" w:semiHidden="1" w:unhideWhenUsed="1"/>
+    <w:lsdException w:name="Placeholder Text" w:semiHidden="1"/>
+    <w:lsdException w:name="No Spacing" w:uiPriority="1" w:qFormat="1"/>
+    <w:lsdException w:name="Light Shading" w:uiPriority="60"/>
+    <w:lsdException w:name="Light List" w:uiPriority="61"/>
+    <w:lsdException w:name="Light Grid" w:uiPriority="62"/>
+    <w:lsdException w:name="Medium Shading 1" w:uiPriority="63"/>
+    <w:lsdException w:name="Medium Shading 2" w:uiPriority="64"/>
+    <w:lsdException w:name="Medium List 1" w:uiPriority="65"/>
+    <w:lsdException w:name="Medium List 2" w:uiPriority="66"/>
+    <w:lsdException w:name="Medium Grid 1" w:uiPriority="67"/>
+    <w:lsdException w:name="Medium Grid 2" w:uiPriority="68"/>
+    <w:lsdException w:name="Medium Grid 3" w:uiPriority="69"/>
+    <w:lsdException w:name="Dark List" w:uiPriority="70"/>
+    <w:lsdException w:name="Colorful Shading" w:uiPriority="71"/>
+    <w:lsdException w:name="Colorful List" w:uiPriority="72"/>
+    <w:lsdException w:name="Colorful Grid" w:uiPriority="73"/>
+    <w:lsdException w:name="Light Shading Accent 1" w:uiPriority="60"/>
+    <w:lsdException w:name="Light List Accent 1" w:uiPriority="61"/>
+    <w:lsdException w:name="Light Grid Accent 1" w:uiPriority="62"/>
+    <w:lsdException w:name="Medium Shading 1 Accent 1" w:uiPriority="63"/>
+    <w:lsdException w:name="Medium Shading 2 Accent 1" w:uiPriority="64"/>
+    <w:lsdException w:name="Medium List 1 Accent 1" w:uiPriority="65"/>
+    <w:lsdException w:name="Revision" w:semiHidden="1"/>
+    <w:lsdException w:name="List Paragraph" w:uiPriority="34" w:qFormat="1"/>
+    <w:lsdException w:name="Quote" w:uiPriority="29" w:qFormat="1"/>
+    <w:lsdException w:name="Intense Quote" w:uiPriority="30" w:qFormat="1"/>
+    <w:lsdException w:name="Medium List 2 Accent 1" w:uiPriority="66"/>
+    <w:lsdException w:name="Medium Grid 1 Accent 1" w:uiPriority="67"/>
+    <w:lsdException w:name="Medium Grid 2 Accent 1" w:uiPriority="68"/>
+    <w:lsdException w:name="Medium Grid 3 Accent 1" w:uiPriority="69"/>
+    <w:lsdException w:name="Dark List Accent 1" w:uiPriority="70"/>
+    <w:lsdException w:name="Colorful Shading Accent 1" w:uiPriority="71"/>
+    <w:lsdException w:name="Colorful List Accent 1" w:uiPriority="72"/>
+    <w:lsdException w:name="Colorful Grid Accent 1" w:uiPriority="73"/>
+    <w:lsdException w:name="Light Shading Accent 2" w:uiPriority="60"/>
+    <w:lsdException w:name="Light List Accent 2" w:uiPriority="61"/>
+    <w:lsdException w:name="Light Grid Accent 2" w:uiPriority="62"/>
+    <w:lsdException w:name="Medium Shading 1 Accent 2" w:uiPriority="63"/>
+    <w:lsdException w:name="Medium Shading 2 Accent 2" w:uiPriority="64"/>
+    <w:lsdException w:name="Medium List 1 Accent 2" w:uiPriority="65"/>
+    <w:lsdException w:name="Medium List 2 Accent 2" w:uiPriority="66"/>
+    <w:lsdException w:name="Medium Grid 1 Accent 2" w:uiPriority="67"/>
+    <w:lsdException w:name="Medium Grid 2 Accent 2" w:uiPriority="68"/>
+    <w:lsdException w:name="Medium Grid 3 Accent 2" w:uiPriority="69"/>
+    <w:lsdException w:name="Dark List Accent 2" w:uiPriority="70"/>
+    <w:lsdException w:name="Colorful Shading Accent 2" w:uiPriority="71"/>
+    <w:lsdException w:name="Colorful List Accent 2" w:uiPriority="72"/>
+    <w:lsdException w:name="Colorful Grid Accent 2" w:uiPriority="73"/>
+    <w:lsdException w:name="Light Shading Accent 3" w:uiPriority="60"/>
+    <w:lsdException w:name="Light List Accent 3" w:uiPriority="61"/>
+    <w:lsdException w:name="Light Grid Accent 3" w:uiPriority="62"/>
+    <w:lsdException w:name="Medium Shading 1 Accent 3" w:uiPriority="63"/>
+    <w:lsdException w:name="Medium Shading 2 Accent 3" w:uiPriority="64"/>
+    <w:lsdException w:name="Medium List 1 Accent 3" w:uiPriority="65"/>
+    <w:lsdException w:name="Medium List 2 Accent 3" w:uiPriority="66"/>
+    <w:lsdException w:name="Medium Grid 1 Accent 3" w:uiPriority="67"/>
+    <w:lsdException w:name="Medium Grid 2 Accent 3" w:uiPriority="68"/>
+    <w:lsdException w:name="Medium Grid 3 Accent 3" w:uiPriority="69"/>
+    <w:lsdException w:name="Dark List Accent 3" w:uiPriority="70"/>
+    <w:lsdException w:name="Colorful Shading Accent 3" w:uiPriority="71"/>
+    <w:lsdException w:name="Colorful List Accent 3" w:uiPriority="72"/>
+    <w:lsdException w:name="Colorful Grid Accent 3" w:uiPriority="73"/>
+    <w:lsdException w:name="Light Shading Accent 4" w:uiPriority="60"/>
+    <w:lsdException w:name="Light List Accent 4" w:uiPriority="61"/>
+    <w:lsdException w:name="Light Grid Accent 4" w:uiPriority="62"/>
+    <w:lsdException w:name="Medium Shading 1 Accent 4" w:uiPriority="63"/>
+    <w:lsdException w:name="Medium Shading 2 Accent 4" w:uiPriority="64"/>
+    <w:lsdException w:name="Medium List 1 Accent 4" w:uiPriority="65"/>
+    <w:lsdException w:name="Medium List 2 Accent 4" w:uiPriority="66"/>
+    <w:lsdException w:name="Medium Grid 1 Accent 4" w:uiPriority="67"/>
+    <w:lsdException w:name="Medium Grid 2 Accent 4" w:uiPriority="68"/>
+    <w:lsdException w:name="Medium Grid 3 Accent 4" w:uiPriority="69"/>
+    <w:lsdException w:name="Dark List Accent 4" w:uiPriority="70"/>
+    <w:lsdException w:name="Colorful Shading Accent 4" w:uiPriority="71"/>
+    <w:lsdException w:name="Colorful List Accent 4" w:uiPriority="72"/>
+    <w:lsdException w:name="Colorful Grid Accent 4" w:uiPriority="73"/>
+    <w:lsdException w:name="Light Shading Accent 5" w:uiPriority="60"/>
+    <w:lsdException w:name="Light List Accent 5" w:uiPriority="61"/>
+    <w:lsdException w:name="Light Grid Accent 5" w:uiPriority="62"/>
+    <w:lsdException w:name="Medium Shading 1 Accent 5" w:uiPriority="63"/>
+    <w:lsdException w:name="Medium Shading 2 Accent 5" w:uiPriority="64"/>
+    <w:lsdException w:name="Medium List 1 Accent 5" w:uiPriority="65"/>
+    <w:lsdException w:name="Medium List 2 Accent 5" w:uiPriority="66"/>
+    <w:lsdException w:name="Medium Grid 1 Accent 5" w:uiPriority="67"/>
+    <w:lsdException w:name="Medium Grid 2 Accent 5" w:uiPriority="68"/>
+    <w:lsdException w:name="Medium Grid 3 Accent 5" w:uiPriority="69"/>
+    <w:lsdException w:name="Dark List Accent 5" w:uiPriority="70"/>
+    <w:lsdException w:name="Colorful Shading Accent 5" w:uiPriority="71"/>
+    <w:lsdException w:name="Colorful List Accent 5" w:uiPriority="72"/>
+    <w:lsdException w:name="Colorful Grid Accent 5" w:uiPriority="73"/>
+    <w:lsdException w:name="Light Shading Accent 6" w:uiPriority="60"/>
+    <w:lsdException w:name="Light List Accent 6" w:uiPriority="61"/>
+    <w:lsdException w:name="Light Grid Accent 6" w:uiPriority="62"/>
+    <w:lsdException w:name="Medium Shading 1 Accent 6" w:uiPriority="63"/>
+    <w:lsdException w:name="Medium Shading 2 Accent 6" w:uiPriority="64"/>
+    <w:lsdException w:name="Medium List 1 Accent 6" w:uiPriority="65"/>
+    <w:lsdException w:name="Medium List 2 Accent 6" w:uiPriority="66"/>
+    <w:lsdException w:name="Medium Grid 1 Accent 6" w:uiPriority="67"/>
+    <w:lsdException w:name="Medium Grid 2 Accent 6" w:uiPriority="68"/>
+    <w:lsdException w:name="Medium Grid 3 Accent 6" w:uiPriority="69"/>
+    <w:lsdException w:name="Dark List Accent 6" w:uiPriority="70"/>
+    <w:lsdException w:name="Colorful Shading Accent 6" w:uiPriority="71"/>
+    <w:lsdException w:name="Colorful List Accent 6" w:uiPriority="72"/>
+    <w:lsdException w:name="Colorful Grid Accent 6" w:uiPriority="73"/>
+    <w:lsdException w:name="Subtle Emphasis" w:uiPriority="19" w:qFormat="1"/>
+    <w:lsdException w:name="Intense Emphasis" w:uiPriority="21" w:qFormat="1"/>
+    <w:lsdException w:name="Subtle Reference" w:uiPriority="31" w:qFormat="1"/>
+    <w:lsdException w:name="Intense Reference" w:uiPriority="32" w:qFormat="1"/>
+    <w:lsdException w:name="Book Title" w:uiPriority="33" w:qFormat="1"/>
+    <w:lsdException w:name="Bibliography" w:semiHidden="1" w:uiPriority="37" w:unhideWhenUsed="1"/>
+    <w:lsdException w:name="TOC Heading" w:semiHidden="1" w:uiPriority="39" w:unhideWhenUsed="1" w:qFormat="1"/>
+    <w:lsdException w:name="Plain Table 1" w:uiPriority="41"/>
+    <w:lsdException w:name="Plain Table 2" w:uiPriority="42"/>
+    <w:lsdException w:name="Plain Table 3" w:uiPriority="43"/>
+    <w:lsdException w:name="Plain Table 4" w:uiPriority="44"/>
+    <w:lsdException w:name="Plain Table 5" w:uiPriority="45"/>
+    <w:lsdException w:name="Grid Table Light" w:uiPriority="40"/>
+    <w:lsdException w:name="Grid Table 1 Light" w:uiPriority="46"/>
+    <w:lsdException w:name="Grid Table 2" w:uiPriority="47"/>
+    <w:lsdException w:name="Grid Table 3" w:uiPriority="48"/>
+    <w:lsdException w:name="Grid Table 4" w:uiPriority="49"/>
+    <w:lsdException w:name="Grid Table 5 Dark" w:uiPriority="50"/>
+    <w:lsdException w:name="Grid Table 6 Colorful" w:uiPriority="51"/>
+    <w:lsdException w:name="Grid Table 7 Colorful" w:uiPriority="52"/>
+    <w:lsdException w:name="Grid Table 1 Light Accent 1" w:uiPriority="46"/>
+    <w:lsdException w:name="Grid Table 2 Accent 1" w:uiPriority="47"/>
+    <w:lsdException w:name="Grid Table 3 Accent 1" w:uiPriority="48"/>
+    <w:lsdException w:name="Grid Table 4 Accent 1" w:uiPriority="49"/>
+    <w:lsdException w:name="Grid Table 5 Dark Accent 1" w:uiPriority="50"/>
+    <w:lsdException w:name="Grid Table 6 Colorful Accent 1" w:uiPriority="51"/>
+    <w:lsdException w:name="Grid Table 7 Colorful Accent 1" w:uiPriority="52"/>
+    <w:lsdException w:name="Grid Table 1 Light Accent 2" w:uiPriority="46"/>
+    <w:lsdException w:name="Grid Table 2 Accent 2" w:uiPriority="47"/>
+    <w:lsdException w:name="Grid Table 3 Accent 2" w:uiPriority="48"/>
+    <w:lsdException w:name="Grid Table 4 Accent 2" w:uiPriority="49"/>
+    <w:lsdException w:name="Grid Table 5 Dark Accent 2" w:uiPriority="50"/>
+    <w:lsdException w:name="Grid Table 6 Colorful Accent 2" w:uiPriority="51"/>
+    <w:lsdException w:name="Grid Table 7 Colorful Accent 2" w:uiPriority="52"/>
+    <w:lsdException w:name="Grid Table 1 Light Accent 3" w:uiPriority="46"/>
+    <w:lsdException w:name="Grid Table 2 Accent 3" w:uiPriority="47"/>
+    <w:lsdException w:name="Grid Table 3 Accent 3" w:uiPriority="48"/>
+    <w:lsdException w:name="Grid Table 4 Accent 3" w:uiPriority="49"/>
+    <w:lsdException w:name="Grid Table 5 Dark Accent 3" w:uiPriority="50"/>
+    <w:lsdException w:name="Grid Table 6 Colorful Accent 3" w:uiPriority="51"/>
+    <w:lsdException w:name="Grid Table 7 Colorful Accent 3" w:uiPriority="52"/>
+    <w:lsdException w:name="Grid Table 1 Light Accent 4" w:uiPriority="46"/>
+    <w:lsdException w:name="Grid Table 2 Accent 4" w:uiPriority="47"/>
+    <w:lsdException w:name="Grid Table 3 Accent 4" w:uiPriority="48"/>
+    <w:lsdException w:name="Grid Table 4 Accent 4" w:uiPriority="49"/>
+    <w:lsdException w:name="Grid Table 5 Dark Accent 4" w:uiPriority="50"/>
+    <w:lsdException w:name="Grid Table 6 Colorful Accent 4" w:uiPriority="51"/>
+    <w:lsdException w:name="Grid Table 7 Colorful Accent 4" w:uiPriority="52"/>
+    <w:lsdException w:name="Grid Table 1 Light Accent 5" w:uiPriority="46"/>
+    <w:lsdException w:name="Grid Table 2 Accent 5" w:uiPriority="47"/>
+    <w:lsdException w:name="Grid Table 3 Accent 5" w:uiPriority="48"/>
+    <w:lsdException w:name="Grid Table 4 Accent 5" w:uiPriority="49"/>
+    <w:lsdException w:name="Grid Table 5 Dark Accent 5" w:uiPriority="50"/>
+    <w:lsdException w:name="Grid Table 6 Colorful Accent 5" w:uiPriority="51"/>
+    <w:lsdException w:name="Grid Table 7 Colorful Accent 5" w:uiPriority="52"/>
+    <w:lsdException w:name="Grid Table 1 Light Accent 6" w:uiPriority="46"/>
+    <w:lsdException w:name="Grid Table 2 Accent 6" w:uiPriority="47"/>
+    <w:lsdException w:name="Grid Table 3 Accent 6" w:uiPriority="48"/>
+    <w:lsdException w:name="Grid Table 4 Accent 6" w:uiPriority="49"/>
+    <w:lsdException w:name="Grid Table 5 Dark Accent 6" w:uiPriority="50"/>
+    <w:lsdException w:name="Grid Table 6 Colorful Accent 6" w:uiPriority="51"/>
+    <w:lsdException w:name="Grid Table 7 Colorful Accent 6" w:uiPriority="52"/>
+    <w:lsdException w:name="List Table 1 Light" w:uiPriority="46"/>
+    <w:lsdException w:name="List Table 2" w:uiPriority="47"/>
+    <w:lsdException w:name="List Table 3" w:uiPriority="48"/>
+    <w:lsdException w:name="List Table 4" w:uiPriority="49"/>
+    <w:lsdException w:name="List Table 5 Dark" w:uiPriority="50"/>
+    <w:lsdException w:name="List Table 6 Colorful" w:uiPriority="51"/>
+    <w:lsdException w:name="List Table 7 Colorful" w:uiPriority="52"/>
+    <w:lsdException w:name="List Table 1 Light Accent 1" w:uiPriority="46"/>
+    <w:lsdException w:name="List Table 2 Accent 1" w:uiPriority="47"/>
+    <w:lsdException w:name="List Table 3 Accent 1" w:uiPriority="48"/>
+    <w:lsdException w:name="List Table 4 Accent 1" w:uiPriority="49"/>
+    <w:lsdException w:name="List Table 5 Dark Accent 1" w:uiPriority="50"/>
+    <w:lsdException w:name="List Table 6 Colorful Accent 1" w:uiPriority="51"/>
+    <w:lsdException w:name="List Table 7 Colorful Accent 1" w:uiPriority="52"/>
+    <w:lsdException w:name="List Table 1 Light Accent 2" w:uiPriority="46"/>
+    <w:lsdException w:name="List Table 2 Accent 2" w:uiPriority="47"/>
+    <w:lsdException w:name="List Table 3 Accent 2" w:uiPriority="48"/>
+    <w:lsdException w:name="List Table 4 Accent 2" w:uiPriority="49"/>
+    <w:lsdException w:name="List Table 5 Dark Accent 2" w:uiPriority="50"/>
+    <w:lsdException w:name="List Table 6 Colorful Accent 2" w:uiPriority="51"/>
+    <w:lsdException w:name="List Table 7 Colorful Accent 2" w:uiPriority="52"/>
+    <w:lsdException w:name="List Table 1 Light Accent 3" w:uiPriority="46"/>
+    <w:lsdException w:name="List Table 2 Accent 3" w:uiPriority="47"/>
+    <w:lsdException w:name="List Table 3 Accent 3" w:uiPriority="48"/>
+    <w:lsdException w:name="List Table 4 Accent 3" w:uiPriority="49"/>
+    <w:lsdException w:name="List Table 5 Dark Accent 3" w:uiPriority="50"/>
+    <w:lsdException w:name="List Table 6 Colorful Accent 3" w:uiPriority="51"/>
+    <w:lsdException w:name="List Table 7 Colorful Accent 3" w:uiPriority="52"/>
+    <w:lsdException w:name="List Table 1 Light Accent 4" w:uiPriority="46"/>
+    <w:lsdException w:name="List Table 2 Accent 4" w:uiPriority="47"/>
+    <w:lsdException w:name="List Table 3 Accent 4" w:uiPriority="48"/>
+    <w:lsdException w:name="List Table 4 Accent 4" w:uiPriority="49"/>
+    <w:lsdException w:name="List Table 5 Dark Accent 4" w:uiPriority="50"/>
+    <w:lsdException w:name="List Table 6 Colorful Accent 4" w:uiPriority="51"/>
+    <w:lsdException w:name="List Table 7 Colorful Accent 4" w:uiPriority="52"/>
+    <w:lsdException w:name="List Table 1 Light Accent 5" w:uiPriority="46"/>
+    <w:lsdException w:name="List Table 2 Accent 5" w:uiPriority="47"/>
+    <w:lsdException w:name="List Table 3 Accent 5" w:uiPriority="48"/>
+    <w:lsdException w:name="List Table 4 Accent 5" w:uiPriority="49"/>
+    <w:lsdException w:name="List Table 5 Dark Accent 5" w:uiPriority="50"/>
+    <w:lsdException w:name="List Table 6 Colorful Accent 5" w:uiPriority="51"/>
+    <w:lsdException w:name="List Table 7 Colorful Accent 5" w:uiPriority="52"/>
+    <w:lsdException w:name="List Table 1 Light Accent 6" w:uiPriority="46"/>
+    <w:lsdException w:name="List Table 2 Accent 6" w:uiPriority="47"/>
+    <w:lsdException w:name="List Table 3 Accent 6" w:uiPriority="48"/>
+    <w:lsdException w:name="List Table 4 Accent 6" w:uiPriority="49"/>
+    <w:lsdException w:name="List Table 5 Dark Accent 6" w:uiPriority="50"/>
+    <w:lsdException w:name="List Table 6 Colorful Accent 6" w:uiPriority="51"/>
+    <w:lsdException w:name="List Table 7 Colorful Accent 6" w:uiPriority="52"/>
+    <w:lsdException w:name="Mention" w:semiHidden="1" w:unhideWhenUsed="1"/>
+    <w:lsdException w:name="Smart Hyperlink" w:semiHidden="1" w:unhideWhenUsed="1"/>
+    <w:lsdException w:name="Hashtag" w:semiHidden="1" w:unhideWhenUsed="1"/>
+    <w:lsdException w:name="Unresolved Mention" w:semiHidden="1" w:unhideWhenUsed="1"/>
+    <w:lsdException w:name="Smart Link" w:semiHidden="1" w:unhideWhenUsed="1"/>
   </w:latentStyles>
   <w:style w:type="paragraph" w:default="1" w:styleId="Normal">
     <w:name w:val="Normal"/>
@@ -13536,7 +13814,6 @@
     <w:uiPriority w:val="99"/>
     <w:semiHidden/>
     <w:unhideWhenUsed/>
-    <w:qFormat/>
     <w:tblPr>
       <w:tblInd w:w="0" w:type="dxa"/>
       <w:tblCellMar>
@@ -13573,7 +13850,6 @@
       <w:spacing w:after="0" w:line="240" w:lineRule="auto"/>
     </w:pPr>
     <w:tblPr>
-      <w:tblInd w:w="0" w:type="dxa"/>
       <w:tblBorders>
         <w:top w:val="single" w:sz="4" w:space="0" w:color="000000" w:themeColor="text1"/>
         <w:left w:val="single" w:sz="4" w:space="0" w:color="000000" w:themeColor="text1"/>
@@ -13582,12 +13858,6 @@
         <w:insideH w:val="single" w:sz="4" w:space="0" w:color="000000" w:themeColor="text1"/>
         <w:insideV w:val="single" w:sz="4" w:space="0" w:color="000000" w:themeColor="text1"/>
       </w:tblBorders>
-      <w:tblCellMar>
-        <w:top w:w="0" w:type="dxa"/>
-        <w:left w:w="108" w:type="dxa"/>
-        <w:bottom w:w="0" w:type="dxa"/>
-        <w:right w:w="108" w:type="dxa"/>
-      </w:tblCellMar>
     </w:tblPr>
   </w:style>
   <w:style w:type="paragraph" w:styleId="BalloonText">
